--- a/README_Instructions_and_Text_Overview.docx
+++ b/README_Instructions_and_Text_Overview.docx
@@ -1,6 +1,6 @@
 
 <file path=word/document.xml><?xml version="1.0" encoding="utf-8"?>
-<w:document xmlns:wpc="http://schemas.microsoft.com/office/word/2010/wordprocessingCanvas" xmlns:mc="http://schemas.openxmlformats.org/markup-compatibility/2006" xmlns:o="urn:schemas-microsoft-com:office:office" xmlns:r="http://schemas.openxmlformats.org/officeDocument/2006/relationships" xmlns:m="http://schemas.openxmlformats.org/officeDocument/2006/math" xmlns:v="urn:schemas-microsoft-com:vml" xmlns:wp14="http://schemas.microsoft.com/office/word/2010/wordprocessingDrawing" xmlns:wp="http://schemas.openxmlformats.org/drawingml/2006/wordprocessingDrawing" xmlns:w10="urn:schemas-microsoft-com:office:word" xmlns:w="http://schemas.openxmlformats.org/wordprocessingml/2006/main" xmlns:w14="http://schemas.microsoft.com/office/word/2010/wordml" xmlns:w15="http://schemas.microsoft.com/office/word/2012/wordml" xmlns:wpg="http://schemas.microsoft.com/office/word/2010/wordprocessingGroup" xmlns:wpi="http://schemas.microsoft.com/office/word/2010/wordprocessingInk" xmlns:wne="http://schemas.microsoft.com/office/word/2006/wordml" xmlns:wps="http://schemas.microsoft.com/office/word/2010/wordprocessingShape" mc:Ignorable="w14 w15 wp14">
+<w:document xmlns:wpc="http://schemas.microsoft.com/office/word/2010/wordprocessingCanvas" xmlns:mc="http://schemas.openxmlformats.org/markup-compatibility/2006" xmlns:o="urn:schemas-microsoft-com:office:office" xmlns:r="http://schemas.openxmlformats.org/officeDocument/2006/relationships" xmlns:m="http://schemas.openxmlformats.org/officeDocument/2006/math" xmlns:v="urn:schemas-microsoft-com:vml" xmlns:wp14="http://schemas.microsoft.com/office/word/2010/wordprocessingDrawing" xmlns:wp="http://schemas.openxmlformats.org/drawingml/2006/wordprocessingDrawing" xmlns:w10="urn:schemas-microsoft-com:office:word" xmlns:w="http://schemas.openxmlformats.org/wordprocessingml/2006/main" xmlns:w14="http://schemas.microsoft.com/office/word/2010/wordml" xmlns:wpg="http://schemas.microsoft.com/office/word/2010/wordprocessingGroup" xmlns:wpi="http://schemas.microsoft.com/office/word/2010/wordprocessingInk" xmlns:wne="http://schemas.microsoft.com/office/word/2006/wordml" xmlns:wps="http://schemas.microsoft.com/office/word/2010/wordprocessingShape" mc:Ignorable="w14 wp14">
   <w:body>
     <w:p>
       <w:pPr>
@@ -121,7 +121,302 @@
           <w:sz w:val="28"/>
           <w:szCs w:val="28"/>
         </w:rPr>
-        <w:t xml:space="preserve"> Remember these readme</w:t>
+        <w:t xml:space="preserve"> Remember these readmes need to be submitted as pdfs.</w:t>
+      </w:r>
+      <w:r>
+        <w:rPr>
+          <w:rFonts w:ascii="Arial" w:hAnsi="Arial" w:cs="Arial"/>
+          <w:color w:val="auto"/>
+          <w:sz w:val="28"/>
+          <w:szCs w:val="28"/>
+        </w:rPr>
+        <w:t xml:space="preserve"> </w:t>
+      </w:r>
+    </w:p>
+    <w:p>
+      <w:pPr>
+        <w:pStyle w:val="Default"/>
+        <w:spacing w:after="240" w:line="360" w:lineRule="auto"/>
+        <w:rPr>
+          <w:rFonts w:ascii="Arial" w:hAnsi="Arial" w:cs="Arial"/>
+          <w:b/>
+          <w:color w:val="auto"/>
+          <w:sz w:val="28"/>
+          <w:szCs w:val="28"/>
+        </w:rPr>
+      </w:pPr>
+      <w:r>
+        <w:rPr>
+          <w:rFonts w:ascii="Arial" w:hAnsi="Arial" w:cs="Arial"/>
+          <w:b/>
+          <w:color w:val="auto"/>
+          <w:sz w:val="28"/>
+          <w:szCs w:val="28"/>
+        </w:rPr>
+        <w:t>Instructions:</w:t>
+      </w:r>
+    </w:p>
+    <w:p>
+      <w:pPr>
+        <w:pStyle w:val="Default"/>
+        <w:spacing w:after="240" w:line="360" w:lineRule="auto"/>
+        <w:rPr>
+          <w:rFonts w:ascii="Arial" w:hAnsi="Arial" w:cs="Arial"/>
+          <w:color w:val="auto"/>
+          <w:sz w:val="20"/>
+          <w:szCs w:val="20"/>
+        </w:rPr>
+      </w:pPr>
+      <w:r>
+        <w:rPr>
+          <w:rFonts w:ascii="Arial" w:hAnsi="Arial" w:cs="Arial"/>
+          <w:color w:val="auto"/>
+          <w:sz w:val="20"/>
+          <w:szCs w:val="20"/>
+        </w:rPr>
+        <w:t>All of the necessary code will be in the zip folder</w:t>
+      </w:r>
+      <w:r>
+        <w:rPr>
+          <w:rFonts w:ascii="Arial" w:hAnsi="Arial" w:cs="Arial"/>
+          <w:color w:val="auto"/>
+          <w:sz w:val="20"/>
+          <w:szCs w:val="20"/>
+        </w:rPr>
+        <w:t xml:space="preserve"> Prototype</w:t>
+      </w:r>
+      <w:r>
+        <w:rPr>
+          <w:rFonts w:ascii="Arial" w:hAnsi="Arial" w:cs="Arial"/>
+          <w:color w:val="auto"/>
+          <w:sz w:val="20"/>
+          <w:szCs w:val="20"/>
+        </w:rPr>
+        <w:t>. This needs to be unzipped.</w:t>
+      </w:r>
+      <w:r>
+        <w:rPr>
+          <w:rFonts w:ascii="Arial" w:hAnsi="Arial" w:cs="Arial"/>
+          <w:color w:val="auto"/>
+          <w:sz w:val="20"/>
+          <w:szCs w:val="20"/>
+        </w:rPr>
+        <w:t xml:space="preserve"> Now open a putty session with SSH port forwarding.  When putty is ran go to </w:t>
+      </w:r>
+      <w:r>
+        <w:rPr>
+          <w:rFonts w:ascii="Arial" w:hAnsi="Arial" w:cs="Arial"/>
+          <w:b/>
+          <w:color w:val="auto"/>
+          <w:sz w:val="20"/>
+          <w:szCs w:val="20"/>
+        </w:rPr>
+        <w:t>Connection</w:t>
+      </w:r>
+      <w:r>
+        <w:rPr>
+          <w:rFonts w:ascii="Arial" w:hAnsi="Arial" w:cs="Arial"/>
+          <w:color w:val="auto"/>
+          <w:sz w:val="20"/>
+          <w:szCs w:val="20"/>
+        </w:rPr>
+        <w:t xml:space="preserve"> on the side bar then go to </w:t>
+      </w:r>
+      <w:r>
+        <w:rPr>
+          <w:rFonts w:ascii="Arial" w:hAnsi="Arial" w:cs="Arial"/>
+          <w:b/>
+          <w:color w:val="auto"/>
+          <w:sz w:val="20"/>
+          <w:szCs w:val="20"/>
+        </w:rPr>
+        <w:t>SSH</w:t>
+      </w:r>
+      <w:r>
+        <w:rPr>
+          <w:rFonts w:ascii="Arial" w:hAnsi="Arial" w:cs="Arial"/>
+          <w:color w:val="auto"/>
+          <w:sz w:val="20"/>
+          <w:szCs w:val="20"/>
+        </w:rPr>
+        <w:t xml:space="preserve"> then to </w:t>
+      </w:r>
+      <w:r>
+        <w:rPr>
+          <w:rFonts w:ascii="Arial" w:hAnsi="Arial" w:cs="Arial"/>
+          <w:b/>
+          <w:color w:val="auto"/>
+          <w:sz w:val="20"/>
+          <w:szCs w:val="20"/>
+        </w:rPr>
+        <w:t>Tunnels</w:t>
+      </w:r>
+      <w:r>
+        <w:rPr>
+          <w:rFonts w:ascii="Arial" w:hAnsi="Arial" w:cs="Arial"/>
+          <w:b/>
+          <w:color w:val="auto"/>
+          <w:sz w:val="20"/>
+          <w:szCs w:val="20"/>
+        </w:rPr>
+        <w:t>.</w:t>
+      </w:r>
+      <w:r>
+        <w:rPr>
+          <w:rFonts w:ascii="Arial" w:hAnsi="Arial" w:cs="Arial"/>
+          <w:color w:val="auto"/>
+          <w:sz w:val="20"/>
+          <w:szCs w:val="20"/>
+        </w:rPr>
+        <w:t xml:space="preserve"> </w:t>
+      </w:r>
+      <w:r>
+        <w:rPr>
+          <w:rFonts w:ascii="Arial" w:hAnsi="Arial" w:cs="Arial"/>
+          <w:color w:val="auto"/>
+          <w:sz w:val="20"/>
+          <w:szCs w:val="20"/>
+        </w:rPr>
+        <w:t xml:space="preserve">In the </w:t>
+      </w:r>
+      <w:r>
+        <w:rPr>
+          <w:rFonts w:ascii="Arial" w:hAnsi="Arial" w:cs="Arial"/>
+          <w:b/>
+          <w:color w:val="auto"/>
+          <w:sz w:val="20"/>
+          <w:szCs w:val="20"/>
+        </w:rPr>
+        <w:t>Source port</w:t>
+      </w:r>
+      <w:r>
+        <w:rPr>
+          <w:rFonts w:ascii="Arial" w:hAnsi="Arial" w:cs="Arial"/>
+          <w:color w:val="auto"/>
+          <w:sz w:val="20"/>
+          <w:szCs w:val="20"/>
+        </w:rPr>
+        <w:t xml:space="preserve"> enter “10268” and in the </w:t>
+      </w:r>
+      <w:r>
+        <w:rPr>
+          <w:rFonts w:ascii="Arial" w:hAnsi="Arial" w:cs="Arial"/>
+          <w:b/>
+          <w:color w:val="auto"/>
+          <w:sz w:val="20"/>
+          <w:szCs w:val="20"/>
+        </w:rPr>
+        <w:t>Destination</w:t>
+      </w:r>
+      <w:r>
+        <w:rPr>
+          <w:rFonts w:ascii="Arial" w:hAnsi="Arial" w:cs="Arial"/>
+          <w:color w:val="auto"/>
+          <w:sz w:val="20"/>
+          <w:szCs w:val="20"/>
+        </w:rPr>
+        <w:t xml:space="preserve"> box type “localhost:10268”</w:t>
+      </w:r>
+      <w:r>
+        <w:rPr>
+          <w:rFonts w:ascii="Arial" w:hAnsi="Arial" w:cs="Arial"/>
+          <w:color w:val="auto"/>
+          <w:sz w:val="20"/>
+          <w:szCs w:val="20"/>
+        </w:rPr>
+        <w:t>. Then click the add button.</w:t>
+      </w:r>
+      <w:r>
+        <w:rPr>
+          <w:rFonts w:ascii="Arial" w:hAnsi="Arial" w:cs="Arial"/>
+          <w:color w:val="auto"/>
+          <w:sz w:val="20"/>
+          <w:szCs w:val="20"/>
+        </w:rPr>
+        <w:t xml:space="preserve"> </w:t>
+      </w:r>
+      <w:r>
+        <w:rPr>
+          <w:rFonts w:ascii="Arial" w:hAnsi="Arial" w:cs="Arial"/>
+          <w:color w:val="auto"/>
+          <w:sz w:val="20"/>
+          <w:szCs w:val="20"/>
+        </w:rPr>
+        <w:t>Once this has been done, log on to the compute.cs.tamu.edu server and navigate to the folder with the unzipped files. Next, run the server by typing “node server.js” in putty. The server is now running on port 10268. To launch a client, type “compute.cs.tamu.edu:10268” in a browser (preferable Google Chrome).</w:t>
+      </w:r>
+    </w:p>
+    <w:p>
+      <w:pPr>
+        <w:pStyle w:val="Default"/>
+        <w:spacing w:after="240" w:line="360" w:lineRule="auto"/>
+        <w:rPr>
+          <w:rFonts w:ascii="Arial" w:hAnsi="Arial" w:cs="Arial"/>
+          <w:color w:val="auto"/>
+          <w:sz w:val="20"/>
+          <w:szCs w:val="20"/>
+        </w:rPr>
+      </w:pPr>
+      <w:r>
+        <w:rPr>
+          <w:rFonts w:ascii="Arial" w:hAnsi="Arial" w:cs="Arial"/>
+          <w:color w:val="auto"/>
+          <w:sz w:val="20"/>
+          <w:szCs w:val="20"/>
+        </w:rPr>
+        <w:t>The first thing the client does is require a log-in. For now, this is just simply requires your name. Then, you are taken to the main menu where you can choose a game mode or look at the instructions and high scores (high scores is not completely working yet). The multiplayer modes require two players. Once two clients have selected the same multiplayer mode, then that game begins. There might be a bug right now that requires the server be restarted after every multiplayer match.</w:t>
+      </w:r>
+      <w:r>
+        <w:rPr>
+          <w:rFonts w:ascii="Arial" w:hAnsi="Arial" w:cs="Arial"/>
+          <w:color w:val="auto"/>
+          <w:sz w:val="20"/>
+          <w:szCs w:val="20"/>
+        </w:rPr>
+        <w:t xml:space="preserve"> Lastly, the game is played by using the up arrow key to thrust and the left and right arrow keys to turn the ship.</w:t>
+      </w:r>
+    </w:p>
+    <w:p>
+      <w:pPr>
+        <w:pStyle w:val="Default"/>
+        <w:spacing w:after="240" w:line="360" w:lineRule="auto"/>
+        <w:rPr>
+          <w:rFonts w:ascii="Arial" w:hAnsi="Arial" w:cs="Arial"/>
+          <w:b/>
+          <w:color w:val="auto"/>
+          <w:sz w:val="28"/>
+          <w:szCs w:val="28"/>
+        </w:rPr>
+      </w:pPr>
+      <w:r>
+        <w:rPr>
+          <w:rFonts w:ascii="Arial" w:hAnsi="Arial" w:cs="Arial"/>
+          <w:b/>
+          <w:color w:val="auto"/>
+          <w:sz w:val="28"/>
+          <w:szCs w:val="28"/>
+        </w:rPr>
+        <w:t xml:space="preserve">Introduction: </w:t>
+      </w:r>
+    </w:p>
+    <w:p>
+      <w:pPr>
+        <w:pStyle w:val="Default"/>
+        <w:spacing w:after="240" w:line="360" w:lineRule="auto"/>
+        <w:rPr>
+          <w:rFonts w:ascii="Arial" w:hAnsi="Arial" w:cs="Arial"/>
+          <w:color w:val="auto"/>
+          <w:sz w:val="20"/>
+          <w:szCs w:val="20"/>
+        </w:rPr>
+      </w:pPr>
+      <w:r>
+        <w:rPr>
+          <w:rFonts w:ascii="Arial" w:hAnsi="Arial" w:cs="Arial"/>
+          <w:color w:val="auto"/>
+          <w:sz w:val="20"/>
+          <w:szCs w:val="20"/>
+        </w:rPr>
+        <w:t>This design describes an original game which attempts to provide all of the aspects of meaningful play. It is designed as an online, multiplayer racing game with a unique cont</w:t>
       </w:r>
       <w:bookmarkStart w:id="0" w:name="_GoBack"/>
       <w:bookmarkEnd w:id="0"/>
@@ -129,133 +424,10 @@
         <w:rPr>
           <w:rFonts w:ascii="Arial" w:hAnsi="Arial" w:cs="Arial"/>
           <w:color w:val="auto"/>
-          <w:sz w:val="28"/>
-          <w:szCs w:val="28"/>
-        </w:rPr>
-        <w:t>s need to be submitted as pdfs.</w:t>
-      </w:r>
-      <w:r>
-        <w:rPr>
-          <w:rFonts w:ascii="Arial" w:hAnsi="Arial" w:cs="Arial"/>
-          <w:color w:val="auto"/>
-          <w:sz w:val="28"/>
-          <w:szCs w:val="28"/>
-        </w:rPr>
-        <w:t xml:space="preserve"> </w:t>
-      </w:r>
-    </w:p>
-    <w:p>
-      <w:pPr>
-        <w:pStyle w:val="Default"/>
-        <w:spacing w:after="240" w:line="360" w:lineRule="auto"/>
-        <w:rPr>
-          <w:rFonts w:ascii="Arial" w:hAnsi="Arial" w:cs="Arial"/>
-          <w:color w:val="auto"/>
-          <w:sz w:val="28"/>
-          <w:szCs w:val="28"/>
-        </w:rPr>
-      </w:pPr>
-      <w:r>
-        <w:rPr>
-          <w:rFonts w:ascii="Arial" w:hAnsi="Arial" w:cs="Arial"/>
-          <w:color w:val="auto"/>
-          <w:sz w:val="28"/>
-          <w:szCs w:val="28"/>
-        </w:rPr>
-        <w:t>Instructions:</w:t>
-      </w:r>
-    </w:p>
-    <w:p>
-      <w:pPr>
-        <w:pStyle w:val="Default"/>
-        <w:spacing w:after="240" w:line="360" w:lineRule="auto"/>
-        <w:rPr>
-          <w:rFonts w:ascii="Arial" w:hAnsi="Arial" w:cs="Arial"/>
-          <w:color w:val="auto"/>
           <w:sz w:val="20"/>
           <w:szCs w:val="20"/>
         </w:rPr>
-      </w:pPr>
-      <w:r>
-        <w:rPr>
-          <w:rFonts w:ascii="Arial" w:hAnsi="Arial" w:cs="Arial"/>
-          <w:color w:val="auto"/>
-          <w:sz w:val="20"/>
-          <w:szCs w:val="20"/>
-        </w:rPr>
-        <w:t>All of the necessary code will be in the zip folder. This needs to be unzipped. Once this has been done, log on to the compute.cs.tamu.edu server and navigate to the folder with the unzipped files. Next, run the server by typing “node server.js” in putty. The server is now running on port 10268. To launch a client, type “compute.cs.tamu.edu:10268” in a browser (preferable Google Chrome).</w:t>
-      </w:r>
-    </w:p>
-    <w:p>
-      <w:pPr>
-        <w:pStyle w:val="Default"/>
-        <w:spacing w:after="240" w:line="360" w:lineRule="auto"/>
-        <w:rPr>
-          <w:rFonts w:ascii="Arial" w:hAnsi="Arial" w:cs="Arial"/>
-          <w:color w:val="auto"/>
-          <w:sz w:val="20"/>
-          <w:szCs w:val="20"/>
-        </w:rPr>
-      </w:pPr>
-      <w:r>
-        <w:rPr>
-          <w:rFonts w:ascii="Arial" w:hAnsi="Arial" w:cs="Arial"/>
-          <w:color w:val="auto"/>
-          <w:sz w:val="20"/>
-          <w:szCs w:val="20"/>
-        </w:rPr>
-        <w:t>The first thing the client does is require a log-in. For now, this is just simply requires your name. Then, you are taken to the main menu where you can choose a game mode or look at the instructions and high scores (high scores is not completely working yet). The multiplayer modes require two players. Once two clients have selected the same multiplayer mode, then that game begins. There might be a bug right now that requires the server be restarted after every multiplayer match.</w:t>
-      </w:r>
-      <w:r>
-        <w:rPr>
-          <w:rFonts w:ascii="Arial" w:hAnsi="Arial" w:cs="Arial"/>
-          <w:color w:val="auto"/>
-          <w:sz w:val="20"/>
-          <w:szCs w:val="20"/>
-        </w:rPr>
-        <w:t xml:space="preserve"> Lastly, the game is played by using the up arrow key to thrust and the left and right arrow keys to turn the ship.</w:t>
-      </w:r>
-    </w:p>
-    <w:p>
-      <w:pPr>
-        <w:pStyle w:val="Default"/>
-        <w:spacing w:after="240" w:line="360" w:lineRule="auto"/>
-        <w:rPr>
-          <w:rFonts w:ascii="Arial" w:hAnsi="Arial" w:cs="Arial"/>
-          <w:color w:val="auto"/>
-          <w:sz w:val="28"/>
-          <w:szCs w:val="28"/>
-        </w:rPr>
-      </w:pPr>
-      <w:r>
-        <w:rPr>
-          <w:rFonts w:ascii="Arial" w:hAnsi="Arial" w:cs="Arial"/>
-          <w:color w:val="auto"/>
-          <w:sz w:val="28"/>
-          <w:szCs w:val="28"/>
-        </w:rPr>
-        <w:t xml:space="preserve">Introduction: </w:t>
-      </w:r>
-    </w:p>
-    <w:p>
-      <w:pPr>
-        <w:pStyle w:val="Default"/>
-        <w:spacing w:after="240" w:line="360" w:lineRule="auto"/>
-        <w:rPr>
-          <w:rFonts w:ascii="Arial" w:hAnsi="Arial" w:cs="Arial"/>
-          <w:color w:val="auto"/>
-          <w:sz w:val="20"/>
-          <w:szCs w:val="20"/>
-        </w:rPr>
-      </w:pPr>
-      <w:r>
-        <w:rPr>
-          <w:rFonts w:ascii="Arial" w:hAnsi="Arial" w:cs="Arial"/>
-          <w:color w:val="auto"/>
-          <w:sz w:val="20"/>
-          <w:szCs w:val="20"/>
-        </w:rPr>
-        <w:t xml:space="preserve">This design describes an original game which attempts to provide all of the aspects of meaningful play. It is designed as an online, multiplayer racing game with a unique control system application. The style targets a retro-aesthetic appeal, which is complimented by a simplistic control scheme. The game will support two modes: race and challenge. In race mode, the screen will scroll based on the movement of the player towards the edge of the screen. However, in challenge mode, the screen automatically scrolls at a predetermined speed regardless of the position of the player on the track. </w:t>
+        <w:t xml:space="preserve">rol system application. The style targets a retro-aesthetic appeal, which is complimented by a simplistic control scheme. The game will support two modes: race and challenge. In race mode, the screen will scroll based on the movement of the player towards the edge of the screen. However, in challenge mode, the screen automatically scrolls at a predetermined speed regardless of the position of the player on the track. </w:t>
       </w:r>
     </w:p>
     <w:p>
@@ -310,7 +482,17 @@
           <w:sz w:val="20"/>
           <w:szCs w:val="28"/>
         </w:rPr>
-        <w:t>For now, all of the client code is in index.html. We plan to distribute it to the appropriate .</w:t>
+        <w:t xml:space="preserve">For now, all of the client code is in index.html. We plan to </w:t>
+      </w:r>
+      <w:r>
+        <w:rPr>
+          <w:rFonts w:ascii="Arial" w:hAnsi="Arial" w:cs="Arial"/>
+          <w:color w:val="auto"/>
+          <w:sz w:val="20"/>
+          <w:szCs w:val="28"/>
+        </w:rPr>
+        <w:lastRenderedPageBreak/>
+        <w:t>distribute it to the appropriate .</w:t>
       </w:r>
       <w:proofErr w:type="spellStart"/>
       <w:r>
@@ -375,7 +557,6 @@
           <w:sz w:val="28"/>
           <w:szCs w:val="28"/>
         </w:rPr>
-        <w:lastRenderedPageBreak/>
         <w:t xml:space="preserve">Server.js </w:t>
       </w:r>
     </w:p>
@@ -682,17 +863,8 @@
           <w:sz w:val="22"/>
           <w:szCs w:val="28"/>
         </w:rPr>
-        <w:t xml:space="preserve">The block.js file is included in Level.js and in CollisionDetector.js to represent the game layout and for game to detect whether the player has hit an obstacle. Block.js uses the implicit function and linear function to create the lines of a block and to determine intersection of the player and </w:t>
-      </w:r>
-      <w:r>
-        <w:rPr>
-          <w:rFonts w:ascii="Arial" w:hAnsi="Arial" w:cs="Arial"/>
-          <w:color w:val="auto"/>
-          <w:sz w:val="22"/>
-          <w:szCs w:val="28"/>
-        </w:rPr>
         <w:lastRenderedPageBreak/>
-        <w:t xml:space="preserve">these lines. The block object has an array of four points and an array of four lines connecting the four points using the </w:t>
+        <w:t xml:space="preserve">The block.js file is included in Level.js and in CollisionDetector.js to represent the game layout and for game to detect whether the player has hit an obstacle. Block.js uses the implicit function and linear function to create the lines of a block and to determine intersection of the player and these lines. The block object has an array of four points and an array of four lines connecting the four points using the </w:t>
       </w:r>
       <w:proofErr w:type="spellStart"/>
       <w:proofErr w:type="gramStart"/>
@@ -1103,6 +1275,7 @@
           <w:sz w:val="20"/>
           <w:szCs w:val="28"/>
         </w:rPr>
+        <w:lastRenderedPageBreak/>
         <w:t xml:space="preserve">The collisionDetector.js is a file that contains the </w:t>
       </w:r>
       <w:proofErr w:type="spellStart"/>
@@ -1217,89 +1390,848 @@
           <w:sz w:val="20"/>
           <w:szCs w:val="28"/>
         </w:rPr>
-        <w:t xml:space="preserve"> loop testing the </w:t>
-      </w:r>
-      <w:r>
-        <w:rPr>
-          <w:rFonts w:ascii="Arial" w:hAnsi="Arial" w:cs="Arial"/>
-          <w:color w:val="auto"/>
+        <w:t xml:space="preserve"> loop testing the ship against all of the blocks in the level. If the ship collides with any of the block, the ship </w:t>
+      </w:r>
+      <w:proofErr w:type="spellStart"/>
+      <w:r>
+        <w:rPr>
+          <w:rFonts w:ascii="Arial" w:hAnsi="Arial" w:cs="Arial"/>
+          <w:color w:val="auto"/>
+          <w:sz w:val="20"/>
+          <w:szCs w:val="28"/>
+        </w:rPr>
+        <w:t>respawns</w:t>
+      </w:r>
+      <w:proofErr w:type="spellEnd"/>
+      <w:r>
+        <w:rPr>
+          <w:rFonts w:ascii="Arial" w:hAnsi="Arial" w:cs="Arial"/>
+          <w:color w:val="auto"/>
+          <w:sz w:val="20"/>
+          <w:szCs w:val="28"/>
+        </w:rPr>
+        <w:t xml:space="preserve"> in a new starting location. </w:t>
+      </w:r>
+    </w:p>
+    <w:p>
+      <w:pPr>
+        <w:pStyle w:val="Default"/>
+        <w:spacing w:after="240" w:line="360" w:lineRule="auto"/>
+        <w:rPr>
+          <w:rFonts w:ascii="Arial" w:hAnsi="Arial" w:cs="Arial"/>
+          <w:b/>
+          <w:bCs/>
+          <w:color w:val="auto"/>
+          <w:sz w:val="28"/>
+          <w:szCs w:val="28"/>
+        </w:rPr>
+      </w:pPr>
+      <w:r>
+        <w:rPr>
+          <w:rFonts w:ascii="Arial" w:hAnsi="Arial" w:cs="Arial"/>
+          <w:b/>
+          <w:bCs/>
+          <w:color w:val="auto"/>
+          <w:sz w:val="28"/>
+          <w:szCs w:val="28"/>
+        </w:rPr>
+        <w:t xml:space="preserve">CanvasText.js </w:t>
+      </w:r>
+    </w:p>
+    <w:p>
+      <w:pPr>
+        <w:pStyle w:val="Default"/>
+        <w:spacing w:after="240" w:line="360" w:lineRule="auto"/>
+        <w:rPr>
+          <w:rFonts w:ascii="Arial" w:hAnsi="Arial" w:cs="Arial"/>
+          <w:color w:val="auto"/>
+          <w:sz w:val="20"/>
+          <w:szCs w:val="28"/>
+        </w:rPr>
+      </w:pPr>
+      <w:r>
+        <w:rPr>
+          <w:rFonts w:ascii="Arial" w:hAnsi="Arial" w:cs="Arial"/>
+          <w:color w:val="auto"/>
+          <w:sz w:val="20"/>
+          <w:szCs w:val="28"/>
+        </w:rPr>
+        <w:t xml:space="preserve">The CanvasText.js is used by the </w:t>
+      </w:r>
+      <w:proofErr w:type="spellStart"/>
+      <w:r>
+        <w:rPr>
+          <w:rFonts w:ascii="Arial" w:hAnsi="Arial" w:cs="Arial"/>
+          <w:color w:val="auto"/>
+          <w:sz w:val="20"/>
+          <w:szCs w:val="28"/>
+        </w:rPr>
+        <w:t>MenuManager</w:t>
+      </w:r>
+      <w:proofErr w:type="spellEnd"/>
+      <w:r>
+        <w:rPr>
+          <w:rFonts w:ascii="Arial" w:hAnsi="Arial" w:cs="Arial"/>
+          <w:color w:val="auto"/>
+          <w:sz w:val="20"/>
+          <w:szCs w:val="28"/>
+        </w:rPr>
+        <w:t xml:space="preserve"> to be able to have clickable text that results in an action for the game to perform. The CanvasText.js file holds one function that takes as arguments:</w:t>
+      </w:r>
+      <w:r>
+        <w:rPr>
+          <w:rFonts w:ascii="Arial" w:hAnsi="Arial" w:cs="Arial"/>
+          <w:color w:val="auto"/>
+          <w:sz w:val="20"/>
+          <w:szCs w:val="28"/>
+        </w:rPr>
+        <w:t xml:space="preserve"> a</w:t>
+      </w:r>
+      <w:r>
+        <w:rPr>
+          <w:rFonts w:ascii="Arial" w:hAnsi="Arial" w:cs="Arial"/>
+          <w:color w:val="auto"/>
+          <w:sz w:val="20"/>
+          <w:szCs w:val="28"/>
+        </w:rPr>
+        <w:t xml:space="preserve"> string to be the clickable text, x position, y position,</w:t>
+      </w:r>
+      <w:r>
+        <w:rPr>
+          <w:rFonts w:ascii="Arial" w:hAnsi="Arial" w:cs="Arial"/>
+          <w:color w:val="auto"/>
+          <w:sz w:val="20"/>
+          <w:szCs w:val="28"/>
+        </w:rPr>
+        <w:t xml:space="preserve"> a</w:t>
+      </w:r>
+      <w:r>
+        <w:rPr>
+          <w:rFonts w:ascii="Arial" w:hAnsi="Arial" w:cs="Arial"/>
+          <w:color w:val="auto"/>
+          <w:sz w:val="20"/>
+          <w:szCs w:val="28"/>
+        </w:rPr>
+        <w:t xml:space="preserve"> clickable Boolean variable, </w:t>
+      </w:r>
+      <w:r>
+        <w:rPr>
+          <w:rFonts w:ascii="Arial" w:hAnsi="Arial" w:cs="Arial"/>
+          <w:color w:val="auto"/>
+          <w:sz w:val="20"/>
+          <w:szCs w:val="28"/>
+        </w:rPr>
+        <w:t xml:space="preserve">a </w:t>
+      </w:r>
+      <w:r>
+        <w:rPr>
+          <w:rFonts w:ascii="Arial" w:hAnsi="Arial" w:cs="Arial"/>
+          <w:color w:val="auto"/>
+          <w:sz w:val="20"/>
+          <w:szCs w:val="28"/>
+        </w:rPr>
+        <w:t xml:space="preserve">callback function, and which game mode the text is for. </w:t>
+      </w:r>
+    </w:p>
+    <w:p>
+      <w:pPr>
+        <w:pStyle w:val="Default"/>
+        <w:spacing w:after="240" w:line="360" w:lineRule="auto"/>
+        <w:rPr>
+          <w:rFonts w:ascii="Arial" w:hAnsi="Arial" w:cs="Arial"/>
+          <w:b/>
+          <w:bCs/>
+          <w:color w:val="auto"/>
+          <w:sz w:val="28"/>
+          <w:szCs w:val="28"/>
+        </w:rPr>
+      </w:pPr>
+      <w:r>
+        <w:rPr>
+          <w:rFonts w:ascii="Arial" w:hAnsi="Arial" w:cs="Arial"/>
+          <w:b/>
+          <w:bCs/>
+          <w:color w:val="auto"/>
+          <w:sz w:val="28"/>
+          <w:szCs w:val="28"/>
+        </w:rPr>
+        <w:t xml:space="preserve">MenuManager.js </w:t>
+      </w:r>
+    </w:p>
+    <w:p>
+      <w:pPr>
+        <w:pStyle w:val="Default"/>
+        <w:spacing w:after="240" w:line="360" w:lineRule="auto"/>
+        <w:rPr>
+          <w:rFonts w:ascii="Arial" w:hAnsi="Arial" w:cs="Arial"/>
+          <w:color w:val="auto"/>
+          <w:sz w:val="20"/>
+          <w:szCs w:val="28"/>
+        </w:rPr>
+      </w:pPr>
+      <w:r>
+        <w:rPr>
+          <w:rFonts w:ascii="Arial" w:hAnsi="Arial" w:cs="Arial"/>
+          <w:color w:val="auto"/>
+          <w:sz w:val="20"/>
+          <w:szCs w:val="28"/>
+        </w:rPr>
+        <w:t xml:space="preserve">The </w:t>
+      </w:r>
+      <w:proofErr w:type="spellStart"/>
+      <w:r>
+        <w:rPr>
+          <w:rFonts w:ascii="Arial" w:hAnsi="Arial" w:cs="Arial"/>
+          <w:color w:val="auto"/>
+          <w:sz w:val="20"/>
+          <w:szCs w:val="28"/>
+        </w:rPr>
+        <w:t>menuManager</w:t>
+      </w:r>
+      <w:proofErr w:type="spellEnd"/>
+      <w:r>
+        <w:rPr>
+          <w:rFonts w:ascii="Arial" w:hAnsi="Arial" w:cs="Arial"/>
+          <w:color w:val="auto"/>
+          <w:sz w:val="20"/>
+          <w:szCs w:val="28"/>
+        </w:rPr>
+        <w:t xml:space="preserve"> object is what control</w:t>
+      </w:r>
+      <w:r>
+        <w:rPr>
+          <w:rFonts w:ascii="Arial" w:hAnsi="Arial" w:cs="Arial"/>
+          <w:color w:val="auto"/>
+          <w:sz w:val="20"/>
+          <w:szCs w:val="28"/>
+        </w:rPr>
+        <w:t>s</w:t>
+      </w:r>
+      <w:r>
+        <w:rPr>
+          <w:rFonts w:ascii="Arial" w:hAnsi="Arial" w:cs="Arial"/>
+          <w:color w:val="auto"/>
+          <w:sz w:val="20"/>
+          <w:szCs w:val="28"/>
+        </w:rPr>
+        <w:t xml:space="preserve"> which menu to display and how to transition into the difference menus and game modes. The </w:t>
+      </w:r>
+      <w:proofErr w:type="spellStart"/>
+      <w:r>
+        <w:rPr>
+          <w:rFonts w:ascii="Arial" w:hAnsi="Arial" w:cs="Arial"/>
+          <w:color w:val="auto"/>
+          <w:sz w:val="20"/>
+          <w:szCs w:val="28"/>
+        </w:rPr>
+        <w:t>menuManager</w:t>
+      </w:r>
+      <w:proofErr w:type="spellEnd"/>
+      <w:r>
+        <w:rPr>
+          <w:rFonts w:ascii="Arial" w:hAnsi="Arial" w:cs="Arial"/>
+          <w:color w:val="auto"/>
+          <w:sz w:val="20"/>
+          <w:szCs w:val="28"/>
+        </w:rPr>
+        <w:t xml:space="preserve"> keeps track of the current screen which starts at the MAIN_MENU. The </w:t>
+      </w:r>
+      <w:proofErr w:type="spellStart"/>
+      <w:r>
+        <w:rPr>
+          <w:rFonts w:ascii="Arial" w:hAnsi="Arial" w:cs="Arial"/>
+          <w:color w:val="auto"/>
+          <w:sz w:val="20"/>
+          <w:szCs w:val="28"/>
+        </w:rPr>
+        <w:t>menuManager</w:t>
+      </w:r>
+      <w:proofErr w:type="spellEnd"/>
+      <w:r>
+        <w:rPr>
+          <w:rFonts w:ascii="Arial" w:hAnsi="Arial" w:cs="Arial"/>
+          <w:color w:val="auto"/>
+          <w:sz w:val="20"/>
+          <w:szCs w:val="28"/>
+        </w:rPr>
+        <w:t xml:space="preserve"> holds an array of </w:t>
+      </w:r>
+      <w:proofErr w:type="spellStart"/>
+      <w:r>
+        <w:rPr>
+          <w:rFonts w:ascii="Arial" w:hAnsi="Arial" w:cs="Arial"/>
+          <w:color w:val="auto"/>
+          <w:sz w:val="20"/>
+          <w:szCs w:val="28"/>
+        </w:rPr>
+        <w:t>CanvasText</w:t>
+      </w:r>
+      <w:proofErr w:type="spellEnd"/>
+      <w:r>
+        <w:rPr>
+          <w:rFonts w:ascii="Arial" w:hAnsi="Arial" w:cs="Arial"/>
+          <w:color w:val="auto"/>
+          <w:sz w:val="20"/>
+          <w:szCs w:val="28"/>
+        </w:rPr>
+        <w:t xml:space="preserve"> objects to display at the very beginning of the game. The </w:t>
+      </w:r>
+      <w:proofErr w:type="spellStart"/>
+      <w:r>
+        <w:rPr>
+          <w:rFonts w:ascii="Arial" w:hAnsi="Arial" w:cs="Arial"/>
+          <w:color w:val="auto"/>
+          <w:sz w:val="20"/>
+          <w:szCs w:val="28"/>
+        </w:rPr>
+        <w:t>menuManager</w:t>
+      </w:r>
+      <w:proofErr w:type="spellEnd"/>
+      <w:r>
+        <w:rPr>
+          <w:rFonts w:ascii="Arial" w:hAnsi="Arial" w:cs="Arial"/>
+          <w:color w:val="auto"/>
+          <w:sz w:val="20"/>
+          <w:szCs w:val="28"/>
+        </w:rPr>
+        <w:t xml:space="preserve"> will use these Canvas objects on the game object that is passed to it. The </w:t>
+      </w:r>
+      <w:proofErr w:type="spellStart"/>
+      <w:r>
+        <w:rPr>
+          <w:rFonts w:ascii="Arial" w:hAnsi="Arial" w:cs="Arial"/>
+          <w:color w:val="auto"/>
+          <w:sz w:val="20"/>
+          <w:szCs w:val="28"/>
+        </w:rPr>
+        <w:t>menuManager</w:t>
+      </w:r>
+      <w:proofErr w:type="spellEnd"/>
+      <w:r>
+        <w:rPr>
+          <w:rFonts w:ascii="Arial" w:hAnsi="Arial" w:cs="Arial"/>
+          <w:color w:val="auto"/>
+          <w:sz w:val="20"/>
+          <w:szCs w:val="28"/>
+        </w:rPr>
+        <w:t xml:space="preserve"> object will also draw on the graphics object that is passed to it. The </w:t>
+      </w:r>
+      <w:proofErr w:type="spellStart"/>
+      <w:r>
+        <w:rPr>
+          <w:rFonts w:ascii="Arial" w:hAnsi="Arial" w:cs="Arial"/>
+          <w:color w:val="auto"/>
+          <w:sz w:val="20"/>
+          <w:szCs w:val="28"/>
+        </w:rPr>
+        <w:t>menuManager</w:t>
+      </w:r>
+      <w:proofErr w:type="spellEnd"/>
+      <w:r>
+        <w:rPr>
+          <w:rFonts w:ascii="Arial" w:hAnsi="Arial" w:cs="Arial"/>
+          <w:color w:val="auto"/>
+          <w:sz w:val="20"/>
+          <w:szCs w:val="28"/>
+        </w:rPr>
+        <w:t xml:space="preserve"> will draw the </w:t>
+      </w:r>
+      <w:proofErr w:type="spellStart"/>
+      <w:r>
+        <w:rPr>
+          <w:rFonts w:ascii="Arial" w:hAnsi="Arial" w:cs="Arial"/>
+          <w:color w:val="auto"/>
+          <w:sz w:val="20"/>
+          <w:szCs w:val="28"/>
+        </w:rPr>
+        <w:t>CanvasText</w:t>
+      </w:r>
+      <w:proofErr w:type="spellEnd"/>
+      <w:r>
+        <w:rPr>
+          <w:rFonts w:ascii="Arial" w:hAnsi="Arial" w:cs="Arial"/>
+          <w:color w:val="auto"/>
+          <w:sz w:val="20"/>
+          <w:szCs w:val="28"/>
+        </w:rPr>
+        <w:t xml:space="preserve"> that correspond to the current game mode. The </w:t>
+      </w:r>
+      <w:proofErr w:type="spellStart"/>
+      <w:r>
+        <w:rPr>
+          <w:rFonts w:ascii="Arial" w:hAnsi="Arial" w:cs="Arial"/>
+          <w:color w:val="auto"/>
+          <w:sz w:val="20"/>
+          <w:szCs w:val="28"/>
+        </w:rPr>
+        <w:t>menuManager</w:t>
+      </w:r>
+      <w:proofErr w:type="spellEnd"/>
+      <w:r>
+        <w:rPr>
+          <w:rFonts w:ascii="Arial" w:hAnsi="Arial" w:cs="Arial"/>
+          <w:color w:val="auto"/>
+          <w:sz w:val="20"/>
+          <w:szCs w:val="28"/>
+        </w:rPr>
+        <w:t xml:space="preserve"> also has functions to go from one game mode to the other based on the player’s clicks. </w:t>
+      </w:r>
+    </w:p>
+    <w:p>
+      <w:pPr>
+        <w:pStyle w:val="Default"/>
+        <w:spacing w:after="240" w:line="360" w:lineRule="auto"/>
+        <w:rPr>
+          <w:rFonts w:ascii="Arial" w:hAnsi="Arial" w:cs="Arial"/>
+          <w:b/>
+          <w:bCs/>
+          <w:color w:val="auto"/>
+          <w:sz w:val="28"/>
+          <w:szCs w:val="28"/>
+        </w:rPr>
+      </w:pPr>
+      <w:r>
+        <w:rPr>
+          <w:rFonts w:ascii="Arial" w:hAnsi="Arial" w:cs="Arial"/>
+          <w:b/>
+          <w:bCs/>
+          <w:color w:val="auto"/>
+          <w:sz w:val="28"/>
+          <w:szCs w:val="28"/>
+        </w:rPr>
+        <w:t>GameManager.js</w:t>
+      </w:r>
+    </w:p>
+    <w:p>
+      <w:pPr>
+        <w:pStyle w:val="Default"/>
+        <w:spacing w:after="240" w:line="360" w:lineRule="auto"/>
+        <w:rPr>
+          <w:rFonts w:ascii="Arial" w:hAnsi="Arial" w:cs="Arial"/>
+          <w:color w:val="auto"/>
+          <w:sz w:val="20"/>
+          <w:szCs w:val="28"/>
+        </w:rPr>
+      </w:pPr>
+      <w:r>
+        <w:rPr>
+          <w:rFonts w:ascii="Arial" w:hAnsi="Arial" w:cs="Arial"/>
+          <w:bCs/>
+          <w:color w:val="auto"/>
+          <w:sz w:val="20"/>
+          <w:szCs w:val="28"/>
+        </w:rPr>
+        <w:t>I</w:t>
+      </w:r>
+      <w:r>
+        <w:rPr>
+          <w:rFonts w:ascii="Arial" w:hAnsi="Arial" w:cs="Arial"/>
+          <w:color w:val="auto"/>
+          <w:sz w:val="20"/>
+          <w:szCs w:val="28"/>
+        </w:rPr>
+        <w:t xml:space="preserve">n GameManager.js is where the </w:t>
+      </w:r>
+      <w:proofErr w:type="spellStart"/>
+      <w:r>
+        <w:rPr>
+          <w:rFonts w:ascii="Arial" w:hAnsi="Arial" w:cs="Arial"/>
+          <w:color w:val="auto"/>
+          <w:sz w:val="20"/>
+          <w:szCs w:val="28"/>
+        </w:rPr>
+        <w:t>gameManager</w:t>
+      </w:r>
+      <w:proofErr w:type="spellEnd"/>
+      <w:r>
+        <w:rPr>
+          <w:rFonts w:ascii="Arial" w:hAnsi="Arial" w:cs="Arial"/>
+          <w:color w:val="auto"/>
+          <w:sz w:val="20"/>
+          <w:szCs w:val="28"/>
+        </w:rPr>
+        <w:t xml:space="preserve"> object is defined. A game object is passed to the </w:t>
+      </w:r>
+      <w:proofErr w:type="spellStart"/>
+      <w:r>
+        <w:rPr>
+          <w:rFonts w:ascii="Arial" w:hAnsi="Arial" w:cs="Arial"/>
+          <w:color w:val="auto"/>
+          <w:sz w:val="20"/>
+          <w:szCs w:val="28"/>
+        </w:rPr>
+        <w:t>gameManager</w:t>
+      </w:r>
+      <w:proofErr w:type="spellEnd"/>
+      <w:r>
+        <w:rPr>
+          <w:rFonts w:ascii="Arial" w:hAnsi="Arial" w:cs="Arial"/>
+          <w:color w:val="auto"/>
+          <w:sz w:val="20"/>
+          <w:szCs w:val="28"/>
+        </w:rPr>
+        <w:t xml:space="preserve"> which in turn creates a ship</w:t>
+      </w:r>
+      <w:r>
+        <w:rPr>
+          <w:rFonts w:ascii="Arial" w:hAnsi="Arial" w:cs="Arial"/>
+          <w:color w:val="auto"/>
+          <w:sz w:val="20"/>
+          <w:szCs w:val="28"/>
+        </w:rPr>
+        <w:t xml:space="preserve"> for the both players, a level layout for each player, a buffer for the levels to be ready to be displayed to the players, the current levels of the players, and their state in the game. (i.e.</w:t>
+      </w:r>
+      <w:r>
+        <w:rPr>
+          <w:rFonts w:ascii="Arial" w:hAnsi="Arial" w:cs="Arial"/>
+          <w:color w:val="auto"/>
+          <w:sz w:val="20"/>
+          <w:szCs w:val="28"/>
+        </w:rPr>
+        <w:t>,</w:t>
+      </w:r>
+      <w:r>
+        <w:rPr>
+          <w:rFonts w:ascii="Arial" w:hAnsi="Arial" w:cs="Arial"/>
+          <w:color w:val="auto"/>
+          <w:sz w:val="20"/>
+          <w:szCs w:val="28"/>
+        </w:rPr>
+        <w:t xml:space="preserve"> thrust, turning, dead, pause) The </w:t>
+      </w:r>
+      <w:proofErr w:type="spellStart"/>
+      <w:r>
+        <w:rPr>
+          <w:rFonts w:ascii="Arial" w:hAnsi="Arial" w:cs="Arial"/>
+          <w:color w:val="auto"/>
+          <w:sz w:val="20"/>
+          <w:szCs w:val="28"/>
+        </w:rPr>
+        <w:t>gameManager</w:t>
+      </w:r>
+      <w:proofErr w:type="spellEnd"/>
+      <w:r>
+        <w:rPr>
+          <w:rFonts w:ascii="Arial" w:hAnsi="Arial" w:cs="Arial"/>
+          <w:color w:val="auto"/>
+          <w:sz w:val="20"/>
+          <w:szCs w:val="28"/>
+        </w:rPr>
+        <w:t xml:space="preserve"> will then place the player objects on the track and generate the level layout and keep the player’s position. The update function in gameManger.js will determine if the ships have collided with an obstacle</w:t>
+      </w:r>
+      <w:r>
+        <w:rPr>
+          <w:rFonts w:ascii="Arial" w:hAnsi="Arial" w:cs="Arial"/>
+          <w:color w:val="auto"/>
+          <w:sz w:val="20"/>
+          <w:szCs w:val="28"/>
+        </w:rPr>
+        <w:t>; it will also set</w:t>
+      </w:r>
+      <w:r>
+        <w:rPr>
+          <w:rFonts w:ascii="Arial" w:hAnsi="Arial" w:cs="Arial"/>
+          <w:color w:val="auto"/>
+          <w:sz w:val="20"/>
+          <w:szCs w:val="28"/>
+        </w:rPr>
+        <w:t xml:space="preserve"> where the ship </w:t>
+      </w:r>
+      <w:proofErr w:type="spellStart"/>
+      <w:r>
+        <w:rPr>
+          <w:rFonts w:ascii="Arial" w:hAnsi="Arial" w:cs="Arial"/>
+          <w:color w:val="auto"/>
+          <w:sz w:val="20"/>
+          <w:szCs w:val="28"/>
+        </w:rPr>
+        <w:t>respawns</w:t>
+      </w:r>
+      <w:proofErr w:type="spellEnd"/>
+      <w:r>
+        <w:rPr>
+          <w:rFonts w:ascii="Arial" w:hAnsi="Arial" w:cs="Arial"/>
+          <w:color w:val="auto"/>
+          <w:sz w:val="20"/>
+          <w:szCs w:val="28"/>
+        </w:rPr>
+        <w:t xml:space="preserve"> an</w:t>
+      </w:r>
+      <w:r>
+        <w:rPr>
+          <w:rFonts w:ascii="Arial" w:hAnsi="Arial" w:cs="Arial"/>
+          <w:color w:val="auto"/>
+          <w:sz w:val="20"/>
+          <w:szCs w:val="28"/>
+        </w:rPr>
+        <w:t>d have the data for</w:t>
+      </w:r>
+      <w:r>
+        <w:rPr>
+          <w:rFonts w:ascii="Arial" w:hAnsi="Arial" w:cs="Arial"/>
+          <w:color w:val="auto"/>
+          <w:sz w:val="20"/>
+          <w:szCs w:val="28"/>
+        </w:rPr>
+        <w:t xml:space="preserve"> redisplay</w:t>
+      </w:r>
+      <w:r>
+        <w:rPr>
+          <w:rFonts w:ascii="Arial" w:hAnsi="Arial" w:cs="Arial"/>
+          <w:color w:val="auto"/>
+          <w:sz w:val="20"/>
+          <w:szCs w:val="28"/>
+        </w:rPr>
+        <w:t>ing</w:t>
+      </w:r>
+      <w:r>
+        <w:rPr>
+          <w:rFonts w:ascii="Arial" w:hAnsi="Arial" w:cs="Arial"/>
+          <w:color w:val="auto"/>
+          <w:sz w:val="20"/>
+          <w:szCs w:val="28"/>
+        </w:rPr>
+        <w:t xml:space="preserve"> the ship</w:t>
+      </w:r>
+      <w:r>
+        <w:rPr>
+          <w:rFonts w:ascii="Arial" w:hAnsi="Arial" w:cs="Arial"/>
+          <w:color w:val="auto"/>
+          <w:sz w:val="20"/>
+          <w:szCs w:val="28"/>
+        </w:rPr>
+        <w:t>’</w:t>
+      </w:r>
+      <w:r>
+        <w:rPr>
+          <w:rFonts w:ascii="Arial" w:hAnsi="Arial" w:cs="Arial"/>
+          <w:color w:val="auto"/>
+          <w:sz w:val="20"/>
+          <w:szCs w:val="28"/>
+        </w:rPr>
+        <w:t>s movements. The draw function will call all the</w:t>
+      </w:r>
+      <w:r>
+        <w:rPr>
+          <w:rFonts w:ascii="Arial" w:hAnsi="Arial" w:cs="Arial"/>
+          <w:color w:val="auto"/>
+          <w:sz w:val="20"/>
+          <w:szCs w:val="28"/>
+        </w:rPr>
+        <w:t xml:space="preserve"> other</w:t>
+      </w:r>
+      <w:r>
+        <w:rPr>
+          <w:rFonts w:ascii="Arial" w:hAnsi="Arial" w:cs="Arial"/>
+          <w:color w:val="auto"/>
+          <w:sz w:val="20"/>
+          <w:szCs w:val="28"/>
+        </w:rPr>
+        <w:t xml:space="preserve"> draw functions necessary for the game play environment including</w:t>
+      </w:r>
+      <w:r>
+        <w:rPr>
+          <w:rFonts w:ascii="Arial" w:hAnsi="Arial" w:cs="Arial"/>
+          <w:color w:val="auto"/>
+          <w:sz w:val="20"/>
+          <w:szCs w:val="28"/>
+        </w:rPr>
+        <w:t>:</w:t>
+      </w:r>
+      <w:r>
+        <w:rPr>
+          <w:rFonts w:ascii="Arial" w:hAnsi="Arial" w:cs="Arial"/>
+          <w:color w:val="auto"/>
+          <w:sz w:val="20"/>
+          <w:szCs w:val="28"/>
+        </w:rPr>
+        <w:t xml:space="preserve"> </w:t>
+      </w:r>
+      <w:proofErr w:type="spellStart"/>
+      <w:r>
+        <w:rPr>
+          <w:rFonts w:ascii="Arial" w:hAnsi="Arial" w:cs="Arial"/>
+          <w:color w:val="auto"/>
+          <w:sz w:val="20"/>
+          <w:szCs w:val="28"/>
+        </w:rPr>
+        <w:t>drawShip</w:t>
+      </w:r>
+      <w:proofErr w:type="spellEnd"/>
+      <w:r>
+        <w:rPr>
+          <w:rFonts w:ascii="Arial" w:hAnsi="Arial" w:cs="Arial"/>
+          <w:color w:val="auto"/>
+          <w:sz w:val="20"/>
+          <w:szCs w:val="28"/>
+        </w:rPr>
+        <w:t xml:space="preserve">, </w:t>
+      </w:r>
+      <w:proofErr w:type="spellStart"/>
+      <w:r>
+        <w:rPr>
+          <w:rFonts w:ascii="Arial" w:hAnsi="Arial" w:cs="Arial"/>
+          <w:color w:val="auto"/>
+          <w:sz w:val="20"/>
+          <w:szCs w:val="28"/>
+        </w:rPr>
+        <w:t>drawBackground</w:t>
+      </w:r>
+      <w:proofErr w:type="spellEnd"/>
+      <w:r>
+        <w:rPr>
+          <w:rFonts w:ascii="Arial" w:hAnsi="Arial" w:cs="Arial"/>
+          <w:color w:val="auto"/>
+          <w:sz w:val="20"/>
+          <w:szCs w:val="28"/>
+        </w:rPr>
+        <w:t xml:space="preserve">, </w:t>
+      </w:r>
+      <w:proofErr w:type="spellStart"/>
+      <w:r>
+        <w:rPr>
+          <w:rFonts w:ascii="Arial" w:hAnsi="Arial" w:cs="Arial"/>
+          <w:color w:val="auto"/>
+          <w:sz w:val="20"/>
+          <w:szCs w:val="28"/>
+        </w:rPr>
+        <w:t>drawBlocks</w:t>
+      </w:r>
+      <w:proofErr w:type="spellEnd"/>
+      <w:r>
+        <w:rPr>
+          <w:rFonts w:ascii="Arial" w:hAnsi="Arial" w:cs="Arial"/>
+          <w:color w:val="auto"/>
+          <w:sz w:val="20"/>
+          <w:szCs w:val="28"/>
+        </w:rPr>
+        <w:t>, draw opponent</w:t>
+      </w:r>
+      <w:r>
+        <w:rPr>
+          <w:rFonts w:ascii="Arial" w:hAnsi="Arial" w:cs="Arial"/>
+          <w:color w:val="auto"/>
+          <w:sz w:val="20"/>
+          <w:szCs w:val="28"/>
+        </w:rPr>
+        <w:t>’</w:t>
+      </w:r>
+      <w:r>
+        <w:rPr>
+          <w:rFonts w:ascii="Arial" w:hAnsi="Arial" w:cs="Arial"/>
+          <w:color w:val="auto"/>
+          <w:sz w:val="20"/>
+          <w:szCs w:val="28"/>
+        </w:rPr>
+        <w:t>s Ship, and opponent</w:t>
+      </w:r>
+      <w:r>
+        <w:rPr>
+          <w:rFonts w:ascii="Arial" w:hAnsi="Arial" w:cs="Arial"/>
+          <w:color w:val="auto"/>
+          <w:sz w:val="20"/>
+          <w:szCs w:val="28"/>
+        </w:rPr>
+        <w:t>’</w:t>
+      </w:r>
+      <w:r>
+        <w:rPr>
+          <w:rFonts w:ascii="Arial" w:hAnsi="Arial" w:cs="Arial"/>
+          <w:color w:val="auto"/>
+          <w:sz w:val="20"/>
+          <w:szCs w:val="28"/>
+        </w:rPr>
+        <w:t xml:space="preserve">s blocks. </w:t>
+      </w:r>
+    </w:p>
+    <w:p>
+      <w:pPr>
+        <w:pStyle w:val="Default"/>
+        <w:spacing w:after="240" w:line="360" w:lineRule="auto"/>
+        <w:rPr>
+          <w:rFonts w:ascii="Arial" w:hAnsi="Arial" w:cs="Arial"/>
+          <w:b/>
+          <w:bCs/>
+          <w:color w:val="auto"/>
+          <w:sz w:val="28"/>
+          <w:szCs w:val="28"/>
+        </w:rPr>
+      </w:pPr>
+      <w:r>
+        <w:rPr>
+          <w:rFonts w:ascii="Arial" w:hAnsi="Arial" w:cs="Arial"/>
+          <w:b/>
+          <w:bCs/>
+          <w:color w:val="auto"/>
+          <w:sz w:val="28"/>
+          <w:szCs w:val="28"/>
+        </w:rPr>
+        <w:t xml:space="preserve">Game.js </w:t>
+      </w:r>
+    </w:p>
+    <w:p>
+      <w:pPr>
+        <w:spacing w:after="240" w:line="360" w:lineRule="auto"/>
+        <w:rPr>
+          <w:sz w:val="20"/>
+          <w:szCs w:val="28"/>
+        </w:rPr>
+      </w:pPr>
+      <w:r>
+        <w:rPr>
+          <w:rFonts w:ascii="Arial" w:hAnsi="Arial" w:cs="Arial"/>
           <w:sz w:val="20"/>
           <w:szCs w:val="28"/>
         </w:rPr>
         <w:lastRenderedPageBreak/>
-        <w:t xml:space="preserve">ship against all of the blocks in the level. If the ship collides with any of the block, the ship </w:t>
+        <w:t>G</w:t>
+      </w:r>
+      <w:r>
+        <w:rPr>
+          <w:rFonts w:ascii="Arial" w:hAnsi="Arial" w:cs="Arial"/>
+          <w:sz w:val="20"/>
+          <w:szCs w:val="28"/>
+        </w:rPr>
+        <w:t>ame.js is where the Game object is defined. A game object has a graphics member which is passed f</w:t>
+      </w:r>
+      <w:r>
+        <w:rPr>
+          <w:rFonts w:ascii="Arial" w:hAnsi="Arial" w:cs="Arial"/>
+          <w:sz w:val="20"/>
+          <w:szCs w:val="28"/>
+        </w:rPr>
+        <w:t>rom the index.html</w:t>
+      </w:r>
+      <w:r>
+        <w:rPr>
+          <w:rFonts w:ascii="Arial" w:hAnsi="Arial" w:cs="Arial"/>
+          <w:sz w:val="20"/>
+          <w:szCs w:val="28"/>
+        </w:rPr>
+        <w:t xml:space="preserve">. The game object also will create a </w:t>
       </w:r>
       <w:proofErr w:type="spellStart"/>
       <w:r>
         <w:rPr>
           <w:rFonts w:ascii="Arial" w:hAnsi="Arial" w:cs="Arial"/>
-          <w:color w:val="auto"/>
-          <w:sz w:val="20"/>
-          <w:szCs w:val="28"/>
-        </w:rPr>
-        <w:t>respawns</w:t>
+          <w:sz w:val="20"/>
+          <w:szCs w:val="28"/>
+        </w:rPr>
+        <w:t>GameManager</w:t>
       </w:r>
       <w:proofErr w:type="spellEnd"/>
       <w:r>
         <w:rPr>
           <w:rFonts w:ascii="Arial" w:hAnsi="Arial" w:cs="Arial"/>
-          <w:color w:val="auto"/>
-          <w:sz w:val="20"/>
-          <w:szCs w:val="28"/>
-        </w:rPr>
-        <w:t xml:space="preserve"> in a new starting location. </w:t>
-      </w:r>
-    </w:p>
-    <w:p>
-      <w:pPr>
-        <w:pStyle w:val="Default"/>
-        <w:spacing w:after="240" w:line="360" w:lineRule="auto"/>
-        <w:rPr>
-          <w:rFonts w:ascii="Arial" w:hAnsi="Arial" w:cs="Arial"/>
-          <w:b/>
-          <w:bCs/>
-          <w:color w:val="auto"/>
-          <w:sz w:val="28"/>
-          <w:szCs w:val="28"/>
-        </w:rPr>
-      </w:pPr>
-      <w:r>
-        <w:rPr>
-          <w:rFonts w:ascii="Arial" w:hAnsi="Arial" w:cs="Arial"/>
-          <w:b/>
-          <w:bCs/>
-          <w:color w:val="auto"/>
-          <w:sz w:val="28"/>
-          <w:szCs w:val="28"/>
-        </w:rPr>
-        <w:t xml:space="preserve">CanvasText.js </w:t>
-      </w:r>
-    </w:p>
-    <w:p>
-      <w:pPr>
-        <w:pStyle w:val="Default"/>
-        <w:spacing w:after="240" w:line="360" w:lineRule="auto"/>
-        <w:rPr>
-          <w:rFonts w:ascii="Arial" w:hAnsi="Arial" w:cs="Arial"/>
-          <w:color w:val="auto"/>
-          <w:sz w:val="20"/>
-          <w:szCs w:val="28"/>
-        </w:rPr>
-      </w:pPr>
-      <w:r>
-        <w:rPr>
-          <w:rFonts w:ascii="Arial" w:hAnsi="Arial" w:cs="Arial"/>
-          <w:color w:val="auto"/>
-          <w:sz w:val="20"/>
-          <w:szCs w:val="28"/>
-        </w:rPr>
-        <w:t xml:space="preserve">The CanvasText.js is used by the </w:t>
+          <w:sz w:val="20"/>
+          <w:szCs w:val="28"/>
+        </w:rPr>
+        <w:t xml:space="preserve"> and a </w:t>
       </w:r>
       <w:proofErr w:type="spellStart"/>
       <w:r>
         <w:rPr>
           <w:rFonts w:ascii="Arial" w:hAnsi="Arial" w:cs="Arial"/>
-          <w:color w:val="auto"/>
           <w:sz w:val="20"/>
           <w:szCs w:val="28"/>
         </w:rPr>
@@ -1309,136 +2241,64 @@
       <w:r>
         <w:rPr>
           <w:rFonts w:ascii="Arial" w:hAnsi="Arial" w:cs="Arial"/>
-          <w:color w:val="auto"/>
-          <w:sz w:val="20"/>
-          <w:szCs w:val="28"/>
-        </w:rPr>
-        <w:t xml:space="preserve"> to be able to have clickable text that results in an action for the game to perform. The CanvasText.js file holds one function that takes as arguments:</w:t>
-      </w:r>
-      <w:r>
-        <w:rPr>
-          <w:rFonts w:ascii="Arial" w:hAnsi="Arial" w:cs="Arial"/>
-          <w:color w:val="auto"/>
-          <w:sz w:val="20"/>
-          <w:szCs w:val="28"/>
-        </w:rPr>
-        <w:t xml:space="preserve"> a</w:t>
-      </w:r>
-      <w:r>
-        <w:rPr>
-          <w:rFonts w:ascii="Arial" w:hAnsi="Arial" w:cs="Arial"/>
-          <w:color w:val="auto"/>
-          <w:sz w:val="20"/>
-          <w:szCs w:val="28"/>
-        </w:rPr>
-        <w:t xml:space="preserve"> string to be the clickable text, x position, y position,</w:t>
-      </w:r>
-      <w:r>
-        <w:rPr>
-          <w:rFonts w:ascii="Arial" w:hAnsi="Arial" w:cs="Arial"/>
-          <w:color w:val="auto"/>
-          <w:sz w:val="20"/>
-          <w:szCs w:val="28"/>
-        </w:rPr>
-        <w:t xml:space="preserve"> a</w:t>
-      </w:r>
-      <w:r>
-        <w:rPr>
-          <w:rFonts w:ascii="Arial" w:hAnsi="Arial" w:cs="Arial"/>
-          <w:color w:val="auto"/>
-          <w:sz w:val="20"/>
-          <w:szCs w:val="28"/>
-        </w:rPr>
-        <w:t xml:space="preserve"> clickable Boolean variable, </w:t>
-      </w:r>
-      <w:r>
-        <w:rPr>
-          <w:rFonts w:ascii="Arial" w:hAnsi="Arial" w:cs="Arial"/>
-          <w:color w:val="auto"/>
-          <w:sz w:val="20"/>
-          <w:szCs w:val="28"/>
-        </w:rPr>
-        <w:t xml:space="preserve">a </w:t>
-      </w:r>
-      <w:r>
-        <w:rPr>
-          <w:rFonts w:ascii="Arial" w:hAnsi="Arial" w:cs="Arial"/>
-          <w:color w:val="auto"/>
-          <w:sz w:val="20"/>
-          <w:szCs w:val="28"/>
-        </w:rPr>
-        <w:t xml:space="preserve">callback function, and which game mode the text is for. </w:t>
-      </w:r>
-    </w:p>
-    <w:p>
-      <w:pPr>
-        <w:pStyle w:val="Default"/>
-        <w:spacing w:after="240" w:line="360" w:lineRule="auto"/>
-        <w:rPr>
-          <w:rFonts w:ascii="Arial" w:hAnsi="Arial" w:cs="Arial"/>
-          <w:b/>
-          <w:bCs/>
-          <w:color w:val="auto"/>
-          <w:sz w:val="28"/>
-          <w:szCs w:val="28"/>
-        </w:rPr>
-      </w:pPr>
-      <w:r>
-        <w:rPr>
-          <w:rFonts w:ascii="Arial" w:hAnsi="Arial" w:cs="Arial"/>
-          <w:b/>
-          <w:bCs/>
-          <w:color w:val="auto"/>
-          <w:sz w:val="28"/>
-          <w:szCs w:val="28"/>
-        </w:rPr>
-        <w:t xml:space="preserve">MenuManager.js </w:t>
-      </w:r>
-    </w:p>
-    <w:p>
-      <w:pPr>
-        <w:pStyle w:val="Default"/>
-        <w:spacing w:after="240" w:line="360" w:lineRule="auto"/>
-        <w:rPr>
-          <w:rFonts w:ascii="Arial" w:hAnsi="Arial" w:cs="Arial"/>
-          <w:color w:val="auto"/>
-          <w:sz w:val="20"/>
-          <w:szCs w:val="28"/>
-        </w:rPr>
-      </w:pPr>
-      <w:r>
-        <w:rPr>
-          <w:rFonts w:ascii="Arial" w:hAnsi="Arial" w:cs="Arial"/>
-          <w:color w:val="auto"/>
-          <w:sz w:val="20"/>
-          <w:szCs w:val="28"/>
-        </w:rPr>
-        <w:t xml:space="preserve">The </w:t>
+          <w:sz w:val="20"/>
+          <w:szCs w:val="28"/>
+        </w:rPr>
+        <w:t xml:space="preserve">. The start function begins the game at the start menu. The </w:t>
       </w:r>
       <w:proofErr w:type="spellStart"/>
       <w:r>
         <w:rPr>
           <w:rFonts w:ascii="Arial" w:hAnsi="Arial" w:cs="Arial"/>
-          <w:color w:val="auto"/>
-          <w:sz w:val="20"/>
-          <w:szCs w:val="28"/>
-        </w:rPr>
-        <w:t>menuManager</w:t>
+          <w:sz w:val="20"/>
+          <w:szCs w:val="28"/>
+        </w:rPr>
+        <w:t>goToGame</w:t>
       </w:r>
       <w:proofErr w:type="spellEnd"/>
       <w:r>
         <w:rPr>
           <w:rFonts w:ascii="Arial" w:hAnsi="Arial" w:cs="Arial"/>
-          <w:color w:val="auto"/>
-          <w:sz w:val="20"/>
-          <w:szCs w:val="28"/>
-        </w:rPr>
-        <w:t xml:space="preserve"> object is what control</w:t>
-      </w:r>
-      <w:r>
-        <w:rPr>
-          <w:rFonts w:ascii="Arial" w:hAnsi="Arial" w:cs="Arial"/>
-          <w:color w:val="auto"/>
+          <w:sz w:val="20"/>
+          <w:szCs w:val="28"/>
+        </w:rPr>
+        <w:t xml:space="preserve"> function is a function that starts a new game. Game.js has functions </w:t>
+      </w:r>
+      <w:r>
+        <w:rPr>
+          <w:rFonts w:ascii="Arial" w:hAnsi="Arial" w:cs="Arial"/>
+          <w:sz w:val="20"/>
+          <w:szCs w:val="28"/>
+        </w:rPr>
+        <w:t>such as</w:t>
+      </w:r>
+      <w:r>
+        <w:rPr>
+          <w:rFonts w:ascii="Arial" w:hAnsi="Arial" w:cs="Arial"/>
+          <w:sz w:val="20"/>
+          <w:szCs w:val="28"/>
+        </w:rPr>
+        <w:t xml:space="preserve"> run</w:t>
+      </w:r>
+      <w:r>
+        <w:rPr>
+          <w:rFonts w:ascii="Arial" w:hAnsi="Arial" w:cs="Arial"/>
+          <w:sz w:val="20"/>
+          <w:szCs w:val="28"/>
+        </w:rPr>
+        <w:t>, which</w:t>
+      </w:r>
+      <w:r>
+        <w:rPr>
+          <w:rFonts w:ascii="Arial" w:hAnsi="Arial" w:cs="Arial"/>
+          <w:sz w:val="20"/>
+          <w:szCs w:val="28"/>
+        </w:rPr>
+        <w:t xml:space="preserve"> draw</w:t>
+      </w:r>
+      <w:r>
+        <w:rPr>
+          <w:rFonts w:ascii="Arial" w:hAnsi="Arial" w:cs="Arial"/>
           <w:sz w:val="20"/>
           <w:szCs w:val="28"/>
         </w:rPr>
@@ -1447,690 +2307,44 @@
       <w:r>
         <w:rPr>
           <w:rFonts w:ascii="Arial" w:hAnsi="Arial" w:cs="Arial"/>
-          <w:color w:val="auto"/>
-          <w:sz w:val="20"/>
-          <w:szCs w:val="28"/>
-        </w:rPr>
-        <w:t xml:space="preserve"> which menu to display and how to transition into the difference menus and game modes. The </w:t>
+          <w:sz w:val="20"/>
+          <w:szCs w:val="28"/>
+        </w:rPr>
+        <w:t xml:space="preserve"> and update</w:t>
+      </w:r>
+      <w:r>
+        <w:rPr>
+          <w:rFonts w:ascii="Arial" w:hAnsi="Arial" w:cs="Arial"/>
+          <w:sz w:val="20"/>
+          <w:szCs w:val="28"/>
+        </w:rPr>
+        <w:t>s</w:t>
+      </w:r>
+      <w:r>
+        <w:rPr>
+          <w:rFonts w:ascii="Arial" w:hAnsi="Arial" w:cs="Arial"/>
+          <w:sz w:val="20"/>
+          <w:szCs w:val="28"/>
+        </w:rPr>
+        <w:t xml:space="preserve"> what is returned from the </w:t>
       </w:r>
       <w:proofErr w:type="spellStart"/>
       <w:r>
         <w:rPr>
           <w:rFonts w:ascii="Arial" w:hAnsi="Arial" w:cs="Arial"/>
-          <w:color w:val="auto"/>
-          <w:sz w:val="20"/>
-          <w:szCs w:val="28"/>
-        </w:rPr>
-        <w:t>menuManager</w:t>
+          <w:sz w:val="20"/>
+          <w:szCs w:val="28"/>
+        </w:rPr>
+        <w:t>gameManager’s</w:t>
       </w:r>
       <w:proofErr w:type="spellEnd"/>
       <w:r>
         <w:rPr>
           <w:rFonts w:ascii="Arial" w:hAnsi="Arial" w:cs="Arial"/>
-          <w:color w:val="auto"/>
-          <w:sz w:val="20"/>
-          <w:szCs w:val="28"/>
-        </w:rPr>
-        <w:t xml:space="preserve"> keeps track of the current screen which starts at the MAIN_MENU. The </w:t>
-      </w:r>
-      <w:proofErr w:type="spellStart"/>
-      <w:r>
-        <w:rPr>
-          <w:rFonts w:ascii="Arial" w:hAnsi="Arial" w:cs="Arial"/>
-          <w:color w:val="auto"/>
-          <w:sz w:val="20"/>
-          <w:szCs w:val="28"/>
-        </w:rPr>
-        <w:t>menuManager</w:t>
-      </w:r>
-      <w:proofErr w:type="spellEnd"/>
-      <w:r>
-        <w:rPr>
-          <w:rFonts w:ascii="Arial" w:hAnsi="Arial" w:cs="Arial"/>
-          <w:color w:val="auto"/>
-          <w:sz w:val="20"/>
-          <w:szCs w:val="28"/>
-        </w:rPr>
-        <w:t xml:space="preserve"> holds an array of </w:t>
-      </w:r>
-      <w:proofErr w:type="spellStart"/>
-      <w:r>
-        <w:rPr>
-          <w:rFonts w:ascii="Arial" w:hAnsi="Arial" w:cs="Arial"/>
-          <w:color w:val="auto"/>
-          <w:sz w:val="20"/>
-          <w:szCs w:val="28"/>
-        </w:rPr>
-        <w:t>CanvasText</w:t>
-      </w:r>
-      <w:proofErr w:type="spellEnd"/>
-      <w:r>
-        <w:rPr>
-          <w:rFonts w:ascii="Arial" w:hAnsi="Arial" w:cs="Arial"/>
-          <w:color w:val="auto"/>
-          <w:sz w:val="20"/>
-          <w:szCs w:val="28"/>
-        </w:rPr>
-        <w:t xml:space="preserve"> objects to display at the very beginning of the game. The </w:t>
-      </w:r>
-      <w:proofErr w:type="spellStart"/>
-      <w:r>
-        <w:rPr>
-          <w:rFonts w:ascii="Arial" w:hAnsi="Arial" w:cs="Arial"/>
-          <w:color w:val="auto"/>
-          <w:sz w:val="20"/>
-          <w:szCs w:val="28"/>
-        </w:rPr>
-        <w:t>menuManager</w:t>
-      </w:r>
-      <w:proofErr w:type="spellEnd"/>
-      <w:r>
-        <w:rPr>
-          <w:rFonts w:ascii="Arial" w:hAnsi="Arial" w:cs="Arial"/>
-          <w:color w:val="auto"/>
-          <w:sz w:val="20"/>
-          <w:szCs w:val="28"/>
-        </w:rPr>
-        <w:t xml:space="preserve"> will use these Canvas objects on the game object that is passed to it. The </w:t>
-      </w:r>
-      <w:proofErr w:type="spellStart"/>
-      <w:r>
-        <w:rPr>
-          <w:rFonts w:ascii="Arial" w:hAnsi="Arial" w:cs="Arial"/>
-          <w:color w:val="auto"/>
-          <w:sz w:val="20"/>
-          <w:szCs w:val="28"/>
-        </w:rPr>
-        <w:t>menuManager</w:t>
-      </w:r>
-      <w:proofErr w:type="spellEnd"/>
-      <w:r>
-        <w:rPr>
-          <w:rFonts w:ascii="Arial" w:hAnsi="Arial" w:cs="Arial"/>
-          <w:color w:val="auto"/>
-          <w:sz w:val="20"/>
-          <w:szCs w:val="28"/>
-        </w:rPr>
-        <w:t xml:space="preserve"> object will also draw on the graphics object that is passed to it. The </w:t>
-      </w:r>
-      <w:proofErr w:type="spellStart"/>
-      <w:r>
-        <w:rPr>
-          <w:rFonts w:ascii="Arial" w:hAnsi="Arial" w:cs="Arial"/>
-          <w:color w:val="auto"/>
-          <w:sz w:val="20"/>
-          <w:szCs w:val="28"/>
-        </w:rPr>
-        <w:t>menuManager</w:t>
-      </w:r>
-      <w:proofErr w:type="spellEnd"/>
-      <w:r>
-        <w:rPr>
-          <w:rFonts w:ascii="Arial" w:hAnsi="Arial" w:cs="Arial"/>
-          <w:color w:val="auto"/>
-          <w:sz w:val="20"/>
-          <w:szCs w:val="28"/>
-        </w:rPr>
-        <w:t xml:space="preserve"> will draw the </w:t>
-      </w:r>
-      <w:proofErr w:type="spellStart"/>
-      <w:r>
-        <w:rPr>
-          <w:rFonts w:ascii="Arial" w:hAnsi="Arial" w:cs="Arial"/>
-          <w:color w:val="auto"/>
-          <w:sz w:val="20"/>
-          <w:szCs w:val="28"/>
-        </w:rPr>
-        <w:t>CanvasText</w:t>
-      </w:r>
-      <w:proofErr w:type="spellEnd"/>
-      <w:r>
-        <w:rPr>
-          <w:rFonts w:ascii="Arial" w:hAnsi="Arial" w:cs="Arial"/>
-          <w:color w:val="auto"/>
-          <w:sz w:val="20"/>
-          <w:szCs w:val="28"/>
-        </w:rPr>
-        <w:t xml:space="preserve"> that correspond to the current game mode. The </w:t>
-      </w:r>
-      <w:proofErr w:type="spellStart"/>
-      <w:r>
-        <w:rPr>
-          <w:rFonts w:ascii="Arial" w:hAnsi="Arial" w:cs="Arial"/>
-          <w:color w:val="auto"/>
-          <w:sz w:val="20"/>
-          <w:szCs w:val="28"/>
-        </w:rPr>
-        <w:t>menuManager</w:t>
-      </w:r>
-      <w:proofErr w:type="spellEnd"/>
-      <w:r>
-        <w:rPr>
-          <w:rFonts w:ascii="Arial" w:hAnsi="Arial" w:cs="Arial"/>
-          <w:color w:val="auto"/>
-          <w:sz w:val="20"/>
-          <w:szCs w:val="28"/>
-        </w:rPr>
-        <w:t xml:space="preserve"> also has functions to go from one game mode to the other based on the player’s clicks. </w:t>
-      </w:r>
-    </w:p>
-    <w:p>
-      <w:pPr>
-        <w:pStyle w:val="Default"/>
-        <w:spacing w:after="240" w:line="360" w:lineRule="auto"/>
-        <w:rPr>
-          <w:rFonts w:ascii="Arial" w:hAnsi="Arial" w:cs="Arial"/>
-          <w:b/>
-          <w:bCs/>
-          <w:color w:val="auto"/>
-          <w:sz w:val="28"/>
-          <w:szCs w:val="28"/>
-        </w:rPr>
-      </w:pPr>
-      <w:r>
-        <w:rPr>
-          <w:rFonts w:ascii="Arial" w:hAnsi="Arial" w:cs="Arial"/>
-          <w:b/>
-          <w:bCs/>
-          <w:color w:val="auto"/>
-          <w:sz w:val="28"/>
-          <w:szCs w:val="28"/>
-        </w:rPr>
-        <w:t>GameManager.js</w:t>
-      </w:r>
-    </w:p>
-    <w:p>
-      <w:pPr>
-        <w:pStyle w:val="Default"/>
-        <w:spacing w:after="240" w:line="360" w:lineRule="auto"/>
-        <w:rPr>
-          <w:rFonts w:ascii="Arial" w:hAnsi="Arial" w:cs="Arial"/>
-          <w:color w:val="auto"/>
-          <w:sz w:val="20"/>
-          <w:szCs w:val="28"/>
-        </w:rPr>
-      </w:pPr>
-      <w:r>
-        <w:rPr>
-          <w:rFonts w:ascii="Arial" w:hAnsi="Arial" w:cs="Arial"/>
-          <w:bCs/>
-          <w:color w:val="auto"/>
-          <w:sz w:val="20"/>
-          <w:szCs w:val="28"/>
-        </w:rPr>
-        <w:t>I</w:t>
-      </w:r>
-      <w:r>
-        <w:rPr>
-          <w:rFonts w:ascii="Arial" w:hAnsi="Arial" w:cs="Arial"/>
-          <w:color w:val="auto"/>
-          <w:sz w:val="20"/>
-          <w:szCs w:val="28"/>
-        </w:rPr>
-        <w:t xml:space="preserve">n GameManager.js is where the </w:t>
-      </w:r>
-      <w:proofErr w:type="spellStart"/>
-      <w:r>
-        <w:rPr>
-          <w:rFonts w:ascii="Arial" w:hAnsi="Arial" w:cs="Arial"/>
-          <w:color w:val="auto"/>
-          <w:sz w:val="20"/>
-          <w:szCs w:val="28"/>
-        </w:rPr>
-        <w:t>gameManager</w:t>
-      </w:r>
-      <w:proofErr w:type="spellEnd"/>
-      <w:r>
-        <w:rPr>
-          <w:rFonts w:ascii="Arial" w:hAnsi="Arial" w:cs="Arial"/>
-          <w:color w:val="auto"/>
-          <w:sz w:val="20"/>
-          <w:szCs w:val="28"/>
-        </w:rPr>
-        <w:t xml:space="preserve"> object is defined. A game object is passed to the </w:t>
-      </w:r>
-      <w:proofErr w:type="spellStart"/>
-      <w:r>
-        <w:rPr>
-          <w:rFonts w:ascii="Arial" w:hAnsi="Arial" w:cs="Arial"/>
-          <w:color w:val="auto"/>
-          <w:sz w:val="20"/>
-          <w:szCs w:val="28"/>
-        </w:rPr>
-        <w:t>gameManager</w:t>
-      </w:r>
-      <w:proofErr w:type="spellEnd"/>
-      <w:r>
-        <w:rPr>
-          <w:rFonts w:ascii="Arial" w:hAnsi="Arial" w:cs="Arial"/>
-          <w:color w:val="auto"/>
-          <w:sz w:val="20"/>
-          <w:szCs w:val="28"/>
-        </w:rPr>
-        <w:t xml:space="preserve"> which in turn creates a ship</w:t>
-      </w:r>
-      <w:r>
-        <w:rPr>
-          <w:rFonts w:ascii="Arial" w:hAnsi="Arial" w:cs="Arial"/>
-          <w:color w:val="auto"/>
-          <w:sz w:val="20"/>
-          <w:szCs w:val="28"/>
-        </w:rPr>
-        <w:t xml:space="preserve"> for the both players, a level layout for each player, a buffer for the levels to be ready to be displayed to the players, the current levels of the players, and their state in the game. (i.e.</w:t>
-      </w:r>
-      <w:r>
-        <w:rPr>
-          <w:rFonts w:ascii="Arial" w:hAnsi="Arial" w:cs="Arial"/>
-          <w:color w:val="auto"/>
-          <w:sz w:val="20"/>
-          <w:szCs w:val="28"/>
-        </w:rPr>
-        <w:t>,</w:t>
-      </w:r>
-      <w:r>
-        <w:rPr>
-          <w:rFonts w:ascii="Arial" w:hAnsi="Arial" w:cs="Arial"/>
-          <w:color w:val="auto"/>
-          <w:sz w:val="20"/>
-          <w:szCs w:val="28"/>
-        </w:rPr>
-        <w:t xml:space="preserve"> thrust, turning, dead, pause) The </w:t>
-      </w:r>
-      <w:proofErr w:type="spellStart"/>
-      <w:r>
-        <w:rPr>
-          <w:rFonts w:ascii="Arial" w:hAnsi="Arial" w:cs="Arial"/>
-          <w:color w:val="auto"/>
-          <w:sz w:val="20"/>
-          <w:szCs w:val="28"/>
-        </w:rPr>
-        <w:t>gameManager</w:t>
-      </w:r>
-      <w:proofErr w:type="spellEnd"/>
-      <w:r>
-        <w:rPr>
-          <w:rFonts w:ascii="Arial" w:hAnsi="Arial" w:cs="Arial"/>
-          <w:color w:val="auto"/>
-          <w:sz w:val="20"/>
-          <w:szCs w:val="28"/>
-        </w:rPr>
-        <w:t xml:space="preserve"> will then place the player objects on the track and generate the level layout and keep the player’s position. The update function in gameManger.js will determine if the ships have collided with an obstacle</w:t>
-      </w:r>
-      <w:r>
-        <w:rPr>
-          <w:rFonts w:ascii="Arial" w:hAnsi="Arial" w:cs="Arial"/>
-          <w:color w:val="auto"/>
-          <w:sz w:val="20"/>
-          <w:szCs w:val="28"/>
-        </w:rPr>
-        <w:t>; it will also set</w:t>
-      </w:r>
-      <w:r>
-        <w:rPr>
-          <w:rFonts w:ascii="Arial" w:hAnsi="Arial" w:cs="Arial"/>
-          <w:color w:val="auto"/>
-          <w:sz w:val="20"/>
-          <w:szCs w:val="28"/>
-        </w:rPr>
-        <w:t xml:space="preserve"> where the ship </w:t>
-      </w:r>
-      <w:proofErr w:type="spellStart"/>
-      <w:r>
-        <w:rPr>
-          <w:rFonts w:ascii="Arial" w:hAnsi="Arial" w:cs="Arial"/>
-          <w:color w:val="auto"/>
-          <w:sz w:val="20"/>
-          <w:szCs w:val="28"/>
-        </w:rPr>
-        <w:t>respawns</w:t>
-      </w:r>
-      <w:proofErr w:type="spellEnd"/>
-      <w:r>
-        <w:rPr>
-          <w:rFonts w:ascii="Arial" w:hAnsi="Arial" w:cs="Arial"/>
-          <w:color w:val="auto"/>
-          <w:sz w:val="20"/>
-          <w:szCs w:val="28"/>
-        </w:rPr>
-        <w:t xml:space="preserve"> an</w:t>
-      </w:r>
-      <w:r>
-        <w:rPr>
-          <w:rFonts w:ascii="Arial" w:hAnsi="Arial" w:cs="Arial"/>
-          <w:color w:val="auto"/>
-          <w:sz w:val="20"/>
-          <w:szCs w:val="28"/>
-        </w:rPr>
-        <w:t>d have the data for</w:t>
-      </w:r>
-      <w:r>
-        <w:rPr>
-          <w:rFonts w:ascii="Arial" w:hAnsi="Arial" w:cs="Arial"/>
-          <w:color w:val="auto"/>
-          <w:sz w:val="20"/>
-          <w:szCs w:val="28"/>
-        </w:rPr>
-        <w:t xml:space="preserve"> redisplay</w:t>
-      </w:r>
-      <w:r>
-        <w:rPr>
-          <w:rFonts w:ascii="Arial" w:hAnsi="Arial" w:cs="Arial"/>
-          <w:color w:val="auto"/>
-          <w:sz w:val="20"/>
-          <w:szCs w:val="28"/>
-        </w:rPr>
-        <w:t>ing</w:t>
-      </w:r>
-      <w:r>
-        <w:rPr>
-          <w:rFonts w:ascii="Arial" w:hAnsi="Arial" w:cs="Arial"/>
-          <w:color w:val="auto"/>
-          <w:sz w:val="20"/>
-          <w:szCs w:val="28"/>
-        </w:rPr>
-        <w:t xml:space="preserve"> the ship</w:t>
-      </w:r>
-      <w:r>
-        <w:rPr>
-          <w:rFonts w:ascii="Arial" w:hAnsi="Arial" w:cs="Arial"/>
-          <w:color w:val="auto"/>
-          <w:sz w:val="20"/>
-          <w:szCs w:val="28"/>
-        </w:rPr>
-        <w:t>’</w:t>
-      </w:r>
-      <w:r>
-        <w:rPr>
-          <w:rFonts w:ascii="Arial" w:hAnsi="Arial" w:cs="Arial"/>
-          <w:color w:val="auto"/>
-          <w:sz w:val="20"/>
-          <w:szCs w:val="28"/>
-        </w:rPr>
-        <w:t>s movements. The draw function will call all the</w:t>
-      </w:r>
-      <w:r>
-        <w:rPr>
-          <w:rFonts w:ascii="Arial" w:hAnsi="Arial" w:cs="Arial"/>
-          <w:color w:val="auto"/>
-          <w:sz w:val="20"/>
-          <w:szCs w:val="28"/>
-        </w:rPr>
-        <w:t xml:space="preserve"> other</w:t>
-      </w:r>
-      <w:r>
-        <w:rPr>
-          <w:rFonts w:ascii="Arial" w:hAnsi="Arial" w:cs="Arial"/>
-          <w:color w:val="auto"/>
-          <w:sz w:val="20"/>
-          <w:szCs w:val="28"/>
-        </w:rPr>
-        <w:t xml:space="preserve"> draw functions necessary for the game play environment including</w:t>
-      </w:r>
-      <w:r>
-        <w:rPr>
-          <w:rFonts w:ascii="Arial" w:hAnsi="Arial" w:cs="Arial"/>
-          <w:color w:val="auto"/>
-          <w:sz w:val="20"/>
-          <w:szCs w:val="28"/>
-        </w:rPr>
-        <w:t>:</w:t>
-      </w:r>
-      <w:r>
-        <w:rPr>
-          <w:rFonts w:ascii="Arial" w:hAnsi="Arial" w:cs="Arial"/>
-          <w:color w:val="auto"/>
-          <w:sz w:val="20"/>
-          <w:szCs w:val="28"/>
-        </w:rPr>
-        <w:t xml:space="preserve"> </w:t>
-      </w:r>
-      <w:proofErr w:type="spellStart"/>
-      <w:r>
-        <w:rPr>
-          <w:rFonts w:ascii="Arial" w:hAnsi="Arial" w:cs="Arial"/>
-          <w:color w:val="auto"/>
-          <w:sz w:val="20"/>
-          <w:szCs w:val="28"/>
-        </w:rPr>
-        <w:t>drawShip</w:t>
-      </w:r>
-      <w:proofErr w:type="spellEnd"/>
-      <w:r>
-        <w:rPr>
-          <w:rFonts w:ascii="Arial" w:hAnsi="Arial" w:cs="Arial"/>
-          <w:color w:val="auto"/>
-          <w:sz w:val="20"/>
-          <w:szCs w:val="28"/>
-        </w:rPr>
-        <w:t xml:space="preserve">, </w:t>
-      </w:r>
-      <w:proofErr w:type="spellStart"/>
-      <w:r>
-        <w:rPr>
-          <w:rFonts w:ascii="Arial" w:hAnsi="Arial" w:cs="Arial"/>
-          <w:color w:val="auto"/>
-          <w:sz w:val="20"/>
-          <w:szCs w:val="28"/>
-        </w:rPr>
-        <w:t>drawBackground</w:t>
-      </w:r>
-      <w:proofErr w:type="spellEnd"/>
-      <w:r>
-        <w:rPr>
-          <w:rFonts w:ascii="Arial" w:hAnsi="Arial" w:cs="Arial"/>
-          <w:color w:val="auto"/>
-          <w:sz w:val="20"/>
-          <w:szCs w:val="28"/>
-        </w:rPr>
-        <w:t xml:space="preserve">, </w:t>
-      </w:r>
-      <w:proofErr w:type="spellStart"/>
-      <w:r>
-        <w:rPr>
-          <w:rFonts w:ascii="Arial" w:hAnsi="Arial" w:cs="Arial"/>
-          <w:color w:val="auto"/>
-          <w:sz w:val="20"/>
-          <w:szCs w:val="28"/>
-        </w:rPr>
-        <w:t>drawBlocks</w:t>
-      </w:r>
-      <w:proofErr w:type="spellEnd"/>
-      <w:r>
-        <w:rPr>
-          <w:rFonts w:ascii="Arial" w:hAnsi="Arial" w:cs="Arial"/>
-          <w:color w:val="auto"/>
-          <w:sz w:val="20"/>
-          <w:szCs w:val="28"/>
-        </w:rPr>
-        <w:t>, draw opponent</w:t>
-      </w:r>
-      <w:r>
-        <w:rPr>
-          <w:rFonts w:ascii="Arial" w:hAnsi="Arial" w:cs="Arial"/>
-          <w:color w:val="auto"/>
-          <w:sz w:val="20"/>
-          <w:szCs w:val="28"/>
-        </w:rPr>
-        <w:t>’</w:t>
-      </w:r>
-      <w:r>
-        <w:rPr>
-          <w:rFonts w:ascii="Arial" w:hAnsi="Arial" w:cs="Arial"/>
-          <w:color w:val="auto"/>
-          <w:sz w:val="20"/>
-          <w:szCs w:val="28"/>
-        </w:rPr>
-        <w:t>s Ship, and opponent</w:t>
-      </w:r>
-      <w:r>
-        <w:rPr>
-          <w:rFonts w:ascii="Arial" w:hAnsi="Arial" w:cs="Arial"/>
-          <w:color w:val="auto"/>
-          <w:sz w:val="20"/>
-          <w:szCs w:val="28"/>
-        </w:rPr>
-        <w:t>’</w:t>
-      </w:r>
-      <w:r>
-        <w:rPr>
-          <w:rFonts w:ascii="Arial" w:hAnsi="Arial" w:cs="Arial"/>
-          <w:color w:val="auto"/>
-          <w:sz w:val="20"/>
-          <w:szCs w:val="28"/>
-        </w:rPr>
-        <w:t xml:space="preserve">s blocks. </w:t>
-      </w:r>
-    </w:p>
-    <w:p>
-      <w:pPr>
-        <w:pStyle w:val="Default"/>
-        <w:spacing w:after="240" w:line="360" w:lineRule="auto"/>
-        <w:rPr>
-          <w:rFonts w:ascii="Arial" w:hAnsi="Arial" w:cs="Arial"/>
-          <w:b/>
-          <w:bCs/>
-          <w:color w:val="auto"/>
-          <w:sz w:val="28"/>
-          <w:szCs w:val="28"/>
-        </w:rPr>
-      </w:pPr>
-      <w:r>
-        <w:rPr>
-          <w:rFonts w:ascii="Arial" w:hAnsi="Arial" w:cs="Arial"/>
-          <w:b/>
-          <w:bCs/>
-          <w:color w:val="auto"/>
-          <w:sz w:val="28"/>
-          <w:szCs w:val="28"/>
-        </w:rPr>
-        <w:t xml:space="preserve">Game.js </w:t>
-      </w:r>
-    </w:p>
-    <w:p>
-      <w:pPr>
-        <w:spacing w:after="240" w:line="360" w:lineRule="auto"/>
-        <w:rPr>
-          <w:sz w:val="20"/>
-          <w:szCs w:val="28"/>
-        </w:rPr>
-      </w:pPr>
-      <w:r>
-        <w:rPr>
-          <w:rFonts w:ascii="Arial" w:hAnsi="Arial" w:cs="Arial"/>
-          <w:sz w:val="20"/>
-          <w:szCs w:val="28"/>
-        </w:rPr>
-        <w:t>G</w:t>
-      </w:r>
-      <w:r>
-        <w:rPr>
-          <w:rFonts w:ascii="Arial" w:hAnsi="Arial" w:cs="Arial"/>
-          <w:sz w:val="20"/>
-          <w:szCs w:val="28"/>
-        </w:rPr>
-        <w:t>ame.js is where the Game object is defined. A game object has a graphics member which is passed f</w:t>
-      </w:r>
-      <w:r>
-        <w:rPr>
-          <w:rFonts w:ascii="Arial" w:hAnsi="Arial" w:cs="Arial"/>
-          <w:sz w:val="20"/>
-          <w:szCs w:val="28"/>
-        </w:rPr>
-        <w:t>rom the index.html</w:t>
-      </w:r>
-      <w:r>
-        <w:rPr>
-          <w:rFonts w:ascii="Arial" w:hAnsi="Arial" w:cs="Arial"/>
-          <w:sz w:val="20"/>
-          <w:szCs w:val="28"/>
-        </w:rPr>
-        <w:t xml:space="preserve">. The game object also will create a </w:t>
-      </w:r>
-      <w:proofErr w:type="spellStart"/>
-      <w:r>
-        <w:rPr>
-          <w:rFonts w:ascii="Arial" w:hAnsi="Arial" w:cs="Arial"/>
-          <w:sz w:val="20"/>
-          <w:szCs w:val="28"/>
-        </w:rPr>
-        <w:t>GameManager</w:t>
-      </w:r>
-      <w:proofErr w:type="spellEnd"/>
-      <w:r>
-        <w:rPr>
-          <w:rFonts w:ascii="Arial" w:hAnsi="Arial" w:cs="Arial"/>
-          <w:sz w:val="20"/>
-          <w:szCs w:val="28"/>
-        </w:rPr>
-        <w:t xml:space="preserve"> and a </w:t>
-      </w:r>
-      <w:proofErr w:type="spellStart"/>
-      <w:r>
-        <w:rPr>
-          <w:rFonts w:ascii="Arial" w:hAnsi="Arial" w:cs="Arial"/>
-          <w:sz w:val="20"/>
-          <w:szCs w:val="28"/>
-        </w:rPr>
-        <w:t>MenuManager</w:t>
-      </w:r>
-      <w:proofErr w:type="spellEnd"/>
-      <w:r>
-        <w:rPr>
-          <w:rFonts w:ascii="Arial" w:hAnsi="Arial" w:cs="Arial"/>
-          <w:sz w:val="20"/>
-          <w:szCs w:val="28"/>
-        </w:rPr>
-        <w:t xml:space="preserve">. The start function begins the game at the start menu. The </w:t>
-      </w:r>
-      <w:proofErr w:type="spellStart"/>
-      <w:r>
-        <w:rPr>
-          <w:rFonts w:ascii="Arial" w:hAnsi="Arial" w:cs="Arial"/>
-          <w:sz w:val="20"/>
-          <w:szCs w:val="28"/>
-        </w:rPr>
-        <w:t>goToGame</w:t>
-      </w:r>
-      <w:proofErr w:type="spellEnd"/>
-      <w:r>
-        <w:rPr>
-          <w:rFonts w:ascii="Arial" w:hAnsi="Arial" w:cs="Arial"/>
-          <w:sz w:val="20"/>
-          <w:szCs w:val="28"/>
-        </w:rPr>
-        <w:t xml:space="preserve"> function is a function that starts a new game. Game.js has functions </w:t>
-      </w:r>
-      <w:r>
-        <w:rPr>
-          <w:rFonts w:ascii="Arial" w:hAnsi="Arial" w:cs="Arial"/>
-          <w:sz w:val="20"/>
-          <w:szCs w:val="28"/>
-        </w:rPr>
-        <w:t>such as</w:t>
-      </w:r>
-      <w:r>
-        <w:rPr>
-          <w:rFonts w:ascii="Arial" w:hAnsi="Arial" w:cs="Arial"/>
-          <w:sz w:val="20"/>
-          <w:szCs w:val="28"/>
-        </w:rPr>
-        <w:t xml:space="preserve"> run</w:t>
-      </w:r>
-      <w:r>
-        <w:rPr>
-          <w:rFonts w:ascii="Arial" w:hAnsi="Arial" w:cs="Arial"/>
-          <w:sz w:val="20"/>
-          <w:szCs w:val="28"/>
-        </w:rPr>
-        <w:t>, which</w:t>
-      </w:r>
-      <w:r>
-        <w:rPr>
-          <w:rFonts w:ascii="Arial" w:hAnsi="Arial" w:cs="Arial"/>
-          <w:sz w:val="20"/>
-          <w:szCs w:val="28"/>
-        </w:rPr>
-        <w:t xml:space="preserve"> draw</w:t>
+          <w:sz w:val="20"/>
+          <w:szCs w:val="28"/>
+        </w:rPr>
+        <w:t xml:space="preserve"> draw and update functions. The game object also provides function</w:t>
       </w:r>
       <w:r>
         <w:rPr>
@@ -2146,70 +2360,11 @@
           <w:sz w:val="20"/>
           <w:szCs w:val="28"/>
         </w:rPr>
-        <w:t xml:space="preserve"> and update</w:t>
-      </w:r>
-      <w:r>
-        <w:rPr>
-          <w:rFonts w:ascii="Arial" w:hAnsi="Arial" w:cs="Arial"/>
-          <w:sz w:val="20"/>
-          <w:szCs w:val="28"/>
-        </w:rPr>
-        <w:t>s</w:t>
-      </w:r>
-      <w:r>
-        <w:rPr>
-          <w:rFonts w:ascii="Arial" w:hAnsi="Arial" w:cs="Arial"/>
-          <w:sz w:val="20"/>
-          <w:szCs w:val="28"/>
-        </w:rPr>
-        <w:t xml:space="preserve"> what is returned from the </w:t>
-      </w:r>
-      <w:proofErr w:type="spellStart"/>
-      <w:r>
-        <w:rPr>
-          <w:rFonts w:ascii="Arial" w:hAnsi="Arial" w:cs="Arial"/>
-          <w:sz w:val="20"/>
-          <w:szCs w:val="28"/>
-        </w:rPr>
-        <w:t>gameManager’s</w:t>
-      </w:r>
-      <w:proofErr w:type="spellEnd"/>
-      <w:r>
-        <w:rPr>
-          <w:rFonts w:ascii="Arial" w:hAnsi="Arial" w:cs="Arial"/>
-          <w:sz w:val="20"/>
-          <w:szCs w:val="28"/>
-        </w:rPr>
-        <w:t xml:space="preserve"> </w:t>
-      </w:r>
-      <w:r>
-        <w:rPr>
-          <w:rFonts w:ascii="Arial" w:hAnsi="Arial" w:cs="Arial"/>
-          <w:sz w:val="20"/>
-          <w:szCs w:val="28"/>
-        </w:rPr>
-        <w:lastRenderedPageBreak/>
-        <w:t>draw and update functions. The game object also provides function</w:t>
-      </w:r>
-      <w:r>
-        <w:rPr>
-          <w:rFonts w:ascii="Arial" w:hAnsi="Arial" w:cs="Arial"/>
-          <w:sz w:val="20"/>
-          <w:szCs w:val="28"/>
-        </w:rPr>
-        <w:t>s</w:t>
-      </w:r>
-      <w:r>
-        <w:rPr>
-          <w:rFonts w:ascii="Arial" w:hAnsi="Arial" w:cs="Arial"/>
-          <w:sz w:val="20"/>
-          <w:szCs w:val="28"/>
-        </w:rPr>
         <w:t xml:space="preserve"> to end the game and to return to the main menu.</w:t>
       </w:r>
     </w:p>
     <w:sectPr>
-      <w:headerReference w:type="default" r:id="rId6"/>
+      <w:headerReference w:type="default" r:id="rId7"/>
       <w:pgSz w:w="12240" w:h="15840"/>
       <w:pgMar w:top="1440" w:right="1440" w:bottom="1440" w:left="1440" w:header="720" w:footer="720" w:gutter="0"/>
       <w:cols w:space="720"/>
@@ -2220,7 +2375,7 @@
 </file>
 
 <file path=word/endnotes.xml><?xml version="1.0" encoding="utf-8"?>
-<w:endnotes xmlns:wpc="http://schemas.microsoft.com/office/word/2010/wordprocessingCanvas" xmlns:mc="http://schemas.openxmlformats.org/markup-compatibility/2006" xmlns:o="urn:schemas-microsoft-com:office:office" xmlns:r="http://schemas.openxmlformats.org/officeDocument/2006/relationships" xmlns:m="http://schemas.openxmlformats.org/officeDocument/2006/math" xmlns:v="urn:schemas-microsoft-com:vml" xmlns:wp14="http://schemas.microsoft.com/office/word/2010/wordprocessingDrawing" xmlns:wp="http://schemas.openxmlformats.org/drawingml/2006/wordprocessingDrawing" xmlns:w10="urn:schemas-microsoft-com:office:word" xmlns:w="http://schemas.openxmlformats.org/wordprocessingml/2006/main" xmlns:w14="http://schemas.microsoft.com/office/word/2010/wordml" xmlns:w15="http://schemas.microsoft.com/office/word/2012/wordml" xmlns:wpg="http://schemas.microsoft.com/office/word/2010/wordprocessingGroup" xmlns:wpi="http://schemas.microsoft.com/office/word/2010/wordprocessingInk" xmlns:wne="http://schemas.microsoft.com/office/word/2006/wordml" xmlns:wps="http://schemas.microsoft.com/office/word/2010/wordprocessingShape" mc:Ignorable="w14 w15 wp14">
+<w:endnotes xmlns:wpc="http://schemas.microsoft.com/office/word/2010/wordprocessingCanvas" xmlns:mc="http://schemas.openxmlformats.org/markup-compatibility/2006" xmlns:o="urn:schemas-microsoft-com:office:office" xmlns:r="http://schemas.openxmlformats.org/officeDocument/2006/relationships" xmlns:m="http://schemas.openxmlformats.org/officeDocument/2006/math" xmlns:v="urn:schemas-microsoft-com:vml" xmlns:wp14="http://schemas.microsoft.com/office/word/2010/wordprocessingDrawing" xmlns:wp="http://schemas.openxmlformats.org/drawingml/2006/wordprocessingDrawing" xmlns:w10="urn:schemas-microsoft-com:office:word" xmlns:w="http://schemas.openxmlformats.org/wordprocessingml/2006/main" xmlns:w14="http://schemas.microsoft.com/office/word/2010/wordml" xmlns:wpg="http://schemas.microsoft.com/office/word/2010/wordprocessingGroup" xmlns:wpi="http://schemas.microsoft.com/office/word/2010/wordprocessingInk" xmlns:wne="http://schemas.microsoft.com/office/word/2006/wordml" xmlns:wps="http://schemas.microsoft.com/office/word/2010/wordprocessingShape" mc:Ignorable="w14 wp14">
   <w:endnote w:type="separator" w:id="-1">
     <w:p>
       <w:pPr>
@@ -2245,7 +2400,7 @@
 </file>
 
 <file path=word/footnotes.xml><?xml version="1.0" encoding="utf-8"?>
-<w:footnotes xmlns:wpc="http://schemas.microsoft.com/office/word/2010/wordprocessingCanvas" xmlns:mc="http://schemas.openxmlformats.org/markup-compatibility/2006" xmlns:o="urn:schemas-microsoft-com:office:office" xmlns:r="http://schemas.openxmlformats.org/officeDocument/2006/relationships" xmlns:m="http://schemas.openxmlformats.org/officeDocument/2006/math" xmlns:v="urn:schemas-microsoft-com:vml" xmlns:wp14="http://schemas.microsoft.com/office/word/2010/wordprocessingDrawing" xmlns:wp="http://schemas.openxmlformats.org/drawingml/2006/wordprocessingDrawing" xmlns:w10="urn:schemas-microsoft-com:office:word" xmlns:w="http://schemas.openxmlformats.org/wordprocessingml/2006/main" xmlns:w14="http://schemas.microsoft.com/office/word/2010/wordml" xmlns:w15="http://schemas.microsoft.com/office/word/2012/wordml" xmlns:wpg="http://schemas.microsoft.com/office/word/2010/wordprocessingGroup" xmlns:wpi="http://schemas.microsoft.com/office/word/2010/wordprocessingInk" xmlns:wne="http://schemas.microsoft.com/office/word/2006/wordml" xmlns:wps="http://schemas.microsoft.com/office/word/2010/wordprocessingShape" mc:Ignorable="w14 w15 wp14">
+<w:footnotes xmlns:wpc="http://schemas.microsoft.com/office/word/2010/wordprocessingCanvas" xmlns:mc="http://schemas.openxmlformats.org/markup-compatibility/2006" xmlns:o="urn:schemas-microsoft-com:office:office" xmlns:r="http://schemas.openxmlformats.org/officeDocument/2006/relationships" xmlns:m="http://schemas.openxmlformats.org/officeDocument/2006/math" xmlns:v="urn:schemas-microsoft-com:vml" xmlns:wp14="http://schemas.microsoft.com/office/word/2010/wordprocessingDrawing" xmlns:wp="http://schemas.openxmlformats.org/drawingml/2006/wordprocessingDrawing" xmlns:w10="urn:schemas-microsoft-com:office:word" xmlns:w="http://schemas.openxmlformats.org/wordprocessingml/2006/main" xmlns:w14="http://schemas.microsoft.com/office/word/2010/wordml" xmlns:wpg="http://schemas.microsoft.com/office/word/2010/wordprocessingGroup" xmlns:wpi="http://schemas.microsoft.com/office/word/2010/wordprocessingInk" xmlns:wne="http://schemas.microsoft.com/office/word/2006/wordml" xmlns:wps="http://schemas.microsoft.com/office/word/2010/wordprocessingShape" mc:Ignorable="w14 wp14">
   <w:footnote w:type="separator" w:id="-1">
     <w:p>
       <w:pPr>
@@ -2270,7 +2425,7 @@
 </file>
 
 <file path=word/header1.xml><?xml version="1.0" encoding="utf-8"?>
-<w:hdr xmlns:wpc="http://schemas.microsoft.com/office/word/2010/wordprocessingCanvas" xmlns:mc="http://schemas.openxmlformats.org/markup-compatibility/2006" xmlns:o="urn:schemas-microsoft-com:office:office" xmlns:r="http://schemas.openxmlformats.org/officeDocument/2006/relationships" xmlns:m="http://schemas.openxmlformats.org/officeDocument/2006/math" xmlns:v="urn:schemas-microsoft-com:vml" xmlns:wp14="http://schemas.microsoft.com/office/word/2010/wordprocessingDrawing" xmlns:wp="http://schemas.openxmlformats.org/drawingml/2006/wordprocessingDrawing" xmlns:w10="urn:schemas-microsoft-com:office:word" xmlns:w="http://schemas.openxmlformats.org/wordprocessingml/2006/main" xmlns:w14="http://schemas.microsoft.com/office/word/2010/wordml" xmlns:w15="http://schemas.microsoft.com/office/word/2012/wordml" xmlns:wpg="http://schemas.microsoft.com/office/word/2010/wordprocessingGroup" xmlns:wpi="http://schemas.microsoft.com/office/word/2010/wordprocessingInk" xmlns:wne="http://schemas.microsoft.com/office/word/2006/wordml" xmlns:wps="http://schemas.microsoft.com/office/word/2010/wordprocessingShape" mc:Ignorable="w14 w15 wp14">
+<w:hdr xmlns:wpc="http://schemas.microsoft.com/office/word/2010/wordprocessingCanvas" xmlns:mc="http://schemas.openxmlformats.org/markup-compatibility/2006" xmlns:o="urn:schemas-microsoft-com:office:office" xmlns:r="http://schemas.openxmlformats.org/officeDocument/2006/relationships" xmlns:m="http://schemas.openxmlformats.org/officeDocument/2006/math" xmlns:v="urn:schemas-microsoft-com:vml" xmlns:wp14="http://schemas.microsoft.com/office/word/2010/wordprocessingDrawing" xmlns:wp="http://schemas.openxmlformats.org/drawingml/2006/wordprocessingDrawing" xmlns:w10="urn:schemas-microsoft-com:office:word" xmlns:w="http://schemas.openxmlformats.org/wordprocessingml/2006/main" xmlns:w14="http://schemas.microsoft.com/office/word/2010/wordml" xmlns:wpg="http://schemas.microsoft.com/office/word/2010/wordprocessingGroup" xmlns:wpi="http://schemas.microsoft.com/office/word/2010/wordprocessingInk" xmlns:wne="http://schemas.microsoft.com/office/word/2006/wordml" xmlns:wps="http://schemas.microsoft.com/office/word/2010/wordprocessingShape" mc:Ignorable="w14 wp14">
   <w:p>
     <w:pPr>
       <w:pStyle w:val="Default"/>
@@ -2328,7 +2483,7 @@
 </file>
 
 <file path=word/styles.xml><?xml version="1.0" encoding="utf-8"?>
-<w:styles xmlns:mc="http://schemas.openxmlformats.org/markup-compatibility/2006" xmlns:r="http://schemas.openxmlformats.org/officeDocument/2006/relationships" xmlns:w="http://schemas.openxmlformats.org/wordprocessingml/2006/main" xmlns:w14="http://schemas.microsoft.com/office/word/2010/wordml" xmlns:w15="http://schemas.microsoft.com/office/word/2012/wordml" mc:Ignorable="w14 w15">
+<w:styles xmlns:mc="http://schemas.openxmlformats.org/markup-compatibility/2006" xmlns:r="http://schemas.openxmlformats.org/officeDocument/2006/relationships" xmlns:w="http://schemas.openxmlformats.org/wordprocessingml/2006/main" xmlns:w14="http://schemas.microsoft.com/office/word/2010/wordml" mc:Ignorable="w14">
   <w:docDefaults>
     <w:rPrDefault>
       <w:rPr>
@@ -2344,378 +2499,394 @@
       </w:pPr>
     </w:pPrDefault>
   </w:docDefaults>
-  <w:latentStyles w:defLockedState="0" w:defUIPriority="99" w:defSemiHidden="0" w:defUnhideWhenUsed="0" w:defQFormat="0" w:count="371">
-    <w:lsdException w:name="Normal" w:uiPriority="0" w:qFormat="1"/>
-    <w:lsdException w:name="heading 1" w:uiPriority="9" w:qFormat="1"/>
-    <w:lsdException w:name="heading 2" w:semiHidden="1" w:uiPriority="9" w:unhideWhenUsed="1" w:qFormat="1"/>
-    <w:lsdException w:name="heading 3" w:semiHidden="1" w:uiPriority="9" w:unhideWhenUsed="1" w:qFormat="1"/>
-    <w:lsdException w:name="heading 4" w:semiHidden="1" w:uiPriority="9" w:unhideWhenUsed="1" w:qFormat="1"/>
-    <w:lsdException w:name="heading 5" w:semiHidden="1" w:uiPriority="9" w:unhideWhenUsed="1" w:qFormat="1"/>
-    <w:lsdException w:name="heading 6" w:semiHidden="1" w:uiPriority="9" w:unhideWhenUsed="1" w:qFormat="1"/>
-    <w:lsdException w:name="heading 7" w:semiHidden="1" w:uiPriority="9" w:unhideWhenUsed="1" w:qFormat="1"/>
-    <w:lsdException w:name="heading 8" w:semiHidden="1" w:uiPriority="9" w:unhideWhenUsed="1" w:qFormat="1"/>
-    <w:lsdException w:name="heading 9" w:semiHidden="1" w:uiPriority="9" w:unhideWhenUsed="1" w:qFormat="1"/>
-    <w:lsdException w:name="index 1" w:semiHidden="1" w:unhideWhenUsed="1"/>
-    <w:lsdException w:name="index 2" w:semiHidden="1" w:unhideWhenUsed="1"/>
-    <w:lsdException w:name="index 3" w:semiHidden="1" w:unhideWhenUsed="1"/>
-    <w:lsdException w:name="index 4" w:semiHidden="1" w:unhideWhenUsed="1"/>
-    <w:lsdException w:name="index 5" w:semiHidden="1" w:unhideWhenUsed="1"/>
-    <w:lsdException w:name="index 6" w:semiHidden="1" w:unhideWhenUsed="1"/>
-    <w:lsdException w:name="index 7" w:semiHidden="1" w:unhideWhenUsed="1"/>
-    <w:lsdException w:name="index 8" w:semiHidden="1" w:unhideWhenUsed="1"/>
-    <w:lsdException w:name="index 9" w:semiHidden="1" w:unhideWhenUsed="1"/>
-    <w:lsdException w:name="toc 1" w:semiHidden="1" w:uiPriority="39" w:unhideWhenUsed="1"/>
-    <w:lsdException w:name="toc 2" w:semiHidden="1" w:uiPriority="39" w:unhideWhenUsed="1"/>
-    <w:lsdException w:name="toc 3" w:semiHidden="1" w:uiPriority="39" w:unhideWhenUsed="1"/>
-    <w:lsdException w:name="toc 4" w:semiHidden="1" w:uiPriority="39" w:unhideWhenUsed="1"/>
-    <w:lsdException w:name="toc 5" w:semiHidden="1" w:uiPriority="39" w:unhideWhenUsed="1"/>
-    <w:lsdException w:name="toc 6" w:semiHidden="1" w:uiPriority="39" w:unhideWhenUsed="1"/>
-    <w:lsdException w:name="toc 7" w:semiHidden="1" w:uiPriority="39" w:unhideWhenUsed="1"/>
-    <w:lsdException w:name="toc 8" w:semiHidden="1" w:uiPriority="39" w:unhideWhenUsed="1"/>
-    <w:lsdException w:name="toc 9" w:semiHidden="1" w:uiPriority="39" w:unhideWhenUsed="1"/>
-    <w:lsdException w:name="Normal Indent" w:semiHidden="1" w:unhideWhenUsed="1"/>
-    <w:lsdException w:name="footnote text" w:semiHidden="1" w:unhideWhenUsed="1"/>
-    <w:lsdException w:name="annotation text" w:semiHidden="1" w:unhideWhenUsed="1"/>
-    <w:lsdException w:name="header" w:semiHidden="1" w:unhideWhenUsed="1"/>
-    <w:lsdException w:name="footer" w:semiHidden="1" w:unhideWhenUsed="1"/>
-    <w:lsdException w:name="index heading" w:semiHidden="1" w:unhideWhenUsed="1"/>
-    <w:lsdException w:name="caption" w:semiHidden="1" w:uiPriority="35" w:unhideWhenUsed="1" w:qFormat="1"/>
-    <w:lsdException w:name="table of figures" w:semiHidden="1" w:unhideWhenUsed="1"/>
-    <w:lsdException w:name="envelope address" w:semiHidden="1" w:unhideWhenUsed="1"/>
-    <w:lsdException w:name="envelope return" w:semiHidden="1" w:unhideWhenUsed="1"/>
-    <w:lsdException w:name="footnote reference" w:semiHidden="1" w:unhideWhenUsed="1"/>
-    <w:lsdException w:name="annotation reference" w:semiHidden="1" w:unhideWhenUsed="1"/>
-    <w:lsdException w:name="line number" w:semiHidden="1" w:unhideWhenUsed="1"/>
-    <w:lsdException w:name="page number" w:semiHidden="1" w:unhideWhenUsed="1"/>
-    <w:lsdException w:name="endnote reference" w:semiHidden="1" w:unhideWhenUsed="1"/>
-    <w:lsdException w:name="endnote text" w:semiHidden="1" w:unhideWhenUsed="1"/>
-    <w:lsdException w:name="table of authorities" w:semiHidden="1" w:unhideWhenUsed="1"/>
-    <w:lsdException w:name="macro" w:semiHidden="1" w:unhideWhenUsed="1"/>
-    <w:lsdException w:name="toa heading" w:semiHidden="1" w:unhideWhenUsed="1"/>
-    <w:lsdException w:name="List" w:semiHidden="1" w:unhideWhenUsed="1"/>
-    <w:lsdException w:name="List Bullet" w:semiHidden="1" w:unhideWhenUsed="1"/>
-    <w:lsdException w:name="List Number" w:semiHidden="1" w:unhideWhenUsed="1"/>
-    <w:lsdException w:name="List 2" w:semiHidden="1" w:unhideWhenUsed="1"/>
-    <w:lsdException w:name="List 3" w:semiHidden="1" w:unhideWhenUsed="1"/>
-    <w:lsdException w:name="List 4" w:semiHidden="1" w:unhideWhenUsed="1"/>
-    <w:lsdException w:name="List 5" w:semiHidden="1" w:unhideWhenUsed="1"/>
-    <w:lsdException w:name="List Bullet 2" w:semiHidden="1" w:unhideWhenUsed="1"/>
-    <w:lsdException w:name="List Bullet 3" w:semiHidden="1" w:unhideWhenUsed="1"/>
-    <w:lsdException w:name="List Bullet 4" w:semiHidden="1" w:unhideWhenUsed="1"/>
-    <w:lsdException w:name="List Bullet 5" w:semiHidden="1" w:unhideWhenUsed="1"/>
-    <w:lsdException w:name="List Number 2" w:semiHidden="1" w:unhideWhenUsed="1"/>
-    <w:lsdException w:name="List Number 3" w:semiHidden="1" w:unhideWhenUsed="1"/>
-    <w:lsdException w:name="List Number 4" w:semiHidden="1" w:unhideWhenUsed="1"/>
-    <w:lsdException w:name="List Number 5" w:semiHidden="1" w:unhideWhenUsed="1"/>
-    <w:lsdException w:name="Title" w:uiPriority="10" w:qFormat="1"/>
-    <w:lsdException w:name="Closing" w:semiHidden="1" w:unhideWhenUsed="1"/>
-    <w:lsdException w:name="Signature" w:semiHidden="1" w:unhideWhenUsed="1"/>
-    <w:lsdException w:name="Default Paragraph Font" w:semiHidden="1" w:uiPriority="1" w:unhideWhenUsed="1"/>
-    <w:lsdException w:name="Body Text" w:semiHidden="1" w:unhideWhenUsed="1"/>
-    <w:lsdException w:name="Body Text Indent" w:semiHidden="1" w:unhideWhenUsed="1"/>
-    <w:lsdException w:name="List Continue" w:semiHidden="1" w:unhideWhenUsed="1"/>
-    <w:lsdException w:name="List Continue 2" w:semiHidden="1" w:unhideWhenUsed="1"/>
-    <w:lsdException w:name="List Continue 3" w:semiHidden="1" w:unhideWhenUsed="1"/>
-    <w:lsdException w:name="List Continue 4" w:semiHidden="1" w:unhideWhenUsed="1"/>
-    <w:lsdException w:name="List Continue 5" w:semiHidden="1" w:unhideWhenUsed="1"/>
-    <w:lsdException w:name="Message Header" w:semiHidden="1" w:unhideWhenUsed="1"/>
-    <w:lsdException w:name="Subtitle" w:uiPriority="11" w:qFormat="1"/>
-    <w:lsdException w:name="Salutation" w:semiHidden="1" w:unhideWhenUsed="1"/>
-    <w:lsdException w:name="Date" w:semiHidden="1" w:unhideWhenUsed="1"/>
-    <w:lsdException w:name="Body Text First Indent" w:semiHidden="1" w:unhideWhenUsed="1"/>
-    <w:lsdException w:name="Body Text First Indent 2" w:semiHidden="1" w:unhideWhenUsed="1"/>
-    <w:lsdException w:name="Note Heading" w:semiHidden="1" w:unhideWhenUsed="1"/>
-    <w:lsdException w:name="Body Text 2" w:semiHidden="1" w:unhideWhenUsed="1"/>
-    <w:lsdException w:name="Body Text 3" w:semiHidden="1" w:unhideWhenUsed="1"/>
-    <w:lsdException w:name="Body Text Indent 2" w:semiHidden="1" w:unhideWhenUsed="1"/>
-    <w:lsdException w:name="Body Text Indent 3" w:semiHidden="1" w:unhideWhenUsed="1"/>
-    <w:lsdException w:name="Block Text" w:semiHidden="1" w:unhideWhenUsed="1"/>
-    <w:lsdException w:name="Hyperlink" w:semiHidden="1" w:unhideWhenUsed="1"/>
-    <w:lsdException w:name="FollowedHyperlink" w:semiHidden="1" w:unhideWhenUsed="1"/>
-    <w:lsdException w:name="Strong" w:uiPriority="22" w:qFormat="1"/>
-    <w:lsdException w:name="Emphasis" w:uiPriority="20" w:qFormat="1"/>
-    <w:lsdException w:name="Document Map" w:semiHidden="1" w:unhideWhenUsed="1"/>
-    <w:lsdException w:name="Plain Text" w:semiHidden="1" w:unhideWhenUsed="1"/>
-    <w:lsdException w:name="E-mail Signature" w:semiHidden="1" w:unhideWhenUsed="1"/>
-    <w:lsdException w:name="HTML Top of Form" w:semiHidden="1" w:unhideWhenUsed="1"/>
-    <w:lsdException w:name="HTML Bottom of Form" w:semiHidden="1" w:unhideWhenUsed="1"/>
-    <w:lsdException w:name="Normal (Web)" w:semiHidden="1" w:unhideWhenUsed="1"/>
-    <w:lsdException w:name="HTML Acronym" w:semiHidden="1" w:unhideWhenUsed="1"/>
-    <w:lsdException w:name="HTML Address" w:semiHidden="1" w:unhideWhenUsed="1"/>
-    <w:lsdException w:name="HTML Cite" w:semiHidden="1" w:unhideWhenUsed="1"/>
-    <w:lsdException w:name="HTML Code" w:semiHidden="1" w:unhideWhenUsed="1"/>
-    <w:lsdException w:name="HTML Definition" w:semiHidden="1" w:unhideWhenUsed="1"/>
-    <w:lsdException w:name="HTML Keyboard" w:semiHidden="1" w:unhideWhenUsed="1"/>
-    <w:lsdException w:name="HTML Preformatted" w:semiHidden="1" w:unhideWhenUsed="1"/>
-    <w:lsdException w:name="HTML Sample" w:semiHidden="1" w:unhideWhenUsed="1"/>
-    <w:lsdException w:name="HTML Typewriter" w:semiHidden="1" w:unhideWhenUsed="1"/>
-    <w:lsdException w:name="HTML Variable" w:semiHidden="1" w:unhideWhenUsed="1"/>
-    <w:lsdException w:name="Normal Table" w:semiHidden="1" w:unhideWhenUsed="1"/>
-    <w:lsdException w:name="annotation subject" w:semiHidden="1" w:unhideWhenUsed="1"/>
-    <w:lsdException w:name="No List" w:semiHidden="1" w:unhideWhenUsed="1"/>
-    <w:lsdException w:name="Outline List 1" w:semiHidden="1" w:unhideWhenUsed="1"/>
-    <w:lsdException w:name="Outline List 2" w:semiHidden="1" w:unhideWhenUsed="1"/>
-    <w:lsdException w:name="Outline List 3" w:semiHidden="1" w:unhideWhenUsed="1"/>
-    <w:lsdException w:name="Table Simple 1" w:semiHidden="1" w:unhideWhenUsed="1"/>
-    <w:lsdException w:name="Table Simple 2" w:semiHidden="1" w:unhideWhenUsed="1"/>
-    <w:lsdException w:name="Table Simple 3" w:semiHidden="1" w:unhideWhenUsed="1"/>
-    <w:lsdException w:name="Table Classic 1" w:semiHidden="1" w:unhideWhenUsed="1"/>
-    <w:lsdException w:name="Table Classic 2" w:semiHidden="1" w:unhideWhenUsed="1"/>
-    <w:lsdException w:name="Table Classic 3" w:semiHidden="1" w:unhideWhenUsed="1"/>
-    <w:lsdException w:name="Table Classic 4" w:semiHidden="1" w:unhideWhenUsed="1"/>
-    <w:lsdException w:name="Table Colorful 1" w:semiHidden="1" w:unhideWhenUsed="1"/>
-    <w:lsdException w:name="Table Colorful 2" w:semiHidden="1" w:unhideWhenUsed="1"/>
-    <w:lsdException w:name="Table Colorful 3" w:semiHidden="1" w:unhideWhenUsed="1"/>
-    <w:lsdException w:name="Table Columns 1" w:semiHidden="1" w:unhideWhenUsed="1"/>
-    <w:lsdException w:name="Table Columns 2" w:semiHidden="1" w:unhideWhenUsed="1"/>
-    <w:lsdException w:name="Table Columns 3" w:semiHidden="1" w:unhideWhenUsed="1"/>
-    <w:lsdException w:name="Table Columns 4" w:semiHidden="1" w:unhideWhenUsed="1"/>
-    <w:lsdException w:name="Table Columns 5" w:semiHidden="1" w:unhideWhenUsed="1"/>
-    <w:lsdException w:name="Table Grid 1" w:semiHidden="1" w:unhideWhenUsed="1"/>
-    <w:lsdException w:name="Table Grid 2" w:semiHidden="1" w:unhideWhenUsed="1"/>
-    <w:lsdException w:name="Table Grid 3" w:semiHidden="1" w:unhideWhenUsed="1"/>
-    <w:lsdException w:name="Table Grid 4" w:semiHidden="1" w:unhideWhenUsed="1"/>
-    <w:lsdException w:name="Table Grid 5" w:semiHidden="1" w:unhideWhenUsed="1"/>
-    <w:lsdException w:name="Table Grid 6" w:semiHidden="1" w:unhideWhenUsed="1"/>
-    <w:lsdException w:name="Table Grid 7" w:semiHidden="1" w:unhideWhenUsed="1"/>
-    <w:lsdException w:name="Table Grid 8" w:semiHidden="1" w:unhideWhenUsed="1"/>
-    <w:lsdException w:name="Table List 1" w:semiHidden="1" w:unhideWhenUsed="1"/>
-    <w:lsdException w:name="Table List 2" w:semiHidden="1" w:unhideWhenUsed="1"/>
-    <w:lsdException w:name="Table List 3" w:semiHidden="1" w:unhideWhenUsed="1"/>
-    <w:lsdException w:name="Table List 4" w:semiHidden="1" w:unhideWhenUsed="1"/>
-    <w:lsdException w:name="Table List 5" w:semiHidden="1" w:unhideWhenUsed="1"/>
-    <w:lsdException w:name="Table List 6" w:semiHidden="1" w:unhideWhenUsed="1"/>
-    <w:lsdException w:name="Table List 7" w:semiHidden="1" w:unhideWhenUsed="1"/>
-    <w:lsdException w:name="Table List 8" w:semiHidden="1" w:unhideWhenUsed="1"/>
-    <w:lsdException w:name="Table 3D effects 1" w:semiHidden="1" w:unhideWhenUsed="1"/>
-    <w:lsdException w:name="Table 3D effects 2" w:semiHidden="1" w:unhideWhenUsed="1"/>
-    <w:lsdException w:name="Table 3D effects 3" w:semiHidden="1" w:unhideWhenUsed="1"/>
-    <w:lsdException w:name="Table Contemporary" w:semiHidden="1" w:unhideWhenUsed="1"/>
-    <w:lsdException w:name="Table Elegant" w:semiHidden="1" w:unhideWhenUsed="1"/>
-    <w:lsdException w:name="Table Professional" w:semiHidden="1" w:unhideWhenUsed="1"/>
-    <w:lsdException w:name="Table Subtle 1" w:semiHidden="1" w:unhideWhenUsed="1"/>
-    <w:lsdException w:name="Table Subtle 2" w:semiHidden="1" w:unhideWhenUsed="1"/>
-    <w:lsdException w:name="Table Web 1" w:semiHidden="1" w:unhideWhenUsed="1"/>
-    <w:lsdException w:name="Table Web 2" w:semiHidden="1" w:unhideWhenUsed="1"/>
-    <w:lsdException w:name="Table Web 3" w:semiHidden="1" w:unhideWhenUsed="1"/>
-    <w:lsdException w:name="Balloon Text" w:semiHidden="1" w:unhideWhenUsed="1"/>
-    <w:lsdException w:name="Table Grid" w:uiPriority="59"/>
-    <w:lsdException w:name="Table Theme" w:semiHidden="1" w:unhideWhenUsed="1"/>
-    <w:lsdException w:name="Placeholder Text" w:semiHidden="1"/>
-    <w:lsdException w:name="No Spacing" w:uiPriority="1" w:qFormat="1"/>
-    <w:lsdException w:name="Light Shading" w:uiPriority="60"/>
-    <w:lsdException w:name="Light List" w:uiPriority="61"/>
-    <w:lsdException w:name="Light Grid" w:uiPriority="62"/>
-    <w:lsdException w:name="Medium Shading 1" w:uiPriority="63"/>
-    <w:lsdException w:name="Medium Shading 2" w:uiPriority="64"/>
-    <w:lsdException w:name="Medium List 1" w:uiPriority="65"/>
-    <w:lsdException w:name="Medium List 2" w:uiPriority="66"/>
-    <w:lsdException w:name="Medium Grid 1" w:uiPriority="67"/>
-    <w:lsdException w:name="Medium Grid 2" w:uiPriority="68"/>
-    <w:lsdException w:name="Medium Grid 3" w:uiPriority="69"/>
-    <w:lsdException w:name="Dark List" w:uiPriority="70"/>
-    <w:lsdException w:name="Colorful Shading" w:uiPriority="71"/>
-    <w:lsdException w:name="Colorful List" w:uiPriority="72"/>
-    <w:lsdException w:name="Colorful Grid" w:uiPriority="73"/>
-    <w:lsdException w:name="Light Shading Accent 1" w:uiPriority="60"/>
-    <w:lsdException w:name="Light List Accent 1" w:uiPriority="61"/>
-    <w:lsdException w:name="Light Grid Accent 1" w:uiPriority="62"/>
-    <w:lsdException w:name="Medium Shading 1 Accent 1" w:uiPriority="63"/>
-    <w:lsdException w:name="Medium Shading 2 Accent 1" w:uiPriority="64"/>
-    <w:lsdException w:name="Medium List 1 Accent 1" w:uiPriority="65"/>
-    <w:lsdException w:name="Revision" w:semiHidden="1"/>
-    <w:lsdException w:name="List Paragraph" w:uiPriority="34" w:qFormat="1"/>
-    <w:lsdException w:name="Quote" w:uiPriority="29" w:qFormat="1"/>
-    <w:lsdException w:name="Intense Quote" w:uiPriority="30" w:qFormat="1"/>
-    <w:lsdException w:name="Medium List 2 Accent 1" w:uiPriority="66"/>
-    <w:lsdException w:name="Medium Grid 1 Accent 1" w:uiPriority="67"/>
-    <w:lsdException w:name="Medium Grid 2 Accent 1" w:uiPriority="68"/>
-    <w:lsdException w:name="Medium Grid 3 Accent 1" w:uiPriority="69"/>
-    <w:lsdException w:name="Dark List Accent 1" w:uiPriority="70"/>
-    <w:lsdException w:name="Colorful Shading Accent 1" w:uiPriority="71"/>
-    <w:lsdException w:name="Colorful List Accent 1" w:uiPriority="72"/>
-    <w:lsdException w:name="Colorful Grid Accent 1" w:uiPriority="73"/>
-    <w:lsdException w:name="Light Shading Accent 2" w:uiPriority="60"/>
-    <w:lsdException w:name="Light List Accent 2" w:uiPriority="61"/>
-    <w:lsdException w:name="Light Grid Accent 2" w:uiPriority="62"/>
-    <w:lsdException w:name="Medium Shading 1 Accent 2" w:uiPriority="63"/>
-    <w:lsdException w:name="Medium Shading 2 Accent 2" w:uiPriority="64"/>
-    <w:lsdException w:name="Medium List 1 Accent 2" w:uiPriority="65"/>
-    <w:lsdException w:name="Medium List 2 Accent 2" w:uiPriority="66"/>
-    <w:lsdException w:name="Medium Grid 1 Accent 2" w:uiPriority="67"/>
-    <w:lsdException w:name="Medium Grid 2 Accent 2" w:uiPriority="68"/>
-    <w:lsdException w:name="Medium Grid 3 Accent 2" w:uiPriority="69"/>
-    <w:lsdException w:name="Dark List Accent 2" w:uiPriority="70"/>
-    <w:lsdException w:name="Colorful Shading Accent 2" w:uiPriority="71"/>
-    <w:lsdException w:name="Colorful List Accent 2" w:uiPriority="72"/>
-    <w:lsdException w:name="Colorful Grid Accent 2" w:uiPriority="73"/>
-    <w:lsdException w:name="Light Shading Accent 3" w:uiPriority="60"/>
-    <w:lsdException w:name="Light List Accent 3" w:uiPriority="61"/>
-    <w:lsdException w:name="Light Grid Accent 3" w:uiPriority="62"/>
-    <w:lsdException w:name="Medium Shading 1 Accent 3" w:uiPriority="63"/>
-    <w:lsdException w:name="Medium Shading 2 Accent 3" w:uiPriority="64"/>
-    <w:lsdException w:name="Medium List 1 Accent 3" w:uiPriority="65"/>
-    <w:lsdException w:name="Medium List 2 Accent 3" w:uiPriority="66"/>
-    <w:lsdException w:name="Medium Grid 1 Accent 3" w:uiPriority="67"/>
-    <w:lsdException w:name="Medium Grid 2 Accent 3" w:uiPriority="68"/>
-    <w:lsdException w:name="Medium Grid 3 Accent 3" w:uiPriority="69"/>
-    <w:lsdException w:name="Dark List Accent 3" w:uiPriority="70"/>
-    <w:lsdException w:name="Colorful Shading Accent 3" w:uiPriority="71"/>
-    <w:lsdException w:name="Colorful List Accent 3" w:uiPriority="72"/>
-    <w:lsdException w:name="Colorful Grid Accent 3" w:uiPriority="73"/>
-    <w:lsdException w:name="Light Shading Accent 4" w:uiPriority="60"/>
-    <w:lsdException w:name="Light List Accent 4" w:uiPriority="61"/>
-    <w:lsdException w:name="Light Grid Accent 4" w:uiPriority="62"/>
-    <w:lsdException w:name="Medium Shading 1 Accent 4" w:uiPriority="63"/>
-    <w:lsdException w:name="Medium Shading 2 Accent 4" w:uiPriority="64"/>
-    <w:lsdException w:name="Medium List 1 Accent 4" w:uiPriority="65"/>
-    <w:lsdException w:name="Medium List 2 Accent 4" w:uiPriority="66"/>
-    <w:lsdException w:name="Medium Grid 1 Accent 4" w:uiPriority="67"/>
-    <w:lsdException w:name="Medium Grid 2 Accent 4" w:uiPriority="68"/>
-    <w:lsdException w:name="Medium Grid 3 Accent 4" w:uiPriority="69"/>
-    <w:lsdException w:name="Dark List Accent 4" w:uiPriority="70"/>
-    <w:lsdException w:name="Colorful Shading Accent 4" w:uiPriority="71"/>
-    <w:lsdException w:name="Colorful List Accent 4" w:uiPriority="72"/>
-    <w:lsdException w:name="Colorful Grid Accent 4" w:uiPriority="73"/>
-    <w:lsdException w:name="Light Shading Accent 5" w:uiPriority="60"/>
-    <w:lsdException w:name="Light List Accent 5" w:uiPriority="61"/>
-    <w:lsdException w:name="Light Grid Accent 5" w:uiPriority="62"/>
-    <w:lsdException w:name="Medium Shading 1 Accent 5" w:uiPriority="63"/>
-    <w:lsdException w:name="Medium Shading 2 Accent 5" w:uiPriority="64"/>
-    <w:lsdException w:name="Medium List 1 Accent 5" w:uiPriority="65"/>
-    <w:lsdException w:name="Medium List 2 Accent 5" w:uiPriority="66"/>
-    <w:lsdException w:name="Medium Grid 1 Accent 5" w:uiPriority="67"/>
-    <w:lsdException w:name="Medium Grid 2 Accent 5" w:uiPriority="68"/>
-    <w:lsdException w:name="Medium Grid 3 Accent 5" w:uiPriority="69"/>
-    <w:lsdException w:name="Dark List Accent 5" w:uiPriority="70"/>
-    <w:lsdException w:name="Colorful Shading Accent 5" w:uiPriority="71"/>
-    <w:lsdException w:name="Colorful List Accent 5" w:uiPriority="72"/>
-    <w:lsdException w:name="Colorful Grid Accent 5" w:uiPriority="73"/>
-    <w:lsdException w:name="Light Shading Accent 6" w:uiPriority="60"/>
-    <w:lsdException w:name="Light List Accent 6" w:uiPriority="61"/>
-    <w:lsdException w:name="Light Grid Accent 6" w:uiPriority="62"/>
-    <w:lsdException w:name="Medium Shading 1 Accent 6" w:uiPriority="63"/>
-    <w:lsdException w:name="Medium Shading 2 Accent 6" w:uiPriority="64"/>
-    <w:lsdException w:name="Medium List 1 Accent 6" w:uiPriority="65"/>
-    <w:lsdException w:name="Medium List 2 Accent 6" w:uiPriority="66"/>
-    <w:lsdException w:name="Medium Grid 1 Accent 6" w:uiPriority="67"/>
-    <w:lsdException w:name="Medium Grid 2 Accent 6" w:uiPriority="68"/>
-    <w:lsdException w:name="Medium Grid 3 Accent 6" w:uiPriority="69"/>
-    <w:lsdException w:name="Dark List Accent 6" w:uiPriority="70"/>
-    <w:lsdException w:name="Colorful Shading Accent 6" w:uiPriority="71"/>
-    <w:lsdException w:name="Colorful List Accent 6" w:uiPriority="72"/>
-    <w:lsdException w:name="Colorful Grid Accent 6" w:uiPriority="73"/>
-    <w:lsdException w:name="Subtle Emphasis" w:uiPriority="19" w:qFormat="1"/>
-    <w:lsdException w:name="Intense Emphasis" w:uiPriority="21" w:qFormat="1"/>
-    <w:lsdException w:name="Subtle Reference" w:uiPriority="31" w:qFormat="1"/>
-    <w:lsdException w:name="Intense Reference" w:uiPriority="32" w:qFormat="1"/>
-    <w:lsdException w:name="Book Title" w:uiPriority="33" w:qFormat="1"/>
-    <w:lsdException w:name="Bibliography" w:semiHidden="1" w:uiPriority="37" w:unhideWhenUsed="1"/>
-    <w:lsdException w:name="TOC Heading" w:semiHidden="1" w:uiPriority="39" w:unhideWhenUsed="1" w:qFormat="1"/>
-    <w:lsdException w:name="Plain Table 1" w:uiPriority="41"/>
-    <w:lsdException w:name="Plain Table 2" w:uiPriority="42"/>
-    <w:lsdException w:name="Plain Table 3" w:uiPriority="43"/>
-    <w:lsdException w:name="Plain Table 4" w:uiPriority="44"/>
-    <w:lsdException w:name="Plain Table 5" w:uiPriority="45"/>
-    <w:lsdException w:name="Grid Table Light" w:uiPriority="40"/>
-    <w:lsdException w:name="Grid Table 1 Light" w:uiPriority="46"/>
-    <w:lsdException w:name="Grid Table 2" w:uiPriority="47"/>
-    <w:lsdException w:name="Grid Table 3" w:uiPriority="48"/>
-    <w:lsdException w:name="Grid Table 4" w:uiPriority="49"/>
-    <w:lsdException w:name="Grid Table 5 Dark" w:uiPriority="50"/>
-    <w:lsdException w:name="Grid Table 6 Colorful" w:uiPriority="51"/>
-    <w:lsdException w:name="Grid Table 7 Colorful" w:uiPriority="52"/>
-    <w:lsdException w:name="Grid Table 1 Light Accent 1" w:uiPriority="46"/>
-    <w:lsdException w:name="Grid Table 2 Accent 1" w:uiPriority="47"/>
-    <w:lsdException w:name="Grid Table 3 Accent 1" w:uiPriority="48"/>
-    <w:lsdException w:name="Grid Table 4 Accent 1" w:uiPriority="49"/>
-    <w:lsdException w:name="Grid Table 5 Dark Accent 1" w:uiPriority="50"/>
-    <w:lsdException w:name="Grid Table 6 Colorful Accent 1" w:uiPriority="51"/>
-    <w:lsdException w:name="Grid Table 7 Colorful Accent 1" w:uiPriority="52"/>
-    <w:lsdException w:name="Grid Table 1 Light Accent 2" w:uiPriority="46"/>
-    <w:lsdException w:name="Grid Table 2 Accent 2" w:uiPriority="47"/>
-    <w:lsdException w:name="Grid Table 3 Accent 2" w:uiPriority="48"/>
-    <w:lsdException w:name="Grid Table 4 Accent 2" w:uiPriority="49"/>
-    <w:lsdException w:name="Grid Table 5 Dark Accent 2" w:uiPriority="50"/>
-    <w:lsdException w:name="Grid Table 6 Colorful Accent 2" w:uiPriority="51"/>
-    <w:lsdException w:name="Grid Table 7 Colorful Accent 2" w:uiPriority="52"/>
-    <w:lsdException w:name="Grid Table 1 Light Accent 3" w:uiPriority="46"/>
-    <w:lsdException w:name="Grid Table 2 Accent 3" w:uiPriority="47"/>
-    <w:lsdException w:name="Grid Table 3 Accent 3" w:uiPriority="48"/>
-    <w:lsdException w:name="Grid Table 4 Accent 3" w:uiPriority="49"/>
-    <w:lsdException w:name="Grid Table 5 Dark Accent 3" w:uiPriority="50"/>
-    <w:lsdException w:name="Grid Table 6 Colorful Accent 3" w:uiPriority="51"/>
-    <w:lsdException w:name="Grid Table 7 Colorful Accent 3" w:uiPriority="52"/>
-    <w:lsdException w:name="Grid Table 1 Light Accent 4" w:uiPriority="46"/>
-    <w:lsdException w:name="Grid Table 2 Accent 4" w:uiPriority="47"/>
-    <w:lsdException w:name="Grid Table 3 Accent 4" w:uiPriority="48"/>
-    <w:lsdException w:name="Grid Table 4 Accent 4" w:uiPriority="49"/>
-    <w:lsdException w:name="Grid Table 5 Dark Accent 4" w:uiPriority="50"/>
-    <w:lsdException w:name="Grid Table 6 Colorful Accent 4" w:uiPriority="51"/>
-    <w:lsdException w:name="Grid Table 7 Colorful Accent 4" w:uiPriority="52"/>
-    <w:lsdException w:name="Grid Table 1 Light Accent 5" w:uiPriority="46"/>
-    <w:lsdException w:name="Grid Table 2 Accent 5" w:uiPriority="47"/>
-    <w:lsdException w:name="Grid Table 3 Accent 5" w:uiPriority="48"/>
-    <w:lsdException w:name="Grid Table 4 Accent 5" w:uiPriority="49"/>
-    <w:lsdException w:name="Grid Table 5 Dark Accent 5" w:uiPriority="50"/>
-    <w:lsdException w:name="Grid Table 6 Colorful Accent 5" w:uiPriority="51"/>
-    <w:lsdException w:name="Grid Table 7 Colorful Accent 5" w:uiPriority="52"/>
-    <w:lsdException w:name="Grid Table 1 Light Accent 6" w:uiPriority="46"/>
-    <w:lsdException w:name="Grid Table 2 Accent 6" w:uiPriority="47"/>
-    <w:lsdException w:name="Grid Table 3 Accent 6" w:uiPriority="48"/>
-    <w:lsdException w:name="Grid Table 4 Accent 6" w:uiPriority="49"/>
-    <w:lsdException w:name="Grid Table 5 Dark Accent 6" w:uiPriority="50"/>
-    <w:lsdException w:name="Grid Table 6 Colorful Accent 6" w:uiPriority="51"/>
-    <w:lsdException w:name="Grid Table 7 Colorful Accent 6" w:uiPriority="52"/>
-    <w:lsdException w:name="List Table 1 Light" w:uiPriority="46"/>
-    <w:lsdException w:name="List Table 2" w:uiPriority="47"/>
-    <w:lsdException w:name="List Table 3" w:uiPriority="48"/>
-    <w:lsdException w:name="List Table 4" w:uiPriority="49"/>
-    <w:lsdException w:name="List Table 5 Dark" w:uiPriority="50"/>
-    <w:lsdException w:name="List Table 6 Colorful" w:uiPriority="51"/>
-    <w:lsdException w:name="List Table 7 Colorful" w:uiPriority="52"/>
-    <w:lsdException w:name="List Table 1 Light Accent 1" w:uiPriority="46"/>
-    <w:lsdException w:name="List Table 2 Accent 1" w:uiPriority="47"/>
-    <w:lsdException w:name="List Table 3 Accent 1" w:uiPriority="48"/>
-    <w:lsdException w:name="List Table 4 Accent 1" w:uiPriority="49"/>
-    <w:lsdException w:name="List Table 5 Dark Accent 1" w:uiPriority="50"/>
-    <w:lsdException w:name="List Table 6 Colorful Accent 1" w:uiPriority="51"/>
-    <w:lsdException w:name="List Table 7 Colorful Accent 1" w:uiPriority="52"/>
-    <w:lsdException w:name="List Table 1 Light Accent 2" w:uiPriority="46"/>
-    <w:lsdException w:name="List Table 2 Accent 2" w:uiPriority="47"/>
-    <w:lsdException w:name="List Table 3 Accent 2" w:uiPriority="48"/>
-    <w:lsdException w:name="List Table 4 Accent 2" w:uiPriority="49"/>
-    <w:lsdException w:name="List Table 5 Dark Accent 2" w:uiPriority="50"/>
-    <w:lsdException w:name="List Table 6 Colorful Accent 2" w:uiPriority="51"/>
-    <w:lsdException w:name="List Table 7 Colorful Accent 2" w:uiPriority="52"/>
-    <w:lsdException w:name="List Table 1 Light Accent 3" w:uiPriority="46"/>
-    <w:lsdException w:name="List Table 2 Accent 3" w:uiPriority="47"/>
-    <w:lsdException w:name="List Table 3 Accent 3" w:uiPriority="48"/>
-    <w:lsdException w:name="List Table 4 Accent 3" w:uiPriority="49"/>
-    <w:lsdException w:name="List Table 5 Dark Accent 3" w:uiPriority="50"/>
-    <w:lsdException w:name="List Table 6 Colorful Accent 3" w:uiPriority="51"/>
-    <w:lsdException w:name="List Table 7 Colorful Accent 3" w:uiPriority="52"/>
-    <w:lsdException w:name="List Table 1 Light Accent 4" w:uiPriority="46"/>
-    <w:lsdException w:name="List Table 2 Accent 4" w:uiPriority="47"/>
-    <w:lsdException w:name="List Table 3 Accent 4" w:uiPriority="48"/>
-    <w:lsdException w:name="List Table 4 Accent 4" w:uiPriority="49"/>
-    <w:lsdException w:name="List Table 5 Dark Accent 4" w:uiPriority="50"/>
-    <w:lsdException w:name="List Table 6 Colorful Accent 4" w:uiPriority="51"/>
-    <w:lsdException w:name="List Table 7 Colorful Accent 4" w:uiPriority="52"/>
-    <w:lsdException w:name="List Table 1 Light Accent 5" w:uiPriority="46"/>
-    <w:lsdException w:name="List Table 2 Accent 5" w:uiPriority="47"/>
-    <w:lsdException w:name="List Table 3 Accent 5" w:uiPriority="48"/>
-    <w:lsdException w:name="List Table 4 Accent 5" w:uiPriority="49"/>
-    <w:lsdException w:name="List Table 5 Dark Accent 5" w:uiPriority="50"/>
-    <w:lsdException w:name="List Table 6 Colorful Accent 5" w:uiPriority="51"/>
-    <w:lsdException w:name="List Table 7 Colorful Accent 5" w:uiPriority="52"/>
-    <w:lsdException w:name="List Table 1 Light Accent 6" w:uiPriority="46"/>
-    <w:lsdException w:name="List Table 2 Accent 6" w:uiPriority="47"/>
-    <w:lsdException w:name="List Table 3 Accent 6" w:uiPriority="48"/>
-    <w:lsdException w:name="List Table 4 Accent 6" w:uiPriority="49"/>
-    <w:lsdException w:name="List Table 5 Dark Accent 6" w:uiPriority="50"/>
-    <w:lsdException w:name="List Table 6 Colorful Accent 6" w:uiPriority="51"/>
-    <w:lsdException w:name="List Table 7 Colorful Accent 6" w:uiPriority="52"/>
+  <w:latentStyles w:defLockedState="0" w:defUIPriority="99" w:defSemiHidden="1" w:defUnhideWhenUsed="1" w:defQFormat="0" w:count="267">
+    <w:lsdException w:name="Normal" w:semiHidden="0" w:uiPriority="0" w:unhideWhenUsed="0" w:qFormat="1"/>
+    <w:lsdException w:name="heading 1" w:semiHidden="0" w:uiPriority="9" w:unhideWhenUsed="0" w:qFormat="1"/>
+    <w:lsdException w:name="heading 2" w:uiPriority="9" w:qFormat="1"/>
+    <w:lsdException w:name="heading 3" w:uiPriority="9" w:qFormat="1"/>
+    <w:lsdException w:name="heading 4" w:uiPriority="9" w:qFormat="1"/>
+    <w:lsdException w:name="heading 5" w:uiPriority="9" w:qFormat="1"/>
+    <w:lsdException w:name="heading 6" w:uiPriority="9" w:qFormat="1"/>
+    <w:lsdException w:name="heading 7" w:uiPriority="9" w:qFormat="1"/>
+    <w:lsdException w:name="heading 8" w:uiPriority="9" w:qFormat="1"/>
+    <w:lsdException w:name="heading 9" w:uiPriority="9" w:qFormat="1"/>
+    <w:lsdException w:name="toc 1" w:uiPriority="39"/>
+    <w:lsdException w:name="toc 2" w:uiPriority="39"/>
+    <w:lsdException w:name="toc 3" w:uiPriority="39"/>
+    <w:lsdException w:name="toc 4" w:uiPriority="39"/>
+    <w:lsdException w:name="toc 5" w:uiPriority="39"/>
+    <w:lsdException w:name="toc 6" w:uiPriority="39"/>
+    <w:lsdException w:name="toc 7" w:uiPriority="39"/>
+    <w:lsdException w:name="toc 8" w:uiPriority="39"/>
+    <w:lsdException w:name="toc 9" w:uiPriority="39"/>
+    <w:lsdException w:name="caption" w:uiPriority="35" w:qFormat="1"/>
+    <w:lsdException w:name="Title" w:semiHidden="0" w:uiPriority="10" w:unhideWhenUsed="0" w:qFormat="1"/>
+    <w:lsdException w:name="Default Paragraph Font" w:uiPriority="1"/>
+    <w:lsdException w:name="Subtitle" w:semiHidden="0" w:uiPriority="11" w:unhideWhenUsed="0" w:qFormat="1"/>
+    <w:lsdException w:name="Strong" w:semiHidden="0" w:uiPriority="22" w:unhideWhenUsed="0" w:qFormat="1"/>
+    <w:lsdException w:name="Emphasis" w:semiHidden="0" w:uiPriority="20" w:unhideWhenUsed="0" w:qFormat="1"/>
+    <w:lsdException w:name="Table Grid" w:semiHidden="0" w:uiPriority="59" w:unhideWhenUsed="0"/>
+    <w:lsdException w:name="Placeholder Text" w:unhideWhenUsed="0"/>
+    <w:lsdException w:name="No Spacing" w:semiHidden="0" w:uiPriority="1" w:unhideWhenUsed="0" w:qFormat="1"/>
+    <w:lsdException w:name="Light Shading" w:semiHidden="0" w:uiPriority="60" w:unhideWhenUsed="0"/>
+    <w:lsdException w:name="Light List" w:semiHidden="0" w:uiPriority="61" w:unhideWhenUsed="0"/>
+    <w:lsdException w:name="Light Grid" w:semiHidden="0" w:uiPriority="62" w:unhideWhenUsed="0"/>
+    <w:lsdException w:name="Medium Shading 1" w:semiHidden="0" w:uiPriority="63" w:unhideWhenUsed="0"/>
+    <w:lsdException w:name="Medium Shading 2" w:semiHidden="0" w:uiPriority="64" w:unhideWhenUsed="0"/>
+    <w:lsdException w:name="Medium List 1" w:semiHidden="0" w:uiPriority="65" w:unhideWhenUsed="0"/>
+    <w:lsdException w:name="Medium List 2" w:semiHidden="0" w:uiPriority="66" w:unhideWhenUsed="0"/>
+    <w:lsdException w:name="Medium Grid 1" w:semiHidden="0" w:uiPriority="67" w:unhideWhenUsed="0"/>
+    <w:lsdException w:name="Medium Grid 2" w:semiHidden="0" w:uiPriority="68" w:unhideWhenUsed="0"/>
+    <w:lsdException w:name="Medium Grid 3" w:semiHidden="0" w:uiPriority="69" w:unhideWhenUsed="0"/>
+    <w:lsdException w:name="Dark List" w:semiHidden="0" w:uiPriority="70" w:unhideWhenUsed="0"/>
+    <w:lsdException w:name="Colorful Shading" w:semiHidden="0" w:uiPriority="71" w:unhideWhenUsed="0"/>
+    <w:lsdException w:name="Colorful List" w:semiHidden="0" w:uiPriority="72" w:unhideWhenUsed="0"/>
+    <w:lsdException w:name="Colorful Grid" w:semiHidden="0" w:uiPriority="73" w:unhideWhenUsed="0"/>
+    <w:lsdException w:name="Light Shading Accent 1" w:semiHidden="0" w:uiPriority="60" w:unhideWhenUsed="0"/>
+    <w:lsdException w:name="Light List Accent 1" w:semiHidden="0" w:uiPriority="61" w:unhideWhenUsed="0"/>
+    <w:lsdException w:name="Light Grid Accent 1" w:semiHidden="0" w:uiPriority="62" w:unhideWhenUsed="0"/>
+    <w:lsdException w:name="Medium Shading 1 Accent 1" w:semiHidden="0" w:uiPriority="63" w:unhideWhenUsed="0"/>
+    <w:lsdException w:name="Medium Shading 2 Accent 1" w:semiHidden="0" w:uiPriority="64" w:unhideWhenUsed="0"/>
+    <w:lsdException w:name="Medium List 1 Accent 1" w:semiHidden="0" w:uiPriority="65" w:unhideWhenUsed="0"/>
+    <w:lsdException w:name="Revision" w:unhideWhenUsed="0"/>
+    <w:lsdException w:name="List Paragraph" w:semiHidden="0" w:uiPriority="34" w:unhideWhenUsed="0" w:qFormat="1"/>
+    <w:lsdException w:name="Quote" w:semiHidden="0" w:uiPriority="29" w:unhideWhenUsed="0" w:qFormat="1"/>
+    <w:lsdException w:name="Intense Quote" w:semiHidden="0" w:uiPriority="30" w:unhideWhenUsed="0" w:qFormat="1"/>
+    <w:lsdException w:name="Medium List 2 Accent 1" w:semiHidden="0" w:uiPriority="66" w:unhideWhenUsed="0"/>
+    <w:lsdException w:name="Medium Grid 1 Accent 1" w:semiHidden="0" w:uiPriority="67" w:unhideWhenUsed="0"/>
+    <w:lsdException w:name="Medium Grid 2 Accent 1" w:semiHidden="0" w:uiPriority="68" w:unhideWhenUsed="0"/>
+    <w:lsdException w:name="Medium Grid 3 Accent 1" w:semiHidden="0" w:uiPriority="69" w:unhideWhenUsed="0"/>
+    <w:lsdException w:name="Dark List Accent 1" w:semiHidden="0" w:uiPriority="70" w:unhideWhenUsed="0"/>
+    <w:lsdException w:name="Colorful Shading Accent 1" w:semiHidden="0" w:uiPriority="71" w:unhideWhenUsed="0"/>
+    <w:lsdException w:name="Colorful List Accent 1" w:semiHidden="0" w:uiPriority="72" w:unhideWhenUsed="0"/>
+    <w:lsdException w:name="Colorful Grid Accent 1" w:semiHidden="0" w:uiPriority="73" w:unhideWhenUsed="0"/>
+    <w:lsdException w:name="Light Shading Accent 2" w:semiHidden="0" w:uiPriority="60" w:unhideWhenUsed="0"/>
+    <w:lsdException w:name="Light List Accent 2" w:semiHidden="0" w:uiPriority="61" w:unhideWhenUsed="0"/>
+    <w:lsdException w:name="Light Grid Accent 2" w:semiHidden="0" w:uiPriority="62" w:unhideWhenUsed="0"/>
+    <w:lsdException w:name="Medium Shading 1 Accent 2" w:semiHidden="0" w:uiPriority="63" w:unhideWhenUsed="0"/>
+    <w:lsdException w:name="Medium Shading 2 Accent 2" w:semiHidden="0" w:uiPriority="64" w:unhideWhenUsed="0"/>
+    <w:lsdException w:name="Medium List 1 Accent 2" w:semiHidden="0" w:uiPriority="65" w:unhideWhenUsed="0"/>
+    <w:lsdException w:name="Medium List 2 Accent 2" w:semiHidden="0" w:uiPriority="66" w:unhideWhenUsed="0"/>
+    <w:lsdException w:name="Medium Grid 1 Accent 2" w:semiHidden="0" w:uiPriority="67" w:unhideWhenUsed="0"/>
+    <w:lsdException w:name="Medium Grid 2 Accent 2" w:semiHidden="0" w:uiPriority="68" w:unhideWhenUsed="0"/>
+    <w:lsdException w:name="Medium Grid 3 Accent 2" w:semiHidden="0" w:uiPriority="69" w:unhideWhenUsed="0"/>
+    <w:lsdException w:name="Dark List Accent 2" w:semiHidden="0" w:uiPriority="70" w:unhideWhenUsed="0"/>
+    <w:lsdException w:name="Colorful Shading Accent 2" w:semiHidden="0" w:uiPriority="71" w:unhideWhenUsed="0"/>
+    <w:lsdException w:name="Colorful List Accent 2" w:semiHidden="0" w:uiPriority="72" w:unhideWhenUsed="0"/>
+    <w:lsdException w:name="Colorful Grid Accent 2" w:semiHidden="0" w:uiPriority="73" w:unhideWhenUsed="0"/>
+    <w:lsdException w:name="Light Shading Accent 3" w:semiHidden="0" w:uiPriority="60" w:unhideWhenUsed="0"/>
+    <w:lsdException w:name="Light List Accent 3" w:semiHidden="0" w:uiPriority="61" w:unhideWhenUsed="0"/>
+    <w:lsdException w:name="Light Grid Accent 3" w:semiHidden="0" w:uiPriority="62" w:unhideWhenUsed="0"/>
+    <w:lsdException w:name="Medium Shading 1 Accent 3" w:semiHidden="0" w:uiPriority="63" w:unhideWhenUsed="0"/>
+    <w:lsdException w:name="Medium Shading 2 Accent 3" w:semiHidden="0" w:uiPriority="64" w:unhideWhenUsed="0"/>
+    <w:lsdException w:name="Medium List 1 Accent 3" w:semiHidden="0" w:uiPriority="65" w:unhideWhenUsed="0"/>
+    <w:lsdException w:name="Medium List 2 Accent 3" w:semiHidden="0" w:uiPriority="66" w:unhideWhenUsed="0"/>
+    <w:lsdException w:name="Medium Grid 1 Accent 3" w:semiHidden="0" w:uiPriority="67" w:unhideWhenUsed="0"/>
+    <w:lsdException w:name="Medium Grid 2 Accent 3" w:semiHidden="0" w:uiPriority="68" w:unhideWhenUsed="0"/>
+    <w:lsdException w:name="Medium Grid 3 Accent 3" w:semiHidden="0" w:uiPriority="69" w:unhideWhenUsed="0"/>
+    <w:lsdException w:name="Dark List Accent 3" w:semiHidden="0" w:uiPriority="70" w:unhideWhenUsed="0"/>
+    <w:lsdException w:name="Colorful Shading Accent 3" w:semiHidden="0" w:uiPriority="71" w:unhideWhenUsed="0"/>
+    <w:lsdException w:name="Colorful List Accent 3" w:semiHidden="0" w:uiPriority="72" w:unhideWhenUsed="0"/>
+    <w:lsdException w:name="Colorful Grid Accent 3" w:semiHidden="0" w:uiPriority="73" w:unhideWhenUsed="0"/>
+    <w:lsdException w:name="Light Shading Accent 4" w:semiHidden="0" w:uiPriority="60" w:unhideWhenUsed="0"/>
+    <w:lsdException w:name="Light List Accent 4" w:semiHidden="0" w:uiPriority="61" w:unhideWhenUsed="0"/>
+    <w:lsdException w:name="Light Grid Accent 4" w:semiHidden="0" w:uiPriority="62" w:unhideWhenUsed="0"/>
+    <w:lsdException w:name="Medium Shading 1 Accent 4" w:semiHidden="0" w:uiPriority="63" w:unhideWhenUsed="0"/>
+    <w:lsdException w:name="Medium Shading 2 Accent 4" w:semiHidden="0" w:uiPriority="64" w:unhideWhenUsed="0"/>
+    <w:lsdException w:name="Medium List 1 Accent 4" w:semiHidden="0" w:uiPriority="65" w:unhideWhenUsed="0"/>
+    <w:lsdException w:name="Medium List 2 Accent 4" w:semiHidden="0" w:uiPriority="66" w:unhideWhenUsed="0"/>
+    <w:lsdException w:name="Medium Grid 1 Accent 4" w:semiHidden="0" w:uiPriority="67" w:unhideWhenUsed="0"/>
+    <w:lsdException w:name="Medium Grid 2 Accent 4" w:semiHidden="0" w:uiPriority="68" w:unhideWhenUsed="0"/>
+    <w:lsdException w:name="Medium Grid 3 Accent 4" w:semiHidden="0" w:uiPriority="69" w:unhideWhenUsed="0"/>
+    <w:lsdException w:name="Dark List Accent 4" w:semiHidden="0" w:uiPriority="70" w:unhideWhenUsed="0"/>
+    <w:lsdException w:name="Colorful Shading Accent 4" w:semiHidden="0" w:uiPriority="71" w:unhideWhenUsed="0"/>
+    <w:lsdException w:name="Colorful List Accent 4" w:semiHidden="0" w:uiPriority="72" w:unhideWhenUsed="0"/>
+    <w:lsdException w:name="Colorful Grid Accent 4" w:semiHidden="0" w:uiPriority="73" w:unhideWhenUsed="0"/>
+    <w:lsdException w:name="Light Shading Accent 5" w:semiHidden="0" w:uiPriority="60" w:unhideWhenUsed="0"/>
+    <w:lsdException w:name="Light List Accent 5" w:semiHidden="0" w:uiPriority="61" w:unhideWhenUsed="0"/>
+    <w:lsdException w:name="Light Grid Accent 5" w:semiHidden="0" w:uiPriority="62" w:unhideWhenUsed="0"/>
+    <w:lsdException w:name="Medium Shading 1 Accent 5" w:semiHidden="0" w:uiPriority="63" w:unhideWhenUsed="0"/>
+    <w:lsdException w:name="Medium Shading 2 Accent 5" w:semiHidden="0" w:uiPriority="64" w:unhideWhenUsed="0"/>
+    <w:lsdException w:name="Medium List 1 Accent 5" w:semiHidden="0" w:uiPriority="65" w:unhideWhenUsed="0"/>
+    <w:lsdException w:name="Medium List 2 Accent 5" w:semiHidden="0" w:uiPriority="66" w:unhideWhenUsed="0"/>
+    <w:lsdException w:name="Medium Grid 1 Accent 5" w:semiHidden="0" w:uiPriority="67" w:unhideWhenUsed="0"/>
+    <w:lsdException w:name="Medium Grid 2 Accent 5" w:semiHidden="0" w:uiPriority="68" w:unhideWhenUsed="0"/>
+    <w:lsdException w:name="Medium Grid 3 Accent 5" w:semiHidden="0" w:uiPriority="69" w:unhideWhenUsed="0"/>
+    <w:lsdException w:name="Dark List Accent 5" w:semiHidden="0" w:uiPriority="70" w:unhideWhenUsed="0"/>
+    <w:lsdException w:name="Colorful Shading Accent 5" w:semiHidden="0" w:uiPriority="71" w:unhideWhenUsed="0"/>
+    <w:lsdException w:name="Colorful List Accent 5" w:semiHidden="0" w:uiPriority="72" w:unhideWhenUsed="0"/>
+    <w:lsdException w:name="Colorful Grid Accent 5" w:semiHidden="0" w:uiPriority="73" w:unhideWhenUsed="0"/>
+    <w:lsdException w:name="Light Shading Accent 6" w:semiHidden="0" w:uiPriority="60" w:unhideWhenUsed="0"/>
+    <w:lsdException w:name="Light List Accent 6" w:semiHidden="0" w:uiPriority="61" w:unhideWhenUsed="0"/>
+    <w:lsdException w:name="Light Grid Accent 6" w:semiHidden="0" w:uiPriority="62" w:unhideWhenUsed="0"/>
+    <w:lsdException w:name="Medium Shading 1 Accent 6" w:semiHidden="0" w:uiPriority="63" w:unhideWhenUsed="0"/>
+    <w:lsdException w:name="Medium Shading 2 Accent 6" w:semiHidden="0" w:uiPriority="64" w:unhideWhenUsed="0"/>
+    <w:lsdException w:name="Medium List 1 Accent 6" w:semiHidden="0" w:uiPriority="65" w:unhideWhenUsed="0"/>
+    <w:lsdException w:name="Medium List 2 Accent 6" w:semiHidden="0" w:uiPriority="66" w:unhideWhenUsed="0"/>
+    <w:lsdException w:name="Medium Grid 1 Accent 6" w:semiHidden="0" w:uiPriority="67" w:unhideWhenUsed="0"/>
+    <w:lsdException w:name="Medium Grid 2 Accent 6" w:semiHidden="0" w:uiPriority="68" w:unhideWhenUsed="0"/>
+    <w:lsdException w:name="Medium Grid 3 Accent 6" w:semiHidden="0" w:uiPriority="69" w:unhideWhenUsed="0"/>
+    <w:lsdException w:name="Dark List Accent 6" w:semiHidden="0" w:uiPriority="70" w:unhideWhenUsed="0"/>
+    <w:lsdException w:name="Colorful Shading Accent 6" w:semiHidden="0" w:uiPriority="71" w:unhideWhenUsed="0"/>
+    <w:lsdException w:name="Colorful List Accent 6" w:semiHidden="0" w:uiPriority="72" w:unhideWhenUsed="0"/>
+    <w:lsdException w:name="Colorful Grid Accent 6" w:semiHidden="0" w:uiPriority="73" w:unhideWhenUsed="0"/>
+    <w:lsdException w:name="Subtle Emphasis" w:semiHidden="0" w:uiPriority="19" w:unhideWhenUsed="0" w:qFormat="1"/>
+    <w:lsdException w:name="Intense Emphasis" w:semiHidden="0" w:uiPriority="21" w:unhideWhenUsed="0" w:qFormat="1"/>
+    <w:lsdException w:name="Subtle Reference" w:semiHidden="0" w:uiPriority="31" w:unhideWhenUsed="0" w:qFormat="1"/>
+    <w:lsdException w:name="Intense Reference" w:semiHidden="0" w:uiPriority="32" w:unhideWhenUsed="0" w:qFormat="1"/>
+    <w:lsdException w:name="Book Title" w:semiHidden="0" w:uiPriority="33" w:unhideWhenUsed="0" w:qFormat="1"/>
+    <w:lsdException w:name="Bibliography" w:uiPriority="37"/>
+    <w:lsdException w:name="TOC Heading" w:uiPriority="39" w:qFormat="1"/>
+  </w:latentStyles>
+  <w:style w:type="paragraph" w:default="1" w:styleId="Normal">
+    <w:name w:val="Normal"/>
+    <w:qFormat/>
+  </w:style>
+  <w:style w:type="character" w:default="1" w:styleId="DefaultParagraphFont">
+    <w:name w:val="Default Paragraph Font"/>
+    <w:uiPriority w:val="1"/>
+    <w:semiHidden/>
+    <w:unhideWhenUsed/>
+  </w:style>
+  <w:style w:type="table" w:default="1" w:styleId="TableNormal">
+    <w:name w:val="Normal Table"/>
+    <w:uiPriority w:val="99"/>
+    <w:semiHidden/>
+    <w:unhideWhenUsed/>
+    <w:tblPr>
+      <w:tblInd w:w="0" w:type="dxa"/>
+      <w:tblCellMar>
+        <w:top w:w="0" w:type="dxa"/>
+        <w:left w:w="108" w:type="dxa"/>
+        <w:bottom w:w="0" w:type="dxa"/>
+        <w:right w:w="108" w:type="dxa"/>
+      </w:tblCellMar>
+    </w:tblPr>
+  </w:style>
+  <w:style w:type="numbering" w:default="1" w:styleId="NoList">
+    <w:name w:val="No List"/>
+    <w:uiPriority w:val="99"/>
+    <w:semiHidden/>
+    <w:unhideWhenUsed/>
+  </w:style>
+  <w:style w:type="paragraph" w:customStyle="1" w:styleId="Default">
+    <w:name w:val="Default"/>
+    <w:rsid w:val="006237E7"/>
+    <w:pPr>
+      <w:autoSpaceDE w:val="0"/>
+      <w:autoSpaceDN w:val="0"/>
+      <w:adjustRightInd w:val="0"/>
+      <w:spacing w:after="0" w:line="240" w:lineRule="auto"/>
+    </w:pPr>
+    <w:rPr>
+      <w:rFonts w:ascii="Calibri" w:hAnsi="Calibri" w:cs="Calibri"/>
+      <w:color w:val="000000"/>
+      <w:sz w:val="24"/>
+      <w:szCs w:val="24"/>
+    </w:rPr>
+  </w:style>
+  <w:style w:type="paragraph" w:styleId="Header">
+    <w:name w:val="header"/>
+    <w:basedOn w:val="Normal"/>
+    <w:link w:val="HeaderChar"/>
+    <w:uiPriority w:val="99"/>
+    <w:unhideWhenUsed/>
+    <w:rsid w:val="006237E7"/>
+    <w:pPr>
+      <w:tabs>
+        <w:tab w:val="center" w:pos="4680"/>
+        <w:tab w:val="right" w:pos="9360"/>
+      </w:tabs>
+      <w:spacing w:after="0" w:line="240" w:lineRule="auto"/>
+    </w:pPr>
+  </w:style>
+  <w:style w:type="character" w:customStyle="1" w:styleId="HeaderChar">
+    <w:name w:val="Header Char"/>
+    <w:basedOn w:val="DefaultParagraphFont"/>
+    <w:link w:val="Header"/>
+    <w:uiPriority w:val="99"/>
+    <w:rsid w:val="006237E7"/>
+  </w:style>
+  <w:style w:type="paragraph" w:styleId="Footer">
+    <w:name w:val="footer"/>
+    <w:basedOn w:val="Normal"/>
+    <w:link w:val="FooterChar"/>
+    <w:uiPriority w:val="99"/>
+    <w:unhideWhenUsed/>
+    <w:rsid w:val="006237E7"/>
+    <w:pPr>
+      <w:tabs>
+        <w:tab w:val="center" w:pos="4680"/>
+        <w:tab w:val="right" w:pos="9360"/>
+      </w:tabs>
+      <w:spacing w:after="0" w:line="240" w:lineRule="auto"/>
+    </w:pPr>
+  </w:style>
+  <w:style w:type="character" w:customStyle="1" w:styleId="FooterChar">
+    <w:name w:val="Footer Char"/>
+    <w:basedOn w:val="DefaultParagraphFont"/>
+    <w:link w:val="Footer"/>
+    <w:uiPriority w:val="99"/>
+    <w:rsid w:val="006237E7"/>
+  </w:style>
+</w:styles>
+</file>
+
+<file path=word/stylesWithEffects.xml><?xml version="1.0" encoding="utf-8"?>
+<w:styles xmlns:wpc="http://schemas.microsoft.com/office/word/2010/wordprocessingCanvas" xmlns:mc="http://schemas.openxmlformats.org/markup-compatibility/2006" xmlns:o="urn:schemas-microsoft-com:office:office" xmlns:r="http://schemas.openxmlformats.org/officeDocument/2006/relationships" xmlns:m="http://schemas.openxmlformats.org/officeDocument/2006/math" xmlns:v="urn:schemas-microsoft-com:vml" xmlns:wp14="http://schemas.microsoft.com/office/word/2010/wordprocessingDrawing" xmlns:wp="http://schemas.openxmlformats.org/drawingml/2006/wordprocessingDrawing" xmlns:w10="urn:schemas-microsoft-com:office:word" xmlns:w="http://schemas.openxmlformats.org/wordprocessingml/2006/main" xmlns:w14="http://schemas.microsoft.com/office/word/2010/wordml" xmlns:wpg="http://schemas.microsoft.com/office/word/2010/wordprocessingGroup" xmlns:wpi="http://schemas.microsoft.com/office/word/2010/wordprocessingInk" xmlns:wne="http://schemas.microsoft.com/office/word/2006/wordml" xmlns:wps="http://schemas.microsoft.com/office/word/2010/wordprocessingShape" mc:Ignorable="w14 wp14">
+  <w:docDefaults>
+    <w:rPrDefault>
+      <w:rPr>
+        <w:rFonts w:asciiTheme="minorHAnsi" w:eastAsiaTheme="minorHAnsi" w:hAnsiTheme="minorHAnsi" w:cstheme="minorBidi"/>
+        <w:sz w:val="22"/>
+        <w:szCs w:val="22"/>
+        <w:lang w:val="en-US" w:eastAsia="en-US" w:bidi="ar-SA"/>
+      </w:rPr>
+    </w:rPrDefault>
+    <w:pPrDefault>
+      <w:pPr>
+        <w:spacing w:after="200" w:line="276" w:lineRule="auto"/>
+      </w:pPr>
+    </w:pPrDefault>
+  </w:docDefaults>
+  <w:latentStyles w:defLockedState="0" w:defUIPriority="99" w:defSemiHidden="1" w:defUnhideWhenUsed="1" w:defQFormat="0" w:count="267">
+    <w:lsdException w:name="Normal" w:semiHidden="0" w:uiPriority="0" w:unhideWhenUsed="0" w:qFormat="1"/>
+    <w:lsdException w:name="heading 1" w:semiHidden="0" w:uiPriority="9" w:unhideWhenUsed="0" w:qFormat="1"/>
+    <w:lsdException w:name="heading 2" w:uiPriority="9" w:qFormat="1"/>
+    <w:lsdException w:name="heading 3" w:uiPriority="9" w:qFormat="1"/>
+    <w:lsdException w:name="heading 4" w:uiPriority="9" w:qFormat="1"/>
+    <w:lsdException w:name="heading 5" w:uiPriority="9" w:qFormat="1"/>
+    <w:lsdException w:name="heading 6" w:uiPriority="9" w:qFormat="1"/>
+    <w:lsdException w:name="heading 7" w:uiPriority="9" w:qFormat="1"/>
+    <w:lsdException w:name="heading 8" w:uiPriority="9" w:qFormat="1"/>
+    <w:lsdException w:name="heading 9" w:uiPriority="9" w:qFormat="1"/>
+    <w:lsdException w:name="toc 1" w:uiPriority="39"/>
+    <w:lsdException w:name="toc 2" w:uiPriority="39"/>
+    <w:lsdException w:name="toc 3" w:uiPriority="39"/>
+    <w:lsdException w:name="toc 4" w:uiPriority="39"/>
+    <w:lsdException w:name="toc 5" w:uiPriority="39"/>
+    <w:lsdException w:name="toc 6" w:uiPriority="39"/>
+    <w:lsdException w:name="toc 7" w:uiPriority="39"/>
+    <w:lsdException w:name="toc 8" w:uiPriority="39"/>
+    <w:lsdException w:name="toc 9" w:uiPriority="39"/>
+    <w:lsdException w:name="caption" w:uiPriority="35" w:qFormat="1"/>
+    <w:lsdException w:name="Title" w:semiHidden="0" w:uiPriority="10" w:unhideWhenUsed="0" w:qFormat="1"/>
+    <w:lsdException w:name="Default Paragraph Font" w:uiPriority="1"/>
+    <w:lsdException w:name="Subtitle" w:semiHidden="0" w:uiPriority="11" w:unhideWhenUsed="0" w:qFormat="1"/>
+    <w:lsdException w:name="Strong" w:semiHidden="0" w:uiPriority="22" w:unhideWhenUsed="0" w:qFormat="1"/>
+    <w:lsdException w:name="Emphasis" w:semiHidden="0" w:uiPriority="20" w:unhideWhenUsed="0" w:qFormat="1"/>
+    <w:lsdException w:name="Table Grid" w:semiHidden="0" w:uiPriority="59" w:unhideWhenUsed="0"/>
+    <w:lsdException w:name="Placeholder Text" w:unhideWhenUsed="0"/>
+    <w:lsdException w:name="No Spacing" w:semiHidden="0" w:uiPriority="1" w:unhideWhenUsed="0" w:qFormat="1"/>
+    <w:lsdException w:name="Light Shading" w:semiHidden="0" w:uiPriority="60" w:unhideWhenUsed="0"/>
+    <w:lsdException w:name="Light List" w:semiHidden="0" w:uiPriority="61" w:unhideWhenUsed="0"/>
+    <w:lsdException w:name="Light Grid" w:semiHidden="0" w:uiPriority="62" w:unhideWhenUsed="0"/>
+    <w:lsdException w:name="Medium Shading 1" w:semiHidden="0" w:uiPriority="63" w:unhideWhenUsed="0"/>
+    <w:lsdException w:name="Medium Shading 2" w:semiHidden="0" w:uiPriority="64" w:unhideWhenUsed="0"/>
+    <w:lsdException w:name="Medium List 1" w:semiHidden="0" w:uiPriority="65" w:unhideWhenUsed="0"/>
+    <w:lsdException w:name="Medium List 2" w:semiHidden="0" w:uiPriority="66" w:unhideWhenUsed="0"/>
+    <w:lsdException w:name="Medium Grid 1" w:semiHidden="0" w:uiPriority="67" w:unhideWhenUsed="0"/>
+    <w:lsdException w:name="Medium Grid 2" w:semiHidden="0" w:uiPriority="68" w:unhideWhenUsed="0"/>
+    <w:lsdException w:name="Medium Grid 3" w:semiHidden="0" w:uiPriority="69" w:unhideWhenUsed="0"/>
+    <w:lsdException w:name="Dark List" w:semiHidden="0" w:uiPriority="70" w:unhideWhenUsed="0"/>
+    <w:lsdException w:name="Colorful Shading" w:semiHidden="0" w:uiPriority="71" w:unhideWhenUsed="0"/>
+    <w:lsdException w:name="Colorful List" w:semiHidden="0" w:uiPriority="72" w:unhideWhenUsed="0"/>
+    <w:lsdException w:name="Colorful Grid" w:semiHidden="0" w:uiPriority="73" w:unhideWhenUsed="0"/>
+    <w:lsdException w:name="Light Shading Accent 1" w:semiHidden="0" w:uiPriority="60" w:unhideWhenUsed="0"/>
+    <w:lsdException w:name="Light List Accent 1" w:semiHidden="0" w:uiPriority="61" w:unhideWhenUsed="0"/>
+    <w:lsdException w:name="Light Grid Accent 1" w:semiHidden="0" w:uiPriority="62" w:unhideWhenUsed="0"/>
+    <w:lsdException w:name="Medium Shading 1 Accent 1" w:semiHidden="0" w:uiPriority="63" w:unhideWhenUsed="0"/>
+    <w:lsdException w:name="Medium Shading 2 Accent 1" w:semiHidden="0" w:uiPriority="64" w:unhideWhenUsed="0"/>
+    <w:lsdException w:name="Medium List 1 Accent 1" w:semiHidden="0" w:uiPriority="65" w:unhideWhenUsed="0"/>
+    <w:lsdException w:name="Revision" w:unhideWhenUsed="0"/>
+    <w:lsdException w:name="List Paragraph" w:semiHidden="0" w:uiPriority="34" w:unhideWhenUsed="0" w:qFormat="1"/>
+    <w:lsdException w:name="Quote" w:semiHidden="0" w:uiPriority="29" w:unhideWhenUsed="0" w:qFormat="1"/>
+    <w:lsdException w:name="Intense Quote" w:semiHidden="0" w:uiPriority="30" w:unhideWhenUsed="0" w:qFormat="1"/>
+    <w:lsdException w:name="Medium List 2 Accent 1" w:semiHidden="0" w:uiPriority="66" w:unhideWhenUsed="0"/>
+    <w:lsdException w:name="Medium Grid 1 Accent 1" w:semiHidden="0" w:uiPriority="67" w:unhideWhenUsed="0"/>
+    <w:lsdException w:name="Medium Grid 2 Accent 1" w:semiHidden="0" w:uiPriority="68" w:unhideWhenUsed="0"/>
+    <w:lsdException w:name="Medium Grid 3 Accent 1" w:semiHidden="0" w:uiPriority="69" w:unhideWhenUsed="0"/>
+    <w:lsdException w:name="Dark List Accent 1" w:semiHidden="0" w:uiPriority="70" w:unhideWhenUsed="0"/>
+    <w:lsdException w:name="Colorful Shading Accent 1" w:semiHidden="0" w:uiPriority="71" w:unhideWhenUsed="0"/>
+    <w:lsdException w:name="Colorful List Accent 1" w:semiHidden="0" w:uiPriority="72" w:unhideWhenUsed="0"/>
+    <w:lsdException w:name="Colorful Grid Accent 1" w:semiHidden="0" w:uiPriority="73" w:unhideWhenUsed="0"/>
+    <w:lsdException w:name="Light Shading Accent 2" w:semiHidden="0" w:uiPriority="60" w:unhideWhenUsed="0"/>
+    <w:lsdException w:name="Light List Accent 2" w:semiHidden="0" w:uiPriority="61" w:unhideWhenUsed="0"/>
+    <w:lsdException w:name="Light Grid Accent 2" w:semiHidden="0" w:uiPriority="62" w:unhideWhenUsed="0"/>
+    <w:lsdException w:name="Medium Shading 1 Accent 2" w:semiHidden="0" w:uiPriority="63" w:unhideWhenUsed="0"/>
+    <w:lsdException w:name="Medium Shading 2 Accent 2" w:semiHidden="0" w:uiPriority="64" w:unhideWhenUsed="0"/>
+    <w:lsdException w:name="Medium List 1 Accent 2" w:semiHidden="0" w:uiPriority="65" w:unhideWhenUsed="0"/>
+    <w:lsdException w:name="Medium List 2 Accent 2" w:semiHidden="0" w:uiPriority="66" w:unhideWhenUsed="0"/>
+    <w:lsdException w:name="Medium Grid 1 Accent 2" w:semiHidden="0" w:uiPriority="67" w:unhideWhenUsed="0"/>
+    <w:lsdException w:name="Medium Grid 2 Accent 2" w:semiHidden="0" w:uiPriority="68" w:unhideWhenUsed="0"/>
+    <w:lsdException w:name="Medium Grid 3 Accent 2" w:semiHidden="0" w:uiPriority="69" w:unhideWhenUsed="0"/>
+    <w:lsdException w:name="Dark List Accent 2" w:semiHidden="0" w:uiPriority="70" w:unhideWhenUsed="0"/>
+    <w:lsdException w:name="Colorful Shading Accent 2" w:semiHidden="0" w:uiPriority="71" w:unhideWhenUsed="0"/>
+    <w:lsdException w:name="Colorful List Accent 2" w:semiHidden="0" w:uiPriority="72" w:unhideWhenUsed="0"/>
+    <w:lsdException w:name="Colorful Grid Accent 2" w:semiHidden="0" w:uiPriority="73" w:unhideWhenUsed="0"/>
+    <w:lsdException w:name="Light Shading Accent 3" w:semiHidden="0" w:uiPriority="60" w:unhideWhenUsed="0"/>
+    <w:lsdException w:name="Light List Accent 3" w:semiHidden="0" w:uiPriority="61" w:unhideWhenUsed="0"/>
+    <w:lsdException w:name="Light Grid Accent 3" w:semiHidden="0" w:uiPriority="62" w:unhideWhenUsed="0"/>
+    <w:lsdException w:name="Medium Shading 1 Accent 3" w:semiHidden="0" w:uiPriority="63" w:unhideWhenUsed="0"/>
+    <w:lsdException w:name="Medium Shading 2 Accent 3" w:semiHidden="0" w:uiPriority="64" w:unhideWhenUsed="0"/>
+    <w:lsdException w:name="Medium List 1 Accent 3" w:semiHidden="0" w:uiPriority="65" w:unhideWhenUsed="0"/>
+    <w:lsdException w:name="Medium List 2 Accent 3" w:semiHidden="0" w:uiPriority="66" w:unhideWhenUsed="0"/>
+    <w:lsdException w:name="Medium Grid 1 Accent 3" w:semiHidden="0" w:uiPriority="67" w:unhideWhenUsed="0"/>
+    <w:lsdException w:name="Medium Grid 2 Accent 3" w:semiHidden="0" w:uiPriority="68" w:unhideWhenUsed="0"/>
+    <w:lsdException w:name="Medium Grid 3 Accent 3" w:semiHidden="0" w:uiPriority="69" w:unhideWhenUsed="0"/>
+    <w:lsdException w:name="Dark List Accent 3" w:semiHidden="0" w:uiPriority="70" w:unhideWhenUsed="0"/>
+    <w:lsdException w:name="Colorful Shading Accent 3" w:semiHidden="0" w:uiPriority="71" w:unhideWhenUsed="0"/>
+    <w:lsdException w:name="Colorful List Accent 3" w:semiHidden="0" w:uiPriority="72" w:unhideWhenUsed="0"/>
+    <w:lsdException w:name="Colorful Grid Accent 3" w:semiHidden="0" w:uiPriority="73" w:unhideWhenUsed="0"/>
+    <w:lsdException w:name="Light Shading Accent 4" w:semiHidden="0" w:uiPriority="60" w:unhideWhenUsed="0"/>
+    <w:lsdException w:name="Light List Accent 4" w:semiHidden="0" w:uiPriority="61" w:unhideWhenUsed="0"/>
+    <w:lsdException w:name="Light Grid Accent 4" w:semiHidden="0" w:uiPriority="62" w:unhideWhenUsed="0"/>
+    <w:lsdException w:name="Medium Shading 1 Accent 4" w:semiHidden="0" w:uiPriority="63" w:unhideWhenUsed="0"/>
+    <w:lsdException w:name="Medium Shading 2 Accent 4" w:semiHidden="0" w:uiPriority="64" w:unhideWhenUsed="0"/>
+    <w:lsdException w:name="Medium List 1 Accent 4" w:semiHidden="0" w:uiPriority="65" w:unhideWhenUsed="0"/>
+    <w:lsdException w:name="Medium List 2 Accent 4" w:semiHidden="0" w:uiPriority="66" w:unhideWhenUsed="0"/>
+    <w:lsdException w:name="Medium Grid 1 Accent 4" w:semiHidden="0" w:uiPriority="67" w:unhideWhenUsed="0"/>
+    <w:lsdException w:name="Medium Grid 2 Accent 4" w:semiHidden="0" w:uiPriority="68" w:unhideWhenUsed="0"/>
+    <w:lsdException w:name="Medium Grid 3 Accent 4" w:semiHidden="0" w:uiPriority="69" w:unhideWhenUsed="0"/>
+    <w:lsdException w:name="Dark List Accent 4" w:semiHidden="0" w:uiPriority="70" w:unhideWhenUsed="0"/>
+    <w:lsdException w:name="Colorful Shading Accent 4" w:semiHidden="0" w:uiPriority="71" w:unhideWhenUsed="0"/>
+    <w:lsdException w:name="Colorful List Accent 4" w:semiHidden="0" w:uiPriority="72" w:unhideWhenUsed="0"/>
+    <w:lsdException w:name="Colorful Grid Accent 4" w:semiHidden="0" w:uiPriority="73" w:unhideWhenUsed="0"/>
+    <w:lsdException w:name="Light Shading Accent 5" w:semiHidden="0" w:uiPriority="60" w:unhideWhenUsed="0"/>
+    <w:lsdException w:name="Light List Accent 5" w:semiHidden="0" w:uiPriority="61" w:unhideWhenUsed="0"/>
+    <w:lsdException w:name="Light Grid Accent 5" w:semiHidden="0" w:uiPriority="62" w:unhideWhenUsed="0"/>
+    <w:lsdException w:name="Medium Shading 1 Accent 5" w:semiHidden="0" w:uiPriority="63" w:unhideWhenUsed="0"/>
+    <w:lsdException w:name="Medium Shading 2 Accent 5" w:semiHidden="0" w:uiPriority="64" w:unhideWhenUsed="0"/>
+    <w:lsdException w:name="Medium List 1 Accent 5" w:semiHidden="0" w:uiPriority="65" w:unhideWhenUsed="0"/>
+    <w:lsdException w:name="Medium List 2 Accent 5" w:semiHidden="0" w:uiPriority="66" w:unhideWhenUsed="0"/>
+    <w:lsdException w:name="Medium Grid 1 Accent 5" w:semiHidden="0" w:uiPriority="67" w:unhideWhenUsed="0"/>
+    <w:lsdException w:name="Medium Grid 2 Accent 5" w:semiHidden="0" w:uiPriority="68" w:unhideWhenUsed="0"/>
+    <w:lsdException w:name="Medium Grid 3 Accent 5" w:semiHidden="0" w:uiPriority="69" w:unhideWhenUsed="0"/>
+    <w:lsdException w:name="Dark List Accent 5" w:semiHidden="0" w:uiPriority="70" w:unhideWhenUsed="0"/>
+    <w:lsdException w:name="Colorful Shading Accent 5" w:semiHidden="0" w:uiPriority="71" w:unhideWhenUsed="0"/>
+    <w:lsdException w:name="Colorful List Accent 5" w:semiHidden="0" w:uiPriority="72" w:unhideWhenUsed="0"/>
+    <w:lsdException w:name="Colorful Grid Accent 5" w:semiHidden="0" w:uiPriority="73" w:unhideWhenUsed="0"/>
+    <w:lsdException w:name="Light Shading Accent 6" w:semiHidden="0" w:uiPriority="60" w:unhideWhenUsed="0"/>
+    <w:lsdException w:name="Light List Accent 6" w:semiHidden="0" w:uiPriority="61" w:unhideWhenUsed="0"/>
+    <w:lsdException w:name="Light Grid Accent 6" w:semiHidden="0" w:uiPriority="62" w:unhideWhenUsed="0"/>
+    <w:lsdException w:name="Medium Shading 1 Accent 6" w:semiHidden="0" w:uiPriority="63" w:unhideWhenUsed="0"/>
+    <w:lsdException w:name="Medium Shading 2 Accent 6" w:semiHidden="0" w:uiPriority="64" w:unhideWhenUsed="0"/>
+    <w:lsdException w:name="Medium List 1 Accent 6" w:semiHidden="0" w:uiPriority="65" w:unhideWhenUsed="0"/>
+    <w:lsdException w:name="Medium List 2 Accent 6" w:semiHidden="0" w:uiPriority="66" w:unhideWhenUsed="0"/>
+    <w:lsdException w:name="Medium Grid 1 Accent 6" w:semiHidden="0" w:uiPriority="67" w:unhideWhenUsed="0"/>
+    <w:lsdException w:name="Medium Grid 2 Accent 6" w:semiHidden="0" w:uiPriority="68" w:unhideWhenUsed="0"/>
+    <w:lsdException w:name="Medium Grid 3 Accent 6" w:semiHidden="0" w:uiPriority="69" w:unhideWhenUsed="0"/>
+    <w:lsdException w:name="Dark List Accent 6" w:semiHidden="0" w:uiPriority="70" w:unhideWhenUsed="0"/>
+    <w:lsdException w:name="Colorful Shading Accent 6" w:semiHidden="0" w:uiPriority="71" w:unhideWhenUsed="0"/>
+    <w:lsdException w:name="Colorful List Accent 6" w:semiHidden="0" w:uiPriority="72" w:unhideWhenUsed="0"/>
+    <w:lsdException w:name="Colorful Grid Accent 6" w:semiHidden="0" w:uiPriority="73" w:unhideWhenUsed="0"/>
+    <w:lsdException w:name="Subtle Emphasis" w:semiHidden="0" w:uiPriority="19" w:unhideWhenUsed="0" w:qFormat="1"/>
+    <w:lsdException w:name="Intense Emphasis" w:semiHidden="0" w:uiPriority="21" w:unhideWhenUsed="0" w:qFormat="1"/>
+    <w:lsdException w:name="Subtle Reference" w:semiHidden="0" w:uiPriority="31" w:unhideWhenUsed="0" w:qFormat="1"/>
+    <w:lsdException w:name="Intense Reference" w:semiHidden="0" w:uiPriority="32" w:unhideWhenUsed="0" w:qFormat="1"/>
+    <w:lsdException w:name="Book Title" w:semiHidden="0" w:uiPriority="33" w:unhideWhenUsed="0" w:qFormat="1"/>
+    <w:lsdException w:name="Bibliography" w:uiPriority="37"/>
+    <w:lsdException w:name="TOC Heading" w:uiPriority="39" w:qFormat="1"/>
   </w:latentStyles>
   <w:style w:type="paragraph" w:default="1" w:styleId="Normal">
     <w:name w:val="Normal"/>

--- a/README_Instructions_and_Text_Overview.docx
+++ b/README_Instructions_and_Text_Overview.docx
@@ -1,6 +1,6 @@
 
 <file path=word/document.xml><?xml version="1.0" encoding="utf-8"?>
-<w:document xmlns:wpc="http://schemas.microsoft.com/office/word/2010/wordprocessingCanvas" xmlns:mc="http://schemas.openxmlformats.org/markup-compatibility/2006" xmlns:o="urn:schemas-microsoft-com:office:office" xmlns:r="http://schemas.openxmlformats.org/officeDocument/2006/relationships" xmlns:m="http://schemas.openxmlformats.org/officeDocument/2006/math" xmlns:v="urn:schemas-microsoft-com:vml" xmlns:wp14="http://schemas.microsoft.com/office/word/2010/wordprocessingDrawing" xmlns:wp="http://schemas.openxmlformats.org/drawingml/2006/wordprocessingDrawing" xmlns:w10="urn:schemas-microsoft-com:office:word" xmlns:w="http://schemas.openxmlformats.org/wordprocessingml/2006/main" xmlns:w14="http://schemas.microsoft.com/office/word/2010/wordml" xmlns:wpg="http://schemas.microsoft.com/office/word/2010/wordprocessingGroup" xmlns:wpi="http://schemas.microsoft.com/office/word/2010/wordprocessingInk" xmlns:wne="http://schemas.microsoft.com/office/word/2006/wordml" xmlns:wps="http://schemas.microsoft.com/office/word/2010/wordprocessingShape" mc:Ignorable="w14 wp14">
+<w:document xmlns:wpc="http://schemas.microsoft.com/office/word/2010/wordprocessingCanvas" xmlns:mc="http://schemas.openxmlformats.org/markup-compatibility/2006" xmlns:o="urn:schemas-microsoft-com:office:office" xmlns:r="http://schemas.openxmlformats.org/officeDocument/2006/relationships" xmlns:m="http://schemas.openxmlformats.org/officeDocument/2006/math" xmlns:v="urn:schemas-microsoft-com:vml" xmlns:wp14="http://schemas.microsoft.com/office/word/2010/wordprocessingDrawing" xmlns:wp="http://schemas.openxmlformats.org/drawingml/2006/wordprocessingDrawing" xmlns:w10="urn:schemas-microsoft-com:office:word" xmlns:w="http://schemas.openxmlformats.org/wordprocessingml/2006/main" xmlns:w14="http://schemas.microsoft.com/office/word/2010/wordml" xmlns:w15="http://schemas.microsoft.com/office/word/2012/wordml" xmlns:wpg="http://schemas.microsoft.com/office/word/2010/wordprocessingGroup" xmlns:wpi="http://schemas.microsoft.com/office/word/2010/wordprocessingInk" xmlns:wne="http://schemas.microsoft.com/office/word/2006/wordml" xmlns:wps="http://schemas.microsoft.com/office/word/2010/wordprocessingShape" mc:Ignorable="w14 w15 wp14">
   <w:body>
     <w:p>
       <w:pPr>
@@ -307,25 +307,7 @@
           <w:sz w:val="20"/>
           <w:szCs w:val="20"/>
         </w:rPr>
-        <w:t>The first thing the client does is require a log-in. For now, this is just simply requires your name. Then, you are taken to the main menu where you can choose a game mode or look at the instructions and high scores (high scores is not completely working yet). The multiplayer modes require two players. Once two clients have selected the same multiplayer mode, then that game begins. There might be a bug right now that requires the server</w:t>
-      </w:r>
-      <w:r>
-        <w:rPr>
-          <w:rFonts w:ascii="Arial" w:hAnsi="Arial" w:cs="Arial"/>
-          <w:color w:val="auto"/>
-          <w:sz w:val="20"/>
-          <w:szCs w:val="20"/>
-        </w:rPr>
-        <w:t xml:space="preserve"> to</w:t>
-      </w:r>
-      <w:r>
-        <w:rPr>
-          <w:rFonts w:ascii="Arial" w:hAnsi="Arial" w:cs="Arial"/>
-          <w:color w:val="auto"/>
-          <w:sz w:val="20"/>
-          <w:szCs w:val="20"/>
-        </w:rPr>
-        <w:t xml:space="preserve"> be restarted after every multiplayer match.</w:t>
+        <w:t>The first thing the client does is require a log-in. For now, this is just simply requires your name. Then, you are taken to the main menu where you can choose a game mode or look at the instructions and high scores (high scores is not completely working yet). The multiplayer modes require two players. Once two clients have selected the same multiplayer mode, then that game begins.</w:t>
       </w:r>
       <w:r>
         <w:rPr>
@@ -488,7 +470,7 @@
           <w:sz w:val="20"/>
           <w:szCs w:val="28"/>
         </w:rPr>
-        <w:t xml:space="preserve"> It will be hosted on the Computer Science Department’s compute server. It will send JSON </w:t>
+        <w:t xml:space="preserve"> It will be hosted on the Computer Science Department’s compute server. It will send JSON objects through the web sockets to the clients. This is how the clients are able to see the progress of their </w:t>
       </w:r>
       <w:r>
         <w:rPr>
@@ -498,7 +480,7 @@
           <w:szCs w:val="28"/>
         </w:rPr>
         <w:lastRenderedPageBreak/>
-        <w:t>objects through the web sockets to the clients. This is how the clients are able to see the progress of their opponent as they play the game. Another one of the tasks that the server performs is keeping track of who is online, where each player is in the game, and who is playing who. This aspect gives the ability to do multiplayer gaming. The last main task that the server performs is relaying updates from one client to the other</w:t>
+        <w:t>opponent as they play the game. Another one of the tasks that the server performs is keeping track of who is online, where each player is in the game, and who is playing who. This aspect gives the ability to do multiplayer gaming. The last main task that the server performs is relaying updates from one client to the other</w:t>
       </w:r>
       <w:r>
         <w:rPr>
@@ -516,27 +498,7 @@
           <w:sz w:val="20"/>
           <w:szCs w:val="28"/>
         </w:rPr>
-        <w:t xml:space="preserve"> so the client can play each other in real-time. The server will send the JavaScript object “</w:t>
-      </w:r>
-      <w:proofErr w:type="spellStart"/>
-      <w:r>
-        <w:rPr>
-          <w:rFonts w:ascii="Arial" w:hAnsi="Arial" w:cs="Arial"/>
-          <w:color w:val="auto"/>
-          <w:sz w:val="20"/>
-          <w:szCs w:val="28"/>
-        </w:rPr>
-        <w:t>updateObject</w:t>
-      </w:r>
-      <w:proofErr w:type="spellEnd"/>
-      <w:r>
-        <w:rPr>
-          <w:rFonts w:ascii="Arial" w:hAnsi="Arial" w:cs="Arial"/>
-          <w:color w:val="auto"/>
-          <w:sz w:val="20"/>
-          <w:szCs w:val="28"/>
-        </w:rPr>
-        <w:t>” to the clients that are playing each other</w:t>
+        <w:t xml:space="preserve"> so the client can play each other in real-time. The server will send the JavaScript object “updateObject” to the clients that are playing each other</w:t>
       </w:r>
       <w:r>
         <w:rPr>
@@ -581,6 +543,27 @@
         <w:spacing w:after="240" w:line="360" w:lineRule="auto"/>
         <w:rPr>
           <w:rFonts w:ascii="Arial" w:hAnsi="Arial" w:cs="Arial"/>
+          <w:color w:val="auto"/>
+          <w:sz w:val="20"/>
+          <w:szCs w:val="28"/>
+        </w:rPr>
+      </w:pPr>
+      <w:r>
+        <w:rPr>
+          <w:rFonts w:ascii="Arial" w:hAnsi="Arial" w:cs="Arial"/>
+          <w:color w:val="auto"/>
+          <w:sz w:val="20"/>
+          <w:szCs w:val="28"/>
+        </w:rPr>
+        <w:t>Also, the server keeps track of the top 10 times and challenge distances for each player, along with their multiplayer rating. The overall top 10 of all three of these things are also stored separately. All of this data is stored to files so that the server can be shut down without losing any data.</w:t>
+      </w:r>
+    </w:p>
+    <w:p>
+      <w:pPr>
+        <w:pStyle w:val="Default"/>
+        <w:spacing w:after="240" w:line="360" w:lineRule="auto"/>
+        <w:rPr>
+          <w:rFonts w:ascii="Arial" w:hAnsi="Arial" w:cs="Arial"/>
           <w:b/>
           <w:bCs/>
           <w:color w:val="auto"/>
@@ -654,27 +637,7 @@
           <w:sz w:val="20"/>
           <w:szCs w:val="28"/>
         </w:rPr>
-        <w:t xml:space="preserve"> We initially were going to use </w:t>
-      </w:r>
-      <w:proofErr w:type="spellStart"/>
-      <w:r>
-        <w:rPr>
-          <w:rFonts w:ascii="Arial" w:hAnsi="Arial" w:cs="Arial"/>
-          <w:color w:val="auto"/>
-          <w:sz w:val="20"/>
-          <w:szCs w:val="28"/>
-        </w:rPr>
-        <w:t>Easeljs</w:t>
-      </w:r>
-      <w:proofErr w:type="spellEnd"/>
-      <w:r>
-        <w:rPr>
-          <w:rFonts w:ascii="Arial" w:hAnsi="Arial" w:cs="Arial"/>
-          <w:color w:val="auto"/>
-          <w:sz w:val="20"/>
-          <w:szCs w:val="28"/>
-        </w:rPr>
-        <w:t>, but it ended up being easier just to not use that.</w:t>
+        <w:t xml:space="preserve"> We initially were going to use Easeljs, but it ended up being easier just to not use that.</w:t>
       </w:r>
       <w:r>
         <w:rPr>
@@ -826,6 +789,52 @@
         <w:rPr>
           <w:rFonts w:ascii="Arial" w:hAnsi="Arial" w:cs="Arial"/>
           <w:color w:val="auto"/>
+          <w:sz w:val="20"/>
+          <w:szCs w:val="20"/>
+        </w:rPr>
+      </w:pPr>
+      <w:r>
+        <w:rPr>
+          <w:rFonts w:ascii="Arial" w:hAnsi="Arial" w:cs="Arial"/>
+          <w:color w:val="auto"/>
+          <w:sz w:val="20"/>
+          <w:szCs w:val="20"/>
+        </w:rPr>
+        <w:t xml:space="preserve">This is simply a file with only one function that is used to represent points in 2D. This file is used in every JavaScript file we created. </w:t>
+      </w:r>
+    </w:p>
+    <w:p>
+      <w:pPr>
+        <w:pStyle w:val="Default"/>
+        <w:spacing w:after="240" w:line="360" w:lineRule="auto"/>
+        <w:rPr>
+          <w:rFonts w:ascii="Arial" w:hAnsi="Arial" w:cs="Arial"/>
+          <w:b/>
+          <w:bCs/>
+          <w:color w:val="auto"/>
+          <w:sz w:val="28"/>
+          <w:szCs w:val="28"/>
+        </w:rPr>
+      </w:pPr>
+      <w:r>
+        <w:rPr>
+          <w:rFonts w:ascii="Arial" w:hAnsi="Arial" w:cs="Arial"/>
+          <w:b/>
+          <w:bCs/>
+          <w:color w:val="auto"/>
+          <w:sz w:val="28"/>
+          <w:szCs w:val="28"/>
+        </w:rPr>
+        <w:t xml:space="preserve">Block.js </w:t>
+      </w:r>
+    </w:p>
+    <w:p>
+      <w:pPr>
+        <w:pStyle w:val="Default"/>
+        <w:spacing w:after="240" w:line="360" w:lineRule="auto"/>
+        <w:rPr>
+          <w:rFonts w:ascii="Arial" w:hAnsi="Arial" w:cs="Arial"/>
+          <w:color w:val="auto"/>
           <w:sz w:val="22"/>
           <w:szCs w:val="28"/>
         </w:rPr>
@@ -837,7 +846,7 @@
           <w:sz w:val="22"/>
           <w:szCs w:val="28"/>
         </w:rPr>
-        <w:t xml:space="preserve">This is simply a file with only one function that is used to represent points in 2D. This file is used in every JavaScript file we created. </w:t>
+        <w:t xml:space="preserve">The block.js file is included in Level.js and in CollisionDetector.js to represent the game layout and for game to detect whether the player has hit an obstacle. Block.js uses the implicit function and linear function to create the lines of a block and to determine intersection of the player and these lines. The block object has an array of four points and an array of four lines connecting the four points using the linearFunction(p1, p2) function. </w:t>
       </w:r>
     </w:p>
     <w:p>
@@ -853,7 +862,11 @@
           <w:szCs w:val="28"/>
         </w:rPr>
       </w:pPr>
-      <w:r>
+    </w:p>
+    <w:p>
+      <w:pPr>
+        <w:pStyle w:val="Default"/>
+        <w:spacing w:after="240" w:line="360" w:lineRule="auto"/>
         <w:rPr>
           <w:rFonts w:ascii="Arial" w:hAnsi="Arial" w:cs="Arial"/>
           <w:b/>
@@ -862,7 +875,32 @@
           <w:sz w:val="28"/>
           <w:szCs w:val="28"/>
         </w:rPr>
-        <w:t xml:space="preserve">Block.js </w:t>
+      </w:pPr>
+    </w:p>
+    <w:p>
+      <w:pPr>
+        <w:pStyle w:val="Default"/>
+        <w:spacing w:after="240" w:line="360" w:lineRule="auto"/>
+        <w:rPr>
+          <w:rFonts w:ascii="Arial" w:hAnsi="Arial" w:cs="Arial"/>
+          <w:b/>
+          <w:bCs/>
+          <w:color w:val="auto"/>
+          <w:sz w:val="28"/>
+          <w:szCs w:val="28"/>
+        </w:rPr>
+      </w:pPr>
+      <w:r>
+        <w:rPr>
+          <w:rFonts w:ascii="Arial" w:hAnsi="Arial" w:cs="Arial"/>
+          <w:b/>
+          <w:bCs/>
+          <w:color w:val="auto"/>
+          <w:sz w:val="28"/>
+          <w:szCs w:val="28"/>
+        </w:rPr>
+        <w:lastRenderedPageBreak/>
+        <w:t xml:space="preserve">Level.js </w:t>
       </w:r>
     </w:p>
     <w:p>
@@ -883,10 +921,8 @@
           <w:sz w:val="22"/>
           <w:szCs w:val="28"/>
         </w:rPr>
-        <w:t xml:space="preserve">The block.js file is included in Level.js and in CollisionDetector.js to represent the game layout and for game to detect whether the player has hit an obstacle. Block.js uses the implicit function and linear function to create the lines of a block and to determine intersection of the player and these lines. The block object has an array of four points and an array of four lines connecting the four points using the </w:t>
-      </w:r>
-      <w:proofErr w:type="spellStart"/>
-      <w:proofErr w:type="gramStart"/>
+        <w:t>Level.js is where the levels are defined. A single game is created by making the starting line, the finish line</w:t>
+      </w:r>
       <w:r>
         <w:rPr>
           <w:rFonts w:ascii="Arial" w:hAnsi="Arial" w:cs="Arial"/>
@@ -894,9 +930,8 @@
           <w:sz w:val="22"/>
           <w:szCs w:val="28"/>
         </w:rPr>
-        <w:t>linearFunction</w:t>
-      </w:r>
-      <w:proofErr w:type="spellEnd"/>
+        <w:t>,</w:t>
+      </w:r>
       <w:r>
         <w:rPr>
           <w:rFonts w:ascii="Arial" w:hAnsi="Arial" w:cs="Arial"/>
@@ -904,9 +939,8 @@
           <w:sz w:val="22"/>
           <w:szCs w:val="28"/>
         </w:rPr>
-        <w:t>(</w:t>
-      </w:r>
-      <w:proofErr w:type="gramEnd"/>
+        <w:t xml:space="preserve"> and choosing from the array levels to display to the player between the starting line and finish line. The levels are defined before-hand by an array of blocks. An array of level</w:t>
+      </w:r>
       <w:r>
         <w:rPr>
           <w:rFonts w:ascii="Arial" w:hAnsi="Arial" w:cs="Arial"/>
@@ -914,7 +948,16 @@
           <w:sz w:val="22"/>
           <w:szCs w:val="28"/>
         </w:rPr>
-        <w:t xml:space="preserve">p1, p2) function. </w:t>
+        <w:t>s</w:t>
+      </w:r>
+      <w:r>
+        <w:rPr>
+          <w:rFonts w:ascii="Arial" w:hAnsi="Arial" w:cs="Arial"/>
+          <w:color w:val="auto"/>
+          <w:sz w:val="22"/>
+          <w:szCs w:val="28"/>
+        </w:rPr>
+        <w:t xml:space="preserve"> are designed which is then displayed in random order to the clients. In multiplayer mode, both clients will see the same series of levels. Currently the game only has five levels. These five levels are linked together to create one racing track for the players to use. </w:t>
       </w:r>
     </w:p>
     <w:p>
@@ -939,34 +982,52 @@
           <w:sz w:val="28"/>
           <w:szCs w:val="28"/>
         </w:rPr>
-        <w:t xml:space="preserve">Level.js </w:t>
-      </w:r>
-    </w:p>
-    <w:p>
-      <w:pPr>
-        <w:pStyle w:val="Default"/>
-        <w:spacing w:after="240" w:line="360" w:lineRule="auto"/>
-        <w:rPr>
-          <w:rFonts w:ascii="Arial" w:hAnsi="Arial" w:cs="Arial"/>
-          <w:color w:val="auto"/>
-          <w:sz w:val="22"/>
-          <w:szCs w:val="28"/>
-        </w:rPr>
-      </w:pPr>
-      <w:r>
-        <w:rPr>
-          <w:rFonts w:ascii="Arial" w:hAnsi="Arial" w:cs="Arial"/>
-          <w:color w:val="auto"/>
-          <w:sz w:val="22"/>
-          <w:szCs w:val="28"/>
-        </w:rPr>
-        <w:t>Level.js is where the levels are defined. A single game is created by making the starting line, the finish line</w:t>
-      </w:r>
-      <w:r>
-        <w:rPr>
-          <w:rFonts w:ascii="Arial" w:hAnsi="Arial" w:cs="Arial"/>
-          <w:color w:val="auto"/>
-          <w:sz w:val="22"/>
+        <w:t xml:space="preserve">Ship.js </w:t>
+      </w:r>
+    </w:p>
+    <w:p>
+      <w:pPr>
+        <w:pStyle w:val="Default"/>
+        <w:spacing w:after="240" w:line="360" w:lineRule="auto"/>
+        <w:rPr>
+          <w:rFonts w:ascii="Arial" w:hAnsi="Arial" w:cs="Arial"/>
+          <w:color w:val="auto"/>
+          <w:sz w:val="20"/>
+          <w:szCs w:val="28"/>
+        </w:rPr>
+      </w:pPr>
+      <w:r>
+        <w:rPr>
+          <w:rFonts w:ascii="Arial" w:hAnsi="Arial" w:cs="Arial"/>
+          <w:color w:val="auto"/>
+          <w:sz w:val="20"/>
+          <w:szCs w:val="28"/>
+        </w:rPr>
+        <w:t>In ship.js is where the player’s piece is defined. The ship object is a movable triangle</w:t>
+      </w:r>
+      <w:r>
+        <w:rPr>
+          <w:rFonts w:ascii="Arial" w:hAnsi="Arial" w:cs="Arial"/>
+          <w:color w:val="auto"/>
+          <w:sz w:val="20"/>
+          <w:szCs w:val="28"/>
+        </w:rPr>
+        <w:t>;</w:t>
+      </w:r>
+      <w:r>
+        <w:rPr>
+          <w:rFonts w:ascii="Arial" w:hAnsi="Arial" w:cs="Arial"/>
+          <w:color w:val="auto"/>
+          <w:sz w:val="20"/>
+          <w:szCs w:val="28"/>
+        </w:rPr>
+        <w:t xml:space="preserve"> it has a rotation speed, x position, y position, a height, and the two variables (vx, vy) that are used to for the ship’s velocity and direction. In ship.js</w:t>
+      </w:r>
+      <w:r>
+        <w:rPr>
+          <w:rFonts w:ascii="Arial" w:hAnsi="Arial" w:cs="Arial"/>
+          <w:color w:val="auto"/>
+          <w:sz w:val="20"/>
           <w:szCs w:val="28"/>
         </w:rPr>
         <w:t>,</w:t>
@@ -975,38 +1036,94 @@
         <w:rPr>
           <w:rFonts w:ascii="Arial" w:hAnsi="Arial" w:cs="Arial"/>
           <w:color w:val="auto"/>
-          <w:sz w:val="22"/>
-          <w:szCs w:val="28"/>
-        </w:rPr>
-        <w:t xml:space="preserve"> and choosing from the array levels to display to the player between the starting line and finish line. The levels are defined before-hand by an array of blocks. An array of level</w:t>
-      </w:r>
-      <w:r>
-        <w:rPr>
-          <w:rFonts w:ascii="Arial" w:hAnsi="Arial" w:cs="Arial"/>
-          <w:color w:val="auto"/>
-          <w:sz w:val="22"/>
-          <w:szCs w:val="28"/>
-        </w:rPr>
-        <w:t>s</w:t>
-      </w:r>
-      <w:r>
-        <w:rPr>
-          <w:rFonts w:ascii="Arial" w:hAnsi="Arial" w:cs="Arial"/>
-          <w:color w:val="auto"/>
-          <w:sz w:val="22"/>
-          <w:szCs w:val="28"/>
-        </w:rPr>
-        <w:t xml:space="preserve"> are </w:t>
-      </w:r>
-      <w:r>
-        <w:rPr>
-          <w:rFonts w:ascii="Arial" w:hAnsi="Arial" w:cs="Arial"/>
-          <w:color w:val="auto"/>
-          <w:sz w:val="22"/>
-          <w:szCs w:val="28"/>
-        </w:rPr>
-        <w:lastRenderedPageBreak/>
-        <w:t xml:space="preserve">designed which is then displayed in random order to the clients. In multiplayer mode, both clients will see the same series of levels. Currently the game only has five levels. These five levels are linked together to create one racing track for the players to use. </w:t>
+          <w:sz w:val="20"/>
+          <w:szCs w:val="28"/>
+        </w:rPr>
+        <w:t xml:space="preserve"> </w:t>
+      </w:r>
+      <w:r>
+        <w:rPr>
+          <w:rFonts w:ascii="Arial" w:hAnsi="Arial" w:cs="Arial"/>
+          <w:color w:val="auto"/>
+          <w:sz w:val="20"/>
+          <w:szCs w:val="28"/>
+        </w:rPr>
+        <w:t>there are</w:t>
+      </w:r>
+      <w:r>
+        <w:rPr>
+          <w:rFonts w:ascii="Arial" w:hAnsi="Arial" w:cs="Arial"/>
+          <w:color w:val="auto"/>
+          <w:sz w:val="20"/>
+          <w:szCs w:val="28"/>
+        </w:rPr>
+        <w:t xml:space="preserve"> four functions: </w:t>
+      </w:r>
+    </w:p>
+    <w:p>
+      <w:pPr>
+        <w:pStyle w:val="Default"/>
+        <w:spacing w:after="240" w:line="360" w:lineRule="auto"/>
+        <w:ind w:firstLine="720"/>
+        <w:rPr>
+          <w:rFonts w:ascii="Arial" w:hAnsi="Arial" w:cs="Arial"/>
+          <w:color w:val="auto"/>
+          <w:sz w:val="20"/>
+          <w:szCs w:val="28"/>
+        </w:rPr>
+      </w:pPr>
+      <w:r>
+        <w:rPr>
+          <w:rFonts w:ascii="Arial" w:hAnsi="Arial" w:cs="Arial"/>
+          <w:color w:val="auto"/>
+          <w:sz w:val="20"/>
+          <w:szCs w:val="28"/>
+        </w:rPr>
+        <w:t xml:space="preserve">Thrust: Calculates the next x and y coordinates based on the current speed. </w:t>
+      </w:r>
+    </w:p>
+    <w:p>
+      <w:pPr>
+        <w:pStyle w:val="Default"/>
+        <w:spacing w:after="240" w:line="360" w:lineRule="auto"/>
+        <w:ind w:firstLine="720"/>
+        <w:rPr>
+          <w:rFonts w:ascii="Arial" w:hAnsi="Arial" w:cs="Arial"/>
+          <w:color w:val="auto"/>
+          <w:sz w:val="20"/>
+          <w:szCs w:val="28"/>
+        </w:rPr>
+      </w:pPr>
+      <w:r>
+        <w:rPr>
+          <w:rFonts w:ascii="Arial" w:hAnsi="Arial" w:cs="Arial"/>
+          <w:color w:val="auto"/>
+          <w:sz w:val="20"/>
+          <w:szCs w:val="28"/>
+        </w:rPr>
+        <w:t xml:space="preserve">Update: Simply adds the values returned by the thrust function to the ship’s x and y coordinates. </w:t>
+      </w:r>
+    </w:p>
+    <w:p>
+      <w:pPr>
+        <w:pStyle w:val="Default"/>
+        <w:spacing w:after="240" w:line="360" w:lineRule="auto"/>
+        <w:ind w:left="720"/>
+        <w:rPr>
+          <w:rFonts w:ascii="Arial" w:hAnsi="Arial" w:cs="Arial"/>
+          <w:color w:val="auto"/>
+          <w:sz w:val="28"/>
+          <w:szCs w:val="28"/>
+        </w:rPr>
+      </w:pPr>
+      <w:r>
+        <w:rPr>
+          <w:rFonts w:ascii="Arial" w:hAnsi="Arial" w:cs="Arial"/>
+          <w:color w:val="auto"/>
+          <w:sz w:val="20"/>
+          <w:szCs w:val="28"/>
+        </w:rPr>
+        <w:t xml:space="preserve">Left and right turn: Changes the rotation of the ship based on the ship’s rotation speed which is a set value. </w:t>
       </w:r>
     </w:p>
     <w:p>
@@ -1031,28 +1148,82 @@
           <w:sz w:val="28"/>
           <w:szCs w:val="28"/>
         </w:rPr>
-        <w:t xml:space="preserve">Player.js </w:t>
-      </w:r>
-    </w:p>
-    <w:p>
-      <w:pPr>
-        <w:pStyle w:val="Default"/>
-        <w:spacing w:after="240" w:line="360" w:lineRule="auto"/>
-        <w:rPr>
-          <w:rFonts w:ascii="Arial" w:hAnsi="Arial" w:cs="Arial"/>
-          <w:color w:val="auto"/>
-          <w:sz w:val="20"/>
-          <w:szCs w:val="28"/>
-        </w:rPr>
-      </w:pPr>
-      <w:r>
-        <w:rPr>
-          <w:rFonts w:ascii="Arial" w:hAnsi="Arial" w:cs="Arial"/>
-          <w:color w:val="auto"/>
-          <w:sz w:val="20"/>
-          <w:szCs w:val="28"/>
-        </w:rPr>
-        <w:t xml:space="preserve">In the player.js file is where the player object is defined for the server and the client to keep track of the different players. The player object has a user name, a game mode, and an array of high scores. The game mode member is used to determine what mode the player is currently in. (1= TIME_TRIAL, 2=SINGLE_CHALLENGE, 3=MULTI_RACE, 4=MULTI_CHALLENGE) Player.js simply has set function that allow other files to modify the player’s members. </w:t>
+        <w:t xml:space="preserve">CollisionDetector.js </w:t>
+      </w:r>
+    </w:p>
+    <w:p>
+      <w:pPr>
+        <w:pStyle w:val="Default"/>
+        <w:spacing w:after="240" w:line="360" w:lineRule="auto"/>
+        <w:rPr>
+          <w:rFonts w:ascii="Arial" w:hAnsi="Arial" w:cs="Arial"/>
+          <w:color w:val="auto"/>
+          <w:sz w:val="20"/>
+          <w:szCs w:val="28"/>
+        </w:rPr>
+      </w:pPr>
+      <w:r>
+        <w:rPr>
+          <w:rFonts w:ascii="Arial" w:hAnsi="Arial" w:cs="Arial"/>
+          <w:color w:val="auto"/>
+          <w:sz w:val="20"/>
+          <w:szCs w:val="28"/>
+        </w:rPr>
+        <w:t>The collisionDetector.js is a file that contains the hasCollidedWithShip function. This function takes a ship, a block, and whether the game is in multiplayer mode. This function is used in</w:t>
+      </w:r>
+      <w:r>
+        <w:rPr>
+          <w:rFonts w:ascii="Arial" w:hAnsi="Arial" w:cs="Arial"/>
+          <w:color w:val="auto"/>
+          <w:sz w:val="20"/>
+          <w:szCs w:val="28"/>
+        </w:rPr>
+        <w:t xml:space="preserve"> the update function of</w:t>
+      </w:r>
+      <w:r>
+        <w:rPr>
+          <w:rFonts w:ascii="Arial" w:hAnsi="Arial" w:cs="Arial"/>
+          <w:color w:val="auto"/>
+          <w:sz w:val="20"/>
+          <w:szCs w:val="28"/>
+        </w:rPr>
+        <w:t xml:space="preserve"> GameM</w:t>
+      </w:r>
+      <w:r>
+        <w:rPr>
+          <w:rFonts w:ascii="Arial" w:hAnsi="Arial" w:cs="Arial"/>
+          <w:color w:val="auto"/>
+          <w:sz w:val="20"/>
+          <w:szCs w:val="28"/>
+        </w:rPr>
+        <w:t>anager.js. In this</w:t>
+      </w:r>
+      <w:r>
+        <w:rPr>
+          <w:rFonts w:ascii="Arial" w:hAnsi="Arial" w:cs="Arial"/>
+          <w:color w:val="auto"/>
+          <w:sz w:val="20"/>
+          <w:szCs w:val="28"/>
+        </w:rPr>
+        <w:t xml:space="preserve"> update function, the hasCollidedWithShip function</w:t>
+      </w:r>
+      <w:r>
+        <w:rPr>
+          <w:rFonts w:ascii="Arial" w:hAnsi="Arial" w:cs="Arial"/>
+          <w:color w:val="auto"/>
+          <w:sz w:val="20"/>
+          <w:szCs w:val="28"/>
+        </w:rPr>
+        <w:t xml:space="preserve"> is put</w:t>
+      </w:r>
+      <w:r>
+        <w:rPr>
+          <w:rFonts w:ascii="Arial" w:hAnsi="Arial" w:cs="Arial"/>
+          <w:color w:val="auto"/>
+          <w:sz w:val="20"/>
+          <w:szCs w:val="28"/>
+        </w:rPr>
+        <w:t xml:space="preserve"> in a for loop testing the ship against all of the blocks in the level. If the ship collides with any of the block, the ship respawns in a new starting location. </w:t>
       </w:r>
     </w:p>
     <w:p>
@@ -1077,188 +1248,82 @@
           <w:sz w:val="28"/>
           <w:szCs w:val="28"/>
         </w:rPr>
-        <w:t xml:space="preserve">Ship.js </w:t>
-      </w:r>
-    </w:p>
-    <w:p>
-      <w:pPr>
-        <w:pStyle w:val="Default"/>
-        <w:spacing w:after="240" w:line="360" w:lineRule="auto"/>
-        <w:rPr>
-          <w:rFonts w:ascii="Arial" w:hAnsi="Arial" w:cs="Arial"/>
-          <w:color w:val="auto"/>
-          <w:sz w:val="20"/>
-          <w:szCs w:val="28"/>
-        </w:rPr>
-      </w:pPr>
-      <w:r>
-        <w:rPr>
-          <w:rFonts w:ascii="Arial" w:hAnsi="Arial" w:cs="Arial"/>
-          <w:color w:val="auto"/>
-          <w:sz w:val="20"/>
-          <w:szCs w:val="28"/>
-        </w:rPr>
-        <w:t>In ship.js is where the player’s piece is defined. The ship object is a movable triangle</w:t>
-      </w:r>
-      <w:r>
-        <w:rPr>
-          <w:rFonts w:ascii="Arial" w:hAnsi="Arial" w:cs="Arial"/>
-          <w:color w:val="auto"/>
-          <w:sz w:val="20"/>
-          <w:szCs w:val="28"/>
-        </w:rPr>
-        <w:t>;</w:t>
-      </w:r>
-      <w:r>
-        <w:rPr>
-          <w:rFonts w:ascii="Arial" w:hAnsi="Arial" w:cs="Arial"/>
-          <w:color w:val="auto"/>
-          <w:sz w:val="20"/>
-          <w:szCs w:val="28"/>
-        </w:rPr>
-        <w:t xml:space="preserve"> it has a rotation speed, x position, y position, a height, and the two variables (</w:t>
-      </w:r>
-      <w:proofErr w:type="spellStart"/>
-      <w:r>
-        <w:rPr>
-          <w:rFonts w:ascii="Arial" w:hAnsi="Arial" w:cs="Arial"/>
-          <w:color w:val="auto"/>
-          <w:sz w:val="20"/>
-          <w:szCs w:val="28"/>
-        </w:rPr>
-        <w:t>vx</w:t>
-      </w:r>
-      <w:proofErr w:type="spellEnd"/>
-      <w:r>
-        <w:rPr>
-          <w:rFonts w:ascii="Arial" w:hAnsi="Arial" w:cs="Arial"/>
-          <w:color w:val="auto"/>
-          <w:sz w:val="20"/>
-          <w:szCs w:val="28"/>
-        </w:rPr>
-        <w:t xml:space="preserve">, </w:t>
-      </w:r>
-      <w:proofErr w:type="spellStart"/>
-      <w:r>
-        <w:rPr>
-          <w:rFonts w:ascii="Arial" w:hAnsi="Arial" w:cs="Arial"/>
-          <w:color w:val="auto"/>
-          <w:sz w:val="20"/>
-          <w:szCs w:val="28"/>
-        </w:rPr>
-        <w:t>vy</w:t>
-      </w:r>
-      <w:proofErr w:type="spellEnd"/>
-      <w:r>
-        <w:rPr>
-          <w:rFonts w:ascii="Arial" w:hAnsi="Arial" w:cs="Arial"/>
-          <w:color w:val="auto"/>
-          <w:sz w:val="20"/>
-          <w:szCs w:val="28"/>
-        </w:rPr>
-        <w:t>) that are used to for the ship’s velocity and direction. In ship.js</w:t>
-      </w:r>
-      <w:r>
-        <w:rPr>
-          <w:rFonts w:ascii="Arial" w:hAnsi="Arial" w:cs="Arial"/>
-          <w:color w:val="auto"/>
-          <w:sz w:val="20"/>
-          <w:szCs w:val="28"/>
-        </w:rPr>
-        <w:t>,</w:t>
-      </w:r>
-      <w:r>
-        <w:rPr>
-          <w:rFonts w:ascii="Arial" w:hAnsi="Arial" w:cs="Arial"/>
-          <w:color w:val="auto"/>
-          <w:sz w:val="20"/>
-          <w:szCs w:val="28"/>
-        </w:rPr>
-        <w:t xml:space="preserve"> </w:t>
-      </w:r>
-      <w:r>
-        <w:rPr>
-          <w:rFonts w:ascii="Arial" w:hAnsi="Arial" w:cs="Arial"/>
-          <w:color w:val="auto"/>
-          <w:sz w:val="20"/>
-          <w:szCs w:val="28"/>
-        </w:rPr>
-        <w:t>there are</w:t>
-      </w:r>
-      <w:r>
-        <w:rPr>
-          <w:rFonts w:ascii="Arial" w:hAnsi="Arial" w:cs="Arial"/>
-          <w:color w:val="auto"/>
-          <w:sz w:val="20"/>
-          <w:szCs w:val="28"/>
-        </w:rPr>
-        <w:t xml:space="preserve"> four functions: </w:t>
-      </w:r>
-    </w:p>
-    <w:p>
-      <w:pPr>
-        <w:pStyle w:val="Default"/>
-        <w:spacing w:after="240" w:line="360" w:lineRule="auto"/>
-        <w:ind w:firstLine="720"/>
-        <w:rPr>
-          <w:rFonts w:ascii="Arial" w:hAnsi="Arial" w:cs="Arial"/>
-          <w:color w:val="auto"/>
-          <w:sz w:val="20"/>
-          <w:szCs w:val="28"/>
-        </w:rPr>
-      </w:pPr>
-      <w:r>
-        <w:rPr>
-          <w:rFonts w:ascii="Arial" w:hAnsi="Arial" w:cs="Arial"/>
-          <w:color w:val="auto"/>
-          <w:sz w:val="20"/>
-          <w:szCs w:val="28"/>
-        </w:rPr>
-        <w:t xml:space="preserve">Thrust: Calculates the next x and y coordinates based on the current speed. </w:t>
-      </w:r>
-    </w:p>
-    <w:p>
-      <w:pPr>
-        <w:pStyle w:val="Default"/>
-        <w:spacing w:after="240" w:line="360" w:lineRule="auto"/>
-        <w:ind w:firstLine="720"/>
-        <w:rPr>
-          <w:rFonts w:ascii="Arial" w:hAnsi="Arial" w:cs="Arial"/>
-          <w:color w:val="auto"/>
-          <w:sz w:val="20"/>
-          <w:szCs w:val="28"/>
-        </w:rPr>
-      </w:pPr>
-      <w:r>
-        <w:rPr>
-          <w:rFonts w:ascii="Arial" w:hAnsi="Arial" w:cs="Arial"/>
-          <w:color w:val="auto"/>
-          <w:sz w:val="20"/>
-          <w:szCs w:val="28"/>
-        </w:rPr>
-        <w:t xml:space="preserve">Update: Simply adds the values returned by the thrust function to the ship’s x and y coordinates. </w:t>
-      </w:r>
-    </w:p>
-    <w:p>
-      <w:pPr>
-        <w:pStyle w:val="Default"/>
-        <w:spacing w:after="240" w:line="360" w:lineRule="auto"/>
-        <w:ind w:left="720"/>
-        <w:rPr>
-          <w:rFonts w:ascii="Arial" w:hAnsi="Arial" w:cs="Arial"/>
-          <w:color w:val="auto"/>
-          <w:sz w:val="28"/>
-          <w:szCs w:val="28"/>
-        </w:rPr>
-      </w:pPr>
-      <w:r>
-        <w:rPr>
-          <w:rFonts w:ascii="Arial" w:hAnsi="Arial" w:cs="Arial"/>
-          <w:color w:val="auto"/>
-          <w:sz w:val="20"/>
-          <w:szCs w:val="28"/>
-        </w:rPr>
-        <w:t xml:space="preserve">Left and right turn: Changes the rotation of the ship based on the ship’s rotation speed which is a set value. </w:t>
+        <w:t xml:space="preserve">CanvasText.js </w:t>
+      </w:r>
+    </w:p>
+    <w:p>
+      <w:pPr>
+        <w:pStyle w:val="Default"/>
+        <w:spacing w:after="240" w:line="360" w:lineRule="auto"/>
+        <w:rPr>
+          <w:rFonts w:ascii="Arial" w:hAnsi="Arial" w:cs="Arial"/>
+          <w:color w:val="auto"/>
+          <w:sz w:val="20"/>
+          <w:szCs w:val="28"/>
+        </w:rPr>
+      </w:pPr>
+      <w:r>
+        <w:rPr>
+          <w:rFonts w:ascii="Arial" w:hAnsi="Arial" w:cs="Arial"/>
+          <w:color w:val="auto"/>
+          <w:sz w:val="20"/>
+          <w:szCs w:val="28"/>
+        </w:rPr>
+        <w:t>The CanvasText.js is used by the MenuManager to be able to have clickable text that results in an action for the game to perform. The CanvasText.js file holds one function that takes as arguments:</w:t>
+      </w:r>
+      <w:r>
+        <w:rPr>
+          <w:rFonts w:ascii="Arial" w:hAnsi="Arial" w:cs="Arial"/>
+          <w:color w:val="auto"/>
+          <w:sz w:val="20"/>
+          <w:szCs w:val="28"/>
+        </w:rPr>
+        <w:t xml:space="preserve"> a</w:t>
+      </w:r>
+      <w:r>
+        <w:rPr>
+          <w:rFonts w:ascii="Arial" w:hAnsi="Arial" w:cs="Arial"/>
+          <w:color w:val="auto"/>
+          <w:sz w:val="20"/>
+          <w:szCs w:val="28"/>
+        </w:rPr>
+        <w:t xml:space="preserve"> string to be the clickable text, x position, y position,</w:t>
+      </w:r>
+      <w:r>
+        <w:rPr>
+          <w:rFonts w:ascii="Arial" w:hAnsi="Arial" w:cs="Arial"/>
+          <w:color w:val="auto"/>
+          <w:sz w:val="20"/>
+          <w:szCs w:val="28"/>
+        </w:rPr>
+        <w:t xml:space="preserve"> a</w:t>
+      </w:r>
+      <w:r>
+        <w:rPr>
+          <w:rFonts w:ascii="Arial" w:hAnsi="Arial" w:cs="Arial"/>
+          <w:color w:val="auto"/>
+          <w:sz w:val="20"/>
+          <w:szCs w:val="28"/>
+        </w:rPr>
+        <w:t xml:space="preserve"> clickable Boolean variable, </w:t>
+      </w:r>
+      <w:r>
+        <w:rPr>
+          <w:rFonts w:ascii="Arial" w:hAnsi="Arial" w:cs="Arial"/>
+          <w:color w:val="auto"/>
+          <w:sz w:val="20"/>
+          <w:szCs w:val="28"/>
+        </w:rPr>
+        <w:t xml:space="preserve">a </w:t>
+      </w:r>
+      <w:r>
+        <w:rPr>
+          <w:rFonts w:ascii="Arial" w:hAnsi="Arial" w:cs="Arial"/>
+          <w:color w:val="auto"/>
+          <w:sz w:val="20"/>
+          <w:szCs w:val="28"/>
+        </w:rPr>
+        <w:t xml:space="preserve">callback function, and which game mode the text is for. </w:t>
       </w:r>
     </w:p>
     <w:p>
@@ -1274,292 +1339,6 @@
           <w:szCs w:val="28"/>
         </w:rPr>
       </w:pPr>
-      <w:r>
-        <w:rPr>
-          <w:rFonts w:ascii="Arial" w:hAnsi="Arial" w:cs="Arial"/>
-          <w:b/>
-          <w:bCs/>
-          <w:color w:val="auto"/>
-          <w:sz w:val="28"/>
-          <w:szCs w:val="28"/>
-        </w:rPr>
-        <w:t xml:space="preserve">CollisionDetector.js </w:t>
-      </w:r>
-    </w:p>
-    <w:p>
-      <w:pPr>
-        <w:pStyle w:val="Default"/>
-        <w:spacing w:after="240" w:line="360" w:lineRule="auto"/>
-        <w:rPr>
-          <w:rFonts w:ascii="Arial" w:hAnsi="Arial" w:cs="Arial"/>
-          <w:color w:val="auto"/>
-          <w:sz w:val="20"/>
-          <w:szCs w:val="28"/>
-        </w:rPr>
-      </w:pPr>
-      <w:r>
-        <w:rPr>
-          <w:rFonts w:ascii="Arial" w:hAnsi="Arial" w:cs="Arial"/>
-          <w:color w:val="auto"/>
-          <w:sz w:val="20"/>
-          <w:szCs w:val="28"/>
-        </w:rPr>
-        <w:t xml:space="preserve">The collisionDetector.js is a file that contains the </w:t>
-      </w:r>
-      <w:proofErr w:type="spellStart"/>
-      <w:r>
-        <w:rPr>
-          <w:rFonts w:ascii="Arial" w:hAnsi="Arial" w:cs="Arial"/>
-          <w:color w:val="auto"/>
-          <w:sz w:val="20"/>
-          <w:szCs w:val="28"/>
-        </w:rPr>
-        <w:t>hasCollidedWithShip</w:t>
-      </w:r>
-      <w:proofErr w:type="spellEnd"/>
-      <w:r>
-        <w:rPr>
-          <w:rFonts w:ascii="Arial" w:hAnsi="Arial" w:cs="Arial"/>
-          <w:color w:val="auto"/>
-          <w:sz w:val="20"/>
-          <w:szCs w:val="28"/>
-        </w:rPr>
-        <w:t xml:space="preserve"> function. This function takes a ship, a block, and whether the game is in multiplayer mode. This function is used in</w:t>
-      </w:r>
-      <w:r>
-        <w:rPr>
-          <w:rFonts w:ascii="Arial" w:hAnsi="Arial" w:cs="Arial"/>
-          <w:color w:val="auto"/>
-          <w:sz w:val="20"/>
-          <w:szCs w:val="28"/>
-        </w:rPr>
-        <w:t xml:space="preserve"> the update function of</w:t>
-      </w:r>
-      <w:r>
-        <w:rPr>
-          <w:rFonts w:ascii="Arial" w:hAnsi="Arial" w:cs="Arial"/>
-          <w:color w:val="auto"/>
-          <w:sz w:val="20"/>
-          <w:szCs w:val="28"/>
-        </w:rPr>
-        <w:t xml:space="preserve"> GameM</w:t>
-      </w:r>
-      <w:r>
-        <w:rPr>
-          <w:rFonts w:ascii="Arial" w:hAnsi="Arial" w:cs="Arial"/>
-          <w:color w:val="auto"/>
-          <w:sz w:val="20"/>
-          <w:szCs w:val="28"/>
-        </w:rPr>
-        <w:t>anager.js. In this</w:t>
-      </w:r>
-      <w:r>
-        <w:rPr>
-          <w:rFonts w:ascii="Arial" w:hAnsi="Arial" w:cs="Arial"/>
-          <w:color w:val="auto"/>
-          <w:sz w:val="20"/>
-          <w:szCs w:val="28"/>
-        </w:rPr>
-        <w:t xml:space="preserve"> update function, the </w:t>
-      </w:r>
-      <w:proofErr w:type="spellStart"/>
-      <w:r>
-        <w:rPr>
-          <w:rFonts w:ascii="Arial" w:hAnsi="Arial" w:cs="Arial"/>
-          <w:color w:val="auto"/>
-          <w:sz w:val="20"/>
-          <w:szCs w:val="28"/>
-        </w:rPr>
-        <w:t>hasCollidedWithShip</w:t>
-      </w:r>
-      <w:proofErr w:type="spellEnd"/>
-      <w:r>
-        <w:rPr>
-          <w:rFonts w:ascii="Arial" w:hAnsi="Arial" w:cs="Arial"/>
-          <w:color w:val="auto"/>
-          <w:sz w:val="20"/>
-          <w:szCs w:val="28"/>
-        </w:rPr>
-        <w:t xml:space="preserve"> function</w:t>
-      </w:r>
-      <w:r>
-        <w:rPr>
-          <w:rFonts w:ascii="Arial" w:hAnsi="Arial" w:cs="Arial"/>
-          <w:color w:val="auto"/>
-          <w:sz w:val="20"/>
-          <w:szCs w:val="28"/>
-        </w:rPr>
-        <w:t xml:space="preserve"> is put</w:t>
-      </w:r>
-      <w:r>
-        <w:rPr>
-          <w:rFonts w:ascii="Arial" w:hAnsi="Arial" w:cs="Arial"/>
-          <w:color w:val="auto"/>
-          <w:sz w:val="20"/>
-          <w:szCs w:val="28"/>
-        </w:rPr>
-        <w:t xml:space="preserve"> in </w:t>
-      </w:r>
-      <w:proofErr w:type="gramStart"/>
-      <w:r>
-        <w:rPr>
-          <w:rFonts w:ascii="Arial" w:hAnsi="Arial" w:cs="Arial"/>
-          <w:color w:val="auto"/>
-          <w:sz w:val="20"/>
-          <w:szCs w:val="28"/>
-        </w:rPr>
-        <w:t>a for</w:t>
-      </w:r>
-      <w:proofErr w:type="gramEnd"/>
-      <w:r>
-        <w:rPr>
-          <w:rFonts w:ascii="Arial" w:hAnsi="Arial" w:cs="Arial"/>
-          <w:color w:val="auto"/>
-          <w:sz w:val="20"/>
-          <w:szCs w:val="28"/>
-        </w:rPr>
-        <w:t xml:space="preserve"> loop testing the ship against all of the blocks in the level. If the ship collides with any of the block, the ship </w:t>
-      </w:r>
-      <w:proofErr w:type="spellStart"/>
-      <w:r>
-        <w:rPr>
-          <w:rFonts w:ascii="Arial" w:hAnsi="Arial" w:cs="Arial"/>
-          <w:color w:val="auto"/>
-          <w:sz w:val="20"/>
-          <w:szCs w:val="28"/>
-        </w:rPr>
-        <w:t>respawns</w:t>
-      </w:r>
-      <w:proofErr w:type="spellEnd"/>
-      <w:r>
-        <w:rPr>
-          <w:rFonts w:ascii="Arial" w:hAnsi="Arial" w:cs="Arial"/>
-          <w:color w:val="auto"/>
-          <w:sz w:val="20"/>
-          <w:szCs w:val="28"/>
-        </w:rPr>
-        <w:t xml:space="preserve"> in a new starting location. </w:t>
-      </w:r>
-    </w:p>
-    <w:p>
-      <w:pPr>
-        <w:pStyle w:val="Default"/>
-        <w:spacing w:after="240" w:line="360" w:lineRule="auto"/>
-        <w:rPr>
-          <w:rFonts w:ascii="Arial" w:hAnsi="Arial" w:cs="Arial"/>
-          <w:b/>
-          <w:bCs/>
-          <w:color w:val="auto"/>
-          <w:sz w:val="28"/>
-          <w:szCs w:val="28"/>
-        </w:rPr>
-      </w:pPr>
-      <w:r>
-        <w:rPr>
-          <w:rFonts w:ascii="Arial" w:hAnsi="Arial" w:cs="Arial"/>
-          <w:b/>
-          <w:bCs/>
-          <w:color w:val="auto"/>
-          <w:sz w:val="28"/>
-          <w:szCs w:val="28"/>
-        </w:rPr>
-        <w:t xml:space="preserve">CanvasText.js </w:t>
-      </w:r>
-    </w:p>
-    <w:p>
-      <w:pPr>
-        <w:pStyle w:val="Default"/>
-        <w:spacing w:after="240" w:line="360" w:lineRule="auto"/>
-        <w:rPr>
-          <w:rFonts w:ascii="Arial" w:hAnsi="Arial" w:cs="Arial"/>
-          <w:color w:val="auto"/>
-          <w:sz w:val="20"/>
-          <w:szCs w:val="28"/>
-        </w:rPr>
-      </w:pPr>
-      <w:r>
-        <w:rPr>
-          <w:rFonts w:ascii="Arial" w:hAnsi="Arial" w:cs="Arial"/>
-          <w:color w:val="auto"/>
-          <w:sz w:val="20"/>
-          <w:szCs w:val="28"/>
-        </w:rPr>
-        <w:t xml:space="preserve">The CanvasText.js is used by the </w:t>
-      </w:r>
-      <w:proofErr w:type="spellStart"/>
-      <w:r>
-        <w:rPr>
-          <w:rFonts w:ascii="Arial" w:hAnsi="Arial" w:cs="Arial"/>
-          <w:color w:val="auto"/>
-          <w:sz w:val="20"/>
-          <w:szCs w:val="28"/>
-        </w:rPr>
-        <w:t>MenuManager</w:t>
-      </w:r>
-      <w:proofErr w:type="spellEnd"/>
-      <w:r>
-        <w:rPr>
-          <w:rFonts w:ascii="Arial" w:hAnsi="Arial" w:cs="Arial"/>
-          <w:color w:val="auto"/>
-          <w:sz w:val="20"/>
-          <w:szCs w:val="28"/>
-        </w:rPr>
-        <w:t xml:space="preserve"> to be able to have clickable text that results in an action for the game to perform. The CanvasText.js file holds one function that takes as arguments:</w:t>
-      </w:r>
-      <w:r>
-        <w:rPr>
-          <w:rFonts w:ascii="Arial" w:hAnsi="Arial" w:cs="Arial"/>
-          <w:color w:val="auto"/>
-          <w:sz w:val="20"/>
-          <w:szCs w:val="28"/>
-        </w:rPr>
-        <w:t xml:space="preserve"> a</w:t>
-      </w:r>
-      <w:r>
-        <w:rPr>
-          <w:rFonts w:ascii="Arial" w:hAnsi="Arial" w:cs="Arial"/>
-          <w:color w:val="auto"/>
-          <w:sz w:val="20"/>
-          <w:szCs w:val="28"/>
-        </w:rPr>
-        <w:t xml:space="preserve"> string to be the clickable text, x position, y position,</w:t>
-      </w:r>
-      <w:r>
-        <w:rPr>
-          <w:rFonts w:ascii="Arial" w:hAnsi="Arial" w:cs="Arial"/>
-          <w:color w:val="auto"/>
-          <w:sz w:val="20"/>
-          <w:szCs w:val="28"/>
-        </w:rPr>
-        <w:t xml:space="preserve"> a</w:t>
-      </w:r>
-      <w:r>
-        <w:rPr>
-          <w:rFonts w:ascii="Arial" w:hAnsi="Arial" w:cs="Arial"/>
-          <w:color w:val="auto"/>
-          <w:sz w:val="20"/>
-          <w:szCs w:val="28"/>
-        </w:rPr>
-        <w:t xml:space="preserve"> clickable Boolean variable, </w:t>
-      </w:r>
-      <w:r>
-        <w:rPr>
-          <w:rFonts w:ascii="Arial" w:hAnsi="Arial" w:cs="Arial"/>
-          <w:color w:val="auto"/>
-          <w:sz w:val="20"/>
-          <w:szCs w:val="28"/>
-        </w:rPr>
-        <w:t xml:space="preserve">a </w:t>
-      </w:r>
-      <w:r>
-        <w:rPr>
-          <w:rFonts w:ascii="Arial" w:hAnsi="Arial" w:cs="Arial"/>
-          <w:color w:val="auto"/>
-          <w:sz w:val="20"/>
-          <w:szCs w:val="28"/>
-        </w:rPr>
-        <w:t xml:space="preserve">callback function, and which game mode the text is for. </w:t>
-      </w:r>
     </w:p>
     <w:p>
       <w:pPr>
@@ -1605,27 +1384,7 @@
           <w:sz w:val="20"/>
           <w:szCs w:val="28"/>
         </w:rPr>
-        <w:t xml:space="preserve">The </w:t>
-      </w:r>
-      <w:proofErr w:type="spellStart"/>
-      <w:r>
-        <w:rPr>
-          <w:rFonts w:ascii="Arial" w:hAnsi="Arial" w:cs="Arial"/>
-          <w:color w:val="auto"/>
-          <w:sz w:val="20"/>
-          <w:szCs w:val="28"/>
-        </w:rPr>
-        <w:t>menuManager</w:t>
-      </w:r>
-      <w:proofErr w:type="spellEnd"/>
-      <w:r>
-        <w:rPr>
-          <w:rFonts w:ascii="Arial" w:hAnsi="Arial" w:cs="Arial"/>
-          <w:color w:val="auto"/>
-          <w:sz w:val="20"/>
-          <w:szCs w:val="28"/>
-        </w:rPr>
-        <w:t xml:space="preserve"> object is what control</w:t>
+        <w:t>The menuManager object is what control</w:t>
       </w:r>
       <w:r>
         <w:rPr>
@@ -1643,167 +1402,16 @@
           <w:sz w:val="20"/>
           <w:szCs w:val="28"/>
         </w:rPr>
-        <w:t xml:space="preserve"> which menu to display and how to transition into the difference menus and game modes. The </w:t>
-      </w:r>
-      <w:proofErr w:type="spellStart"/>
-      <w:r>
-        <w:rPr>
-          <w:rFonts w:ascii="Arial" w:hAnsi="Arial" w:cs="Arial"/>
-          <w:color w:val="auto"/>
-          <w:sz w:val="20"/>
-          <w:szCs w:val="28"/>
-        </w:rPr>
-        <w:t>menuManager</w:t>
-      </w:r>
-      <w:proofErr w:type="spellEnd"/>
-      <w:r>
-        <w:rPr>
-          <w:rFonts w:ascii="Arial" w:hAnsi="Arial" w:cs="Arial"/>
-          <w:color w:val="auto"/>
-          <w:sz w:val="20"/>
-          <w:szCs w:val="28"/>
-        </w:rPr>
-        <w:t xml:space="preserve"> keeps track of the current screen which starts at the MAIN_MENU. The </w:t>
-      </w:r>
-      <w:proofErr w:type="spellStart"/>
-      <w:r>
-        <w:rPr>
-          <w:rFonts w:ascii="Arial" w:hAnsi="Arial" w:cs="Arial"/>
-          <w:color w:val="auto"/>
-          <w:sz w:val="20"/>
-          <w:szCs w:val="28"/>
-        </w:rPr>
-        <w:t>menuManager</w:t>
-      </w:r>
-      <w:proofErr w:type="spellEnd"/>
-      <w:r>
-        <w:rPr>
-          <w:rFonts w:ascii="Arial" w:hAnsi="Arial" w:cs="Arial"/>
-          <w:color w:val="auto"/>
-          <w:sz w:val="20"/>
-          <w:szCs w:val="28"/>
-        </w:rPr>
-        <w:t xml:space="preserve"> holds an array of </w:t>
-      </w:r>
-      <w:proofErr w:type="spellStart"/>
-      <w:r>
-        <w:rPr>
-          <w:rFonts w:ascii="Arial" w:hAnsi="Arial" w:cs="Arial"/>
-          <w:color w:val="auto"/>
-          <w:sz w:val="20"/>
-          <w:szCs w:val="28"/>
-        </w:rPr>
-        <w:t>CanvasText</w:t>
-      </w:r>
-      <w:proofErr w:type="spellEnd"/>
-      <w:r>
-        <w:rPr>
-          <w:rFonts w:ascii="Arial" w:hAnsi="Arial" w:cs="Arial"/>
-          <w:color w:val="auto"/>
-          <w:sz w:val="20"/>
-          <w:szCs w:val="28"/>
-        </w:rPr>
-        <w:t xml:space="preserve"> objects to display at the very beginning of the game. The </w:t>
-      </w:r>
-      <w:proofErr w:type="spellStart"/>
-      <w:r>
-        <w:rPr>
-          <w:rFonts w:ascii="Arial" w:hAnsi="Arial" w:cs="Arial"/>
-          <w:color w:val="auto"/>
-          <w:sz w:val="20"/>
-          <w:szCs w:val="28"/>
-        </w:rPr>
-        <w:t>menuManager</w:t>
-      </w:r>
-      <w:proofErr w:type="spellEnd"/>
-      <w:r>
-        <w:rPr>
-          <w:rFonts w:ascii="Arial" w:hAnsi="Arial" w:cs="Arial"/>
-          <w:color w:val="auto"/>
-          <w:sz w:val="20"/>
-          <w:szCs w:val="28"/>
-        </w:rPr>
-        <w:t xml:space="preserve"> will use these Canvas objects on the game object that is passed to it. The </w:t>
-      </w:r>
-      <w:proofErr w:type="spellStart"/>
-      <w:r>
-        <w:rPr>
-          <w:rFonts w:ascii="Arial" w:hAnsi="Arial" w:cs="Arial"/>
-          <w:color w:val="auto"/>
-          <w:sz w:val="20"/>
-          <w:szCs w:val="28"/>
-        </w:rPr>
-        <w:t>menuManager</w:t>
-      </w:r>
-      <w:proofErr w:type="spellEnd"/>
-      <w:r>
-        <w:rPr>
-          <w:rFonts w:ascii="Arial" w:hAnsi="Arial" w:cs="Arial"/>
-          <w:color w:val="auto"/>
-          <w:sz w:val="20"/>
-          <w:szCs w:val="28"/>
-        </w:rPr>
-        <w:t xml:space="preserve"> object will also draw on the graphics object that is passed to it. The </w:t>
-      </w:r>
-      <w:proofErr w:type="spellStart"/>
-      <w:r>
-        <w:rPr>
-          <w:rFonts w:ascii="Arial" w:hAnsi="Arial" w:cs="Arial"/>
-          <w:color w:val="auto"/>
-          <w:sz w:val="20"/>
-          <w:szCs w:val="28"/>
-        </w:rPr>
-        <w:t>menuManager</w:t>
-      </w:r>
-      <w:proofErr w:type="spellEnd"/>
-      <w:r>
-        <w:rPr>
-          <w:rFonts w:ascii="Arial" w:hAnsi="Arial" w:cs="Arial"/>
-          <w:color w:val="auto"/>
-          <w:sz w:val="20"/>
-          <w:szCs w:val="28"/>
-        </w:rPr>
-        <w:t xml:space="preserve"> will draw the </w:t>
-      </w:r>
-      <w:proofErr w:type="spellStart"/>
-      <w:r>
-        <w:rPr>
-          <w:rFonts w:ascii="Arial" w:hAnsi="Arial" w:cs="Arial"/>
-          <w:color w:val="auto"/>
-          <w:sz w:val="20"/>
-          <w:szCs w:val="28"/>
-        </w:rPr>
-        <w:t>CanvasText</w:t>
-      </w:r>
-      <w:proofErr w:type="spellEnd"/>
-      <w:r>
-        <w:rPr>
-          <w:rFonts w:ascii="Arial" w:hAnsi="Arial" w:cs="Arial"/>
-          <w:color w:val="auto"/>
-          <w:sz w:val="20"/>
-          <w:szCs w:val="28"/>
-        </w:rPr>
-        <w:t xml:space="preserve"> that correspond to the current game mode. The </w:t>
-      </w:r>
-      <w:proofErr w:type="spellStart"/>
-      <w:r>
-        <w:rPr>
-          <w:rFonts w:ascii="Arial" w:hAnsi="Arial" w:cs="Arial"/>
-          <w:color w:val="auto"/>
-          <w:sz w:val="20"/>
-          <w:szCs w:val="28"/>
-        </w:rPr>
-        <w:t>menuManager</w:t>
-      </w:r>
-      <w:proofErr w:type="spellEnd"/>
-      <w:r>
-        <w:rPr>
-          <w:rFonts w:ascii="Arial" w:hAnsi="Arial" w:cs="Arial"/>
-          <w:color w:val="auto"/>
-          <w:sz w:val="20"/>
-          <w:szCs w:val="28"/>
-        </w:rPr>
-        <w:t xml:space="preserve"> also has functions to go from one game mode to the other based on the player’s clicks. </w:t>
+        <w:t xml:space="preserve"> which menu to display and how to transition into the difference menus and game modes. The menuManager keeps track of the current screen which starts at the MAIN_MENU. The menuManager holds an array of CanvasText objects to display at the very beginning of the game. The menuManager will use these Canvas objects on the game object that is passed to it. The menuManager object will also draw on the graphics object that is passed to it. The menuManager will draw the CanvasText that correspond to the current game mode. The menuManager also has functions to go from one game mode to the other based on the player’s clicks. </w:t>
+      </w:r>
+      <w:r>
+        <w:rPr>
+          <w:rFonts w:ascii="Arial" w:hAnsi="Arial" w:cs="Arial"/>
+          <w:color w:val="auto"/>
+          <w:sz w:val="20"/>
+          <w:szCs w:val="28"/>
+        </w:rPr>
+        <w:t>It also handles the drawing of the instructions and high score screens, along with requesting and receiving the actual high scores from the server.</w:t>
       </w:r>
     </w:p>
     <w:p>
@@ -1859,39 +1467,8 @@
           <w:sz w:val="20"/>
           <w:szCs w:val="28"/>
         </w:rPr>
-        <w:t xml:space="preserve">n GameManager.js is where the </w:t>
-      </w:r>
-      <w:proofErr w:type="spellStart"/>
-      <w:r>
-        <w:rPr>
-          <w:rFonts w:ascii="Arial" w:hAnsi="Arial" w:cs="Arial"/>
-          <w:color w:val="auto"/>
-          <w:sz w:val="20"/>
-          <w:szCs w:val="28"/>
-        </w:rPr>
-        <w:t>gameManager</w:t>
-      </w:r>
-      <w:proofErr w:type="spellEnd"/>
-      <w:r>
-        <w:rPr>
-          <w:rFonts w:ascii="Arial" w:hAnsi="Arial" w:cs="Arial"/>
-          <w:color w:val="auto"/>
-          <w:sz w:val="20"/>
-          <w:szCs w:val="28"/>
-        </w:rPr>
-        <w:t xml:space="preserve"> object is defined. A game object is passed to the </w:t>
-      </w:r>
-      <w:proofErr w:type="spellStart"/>
-      <w:r>
-        <w:rPr>
-          <w:rFonts w:ascii="Arial" w:hAnsi="Arial" w:cs="Arial"/>
-          <w:color w:val="auto"/>
-          <w:sz w:val="20"/>
-          <w:szCs w:val="28"/>
-        </w:rPr>
-        <w:t>gameManager</w:t>
-      </w:r>
-      <w:proofErr w:type="spellEnd"/>
+        <w:t>n GameManager.js is where the gameManager object is defined. A game object is passed to the gameManager</w:t>
+      </w:r>
       <w:r>
         <w:rPr>
           <w:rFonts w:ascii="Arial" w:hAnsi="Arial" w:cs="Arial"/>
@@ -1926,27 +1503,7 @@
           <w:sz w:val="20"/>
           <w:szCs w:val="28"/>
         </w:rPr>
-        <w:t xml:space="preserve"> thrust, turning, dead, pause) The </w:t>
-      </w:r>
-      <w:proofErr w:type="spellStart"/>
-      <w:r>
-        <w:rPr>
-          <w:rFonts w:ascii="Arial" w:hAnsi="Arial" w:cs="Arial"/>
-          <w:color w:val="auto"/>
-          <w:sz w:val="20"/>
-          <w:szCs w:val="28"/>
-        </w:rPr>
-        <w:t>gameManager</w:t>
-      </w:r>
-      <w:proofErr w:type="spellEnd"/>
-      <w:r>
-        <w:rPr>
-          <w:rFonts w:ascii="Arial" w:hAnsi="Arial" w:cs="Arial"/>
-          <w:color w:val="auto"/>
-          <w:sz w:val="20"/>
-          <w:szCs w:val="28"/>
-        </w:rPr>
-        <w:t xml:space="preserve"> will then place the player objects on the track and generate the level layout and keep the player’s position. The update function in gameManger.js will determine if the ships have collided with an obstacle</w:t>
+        <w:t xml:space="preserve"> thrust, turning, dead, pause) The gameManager will then place the player objects on the track and generate the level layout and keep the player’s position. The update function in gameManger.js will determine if the ships have collided with an obstacle</w:t>
       </w:r>
       <w:r>
         <w:rPr>
@@ -1964,27 +1521,7 @@
           <w:sz w:val="20"/>
           <w:szCs w:val="28"/>
         </w:rPr>
-        <w:t xml:space="preserve"> where the ship </w:t>
-      </w:r>
-      <w:proofErr w:type="spellStart"/>
-      <w:r>
-        <w:rPr>
-          <w:rFonts w:ascii="Arial" w:hAnsi="Arial" w:cs="Arial"/>
-          <w:color w:val="auto"/>
-          <w:sz w:val="20"/>
-          <w:szCs w:val="28"/>
-        </w:rPr>
-        <w:t>respawns</w:t>
-      </w:r>
-      <w:proofErr w:type="spellEnd"/>
-      <w:r>
-        <w:rPr>
-          <w:rFonts w:ascii="Arial" w:hAnsi="Arial" w:cs="Arial"/>
-          <w:color w:val="auto"/>
-          <w:sz w:val="20"/>
-          <w:szCs w:val="28"/>
-        </w:rPr>
-        <w:t xml:space="preserve"> an</w:t>
+        <w:t xml:space="preserve"> where the ship respawns an</w:t>
       </w:r>
       <w:r>
         <w:rPr>
@@ -2074,67 +1611,7 @@
           <w:sz w:val="20"/>
           <w:szCs w:val="28"/>
         </w:rPr>
-        <w:t xml:space="preserve"> </w:t>
-      </w:r>
-      <w:proofErr w:type="spellStart"/>
-      <w:r>
-        <w:rPr>
-          <w:rFonts w:ascii="Arial" w:hAnsi="Arial" w:cs="Arial"/>
-          <w:color w:val="auto"/>
-          <w:sz w:val="20"/>
-          <w:szCs w:val="28"/>
-        </w:rPr>
-        <w:t>drawShip</w:t>
-      </w:r>
-      <w:proofErr w:type="spellEnd"/>
-      <w:r>
-        <w:rPr>
-          <w:rFonts w:ascii="Arial" w:hAnsi="Arial" w:cs="Arial"/>
-          <w:color w:val="auto"/>
-          <w:sz w:val="20"/>
-          <w:szCs w:val="28"/>
-        </w:rPr>
-        <w:t xml:space="preserve">, </w:t>
-      </w:r>
-      <w:proofErr w:type="spellStart"/>
-      <w:r>
-        <w:rPr>
-          <w:rFonts w:ascii="Arial" w:hAnsi="Arial" w:cs="Arial"/>
-          <w:color w:val="auto"/>
-          <w:sz w:val="20"/>
-          <w:szCs w:val="28"/>
-        </w:rPr>
-        <w:t>drawBackground</w:t>
-      </w:r>
-      <w:proofErr w:type="spellEnd"/>
-      <w:r>
-        <w:rPr>
-          <w:rFonts w:ascii="Arial" w:hAnsi="Arial" w:cs="Arial"/>
-          <w:color w:val="auto"/>
-          <w:sz w:val="20"/>
-          <w:szCs w:val="28"/>
-        </w:rPr>
-        <w:t xml:space="preserve">, </w:t>
-      </w:r>
-      <w:proofErr w:type="spellStart"/>
-      <w:r>
-        <w:rPr>
-          <w:rFonts w:ascii="Arial" w:hAnsi="Arial" w:cs="Arial"/>
-          <w:color w:val="auto"/>
-          <w:sz w:val="20"/>
-          <w:szCs w:val="28"/>
-        </w:rPr>
-        <w:t>drawBlocks</w:t>
-      </w:r>
-      <w:proofErr w:type="spellEnd"/>
-      <w:r>
-        <w:rPr>
-          <w:rFonts w:ascii="Arial" w:hAnsi="Arial" w:cs="Arial"/>
-          <w:color w:val="auto"/>
-          <w:sz w:val="20"/>
-          <w:szCs w:val="28"/>
-        </w:rPr>
-        <w:t>, draw opponent</w:t>
+        <w:t xml:space="preserve"> drawShip, drawBackground, drawBlocks, draw opponent</w:t>
       </w:r>
       <w:r>
         <w:rPr>
@@ -2191,27 +1668,25 @@
           <w:sz w:val="20"/>
           <w:szCs w:val="28"/>
         </w:rPr>
-        <w:t xml:space="preserve">GameManager.js also handles broadcasting updates to the other client via the server. This is achieved by sending update objects through the </w:t>
-      </w:r>
-      <w:proofErr w:type="spellStart"/>
-      <w:r>
-        <w:rPr>
-          <w:rFonts w:ascii="Arial" w:hAnsi="Arial" w:cs="Arial"/>
-          <w:color w:val="auto"/>
-          <w:sz w:val="20"/>
-          <w:szCs w:val="28"/>
-        </w:rPr>
-        <w:t>websocket</w:t>
-      </w:r>
-      <w:proofErr w:type="spellEnd"/>
-      <w:r>
-        <w:rPr>
-          <w:rFonts w:ascii="Arial" w:hAnsi="Arial" w:cs="Arial"/>
-          <w:color w:val="auto"/>
-          <w:sz w:val="20"/>
-          <w:szCs w:val="28"/>
-        </w:rPr>
-        <w:t xml:space="preserve"> to the server, which then emits that object to the other client. The data encoded in these update objects consists of: ship x-position, shi</w:t>
+        <w:t>GameManager.js also handles broadcasting updates to the other client</w:t>
+      </w:r>
+      <w:r>
+        <w:rPr>
+          <w:rFonts w:ascii="Arial" w:hAnsi="Arial" w:cs="Arial"/>
+          <w:color w:val="auto"/>
+          <w:sz w:val="20"/>
+          <w:szCs w:val="28"/>
+        </w:rPr>
+        <w:t xml:space="preserve"> of a multiplayer game</w:t>
+      </w:r>
+      <w:r>
+        <w:rPr>
+          <w:rFonts w:ascii="Arial" w:hAnsi="Arial" w:cs="Arial"/>
+          <w:color w:val="auto"/>
+          <w:sz w:val="20"/>
+          <w:szCs w:val="28"/>
+        </w:rPr>
+        <w:t xml:space="preserve"> via the server. This is achieved by sending update objects through the websocket to the server, which then emits that object to the other client. The data encoded in these update objects consists of: ship x-position, shi</w:t>
       </w:r>
       <w:r>
         <w:rPr>
@@ -2314,61 +1789,7 @@
           <w:sz w:val="20"/>
           <w:szCs w:val="28"/>
         </w:rPr>
-        <w:t xml:space="preserve">. The game object also will create a </w:t>
-      </w:r>
-      <w:proofErr w:type="spellStart"/>
-      <w:r>
-        <w:rPr>
-          <w:rFonts w:ascii="Arial" w:hAnsi="Arial" w:cs="Arial"/>
-          <w:sz w:val="20"/>
-          <w:szCs w:val="28"/>
-        </w:rPr>
-        <w:t>GameManager</w:t>
-      </w:r>
-      <w:proofErr w:type="spellEnd"/>
-      <w:r>
-        <w:rPr>
-          <w:rFonts w:ascii="Arial" w:hAnsi="Arial" w:cs="Arial"/>
-          <w:sz w:val="20"/>
-          <w:szCs w:val="28"/>
-        </w:rPr>
-        <w:t xml:space="preserve"> and a </w:t>
-      </w:r>
-      <w:proofErr w:type="spellStart"/>
-      <w:r>
-        <w:rPr>
-          <w:rFonts w:ascii="Arial" w:hAnsi="Arial" w:cs="Arial"/>
-          <w:sz w:val="20"/>
-          <w:szCs w:val="28"/>
-        </w:rPr>
-        <w:t>MenuManager</w:t>
-      </w:r>
-      <w:proofErr w:type="spellEnd"/>
-      <w:r>
-        <w:rPr>
-          <w:rFonts w:ascii="Arial" w:hAnsi="Arial" w:cs="Arial"/>
-          <w:sz w:val="20"/>
-          <w:szCs w:val="28"/>
-        </w:rPr>
-        <w:t xml:space="preserve">. The start function begins the game at the start menu. The </w:t>
-      </w:r>
-      <w:proofErr w:type="spellStart"/>
-      <w:r>
-        <w:rPr>
-          <w:rFonts w:ascii="Arial" w:hAnsi="Arial" w:cs="Arial"/>
-          <w:sz w:val="20"/>
-          <w:szCs w:val="28"/>
-        </w:rPr>
-        <w:t>goToGame</w:t>
-      </w:r>
-      <w:proofErr w:type="spellEnd"/>
-      <w:r>
-        <w:rPr>
-          <w:rFonts w:ascii="Arial" w:hAnsi="Arial" w:cs="Arial"/>
-          <w:sz w:val="20"/>
-          <w:szCs w:val="28"/>
-        </w:rPr>
-        <w:t xml:space="preserve"> function is a function that starts a new game. Game.js has functions </w:t>
+        <w:t xml:space="preserve">. The game object also will create a GameManager and a MenuManager. The start function begins the game at the start menu. The goToGame function is a function that starts a new game. Game.js has functions </w:t>
       </w:r>
       <w:r>
         <w:rPr>
@@ -2432,25 +1853,7 @@
           <w:sz w:val="20"/>
           <w:szCs w:val="28"/>
         </w:rPr>
-        <w:t xml:space="preserve"> what is returned from the </w:t>
-      </w:r>
-      <w:proofErr w:type="spellStart"/>
-      <w:r>
-        <w:rPr>
-          <w:rFonts w:ascii="Arial" w:hAnsi="Arial" w:cs="Arial"/>
-          <w:sz w:val="20"/>
-          <w:szCs w:val="28"/>
-        </w:rPr>
-        <w:t>gameManager’s</w:t>
-      </w:r>
-      <w:proofErr w:type="spellEnd"/>
-      <w:r>
-        <w:rPr>
-          <w:rFonts w:ascii="Arial" w:hAnsi="Arial" w:cs="Arial"/>
-          <w:sz w:val="20"/>
-          <w:szCs w:val="28"/>
-        </w:rPr>
-        <w:t xml:space="preserve"> draw and update functions. The game object also provides function</w:t>
+        <w:t xml:space="preserve"> what is returned from the gameManager’s draw and update functions. The game object also provides function</w:t>
       </w:r>
       <w:r>
         <w:rPr>
@@ -2473,6 +1876,7 @@
       <w:pPr>
         <w:spacing w:after="240" w:line="360" w:lineRule="auto"/>
         <w:rPr>
+          <w:rFonts w:ascii="Arial" w:hAnsi="Arial" w:cs="Arial"/>
           <w:sz w:val="20"/>
           <w:szCs w:val="28"/>
         </w:rPr>
@@ -2534,11 +1938,174 @@
         </w:rPr>
         <w:t>here each other are in the game and be able to begin the race at the same time.</w:t>
       </w:r>
+    </w:p>
+    <w:p>
+      <w:pPr>
+        <w:spacing w:after="240" w:line="360" w:lineRule="auto"/>
+        <w:rPr>
+          <w:rFonts w:ascii="Arial" w:hAnsi="Arial" w:cs="Arial"/>
+          <w:b/>
+          <w:sz w:val="28"/>
+          <w:szCs w:val="28"/>
+        </w:rPr>
+      </w:pPr>
+      <w:r>
+        <w:rPr>
+          <w:rFonts w:ascii="Arial" w:hAnsi="Arial" w:cs="Arial"/>
+          <w:b/>
+          <w:sz w:val="28"/>
+          <w:szCs w:val="28"/>
+        </w:rPr>
+        <w:t>Animator.js</w:t>
+      </w:r>
+    </w:p>
+    <w:p>
+      <w:pPr>
+        <w:spacing w:after="240" w:line="360" w:lineRule="auto"/>
+        <w:rPr>
+          <w:rFonts w:ascii="Arial" w:hAnsi="Arial" w:cs="Arial"/>
+          <w:sz w:val="20"/>
+          <w:szCs w:val="20"/>
+        </w:rPr>
+      </w:pPr>
+      <w:r>
+        <w:rPr>
+          <w:rFonts w:ascii="Arial" w:hAnsi="Arial" w:cs="Arial"/>
+          <w:sz w:val="20"/>
+          <w:szCs w:val="20"/>
+        </w:rPr>
+        <w:t xml:space="preserve">This file contains the code for animating a player’s death. This includes the breaking up of the ship upon impact with an obstacle and respawning the ship at the correct checkpoint on the map. </w:t>
+      </w:r>
+    </w:p>
+    <w:p>
+      <w:pPr>
+        <w:spacing w:after="240" w:line="360" w:lineRule="auto"/>
+        <w:rPr>
+          <w:rFonts w:ascii="Arial" w:hAnsi="Arial" w:cs="Arial"/>
+          <w:b/>
+          <w:sz w:val="28"/>
+          <w:szCs w:val="28"/>
+        </w:rPr>
+      </w:pPr>
+      <w:r>
+        <w:rPr>
+          <w:rFonts w:ascii="Arial" w:hAnsi="Arial" w:cs="Arial"/>
+          <w:b/>
+          <w:sz w:val="28"/>
+          <w:szCs w:val="28"/>
+        </w:rPr>
+        <w:t>Bullet.js</w:t>
+      </w:r>
+    </w:p>
+    <w:p>
+      <w:pPr>
+        <w:spacing w:after="240" w:line="360" w:lineRule="auto"/>
+        <w:rPr>
+          <w:rFonts w:ascii="Arial" w:hAnsi="Arial" w:cs="Arial"/>
+          <w:sz w:val="20"/>
+          <w:szCs w:val="20"/>
+        </w:rPr>
+      </w:pPr>
+      <w:r>
+        <w:rPr>
+          <w:rFonts w:ascii="Arial" w:hAnsi="Arial" w:cs="Arial"/>
+          <w:sz w:val="20"/>
+          <w:szCs w:val="20"/>
+        </w:rPr>
+        <w:t>Bullet.js contains the function for creating and drawing bullet objects on the course. These are circular objects which appear on the right side of the screen and shoot towards the left side of the screen. If a ship collides with one of these bullets, then it is destroyed and must respawn. Currently, bullets are disabled due to the problems we are facing with the game being too hard. Right now, it is hard enough without bullets flying in your face every level.</w:t>
+      </w:r>
+    </w:p>
+    <w:p>
+      <w:pPr>
+        <w:spacing w:after="240" w:line="360" w:lineRule="auto"/>
+        <w:rPr>
+          <w:rFonts w:ascii="Arial" w:hAnsi="Arial" w:cs="Arial"/>
+          <w:b/>
+          <w:sz w:val="28"/>
+          <w:szCs w:val="28"/>
+        </w:rPr>
+      </w:pPr>
+      <w:r>
+        <w:rPr>
+          <w:rFonts w:ascii="Arial" w:hAnsi="Arial" w:cs="Arial"/>
+          <w:b/>
+          <w:sz w:val="28"/>
+          <w:szCs w:val="28"/>
+        </w:rPr>
+        <w:t>ImplicitFunction.js</w:t>
+      </w:r>
+    </w:p>
+    <w:p>
+      <w:pPr>
+        <w:spacing w:after="240" w:line="360" w:lineRule="auto"/>
+        <w:rPr>
+          <w:rFonts w:ascii="Arial" w:hAnsi="Arial" w:cs="Arial"/>
+          <w:b/>
+          <w:sz w:val="28"/>
+          <w:szCs w:val="28"/>
+        </w:rPr>
+      </w:pPr>
+      <w:r>
+        <w:rPr>
+          <w:rFonts w:ascii="Arial" w:hAnsi="Arial" w:cs="Arial"/>
+          <w:b/>
+          <w:sz w:val="28"/>
+          <w:szCs w:val="28"/>
+        </w:rPr>
+        <w:t>LinearFunction.js</w:t>
+      </w:r>
+    </w:p>
+    <w:p>
+      <w:pPr>
+        <w:spacing w:after="240" w:line="360" w:lineRule="auto"/>
+        <w:rPr>
+          <w:rFonts w:ascii="Arial" w:hAnsi="Arial" w:cs="Arial"/>
+          <w:b/>
+          <w:sz w:val="28"/>
+          <w:szCs w:val="28"/>
+        </w:rPr>
+      </w:pPr>
+      <w:r>
+        <w:rPr>
+          <w:rFonts w:ascii="Arial" w:hAnsi="Arial" w:cs="Arial"/>
+          <w:b/>
+          <w:sz w:val="28"/>
+          <w:szCs w:val="28"/>
+        </w:rPr>
+        <w:t>Timer.js</w:t>
+      </w:r>
+    </w:p>
+    <w:p>
+      <w:pPr>
+        <w:spacing w:after="240" w:line="360" w:lineRule="auto"/>
+        <w:rPr>
+          <w:rFonts w:ascii="Arial" w:hAnsi="Arial" w:cs="Arial"/>
+          <w:sz w:val="20"/>
+          <w:szCs w:val="20"/>
+        </w:rPr>
+      </w:pPr>
+      <w:r>
+        <w:rPr>
+          <w:rFonts w:ascii="Arial" w:hAnsi="Arial" w:cs="Arial"/>
+          <w:sz w:val="20"/>
+          <w:szCs w:val="20"/>
+        </w:rPr>
+        <w:t>This is the code for creating and updating the timer that is found at the top of the screen during a game. It maintains minutes, seconds, and tenths of a second.</w:t>
+      </w:r>
       <w:bookmarkStart w:id="0" w:name="_GoBack"/>
       <w:bookmarkEnd w:id="0"/>
     </w:p>
+    <w:p>
+      <w:pPr>
+        <w:spacing w:after="240" w:line="360" w:lineRule="auto"/>
+        <w:rPr>
+          <w:sz w:val="20"/>
+          <w:szCs w:val="28"/>
+        </w:rPr>
+      </w:pPr>
+    </w:p>
     <w:sectPr>
-      <w:headerReference w:type="default" r:id="rId7"/>
+      <w:headerReference w:type="default" r:id="rId6"/>
       <w:pgSz w:w="12240" w:h="15840"/>
       <w:pgMar w:top="1440" w:right="1440" w:bottom="1440" w:left="1440" w:header="720" w:footer="720" w:gutter="0"/>
       <w:cols w:space="720"/>
@@ -2549,7 +2116,7 @@
 </file>
 
 <file path=word/endnotes.xml><?xml version="1.0" encoding="utf-8"?>
-<w:endnotes xmlns:wpc="http://schemas.microsoft.com/office/word/2010/wordprocessingCanvas" xmlns:mc="http://schemas.openxmlformats.org/markup-compatibility/2006" xmlns:o="urn:schemas-microsoft-com:office:office" xmlns:r="http://schemas.openxmlformats.org/officeDocument/2006/relationships" xmlns:m="http://schemas.openxmlformats.org/officeDocument/2006/math" xmlns:v="urn:schemas-microsoft-com:vml" xmlns:wp14="http://schemas.microsoft.com/office/word/2010/wordprocessingDrawing" xmlns:wp="http://schemas.openxmlformats.org/drawingml/2006/wordprocessingDrawing" xmlns:w10="urn:schemas-microsoft-com:office:word" xmlns:w="http://schemas.openxmlformats.org/wordprocessingml/2006/main" xmlns:w14="http://schemas.microsoft.com/office/word/2010/wordml" xmlns:wpg="http://schemas.microsoft.com/office/word/2010/wordprocessingGroup" xmlns:wpi="http://schemas.microsoft.com/office/word/2010/wordprocessingInk" xmlns:wne="http://schemas.microsoft.com/office/word/2006/wordml" xmlns:wps="http://schemas.microsoft.com/office/word/2010/wordprocessingShape" mc:Ignorable="w14 wp14">
+<w:endnotes xmlns:wpc="http://schemas.microsoft.com/office/word/2010/wordprocessingCanvas" xmlns:mc="http://schemas.openxmlformats.org/markup-compatibility/2006" xmlns:o="urn:schemas-microsoft-com:office:office" xmlns:r="http://schemas.openxmlformats.org/officeDocument/2006/relationships" xmlns:m="http://schemas.openxmlformats.org/officeDocument/2006/math" xmlns:v="urn:schemas-microsoft-com:vml" xmlns:wp14="http://schemas.microsoft.com/office/word/2010/wordprocessingDrawing" xmlns:wp="http://schemas.openxmlformats.org/drawingml/2006/wordprocessingDrawing" xmlns:w10="urn:schemas-microsoft-com:office:word" xmlns:w="http://schemas.openxmlformats.org/wordprocessingml/2006/main" xmlns:w14="http://schemas.microsoft.com/office/word/2010/wordml" xmlns:w15="http://schemas.microsoft.com/office/word/2012/wordml" xmlns:wpg="http://schemas.microsoft.com/office/word/2010/wordprocessingGroup" xmlns:wpi="http://schemas.microsoft.com/office/word/2010/wordprocessingInk" xmlns:wne="http://schemas.microsoft.com/office/word/2006/wordml" xmlns:wps="http://schemas.microsoft.com/office/word/2010/wordprocessingShape" mc:Ignorable="w14 w15 wp14">
   <w:endnote w:type="separator" w:id="-1">
     <w:p>
       <w:pPr>
@@ -2574,7 +2141,7 @@
 </file>
 
 <file path=word/footnotes.xml><?xml version="1.0" encoding="utf-8"?>
-<w:footnotes xmlns:wpc="http://schemas.microsoft.com/office/word/2010/wordprocessingCanvas" xmlns:mc="http://schemas.openxmlformats.org/markup-compatibility/2006" xmlns:o="urn:schemas-microsoft-com:office:office" xmlns:r="http://schemas.openxmlformats.org/officeDocument/2006/relationships" xmlns:m="http://schemas.openxmlformats.org/officeDocument/2006/math" xmlns:v="urn:schemas-microsoft-com:vml" xmlns:wp14="http://schemas.microsoft.com/office/word/2010/wordprocessingDrawing" xmlns:wp="http://schemas.openxmlformats.org/drawingml/2006/wordprocessingDrawing" xmlns:w10="urn:schemas-microsoft-com:office:word" xmlns:w="http://schemas.openxmlformats.org/wordprocessingml/2006/main" xmlns:w14="http://schemas.microsoft.com/office/word/2010/wordml" xmlns:wpg="http://schemas.microsoft.com/office/word/2010/wordprocessingGroup" xmlns:wpi="http://schemas.microsoft.com/office/word/2010/wordprocessingInk" xmlns:wne="http://schemas.microsoft.com/office/word/2006/wordml" xmlns:wps="http://schemas.microsoft.com/office/word/2010/wordprocessingShape" mc:Ignorable="w14 wp14">
+<w:footnotes xmlns:wpc="http://schemas.microsoft.com/office/word/2010/wordprocessingCanvas" xmlns:mc="http://schemas.openxmlformats.org/markup-compatibility/2006" xmlns:o="urn:schemas-microsoft-com:office:office" xmlns:r="http://schemas.openxmlformats.org/officeDocument/2006/relationships" xmlns:m="http://schemas.openxmlformats.org/officeDocument/2006/math" xmlns:v="urn:schemas-microsoft-com:vml" xmlns:wp14="http://schemas.microsoft.com/office/word/2010/wordprocessingDrawing" xmlns:wp="http://schemas.openxmlformats.org/drawingml/2006/wordprocessingDrawing" xmlns:w10="urn:schemas-microsoft-com:office:word" xmlns:w="http://schemas.openxmlformats.org/wordprocessingml/2006/main" xmlns:w14="http://schemas.microsoft.com/office/word/2010/wordml" xmlns:w15="http://schemas.microsoft.com/office/word/2012/wordml" xmlns:wpg="http://schemas.microsoft.com/office/word/2010/wordprocessingGroup" xmlns:wpi="http://schemas.microsoft.com/office/word/2010/wordprocessingInk" xmlns:wne="http://schemas.microsoft.com/office/word/2006/wordml" xmlns:wps="http://schemas.microsoft.com/office/word/2010/wordprocessingShape" mc:Ignorable="w14 w15 wp14">
   <w:footnote w:type="separator" w:id="-1">
     <w:p>
       <w:pPr>
@@ -2599,7 +2166,7 @@
 </file>
 
 <file path=word/header1.xml><?xml version="1.0" encoding="utf-8"?>
-<w:hdr xmlns:wpc="http://schemas.microsoft.com/office/word/2010/wordprocessingCanvas" xmlns:mc="http://schemas.openxmlformats.org/markup-compatibility/2006" xmlns:o="urn:schemas-microsoft-com:office:office" xmlns:r="http://schemas.openxmlformats.org/officeDocument/2006/relationships" xmlns:m="http://schemas.openxmlformats.org/officeDocument/2006/math" xmlns:v="urn:schemas-microsoft-com:vml" xmlns:wp14="http://schemas.microsoft.com/office/word/2010/wordprocessingDrawing" xmlns:wp="http://schemas.openxmlformats.org/drawingml/2006/wordprocessingDrawing" xmlns:w10="urn:schemas-microsoft-com:office:word" xmlns:w="http://schemas.openxmlformats.org/wordprocessingml/2006/main" xmlns:w14="http://schemas.microsoft.com/office/word/2010/wordml" xmlns:wpg="http://schemas.microsoft.com/office/word/2010/wordprocessingGroup" xmlns:wpi="http://schemas.microsoft.com/office/word/2010/wordprocessingInk" xmlns:wne="http://schemas.microsoft.com/office/word/2006/wordml" xmlns:wps="http://schemas.microsoft.com/office/word/2010/wordprocessingShape" mc:Ignorable="w14 wp14">
+<w:hdr xmlns:wpc="http://schemas.microsoft.com/office/word/2010/wordprocessingCanvas" xmlns:mc="http://schemas.openxmlformats.org/markup-compatibility/2006" xmlns:o="urn:schemas-microsoft-com:office:office" xmlns:r="http://schemas.openxmlformats.org/officeDocument/2006/relationships" xmlns:m="http://schemas.openxmlformats.org/officeDocument/2006/math" xmlns:v="urn:schemas-microsoft-com:vml" xmlns:wp14="http://schemas.microsoft.com/office/word/2010/wordprocessingDrawing" xmlns:wp="http://schemas.openxmlformats.org/drawingml/2006/wordprocessingDrawing" xmlns:w10="urn:schemas-microsoft-com:office:word" xmlns:w="http://schemas.openxmlformats.org/wordprocessingml/2006/main" xmlns:w14="http://schemas.microsoft.com/office/word/2010/wordml" xmlns:w15="http://schemas.microsoft.com/office/word/2012/wordml" xmlns:wpg="http://schemas.microsoft.com/office/word/2010/wordprocessingGroup" xmlns:wpi="http://schemas.microsoft.com/office/word/2010/wordprocessingInk" xmlns:wne="http://schemas.microsoft.com/office/word/2006/wordml" xmlns:wps="http://schemas.microsoft.com/office/word/2010/wordprocessingShape" mc:Ignorable="w14 w15 wp14">
   <w:p>
     <w:pPr>
       <w:pStyle w:val="Default"/>
@@ -2613,23 +2180,7 @@
         <w:sz w:val="22"/>
         <w:szCs w:val="22"/>
       </w:rPr>
-      <w:t xml:space="preserve">Hunt, Hill, Langham, </w:t>
-    </w:r>
-    <w:proofErr w:type="spellStart"/>
-    <w:r>
-      <w:rPr>
-        <w:sz w:val="22"/>
-        <w:szCs w:val="22"/>
-      </w:rPr>
-      <w:t>Lonsway</w:t>
-    </w:r>
-    <w:proofErr w:type="spellEnd"/>
-    <w:r>
-      <w:rPr>
-        <w:sz w:val="22"/>
-        <w:szCs w:val="22"/>
-      </w:rPr>
-      <w:t xml:space="preserve"> </w:t>
+      <w:t xml:space="preserve">Hunt, Hill, Langham, Lonsway </w:t>
     </w:r>
   </w:p>
   <w:p>
@@ -2657,7 +2208,7 @@
 </file>
 
 <file path=word/styles.xml><?xml version="1.0" encoding="utf-8"?>
-<w:styles xmlns:mc="http://schemas.openxmlformats.org/markup-compatibility/2006" xmlns:r="http://schemas.openxmlformats.org/officeDocument/2006/relationships" xmlns:w="http://schemas.openxmlformats.org/wordprocessingml/2006/main" xmlns:w14="http://schemas.microsoft.com/office/word/2010/wordml" mc:Ignorable="w14">
+<w:styles xmlns:mc="http://schemas.openxmlformats.org/markup-compatibility/2006" xmlns:r="http://schemas.openxmlformats.org/officeDocument/2006/relationships" xmlns:w="http://schemas.openxmlformats.org/wordprocessingml/2006/main" xmlns:w14="http://schemas.microsoft.com/office/word/2010/wordml" xmlns:w15="http://schemas.microsoft.com/office/word/2012/wordml" mc:Ignorable="w14 w15">
   <w:docDefaults>
     <w:rPrDefault>
       <w:rPr>
@@ -2673,394 +2224,378 @@
       </w:pPr>
     </w:pPrDefault>
   </w:docDefaults>
-  <w:latentStyles w:defLockedState="0" w:defUIPriority="99" w:defSemiHidden="1" w:defUnhideWhenUsed="1" w:defQFormat="0" w:count="267">
-    <w:lsdException w:name="Normal" w:semiHidden="0" w:uiPriority="0" w:unhideWhenUsed="0" w:qFormat="1"/>
-    <w:lsdException w:name="heading 1" w:semiHidden="0" w:uiPriority="9" w:unhideWhenUsed="0" w:qFormat="1"/>
-    <w:lsdException w:name="heading 2" w:uiPriority="9" w:qFormat="1"/>
-    <w:lsdException w:name="heading 3" w:uiPriority="9" w:qFormat="1"/>
-    <w:lsdException w:name="heading 4" w:uiPriority="9" w:qFormat="1"/>
-    <w:lsdException w:name="heading 5" w:uiPriority="9" w:qFormat="1"/>
-    <w:lsdException w:name="heading 6" w:uiPriority="9" w:qFormat="1"/>
-    <w:lsdException w:name="heading 7" w:uiPriority="9" w:qFormat="1"/>
-    <w:lsdException w:name="heading 8" w:uiPriority="9" w:qFormat="1"/>
-    <w:lsdException w:name="heading 9" w:uiPriority="9" w:qFormat="1"/>
-    <w:lsdException w:name="toc 1" w:uiPriority="39"/>
-    <w:lsdException w:name="toc 2" w:uiPriority="39"/>
-    <w:lsdException w:name="toc 3" w:uiPriority="39"/>
-    <w:lsdException w:name="toc 4" w:uiPriority="39"/>
-    <w:lsdException w:name="toc 5" w:uiPriority="39"/>
-    <w:lsdException w:name="toc 6" w:uiPriority="39"/>
-    <w:lsdException w:name="toc 7" w:uiPriority="39"/>
-    <w:lsdException w:name="toc 8" w:uiPriority="39"/>
-    <w:lsdException w:name="toc 9" w:uiPriority="39"/>
-    <w:lsdException w:name="caption" w:uiPriority="35" w:qFormat="1"/>
-    <w:lsdException w:name="Title" w:semiHidden="0" w:uiPriority="10" w:unhideWhenUsed="0" w:qFormat="1"/>
-    <w:lsdException w:name="Default Paragraph Font" w:uiPriority="1"/>
-    <w:lsdException w:name="Subtitle" w:semiHidden="0" w:uiPriority="11" w:unhideWhenUsed="0" w:qFormat="1"/>
-    <w:lsdException w:name="Strong" w:semiHidden="0" w:uiPriority="22" w:unhideWhenUsed="0" w:qFormat="1"/>
-    <w:lsdException w:name="Emphasis" w:semiHidden="0" w:uiPriority="20" w:unhideWhenUsed="0" w:qFormat="1"/>
-    <w:lsdException w:name="Table Grid" w:semiHidden="0" w:uiPriority="59" w:unhideWhenUsed="0"/>
-    <w:lsdException w:name="Placeholder Text" w:unhideWhenUsed="0"/>
-    <w:lsdException w:name="No Spacing" w:semiHidden="0" w:uiPriority="1" w:unhideWhenUsed="0" w:qFormat="1"/>
-    <w:lsdException w:name="Light Shading" w:semiHidden="0" w:uiPriority="60" w:unhideWhenUsed="0"/>
-    <w:lsdException w:name="Light List" w:semiHidden="0" w:uiPriority="61" w:unhideWhenUsed="0"/>
-    <w:lsdException w:name="Light Grid" w:semiHidden="0" w:uiPriority="62" w:unhideWhenUsed="0"/>
-    <w:lsdException w:name="Medium Shading 1" w:semiHidden="0" w:uiPriority="63" w:unhideWhenUsed="0"/>
-    <w:lsdException w:name="Medium Shading 2" w:semiHidden="0" w:uiPriority="64" w:unhideWhenUsed="0"/>
-    <w:lsdException w:name="Medium List 1" w:semiHidden="0" w:uiPriority="65" w:unhideWhenUsed="0"/>
-    <w:lsdException w:name="Medium List 2" w:semiHidden="0" w:uiPriority="66" w:unhideWhenUsed="0"/>
-    <w:lsdException w:name="Medium Grid 1" w:semiHidden="0" w:uiPriority="67" w:unhideWhenUsed="0"/>
-    <w:lsdException w:name="Medium Grid 2" w:semiHidden="0" w:uiPriority="68" w:unhideWhenUsed="0"/>
-    <w:lsdException w:name="Medium Grid 3" w:semiHidden="0" w:uiPriority="69" w:unhideWhenUsed="0"/>
-    <w:lsdException w:name="Dark List" w:semiHidden="0" w:uiPriority="70" w:unhideWhenUsed="0"/>
-    <w:lsdException w:name="Colorful Shading" w:semiHidden="0" w:uiPriority="71" w:unhideWhenUsed="0"/>
-    <w:lsdException w:name="Colorful List" w:semiHidden="0" w:uiPriority="72" w:unhideWhenUsed="0"/>
-    <w:lsdException w:name="Colorful Grid" w:semiHidden="0" w:uiPriority="73" w:unhideWhenUsed="0"/>
-    <w:lsdException w:name="Light Shading Accent 1" w:semiHidden="0" w:uiPriority="60" w:unhideWhenUsed="0"/>
-    <w:lsdException w:name="Light List Accent 1" w:semiHidden="0" w:uiPriority="61" w:unhideWhenUsed="0"/>
-    <w:lsdException w:name="Light Grid Accent 1" w:semiHidden="0" w:uiPriority="62" w:unhideWhenUsed="0"/>
-    <w:lsdException w:name="Medium Shading 1 Accent 1" w:semiHidden="0" w:uiPriority="63" w:unhideWhenUsed="0"/>
-    <w:lsdException w:name="Medium Shading 2 Accent 1" w:semiHidden="0" w:uiPriority="64" w:unhideWhenUsed="0"/>
-    <w:lsdException w:name="Medium List 1 Accent 1" w:semiHidden="0" w:uiPriority="65" w:unhideWhenUsed="0"/>
-    <w:lsdException w:name="Revision" w:unhideWhenUsed="0"/>
-    <w:lsdException w:name="List Paragraph" w:semiHidden="0" w:uiPriority="34" w:unhideWhenUsed="0" w:qFormat="1"/>
-    <w:lsdException w:name="Quote" w:semiHidden="0" w:uiPriority="29" w:unhideWhenUsed="0" w:qFormat="1"/>
-    <w:lsdException w:name="Intense Quote" w:semiHidden="0" w:uiPriority="30" w:unhideWhenUsed="0" w:qFormat="1"/>
-    <w:lsdException w:name="Medium List 2 Accent 1" w:semiHidden="0" w:uiPriority="66" w:unhideWhenUsed="0"/>
-    <w:lsdException w:name="Medium Grid 1 Accent 1" w:semiHidden="0" w:uiPriority="67" w:unhideWhenUsed="0"/>
-    <w:lsdException w:name="Medium Grid 2 Accent 1" w:semiHidden="0" w:uiPriority="68" w:unhideWhenUsed="0"/>
-    <w:lsdException w:name="Medium Grid 3 Accent 1" w:semiHidden="0" w:uiPriority="69" w:unhideWhenUsed="0"/>
-    <w:lsdException w:name="Dark List Accent 1" w:semiHidden="0" w:uiPriority="70" w:unhideWhenUsed="0"/>
-    <w:lsdException w:name="Colorful Shading Accent 1" w:semiHidden="0" w:uiPriority="71" w:unhideWhenUsed="0"/>
-    <w:lsdException w:name="Colorful List Accent 1" w:semiHidden="0" w:uiPriority="72" w:unhideWhenUsed="0"/>
-    <w:lsdException w:name="Colorful Grid Accent 1" w:semiHidden="0" w:uiPriority="73" w:unhideWhenUsed="0"/>
-    <w:lsdException w:name="Light Shading Accent 2" w:semiHidden="0" w:uiPriority="60" w:unhideWhenUsed="0"/>
-    <w:lsdException w:name="Light List Accent 2" w:semiHidden="0" w:uiPriority="61" w:unhideWhenUsed="0"/>
-    <w:lsdException w:name="Light Grid Accent 2" w:semiHidden="0" w:uiPriority="62" w:unhideWhenUsed="0"/>
-    <w:lsdException w:name="Medium Shading 1 Accent 2" w:semiHidden="0" w:uiPriority="63" w:unhideWhenUsed="0"/>
-    <w:lsdException w:name="Medium Shading 2 Accent 2" w:semiHidden="0" w:uiPriority="64" w:unhideWhenUsed="0"/>
-    <w:lsdException w:name="Medium List 1 Accent 2" w:semiHidden="0" w:uiPriority="65" w:unhideWhenUsed="0"/>
-    <w:lsdException w:name="Medium List 2 Accent 2" w:semiHidden="0" w:uiPriority="66" w:unhideWhenUsed="0"/>
-    <w:lsdException w:name="Medium Grid 1 Accent 2" w:semiHidden="0" w:uiPriority="67" w:unhideWhenUsed="0"/>
-    <w:lsdException w:name="Medium Grid 2 Accent 2" w:semiHidden="0" w:uiPriority="68" w:unhideWhenUsed="0"/>
-    <w:lsdException w:name="Medium Grid 3 Accent 2" w:semiHidden="0" w:uiPriority="69" w:unhideWhenUsed="0"/>
-    <w:lsdException w:name="Dark List Accent 2" w:semiHidden="0" w:uiPriority="70" w:unhideWhenUsed="0"/>
-    <w:lsdException w:name="Colorful Shading Accent 2" w:semiHidden="0" w:uiPriority="71" w:unhideWhenUsed="0"/>
-    <w:lsdException w:name="Colorful List Accent 2" w:semiHidden="0" w:uiPriority="72" w:unhideWhenUsed="0"/>
-    <w:lsdException w:name="Colorful Grid Accent 2" w:semiHidden="0" w:uiPriority="73" w:unhideWhenUsed="0"/>
-    <w:lsdException w:name="Light Shading Accent 3" w:semiHidden="0" w:uiPriority="60" w:unhideWhenUsed="0"/>
-    <w:lsdException w:name="Light List Accent 3" w:semiHidden="0" w:uiPriority="61" w:unhideWhenUsed="0"/>
-    <w:lsdException w:name="Light Grid Accent 3" w:semiHidden="0" w:uiPriority="62" w:unhideWhenUsed="0"/>
-    <w:lsdException w:name="Medium Shading 1 Accent 3" w:semiHidden="0" w:uiPriority="63" w:unhideWhenUsed="0"/>
-    <w:lsdException w:name="Medium Shading 2 Accent 3" w:semiHidden="0" w:uiPriority="64" w:unhideWhenUsed="0"/>
-    <w:lsdException w:name="Medium List 1 Accent 3" w:semiHidden="0" w:uiPriority="65" w:unhideWhenUsed="0"/>
-    <w:lsdException w:name="Medium List 2 Accent 3" w:semiHidden="0" w:uiPriority="66" w:unhideWhenUsed="0"/>
-    <w:lsdException w:name="Medium Grid 1 Accent 3" w:semiHidden="0" w:uiPriority="67" w:unhideWhenUsed="0"/>
-    <w:lsdException w:name="Medium Grid 2 Accent 3" w:semiHidden="0" w:uiPriority="68" w:unhideWhenUsed="0"/>
-    <w:lsdException w:name="Medium Grid 3 Accent 3" w:semiHidden="0" w:uiPriority="69" w:unhideWhenUsed="0"/>
-    <w:lsdException w:name="Dark List Accent 3" w:semiHidden="0" w:uiPriority="70" w:unhideWhenUsed="0"/>
-    <w:lsdException w:name="Colorful Shading Accent 3" w:semiHidden="0" w:uiPriority="71" w:unhideWhenUsed="0"/>
-    <w:lsdException w:name="Colorful List Accent 3" w:semiHidden="0" w:uiPriority="72" w:unhideWhenUsed="0"/>
-    <w:lsdException w:name="Colorful Grid Accent 3" w:semiHidden="0" w:uiPriority="73" w:unhideWhenUsed="0"/>
-    <w:lsdException w:name="Light Shading Accent 4" w:semiHidden="0" w:uiPriority="60" w:unhideWhenUsed="0"/>
-    <w:lsdException w:name="Light List Accent 4" w:semiHidden="0" w:uiPriority="61" w:unhideWhenUsed="0"/>
-    <w:lsdException w:name="Light Grid Accent 4" w:semiHidden="0" w:uiPriority="62" w:unhideWhenUsed="0"/>
-    <w:lsdException w:name="Medium Shading 1 Accent 4" w:semiHidden="0" w:uiPriority="63" w:unhideWhenUsed="0"/>
-    <w:lsdException w:name="Medium Shading 2 Accent 4" w:semiHidden="0" w:uiPriority="64" w:unhideWhenUsed="0"/>
-    <w:lsdException w:name="Medium List 1 Accent 4" w:semiHidden="0" w:uiPriority="65" w:unhideWhenUsed="0"/>
-    <w:lsdException w:name="Medium List 2 Accent 4" w:semiHidden="0" w:uiPriority="66" w:unhideWhenUsed="0"/>
-    <w:lsdException w:name="Medium Grid 1 Accent 4" w:semiHidden="0" w:uiPriority="67" w:unhideWhenUsed="0"/>
-    <w:lsdException w:name="Medium Grid 2 Accent 4" w:semiHidden="0" w:uiPriority="68" w:unhideWhenUsed="0"/>
-    <w:lsdException w:name="Medium Grid 3 Accent 4" w:semiHidden="0" w:uiPriority="69" w:unhideWhenUsed="0"/>
-    <w:lsdException w:name="Dark List Accent 4" w:semiHidden="0" w:uiPriority="70" w:unhideWhenUsed="0"/>
-    <w:lsdException w:name="Colorful Shading Accent 4" w:semiHidden="0" w:uiPriority="71" w:unhideWhenUsed="0"/>
-    <w:lsdException w:name="Colorful List Accent 4" w:semiHidden="0" w:uiPriority="72" w:unhideWhenUsed="0"/>
-    <w:lsdException w:name="Colorful Grid Accent 4" w:semiHidden="0" w:uiPriority="73" w:unhideWhenUsed="0"/>
-    <w:lsdException w:name="Light Shading Accent 5" w:semiHidden="0" w:uiPriority="60" w:unhideWhenUsed="0"/>
-    <w:lsdException w:name="Light List Accent 5" w:semiHidden="0" w:uiPriority="61" w:unhideWhenUsed="0"/>
-    <w:lsdException w:name="Light Grid Accent 5" w:semiHidden="0" w:uiPriority="62" w:unhideWhenUsed="0"/>
-    <w:lsdException w:name="Medium Shading 1 Accent 5" w:semiHidden="0" w:uiPriority="63" w:unhideWhenUsed="0"/>
-    <w:lsdException w:name="Medium Shading 2 Accent 5" w:semiHidden="0" w:uiPriority="64" w:unhideWhenUsed="0"/>
-    <w:lsdException w:name="Medium List 1 Accent 5" w:semiHidden="0" w:uiPriority="65" w:unhideWhenUsed="0"/>
-    <w:lsdException w:name="Medium List 2 Accent 5" w:semiHidden="0" w:uiPriority="66" w:unhideWhenUsed="0"/>
-    <w:lsdException w:name="Medium Grid 1 Accent 5" w:semiHidden="0" w:uiPriority="67" w:unhideWhenUsed="0"/>
-    <w:lsdException w:name="Medium Grid 2 Accent 5" w:semiHidden="0" w:uiPriority="68" w:unhideWhenUsed="0"/>
-    <w:lsdException w:name="Medium Grid 3 Accent 5" w:semiHidden="0" w:uiPriority="69" w:unhideWhenUsed="0"/>
-    <w:lsdException w:name="Dark List Accent 5" w:semiHidden="0" w:uiPriority="70" w:unhideWhenUsed="0"/>
-    <w:lsdException w:name="Colorful Shading Accent 5" w:semiHidden="0" w:uiPriority="71" w:unhideWhenUsed="0"/>
-    <w:lsdException w:name="Colorful List Accent 5" w:semiHidden="0" w:uiPriority="72" w:unhideWhenUsed="0"/>
-    <w:lsdException w:name="Colorful Grid Accent 5" w:semiHidden="0" w:uiPriority="73" w:unhideWhenUsed="0"/>
-    <w:lsdException w:name="Light Shading Accent 6" w:semiHidden="0" w:uiPriority="60" w:unhideWhenUsed="0"/>
-    <w:lsdException w:name="Light List Accent 6" w:semiHidden="0" w:uiPriority="61" w:unhideWhenUsed="0"/>
-    <w:lsdException w:name="Light Grid Accent 6" w:semiHidden="0" w:uiPriority="62" w:unhideWhenUsed="0"/>
-    <w:lsdException w:name="Medium Shading 1 Accent 6" w:semiHidden="0" w:uiPriority="63" w:unhideWhenUsed="0"/>
-    <w:lsdException w:name="Medium Shading 2 Accent 6" w:semiHidden="0" w:uiPriority="64" w:unhideWhenUsed="0"/>
-    <w:lsdException w:name="Medium List 1 Accent 6" w:semiHidden="0" w:uiPriority="65" w:unhideWhenUsed="0"/>
-    <w:lsdException w:name="Medium List 2 Accent 6" w:semiHidden="0" w:uiPriority="66" w:unhideWhenUsed="0"/>
-    <w:lsdException w:name="Medium Grid 1 Accent 6" w:semiHidden="0" w:uiPriority="67" w:unhideWhenUsed="0"/>
-    <w:lsdException w:name="Medium Grid 2 Accent 6" w:semiHidden="0" w:uiPriority="68" w:unhideWhenUsed="0"/>
-    <w:lsdException w:name="Medium Grid 3 Accent 6" w:semiHidden="0" w:uiPriority="69" w:unhideWhenUsed="0"/>
-    <w:lsdException w:name="Dark List Accent 6" w:semiHidden="0" w:uiPriority="70" w:unhideWhenUsed="0"/>
-    <w:lsdException w:name="Colorful Shading Accent 6" w:semiHidden="0" w:uiPriority="71" w:unhideWhenUsed="0"/>
-    <w:lsdException w:name="Colorful List Accent 6" w:semiHidden="0" w:uiPriority="72" w:unhideWhenUsed="0"/>
-    <w:lsdException w:name="Colorful Grid Accent 6" w:semiHidden="0" w:uiPriority="73" w:unhideWhenUsed="0"/>
-    <w:lsdException w:name="Subtle Emphasis" w:semiHidden="0" w:uiPriority="19" w:unhideWhenUsed="0" w:qFormat="1"/>
-    <w:lsdException w:name="Intense Emphasis" w:semiHidden="0" w:uiPriority="21" w:unhideWhenUsed="0" w:qFormat="1"/>
-    <w:lsdException w:name="Subtle Reference" w:semiHidden="0" w:uiPriority="31" w:unhideWhenUsed="0" w:qFormat="1"/>
-    <w:lsdException w:name="Intense Reference" w:semiHidden="0" w:uiPriority="32" w:unhideWhenUsed="0" w:qFormat="1"/>
-    <w:lsdException w:name="Book Title" w:semiHidden="0" w:uiPriority="33" w:unhideWhenUsed="0" w:qFormat="1"/>
-    <w:lsdException w:name="Bibliography" w:uiPriority="37"/>
-    <w:lsdException w:name="TOC Heading" w:uiPriority="39" w:qFormat="1"/>
-  </w:latentStyles>
-  <w:style w:type="paragraph" w:default="1" w:styleId="Normal">
-    <w:name w:val="Normal"/>
-    <w:qFormat/>
-  </w:style>
-  <w:style w:type="character" w:default="1" w:styleId="DefaultParagraphFont">
-    <w:name w:val="Default Paragraph Font"/>
-    <w:uiPriority w:val="1"/>
-    <w:semiHidden/>
-    <w:unhideWhenUsed/>
-  </w:style>
-  <w:style w:type="table" w:default="1" w:styleId="TableNormal">
-    <w:name w:val="Normal Table"/>
-    <w:uiPriority w:val="99"/>
-    <w:semiHidden/>
-    <w:unhideWhenUsed/>
-    <w:tblPr>
-      <w:tblInd w:w="0" w:type="dxa"/>
-      <w:tblCellMar>
-        <w:top w:w="0" w:type="dxa"/>
-        <w:left w:w="108" w:type="dxa"/>
-        <w:bottom w:w="0" w:type="dxa"/>
-        <w:right w:w="108" w:type="dxa"/>
-      </w:tblCellMar>
-    </w:tblPr>
-  </w:style>
-  <w:style w:type="numbering" w:default="1" w:styleId="NoList">
-    <w:name w:val="No List"/>
-    <w:uiPriority w:val="99"/>
-    <w:semiHidden/>
-    <w:unhideWhenUsed/>
-  </w:style>
-  <w:style w:type="paragraph" w:customStyle="1" w:styleId="Default">
-    <w:name w:val="Default"/>
-    <w:rsid w:val="006237E7"/>
-    <w:pPr>
-      <w:autoSpaceDE w:val="0"/>
-      <w:autoSpaceDN w:val="0"/>
-      <w:adjustRightInd w:val="0"/>
-      <w:spacing w:after="0" w:line="240" w:lineRule="auto"/>
-    </w:pPr>
-    <w:rPr>
-      <w:rFonts w:ascii="Calibri" w:hAnsi="Calibri" w:cs="Calibri"/>
-      <w:color w:val="000000"/>
-      <w:sz w:val="24"/>
-      <w:szCs w:val="24"/>
-    </w:rPr>
-  </w:style>
-  <w:style w:type="paragraph" w:styleId="Header">
-    <w:name w:val="header"/>
-    <w:basedOn w:val="Normal"/>
-    <w:link w:val="HeaderChar"/>
-    <w:uiPriority w:val="99"/>
-    <w:unhideWhenUsed/>
-    <w:rsid w:val="006237E7"/>
-    <w:pPr>
-      <w:tabs>
-        <w:tab w:val="center" w:pos="4680"/>
-        <w:tab w:val="right" w:pos="9360"/>
-      </w:tabs>
-      <w:spacing w:after="0" w:line="240" w:lineRule="auto"/>
-    </w:pPr>
-  </w:style>
-  <w:style w:type="character" w:customStyle="1" w:styleId="HeaderChar">
-    <w:name w:val="Header Char"/>
-    <w:basedOn w:val="DefaultParagraphFont"/>
-    <w:link w:val="Header"/>
-    <w:uiPriority w:val="99"/>
-    <w:rsid w:val="006237E7"/>
-  </w:style>
-  <w:style w:type="paragraph" w:styleId="Footer">
-    <w:name w:val="footer"/>
-    <w:basedOn w:val="Normal"/>
-    <w:link w:val="FooterChar"/>
-    <w:uiPriority w:val="99"/>
-    <w:unhideWhenUsed/>
-    <w:rsid w:val="006237E7"/>
-    <w:pPr>
-      <w:tabs>
-        <w:tab w:val="center" w:pos="4680"/>
-        <w:tab w:val="right" w:pos="9360"/>
-      </w:tabs>
-      <w:spacing w:after="0" w:line="240" w:lineRule="auto"/>
-    </w:pPr>
-  </w:style>
-  <w:style w:type="character" w:customStyle="1" w:styleId="FooterChar">
-    <w:name w:val="Footer Char"/>
-    <w:basedOn w:val="DefaultParagraphFont"/>
-    <w:link w:val="Footer"/>
-    <w:uiPriority w:val="99"/>
-    <w:rsid w:val="006237E7"/>
-  </w:style>
-</w:styles>
-</file>
-
-<file path=word/stylesWithEffects.xml><?xml version="1.0" encoding="utf-8"?>
-<w:styles xmlns:wpc="http://schemas.microsoft.com/office/word/2010/wordprocessingCanvas" xmlns:mc="http://schemas.openxmlformats.org/markup-compatibility/2006" xmlns:o="urn:schemas-microsoft-com:office:office" xmlns:r="http://schemas.openxmlformats.org/officeDocument/2006/relationships" xmlns:m="http://schemas.openxmlformats.org/officeDocument/2006/math" xmlns:v="urn:schemas-microsoft-com:vml" xmlns:wp14="http://schemas.microsoft.com/office/word/2010/wordprocessingDrawing" xmlns:wp="http://schemas.openxmlformats.org/drawingml/2006/wordprocessingDrawing" xmlns:w10="urn:schemas-microsoft-com:office:word" xmlns:w="http://schemas.openxmlformats.org/wordprocessingml/2006/main" xmlns:w14="http://schemas.microsoft.com/office/word/2010/wordml" xmlns:wpg="http://schemas.microsoft.com/office/word/2010/wordprocessingGroup" xmlns:wpi="http://schemas.microsoft.com/office/word/2010/wordprocessingInk" xmlns:wne="http://schemas.microsoft.com/office/word/2006/wordml" xmlns:wps="http://schemas.microsoft.com/office/word/2010/wordprocessingShape" mc:Ignorable="w14 wp14">
-  <w:docDefaults>
-    <w:rPrDefault>
-      <w:rPr>
-        <w:rFonts w:asciiTheme="minorHAnsi" w:eastAsiaTheme="minorHAnsi" w:hAnsiTheme="minorHAnsi" w:cstheme="minorBidi"/>
-        <w:sz w:val="22"/>
-        <w:szCs w:val="22"/>
-        <w:lang w:val="en-US" w:eastAsia="en-US" w:bidi="ar-SA"/>
-      </w:rPr>
-    </w:rPrDefault>
-    <w:pPrDefault>
-      <w:pPr>
-        <w:spacing w:after="200" w:line="276" w:lineRule="auto"/>
-      </w:pPr>
-    </w:pPrDefault>
-  </w:docDefaults>
-  <w:latentStyles w:defLockedState="0" w:defUIPriority="99" w:defSemiHidden="1" w:defUnhideWhenUsed="1" w:defQFormat="0" w:count="267">
-    <w:lsdException w:name="Normal" w:semiHidden="0" w:uiPriority="0" w:unhideWhenUsed="0" w:qFormat="1"/>
-    <w:lsdException w:name="heading 1" w:semiHidden="0" w:uiPriority="9" w:unhideWhenUsed="0" w:qFormat="1"/>
-    <w:lsdException w:name="heading 2" w:uiPriority="9" w:qFormat="1"/>
-    <w:lsdException w:name="heading 3" w:uiPriority="9" w:qFormat="1"/>
-    <w:lsdException w:name="heading 4" w:uiPriority="9" w:qFormat="1"/>
-    <w:lsdException w:name="heading 5" w:uiPriority="9" w:qFormat="1"/>
-    <w:lsdException w:name="heading 6" w:uiPriority="9" w:qFormat="1"/>
-    <w:lsdException w:name="heading 7" w:uiPriority="9" w:qFormat="1"/>
-    <w:lsdException w:name="heading 8" w:uiPriority="9" w:qFormat="1"/>
-    <w:lsdException w:name="heading 9" w:uiPriority="9" w:qFormat="1"/>
-    <w:lsdException w:name="toc 1" w:uiPriority="39"/>
-    <w:lsdException w:name="toc 2" w:uiPriority="39"/>
-    <w:lsdException w:name="toc 3" w:uiPriority="39"/>
-    <w:lsdException w:name="toc 4" w:uiPriority="39"/>
-    <w:lsdException w:name="toc 5" w:uiPriority="39"/>
-    <w:lsdException w:name="toc 6" w:uiPriority="39"/>
-    <w:lsdException w:name="toc 7" w:uiPriority="39"/>
-    <w:lsdException w:name="toc 8" w:uiPriority="39"/>
-    <w:lsdException w:name="toc 9" w:uiPriority="39"/>
-    <w:lsdException w:name="caption" w:uiPriority="35" w:qFormat="1"/>
-    <w:lsdException w:name="Title" w:semiHidden="0" w:uiPriority="10" w:unhideWhenUsed="0" w:qFormat="1"/>
-    <w:lsdException w:name="Default Paragraph Font" w:uiPriority="1"/>
-    <w:lsdException w:name="Subtitle" w:semiHidden="0" w:uiPriority="11" w:unhideWhenUsed="0" w:qFormat="1"/>
-    <w:lsdException w:name="Strong" w:semiHidden="0" w:uiPriority="22" w:unhideWhenUsed="0" w:qFormat="1"/>
-    <w:lsdException w:name="Emphasis" w:semiHidden="0" w:uiPriority="20" w:unhideWhenUsed="0" w:qFormat="1"/>
-    <w:lsdException w:name="Table Grid" w:semiHidden="0" w:uiPriority="59" w:unhideWhenUsed="0"/>
-    <w:lsdException w:name="Placeholder Text" w:unhideWhenUsed="0"/>
-    <w:lsdException w:name="No Spacing" w:semiHidden="0" w:uiPriority="1" w:unhideWhenUsed="0" w:qFormat="1"/>
-    <w:lsdException w:name="Light Shading" w:semiHidden="0" w:uiPriority="60" w:unhideWhenUsed="0"/>
-    <w:lsdException w:name="Light List" w:semiHidden="0" w:uiPriority="61" w:unhideWhenUsed="0"/>
-    <w:lsdException w:name="Light Grid" w:semiHidden="0" w:uiPriority="62" w:unhideWhenUsed="0"/>
-    <w:lsdException w:name="Medium Shading 1" w:semiHidden="0" w:uiPriority="63" w:unhideWhenUsed="0"/>
-    <w:lsdException w:name="Medium Shading 2" w:semiHidden="0" w:uiPriority="64" w:unhideWhenUsed="0"/>
-    <w:lsdException w:name="Medium List 1" w:semiHidden="0" w:uiPriority="65" w:unhideWhenUsed="0"/>
-    <w:lsdException w:name="Medium List 2" w:semiHidden="0" w:uiPriority="66" w:unhideWhenUsed="0"/>
-    <w:lsdException w:name="Medium Grid 1" w:semiHidden="0" w:uiPriority="67" w:unhideWhenUsed="0"/>
-    <w:lsdException w:name="Medium Grid 2" w:semiHidden="0" w:uiPriority="68" w:unhideWhenUsed="0"/>
-    <w:lsdException w:name="Medium Grid 3" w:semiHidden="0" w:uiPriority="69" w:unhideWhenUsed="0"/>
-    <w:lsdException w:name="Dark List" w:semiHidden="0" w:uiPriority="70" w:unhideWhenUsed="0"/>
-    <w:lsdException w:name="Colorful Shading" w:semiHidden="0" w:uiPriority="71" w:unhideWhenUsed="0"/>
-    <w:lsdException w:name="Colorful List" w:semiHidden="0" w:uiPriority="72" w:unhideWhenUsed="0"/>
-    <w:lsdException w:name="Colorful Grid" w:semiHidden="0" w:uiPriority="73" w:unhideWhenUsed="0"/>
-    <w:lsdException w:name="Light Shading Accent 1" w:semiHidden="0" w:uiPriority="60" w:unhideWhenUsed="0"/>
-    <w:lsdException w:name="Light List Accent 1" w:semiHidden="0" w:uiPriority="61" w:unhideWhenUsed="0"/>
-    <w:lsdException w:name="Light Grid Accent 1" w:semiHidden="0" w:uiPriority="62" w:unhideWhenUsed="0"/>
-    <w:lsdException w:name="Medium Shading 1 Accent 1" w:semiHidden="0" w:uiPriority="63" w:unhideWhenUsed="0"/>
-    <w:lsdException w:name="Medium Shading 2 Accent 1" w:semiHidden="0" w:uiPriority="64" w:unhideWhenUsed="0"/>
-    <w:lsdException w:name="Medium List 1 Accent 1" w:semiHidden="0" w:uiPriority="65" w:unhideWhenUsed="0"/>
-    <w:lsdException w:name="Revision" w:unhideWhenUsed="0"/>
-    <w:lsdException w:name="List Paragraph" w:semiHidden="0" w:uiPriority="34" w:unhideWhenUsed="0" w:qFormat="1"/>
-    <w:lsdException w:name="Quote" w:semiHidden="0" w:uiPriority="29" w:unhideWhenUsed="0" w:qFormat="1"/>
-    <w:lsdException w:name="Intense Quote" w:semiHidden="0" w:uiPriority="30" w:unhideWhenUsed="0" w:qFormat="1"/>
-    <w:lsdException w:name="Medium List 2 Accent 1" w:semiHidden="0" w:uiPriority="66" w:unhideWhenUsed="0"/>
-    <w:lsdException w:name="Medium Grid 1 Accent 1" w:semiHidden="0" w:uiPriority="67" w:unhideWhenUsed="0"/>
-    <w:lsdException w:name="Medium Grid 2 Accent 1" w:semiHidden="0" w:uiPriority="68" w:unhideWhenUsed="0"/>
-    <w:lsdException w:name="Medium Grid 3 Accent 1" w:semiHidden="0" w:uiPriority="69" w:unhideWhenUsed="0"/>
-    <w:lsdException w:name="Dark List Accent 1" w:semiHidden="0" w:uiPriority="70" w:unhideWhenUsed="0"/>
-    <w:lsdException w:name="Colorful Shading Accent 1" w:semiHidden="0" w:uiPriority="71" w:unhideWhenUsed="0"/>
-    <w:lsdException w:name="Colorful List Accent 1" w:semiHidden="0" w:uiPriority="72" w:unhideWhenUsed="0"/>
-    <w:lsdException w:name="Colorful Grid Accent 1" w:semiHidden="0" w:uiPriority="73" w:unhideWhenUsed="0"/>
-    <w:lsdException w:name="Light Shading Accent 2" w:semiHidden="0" w:uiPriority="60" w:unhideWhenUsed="0"/>
-    <w:lsdException w:name="Light List Accent 2" w:semiHidden="0" w:uiPriority="61" w:unhideWhenUsed="0"/>
-    <w:lsdException w:name="Light Grid Accent 2" w:semiHidden="0" w:uiPriority="62" w:unhideWhenUsed="0"/>
-    <w:lsdException w:name="Medium Shading 1 Accent 2" w:semiHidden="0" w:uiPriority="63" w:unhideWhenUsed="0"/>
-    <w:lsdException w:name="Medium Shading 2 Accent 2" w:semiHidden="0" w:uiPriority="64" w:unhideWhenUsed="0"/>
-    <w:lsdException w:name="Medium List 1 Accent 2" w:semiHidden="0" w:uiPriority="65" w:unhideWhenUsed="0"/>
-    <w:lsdException w:name="Medium List 2 Accent 2" w:semiHidden="0" w:uiPriority="66" w:unhideWhenUsed="0"/>
-    <w:lsdException w:name="Medium Grid 1 Accent 2" w:semiHidden="0" w:uiPriority="67" w:unhideWhenUsed="0"/>
-    <w:lsdException w:name="Medium Grid 2 Accent 2" w:semiHidden="0" w:uiPriority="68" w:unhideWhenUsed="0"/>
-    <w:lsdException w:name="Medium Grid 3 Accent 2" w:semiHidden="0" w:uiPriority="69" w:unhideWhenUsed="0"/>
-    <w:lsdException w:name="Dark List Accent 2" w:semiHidden="0" w:uiPriority="70" w:unhideWhenUsed="0"/>
-    <w:lsdException w:name="Colorful Shading Accent 2" w:semiHidden="0" w:uiPriority="71" w:unhideWhenUsed="0"/>
-    <w:lsdException w:name="Colorful List Accent 2" w:semiHidden="0" w:uiPriority="72" w:unhideWhenUsed="0"/>
-    <w:lsdException w:name="Colorful Grid Accent 2" w:semiHidden="0" w:uiPriority="73" w:unhideWhenUsed="0"/>
-    <w:lsdException w:name="Light Shading Accent 3" w:semiHidden="0" w:uiPriority="60" w:unhideWhenUsed="0"/>
-    <w:lsdException w:name="Light List Accent 3" w:semiHidden="0" w:uiPriority="61" w:unhideWhenUsed="0"/>
-    <w:lsdException w:name="Light Grid Accent 3" w:semiHidden="0" w:uiPriority="62" w:unhideWhenUsed="0"/>
-    <w:lsdException w:name="Medium Shading 1 Accent 3" w:semiHidden="0" w:uiPriority="63" w:unhideWhenUsed="0"/>
-    <w:lsdException w:name="Medium Shading 2 Accent 3" w:semiHidden="0" w:uiPriority="64" w:unhideWhenUsed="0"/>
-    <w:lsdException w:name="Medium List 1 Accent 3" w:semiHidden="0" w:uiPriority="65" w:unhideWhenUsed="0"/>
-    <w:lsdException w:name="Medium List 2 Accent 3" w:semiHidden="0" w:uiPriority="66" w:unhideWhenUsed="0"/>
-    <w:lsdException w:name="Medium Grid 1 Accent 3" w:semiHidden="0" w:uiPriority="67" w:unhideWhenUsed="0"/>
-    <w:lsdException w:name="Medium Grid 2 Accent 3" w:semiHidden="0" w:uiPriority="68" w:unhideWhenUsed="0"/>
-    <w:lsdException w:name="Medium Grid 3 Accent 3" w:semiHidden="0" w:uiPriority="69" w:unhideWhenUsed="0"/>
-    <w:lsdException w:name="Dark List Accent 3" w:semiHidden="0" w:uiPriority="70" w:unhideWhenUsed="0"/>
-    <w:lsdException w:name="Colorful Shading Accent 3" w:semiHidden="0" w:uiPriority="71" w:unhideWhenUsed="0"/>
-    <w:lsdException w:name="Colorful List Accent 3" w:semiHidden="0" w:uiPriority="72" w:unhideWhenUsed="0"/>
-    <w:lsdException w:name="Colorful Grid Accent 3" w:semiHidden="0" w:uiPriority="73" w:unhideWhenUsed="0"/>
-    <w:lsdException w:name="Light Shading Accent 4" w:semiHidden="0" w:uiPriority="60" w:unhideWhenUsed="0"/>
-    <w:lsdException w:name="Light List Accent 4" w:semiHidden="0" w:uiPriority="61" w:unhideWhenUsed="0"/>
-    <w:lsdException w:name="Light Grid Accent 4" w:semiHidden="0" w:uiPriority="62" w:unhideWhenUsed="0"/>
-    <w:lsdException w:name="Medium Shading 1 Accent 4" w:semiHidden="0" w:uiPriority="63" w:unhideWhenUsed="0"/>
-    <w:lsdException w:name="Medium Shading 2 Accent 4" w:semiHidden="0" w:uiPriority="64" w:unhideWhenUsed="0"/>
-    <w:lsdException w:name="Medium List 1 Accent 4" w:semiHidden="0" w:uiPriority="65" w:unhideWhenUsed="0"/>
-    <w:lsdException w:name="Medium List 2 Accent 4" w:semiHidden="0" w:uiPriority="66" w:unhideWhenUsed="0"/>
-    <w:lsdException w:name="Medium Grid 1 Accent 4" w:semiHidden="0" w:uiPriority="67" w:unhideWhenUsed="0"/>
-    <w:lsdException w:name="Medium Grid 2 Accent 4" w:semiHidden="0" w:uiPriority="68" w:unhideWhenUsed="0"/>
-    <w:lsdException w:name="Medium Grid 3 Accent 4" w:semiHidden="0" w:uiPriority="69" w:unhideWhenUsed="0"/>
-    <w:lsdException w:name="Dark List Accent 4" w:semiHidden="0" w:uiPriority="70" w:unhideWhenUsed="0"/>
-    <w:lsdException w:name="Colorful Shading Accent 4" w:semiHidden="0" w:uiPriority="71" w:unhideWhenUsed="0"/>
-    <w:lsdException w:name="Colorful List Accent 4" w:semiHidden="0" w:uiPriority="72" w:unhideWhenUsed="0"/>
-    <w:lsdException w:name="Colorful Grid Accent 4" w:semiHidden="0" w:uiPriority="73" w:unhideWhenUsed="0"/>
-    <w:lsdException w:name="Light Shading Accent 5" w:semiHidden="0" w:uiPriority="60" w:unhideWhenUsed="0"/>
-    <w:lsdException w:name="Light List Accent 5" w:semiHidden="0" w:uiPriority="61" w:unhideWhenUsed="0"/>
-    <w:lsdException w:name="Light Grid Accent 5" w:semiHidden="0" w:uiPriority="62" w:unhideWhenUsed="0"/>
-    <w:lsdException w:name="Medium Shading 1 Accent 5" w:semiHidden="0" w:uiPriority="63" w:unhideWhenUsed="0"/>
-    <w:lsdException w:name="Medium Shading 2 Accent 5" w:semiHidden="0" w:uiPriority="64" w:unhideWhenUsed="0"/>
-    <w:lsdException w:name="Medium List 1 Accent 5" w:semiHidden="0" w:uiPriority="65" w:unhideWhenUsed="0"/>
-    <w:lsdException w:name="Medium List 2 Accent 5" w:semiHidden="0" w:uiPriority="66" w:unhideWhenUsed="0"/>
-    <w:lsdException w:name="Medium Grid 1 Accent 5" w:semiHidden="0" w:uiPriority="67" w:unhideWhenUsed="0"/>
-    <w:lsdException w:name="Medium Grid 2 Accent 5" w:semiHidden="0" w:uiPriority="68" w:unhideWhenUsed="0"/>
-    <w:lsdException w:name="Medium Grid 3 Accent 5" w:semiHidden="0" w:uiPriority="69" w:unhideWhenUsed="0"/>
-    <w:lsdException w:name="Dark List Accent 5" w:semiHidden="0" w:uiPriority="70" w:unhideWhenUsed="0"/>
-    <w:lsdException w:name="Colorful Shading Accent 5" w:semiHidden="0" w:uiPriority="71" w:unhideWhenUsed="0"/>
-    <w:lsdException w:name="Colorful List Accent 5" w:semiHidden="0" w:uiPriority="72" w:unhideWhenUsed="0"/>
-    <w:lsdException w:name="Colorful Grid Accent 5" w:semiHidden="0" w:uiPriority="73" w:unhideWhenUsed="0"/>
-    <w:lsdException w:name="Light Shading Accent 6" w:semiHidden="0" w:uiPriority="60" w:unhideWhenUsed="0"/>
-    <w:lsdException w:name="Light List Accent 6" w:semiHidden="0" w:uiPriority="61" w:unhideWhenUsed="0"/>
-    <w:lsdException w:name="Light Grid Accent 6" w:semiHidden="0" w:uiPriority="62" w:unhideWhenUsed="0"/>
-    <w:lsdException w:name="Medium Shading 1 Accent 6" w:semiHidden="0" w:uiPriority="63" w:unhideWhenUsed="0"/>
-    <w:lsdException w:name="Medium Shading 2 Accent 6" w:semiHidden="0" w:uiPriority="64" w:unhideWhenUsed="0"/>
-    <w:lsdException w:name="Medium List 1 Accent 6" w:semiHidden="0" w:uiPriority="65" w:unhideWhenUsed="0"/>
-    <w:lsdException w:name="Medium List 2 Accent 6" w:semiHidden="0" w:uiPriority="66" w:unhideWhenUsed="0"/>
-    <w:lsdException w:name="Medium Grid 1 Accent 6" w:semiHidden="0" w:uiPriority="67" w:unhideWhenUsed="0"/>
-    <w:lsdException w:name="Medium Grid 2 Accent 6" w:semiHidden="0" w:uiPriority="68" w:unhideWhenUsed="0"/>
-    <w:lsdException w:name="Medium Grid 3 Accent 6" w:semiHidden="0" w:uiPriority="69" w:unhideWhenUsed="0"/>
-    <w:lsdException w:name="Dark List Accent 6" w:semiHidden="0" w:uiPriority="70" w:unhideWhenUsed="0"/>
-    <w:lsdException w:name="Colorful Shading Accent 6" w:semiHidden="0" w:uiPriority="71" w:unhideWhenUsed="0"/>
-    <w:lsdException w:name="Colorful List Accent 6" w:semiHidden="0" w:uiPriority="72" w:unhideWhenUsed="0"/>
-    <w:lsdException w:name="Colorful Grid Accent 6" w:semiHidden="0" w:uiPriority="73" w:unhideWhenUsed="0"/>
-    <w:lsdException w:name="Subtle Emphasis" w:semiHidden="0" w:uiPriority="19" w:unhideWhenUsed="0" w:qFormat="1"/>
-    <w:lsdException w:name="Intense Emphasis" w:semiHidden="0" w:uiPriority="21" w:unhideWhenUsed="0" w:qFormat="1"/>
-    <w:lsdException w:name="Subtle Reference" w:semiHidden="0" w:uiPriority="31" w:unhideWhenUsed="0" w:qFormat="1"/>
-    <w:lsdException w:name="Intense Reference" w:semiHidden="0" w:uiPriority="32" w:unhideWhenUsed="0" w:qFormat="1"/>
-    <w:lsdException w:name="Book Title" w:semiHidden="0" w:uiPriority="33" w:unhideWhenUsed="0" w:qFormat="1"/>
-    <w:lsdException w:name="Bibliography" w:uiPriority="37"/>
-    <w:lsdException w:name="TOC Heading" w:uiPriority="39" w:qFormat="1"/>
+  <w:latentStyles w:defLockedState="0" w:defUIPriority="99" w:defSemiHidden="0" w:defUnhideWhenUsed="0" w:defQFormat="0" w:count="371">
+    <w:lsdException w:name="Normal" w:uiPriority="0" w:qFormat="1"/>
+    <w:lsdException w:name="heading 1" w:uiPriority="9" w:qFormat="1"/>
+    <w:lsdException w:name="heading 2" w:semiHidden="1" w:uiPriority="9" w:unhideWhenUsed="1" w:qFormat="1"/>
+    <w:lsdException w:name="heading 3" w:semiHidden="1" w:uiPriority="9" w:unhideWhenUsed="1" w:qFormat="1"/>
+    <w:lsdException w:name="heading 4" w:semiHidden="1" w:uiPriority="9" w:unhideWhenUsed="1" w:qFormat="1"/>
+    <w:lsdException w:name="heading 5" w:semiHidden="1" w:uiPriority="9" w:unhideWhenUsed="1" w:qFormat="1"/>
+    <w:lsdException w:name="heading 6" w:semiHidden="1" w:uiPriority="9" w:unhideWhenUsed="1" w:qFormat="1"/>
+    <w:lsdException w:name="heading 7" w:semiHidden="1" w:uiPriority="9" w:unhideWhenUsed="1" w:qFormat="1"/>
+    <w:lsdException w:name="heading 8" w:semiHidden="1" w:uiPriority="9" w:unhideWhenUsed="1" w:qFormat="1"/>
+    <w:lsdException w:name="heading 9" w:semiHidden="1" w:uiPriority="9" w:unhideWhenUsed="1" w:qFormat="1"/>
+    <w:lsdException w:name="index 1" w:semiHidden="1" w:unhideWhenUsed="1"/>
+    <w:lsdException w:name="index 2" w:semiHidden="1" w:unhideWhenUsed="1"/>
+    <w:lsdException w:name="index 3" w:semiHidden="1" w:unhideWhenUsed="1"/>
+    <w:lsdException w:name="index 4" w:semiHidden="1" w:unhideWhenUsed="1"/>
+    <w:lsdException w:name="index 5" w:semiHidden="1" w:unhideWhenUsed="1"/>
+    <w:lsdException w:name="index 6" w:semiHidden="1" w:unhideWhenUsed="1"/>
+    <w:lsdException w:name="index 7" w:semiHidden="1" w:unhideWhenUsed="1"/>
+    <w:lsdException w:name="index 8" w:semiHidden="1" w:unhideWhenUsed="1"/>
+    <w:lsdException w:name="index 9" w:semiHidden="1" w:unhideWhenUsed="1"/>
+    <w:lsdException w:name="toc 1" w:semiHidden="1" w:uiPriority="39" w:unhideWhenUsed="1"/>
+    <w:lsdException w:name="toc 2" w:semiHidden="1" w:uiPriority="39" w:unhideWhenUsed="1"/>
+    <w:lsdException w:name="toc 3" w:semiHidden="1" w:uiPriority="39" w:unhideWhenUsed="1"/>
+    <w:lsdException w:name="toc 4" w:semiHidden="1" w:uiPriority="39" w:unhideWhenUsed="1"/>
+    <w:lsdException w:name="toc 5" w:semiHidden="1" w:uiPriority="39" w:unhideWhenUsed="1"/>
+    <w:lsdException w:name="toc 6" w:semiHidden="1" w:uiPriority="39" w:unhideWhenUsed="1"/>
+    <w:lsdException w:name="toc 7" w:semiHidden="1" w:uiPriority="39" w:unhideWhenUsed="1"/>
+    <w:lsdException w:name="toc 8" w:semiHidden="1" w:uiPriority="39" w:unhideWhenUsed="1"/>
+    <w:lsdException w:name="toc 9" w:semiHidden="1" w:uiPriority="39" w:unhideWhenUsed="1"/>
+    <w:lsdException w:name="Normal Indent" w:semiHidden="1" w:unhideWhenUsed="1"/>
+    <w:lsdException w:name="footnote text" w:semiHidden="1" w:unhideWhenUsed="1"/>
+    <w:lsdException w:name="annotation text" w:semiHidden="1" w:unhideWhenUsed="1"/>
+    <w:lsdException w:name="header" w:semiHidden="1" w:unhideWhenUsed="1"/>
+    <w:lsdException w:name="footer" w:semiHidden="1" w:unhideWhenUsed="1"/>
+    <w:lsdException w:name="index heading" w:semiHidden="1" w:unhideWhenUsed="1"/>
+    <w:lsdException w:name="caption" w:semiHidden="1" w:uiPriority="35" w:unhideWhenUsed="1" w:qFormat="1"/>
+    <w:lsdException w:name="table of figures" w:semiHidden="1" w:unhideWhenUsed="1"/>
+    <w:lsdException w:name="envelope address" w:semiHidden="1" w:unhideWhenUsed="1"/>
+    <w:lsdException w:name="envelope return" w:semiHidden="1" w:unhideWhenUsed="1"/>
+    <w:lsdException w:name="footnote reference" w:semiHidden="1" w:unhideWhenUsed="1"/>
+    <w:lsdException w:name="annotation reference" w:semiHidden="1" w:unhideWhenUsed="1"/>
+    <w:lsdException w:name="line number" w:semiHidden="1" w:unhideWhenUsed="1"/>
+    <w:lsdException w:name="page number" w:semiHidden="1" w:unhideWhenUsed="1"/>
+    <w:lsdException w:name="endnote reference" w:semiHidden="1" w:unhideWhenUsed="1"/>
+    <w:lsdException w:name="endnote text" w:semiHidden="1" w:unhideWhenUsed="1"/>
+    <w:lsdException w:name="table of authorities" w:semiHidden="1" w:unhideWhenUsed="1"/>
+    <w:lsdException w:name="macro" w:semiHidden="1" w:unhideWhenUsed="1"/>
+    <w:lsdException w:name="toa heading" w:semiHidden="1" w:unhideWhenUsed="1"/>
+    <w:lsdException w:name="List" w:semiHidden="1" w:unhideWhenUsed="1"/>
+    <w:lsdException w:name="List Bullet" w:semiHidden="1" w:unhideWhenUsed="1"/>
+    <w:lsdException w:name="List Number" w:semiHidden="1" w:unhideWhenUsed="1"/>
+    <w:lsdException w:name="List 2" w:semiHidden="1" w:unhideWhenUsed="1"/>
+    <w:lsdException w:name="List 3" w:semiHidden="1" w:unhideWhenUsed="1"/>
+    <w:lsdException w:name="List 4" w:semiHidden="1" w:unhideWhenUsed="1"/>
+    <w:lsdException w:name="List 5" w:semiHidden="1" w:unhideWhenUsed="1"/>
+    <w:lsdException w:name="List Bullet 2" w:semiHidden="1" w:unhideWhenUsed="1"/>
+    <w:lsdException w:name="List Bullet 3" w:semiHidden="1" w:unhideWhenUsed="1"/>
+    <w:lsdException w:name="List Bullet 4" w:semiHidden="1" w:unhideWhenUsed="1"/>
+    <w:lsdException w:name="List Bullet 5" w:semiHidden="1" w:unhideWhenUsed="1"/>
+    <w:lsdException w:name="List Number 2" w:semiHidden="1" w:unhideWhenUsed="1"/>
+    <w:lsdException w:name="List Number 3" w:semiHidden="1" w:unhideWhenUsed="1"/>
+    <w:lsdException w:name="List Number 4" w:semiHidden="1" w:unhideWhenUsed="1"/>
+    <w:lsdException w:name="List Number 5" w:semiHidden="1" w:unhideWhenUsed="1"/>
+    <w:lsdException w:name="Title" w:uiPriority="10" w:qFormat="1"/>
+    <w:lsdException w:name="Closing" w:semiHidden="1" w:unhideWhenUsed="1"/>
+    <w:lsdException w:name="Signature" w:semiHidden="1" w:unhideWhenUsed="1"/>
+    <w:lsdException w:name="Default Paragraph Font" w:semiHidden="1" w:uiPriority="1" w:unhideWhenUsed="1"/>
+    <w:lsdException w:name="Body Text" w:semiHidden="1" w:unhideWhenUsed="1"/>
+    <w:lsdException w:name="Body Text Indent" w:semiHidden="1" w:unhideWhenUsed="1"/>
+    <w:lsdException w:name="List Continue" w:semiHidden="1" w:unhideWhenUsed="1"/>
+    <w:lsdException w:name="List Continue 2" w:semiHidden="1" w:unhideWhenUsed="1"/>
+    <w:lsdException w:name="List Continue 3" w:semiHidden="1" w:unhideWhenUsed="1"/>
+    <w:lsdException w:name="List Continue 4" w:semiHidden="1" w:unhideWhenUsed="1"/>
+    <w:lsdException w:name="List Continue 5" w:semiHidden="1" w:unhideWhenUsed="1"/>
+    <w:lsdException w:name="Message Header" w:semiHidden="1" w:unhideWhenUsed="1"/>
+    <w:lsdException w:name="Subtitle" w:uiPriority="11" w:qFormat="1"/>
+    <w:lsdException w:name="Salutation" w:semiHidden="1" w:unhideWhenUsed="1"/>
+    <w:lsdException w:name="Date" w:semiHidden="1" w:unhideWhenUsed="1"/>
+    <w:lsdException w:name="Body Text First Indent" w:semiHidden="1" w:unhideWhenUsed="1"/>
+    <w:lsdException w:name="Body Text First Indent 2" w:semiHidden="1" w:unhideWhenUsed="1"/>
+    <w:lsdException w:name="Note Heading" w:semiHidden="1" w:unhideWhenUsed="1"/>
+    <w:lsdException w:name="Body Text 2" w:semiHidden="1" w:unhideWhenUsed="1"/>
+    <w:lsdException w:name="Body Text 3" w:semiHidden="1" w:unhideWhenUsed="1"/>
+    <w:lsdException w:name="Body Text Indent 2" w:semiHidden="1" w:unhideWhenUsed="1"/>
+    <w:lsdException w:name="Body Text Indent 3" w:semiHidden="1" w:unhideWhenUsed="1"/>
+    <w:lsdException w:name="Block Text" w:semiHidden="1" w:unhideWhenUsed="1"/>
+    <w:lsdException w:name="Hyperlink" w:semiHidden="1" w:unhideWhenUsed="1"/>
+    <w:lsdException w:name="FollowedHyperlink" w:semiHidden="1" w:unhideWhenUsed="1"/>
+    <w:lsdException w:name="Strong" w:uiPriority="22" w:qFormat="1"/>
+    <w:lsdException w:name="Emphasis" w:uiPriority="20" w:qFormat="1"/>
+    <w:lsdException w:name="Document Map" w:semiHidden="1" w:unhideWhenUsed="1"/>
+    <w:lsdException w:name="Plain Text" w:semiHidden="1" w:unhideWhenUsed="1"/>
+    <w:lsdException w:name="E-mail Signature" w:semiHidden="1" w:unhideWhenUsed="1"/>
+    <w:lsdException w:name="HTML Top of Form" w:semiHidden="1" w:unhideWhenUsed="1"/>
+    <w:lsdException w:name="HTML Bottom of Form" w:semiHidden="1" w:unhideWhenUsed="1"/>
+    <w:lsdException w:name="Normal (Web)" w:semiHidden="1" w:unhideWhenUsed="1"/>
+    <w:lsdException w:name="HTML Acronym" w:semiHidden="1" w:unhideWhenUsed="1"/>
+    <w:lsdException w:name="HTML Address" w:semiHidden="1" w:unhideWhenUsed="1"/>
+    <w:lsdException w:name="HTML Cite" w:semiHidden="1" w:unhideWhenUsed="1"/>
+    <w:lsdException w:name="HTML Code" w:semiHidden="1" w:unhideWhenUsed="1"/>
+    <w:lsdException w:name="HTML Definition" w:semiHidden="1" w:unhideWhenUsed="1"/>
+    <w:lsdException w:name="HTML Keyboard" w:semiHidden="1" w:unhideWhenUsed="1"/>
+    <w:lsdException w:name="HTML Preformatted" w:semiHidden="1" w:unhideWhenUsed="1"/>
+    <w:lsdException w:name="HTML Sample" w:semiHidden="1" w:unhideWhenUsed="1"/>
+    <w:lsdException w:name="HTML Typewriter" w:semiHidden="1" w:unhideWhenUsed="1"/>
+    <w:lsdException w:name="HTML Variable" w:semiHidden="1" w:unhideWhenUsed="1"/>
+    <w:lsdException w:name="Normal Table" w:semiHidden="1" w:unhideWhenUsed="1"/>
+    <w:lsdException w:name="annotation subject" w:semiHidden="1" w:unhideWhenUsed="1"/>
+    <w:lsdException w:name="No List" w:semiHidden="1" w:unhideWhenUsed="1"/>
+    <w:lsdException w:name="Outline List 1" w:semiHidden="1" w:unhideWhenUsed="1"/>
+    <w:lsdException w:name="Outline List 2" w:semiHidden="1" w:unhideWhenUsed="1"/>
+    <w:lsdException w:name="Outline List 3" w:semiHidden="1" w:unhideWhenUsed="1"/>
+    <w:lsdException w:name="Table Simple 1" w:semiHidden="1" w:unhideWhenUsed="1"/>
+    <w:lsdException w:name="Table Simple 2" w:semiHidden="1" w:unhideWhenUsed="1"/>
+    <w:lsdException w:name="Table Simple 3" w:semiHidden="1" w:unhideWhenUsed="1"/>
+    <w:lsdException w:name="Table Classic 1" w:semiHidden="1" w:unhideWhenUsed="1"/>
+    <w:lsdException w:name="Table Classic 2" w:semiHidden="1" w:unhideWhenUsed="1"/>
+    <w:lsdException w:name="Table Classic 3" w:semiHidden="1" w:unhideWhenUsed="1"/>
+    <w:lsdException w:name="Table Classic 4" w:semiHidden="1" w:unhideWhenUsed="1"/>
+    <w:lsdException w:name="Table Colorful 1" w:semiHidden="1" w:unhideWhenUsed="1"/>
+    <w:lsdException w:name="Table Colorful 2" w:semiHidden="1" w:unhideWhenUsed="1"/>
+    <w:lsdException w:name="Table Colorful 3" w:semiHidden="1" w:unhideWhenUsed="1"/>
+    <w:lsdException w:name="Table Columns 1" w:semiHidden="1" w:unhideWhenUsed="1"/>
+    <w:lsdException w:name="Table Columns 2" w:semiHidden="1" w:unhideWhenUsed="1"/>
+    <w:lsdException w:name="Table Columns 3" w:semiHidden="1" w:unhideWhenUsed="1"/>
+    <w:lsdException w:name="Table Columns 4" w:semiHidden="1" w:unhideWhenUsed="1"/>
+    <w:lsdException w:name="Table Columns 5" w:semiHidden="1" w:unhideWhenUsed="1"/>
+    <w:lsdException w:name="Table Grid 1" w:semiHidden="1" w:unhideWhenUsed="1"/>
+    <w:lsdException w:name="Table Grid 2" w:semiHidden="1" w:unhideWhenUsed="1"/>
+    <w:lsdException w:name="Table Grid 3" w:semiHidden="1" w:unhideWhenUsed="1"/>
+    <w:lsdException w:name="Table Grid 4" w:semiHidden="1" w:unhideWhenUsed="1"/>
+    <w:lsdException w:name="Table Grid 5" w:semiHidden="1" w:unhideWhenUsed="1"/>
+    <w:lsdException w:name="Table Grid 6" w:semiHidden="1" w:unhideWhenUsed="1"/>
+    <w:lsdException w:name="Table Grid 7" w:semiHidden="1" w:unhideWhenUsed="1"/>
+    <w:lsdException w:name="Table Grid 8" w:semiHidden="1" w:unhideWhenUsed="1"/>
+    <w:lsdException w:name="Table List 1" w:semiHidden="1" w:unhideWhenUsed="1"/>
+    <w:lsdException w:name="Table List 2" w:semiHidden="1" w:unhideWhenUsed="1"/>
+    <w:lsdException w:name="Table List 3" w:semiHidden="1" w:unhideWhenUsed="1"/>
+    <w:lsdException w:name="Table List 4" w:semiHidden="1" w:unhideWhenUsed="1"/>
+    <w:lsdException w:name="Table List 5" w:semiHidden="1" w:unhideWhenUsed="1"/>
+    <w:lsdException w:name="Table List 6" w:semiHidden="1" w:unhideWhenUsed="1"/>
+    <w:lsdException w:name="Table List 7" w:semiHidden="1" w:unhideWhenUsed="1"/>
+    <w:lsdException w:name="Table List 8" w:semiHidden="1" w:unhideWhenUsed="1"/>
+    <w:lsdException w:name="Table 3D effects 1" w:semiHidden="1" w:unhideWhenUsed="1"/>
+    <w:lsdException w:name="Table 3D effects 2" w:semiHidden="1" w:unhideWhenUsed="1"/>
+    <w:lsdException w:name="Table 3D effects 3" w:semiHidden="1" w:unhideWhenUsed="1"/>
+    <w:lsdException w:name="Table Contemporary" w:semiHidden="1" w:unhideWhenUsed="1"/>
+    <w:lsdException w:name="Table Elegant" w:semiHidden="1" w:unhideWhenUsed="1"/>
+    <w:lsdException w:name="Table Professional" w:semiHidden="1" w:unhideWhenUsed="1"/>
+    <w:lsdException w:name="Table Subtle 1" w:semiHidden="1" w:unhideWhenUsed="1"/>
+    <w:lsdException w:name="Table Subtle 2" w:semiHidden="1" w:unhideWhenUsed="1"/>
+    <w:lsdException w:name="Table Web 1" w:semiHidden="1" w:unhideWhenUsed="1"/>
+    <w:lsdException w:name="Table Web 2" w:semiHidden="1" w:unhideWhenUsed="1"/>
+    <w:lsdException w:name="Table Web 3" w:semiHidden="1" w:unhideWhenUsed="1"/>
+    <w:lsdException w:name="Balloon Text" w:semiHidden="1" w:unhideWhenUsed="1"/>
+    <w:lsdException w:name="Table Grid" w:uiPriority="59"/>
+    <w:lsdException w:name="Table Theme" w:semiHidden="1" w:unhideWhenUsed="1"/>
+    <w:lsdException w:name="Placeholder Text" w:semiHidden="1"/>
+    <w:lsdException w:name="No Spacing" w:uiPriority="1" w:qFormat="1"/>
+    <w:lsdException w:name="Light Shading" w:uiPriority="60"/>
+    <w:lsdException w:name="Light List" w:uiPriority="61"/>
+    <w:lsdException w:name="Light Grid" w:uiPriority="62"/>
+    <w:lsdException w:name="Medium Shading 1" w:uiPriority="63"/>
+    <w:lsdException w:name="Medium Shading 2" w:uiPriority="64"/>
+    <w:lsdException w:name="Medium List 1" w:uiPriority="65"/>
+    <w:lsdException w:name="Medium List 2" w:uiPriority="66"/>
+    <w:lsdException w:name="Medium Grid 1" w:uiPriority="67"/>
+    <w:lsdException w:name="Medium Grid 2" w:uiPriority="68"/>
+    <w:lsdException w:name="Medium Grid 3" w:uiPriority="69"/>
+    <w:lsdException w:name="Dark List" w:uiPriority="70"/>
+    <w:lsdException w:name="Colorful Shading" w:uiPriority="71"/>
+    <w:lsdException w:name="Colorful List" w:uiPriority="72"/>
+    <w:lsdException w:name="Colorful Grid" w:uiPriority="73"/>
+    <w:lsdException w:name="Light Shading Accent 1" w:uiPriority="60"/>
+    <w:lsdException w:name="Light List Accent 1" w:uiPriority="61"/>
+    <w:lsdException w:name="Light Grid Accent 1" w:uiPriority="62"/>
+    <w:lsdException w:name="Medium Shading 1 Accent 1" w:uiPriority="63"/>
+    <w:lsdException w:name="Medium Shading 2 Accent 1" w:uiPriority="64"/>
+    <w:lsdException w:name="Medium List 1 Accent 1" w:uiPriority="65"/>
+    <w:lsdException w:name="Revision" w:semiHidden="1"/>
+    <w:lsdException w:name="List Paragraph" w:uiPriority="34" w:qFormat="1"/>
+    <w:lsdException w:name="Quote" w:uiPriority="29" w:qFormat="1"/>
+    <w:lsdException w:name="Intense Quote" w:uiPriority="30" w:qFormat="1"/>
+    <w:lsdException w:name="Medium List 2 Accent 1" w:uiPriority="66"/>
+    <w:lsdException w:name="Medium Grid 1 Accent 1" w:uiPriority="67"/>
+    <w:lsdException w:name="Medium Grid 2 Accent 1" w:uiPriority="68"/>
+    <w:lsdException w:name="Medium Grid 3 Accent 1" w:uiPriority="69"/>
+    <w:lsdException w:name="Dark List Accent 1" w:uiPriority="70"/>
+    <w:lsdException w:name="Colorful Shading Accent 1" w:uiPriority="71"/>
+    <w:lsdException w:name="Colorful List Accent 1" w:uiPriority="72"/>
+    <w:lsdException w:name="Colorful Grid Accent 1" w:uiPriority="73"/>
+    <w:lsdException w:name="Light Shading Accent 2" w:uiPriority="60"/>
+    <w:lsdException w:name="Light List Accent 2" w:uiPriority="61"/>
+    <w:lsdException w:name="Light Grid Accent 2" w:uiPriority="62"/>
+    <w:lsdException w:name="Medium Shading 1 Accent 2" w:uiPriority="63"/>
+    <w:lsdException w:name="Medium Shading 2 Accent 2" w:uiPriority="64"/>
+    <w:lsdException w:name="Medium List 1 Accent 2" w:uiPriority="65"/>
+    <w:lsdException w:name="Medium List 2 Accent 2" w:uiPriority="66"/>
+    <w:lsdException w:name="Medium Grid 1 Accent 2" w:uiPriority="67"/>
+    <w:lsdException w:name="Medium Grid 2 Accent 2" w:uiPriority="68"/>
+    <w:lsdException w:name="Medium Grid 3 Accent 2" w:uiPriority="69"/>
+    <w:lsdException w:name="Dark List Accent 2" w:uiPriority="70"/>
+    <w:lsdException w:name="Colorful Shading Accent 2" w:uiPriority="71"/>
+    <w:lsdException w:name="Colorful List Accent 2" w:uiPriority="72"/>
+    <w:lsdException w:name="Colorful Grid Accent 2" w:uiPriority="73"/>
+    <w:lsdException w:name="Light Shading Accent 3" w:uiPriority="60"/>
+    <w:lsdException w:name="Light List Accent 3" w:uiPriority="61"/>
+    <w:lsdException w:name="Light Grid Accent 3" w:uiPriority="62"/>
+    <w:lsdException w:name="Medium Shading 1 Accent 3" w:uiPriority="63"/>
+    <w:lsdException w:name="Medium Shading 2 Accent 3" w:uiPriority="64"/>
+    <w:lsdException w:name="Medium List 1 Accent 3" w:uiPriority="65"/>
+    <w:lsdException w:name="Medium List 2 Accent 3" w:uiPriority="66"/>
+    <w:lsdException w:name="Medium Grid 1 Accent 3" w:uiPriority="67"/>
+    <w:lsdException w:name="Medium Grid 2 Accent 3" w:uiPriority="68"/>
+    <w:lsdException w:name="Medium Grid 3 Accent 3" w:uiPriority="69"/>
+    <w:lsdException w:name="Dark List Accent 3" w:uiPriority="70"/>
+    <w:lsdException w:name="Colorful Shading Accent 3" w:uiPriority="71"/>
+    <w:lsdException w:name="Colorful List Accent 3" w:uiPriority="72"/>
+    <w:lsdException w:name="Colorful Grid Accent 3" w:uiPriority="73"/>
+    <w:lsdException w:name="Light Shading Accent 4" w:uiPriority="60"/>
+    <w:lsdException w:name="Light List Accent 4" w:uiPriority="61"/>
+    <w:lsdException w:name="Light Grid Accent 4" w:uiPriority="62"/>
+    <w:lsdException w:name="Medium Shading 1 Accent 4" w:uiPriority="63"/>
+    <w:lsdException w:name="Medium Shading 2 Accent 4" w:uiPriority="64"/>
+    <w:lsdException w:name="Medium List 1 Accent 4" w:uiPriority="65"/>
+    <w:lsdException w:name="Medium List 2 Accent 4" w:uiPriority="66"/>
+    <w:lsdException w:name="Medium Grid 1 Accent 4" w:uiPriority="67"/>
+    <w:lsdException w:name="Medium Grid 2 Accent 4" w:uiPriority="68"/>
+    <w:lsdException w:name="Medium Grid 3 Accent 4" w:uiPriority="69"/>
+    <w:lsdException w:name="Dark List Accent 4" w:uiPriority="70"/>
+    <w:lsdException w:name="Colorful Shading Accent 4" w:uiPriority="71"/>
+    <w:lsdException w:name="Colorful List Accent 4" w:uiPriority="72"/>
+    <w:lsdException w:name="Colorful Grid Accent 4" w:uiPriority="73"/>
+    <w:lsdException w:name="Light Shading Accent 5" w:uiPriority="60"/>
+    <w:lsdException w:name="Light List Accent 5" w:uiPriority="61"/>
+    <w:lsdException w:name="Light Grid Accent 5" w:uiPriority="62"/>
+    <w:lsdException w:name="Medium Shading 1 Accent 5" w:uiPriority="63"/>
+    <w:lsdException w:name="Medium Shading 2 Accent 5" w:uiPriority="64"/>
+    <w:lsdException w:name="Medium List 1 Accent 5" w:uiPriority="65"/>
+    <w:lsdException w:name="Medium List 2 Accent 5" w:uiPriority="66"/>
+    <w:lsdException w:name="Medium Grid 1 Accent 5" w:uiPriority="67"/>
+    <w:lsdException w:name="Medium Grid 2 Accent 5" w:uiPriority="68"/>
+    <w:lsdException w:name="Medium Grid 3 Accent 5" w:uiPriority="69"/>
+    <w:lsdException w:name="Dark List Accent 5" w:uiPriority="70"/>
+    <w:lsdException w:name="Colorful Shading Accent 5" w:uiPriority="71"/>
+    <w:lsdException w:name="Colorful List Accent 5" w:uiPriority="72"/>
+    <w:lsdException w:name="Colorful Grid Accent 5" w:uiPriority="73"/>
+    <w:lsdException w:name="Light Shading Accent 6" w:uiPriority="60"/>
+    <w:lsdException w:name="Light List Accent 6" w:uiPriority="61"/>
+    <w:lsdException w:name="Light Grid Accent 6" w:uiPriority="62"/>
+    <w:lsdException w:name="Medium Shading 1 Accent 6" w:uiPriority="63"/>
+    <w:lsdException w:name="Medium Shading 2 Accent 6" w:uiPriority="64"/>
+    <w:lsdException w:name="Medium List 1 Accent 6" w:uiPriority="65"/>
+    <w:lsdException w:name="Medium List 2 Accent 6" w:uiPriority="66"/>
+    <w:lsdException w:name="Medium Grid 1 Accent 6" w:uiPriority="67"/>
+    <w:lsdException w:name="Medium Grid 2 Accent 6" w:uiPriority="68"/>
+    <w:lsdException w:name="Medium Grid 3 Accent 6" w:uiPriority="69"/>
+    <w:lsdException w:name="Dark List Accent 6" w:uiPriority="70"/>
+    <w:lsdException w:name="Colorful Shading Accent 6" w:uiPriority="71"/>
+    <w:lsdException w:name="Colorful List Accent 6" w:uiPriority="72"/>
+    <w:lsdException w:name="Colorful Grid Accent 6" w:uiPriority="73"/>
+    <w:lsdException w:name="Subtle Emphasis" w:uiPriority="19" w:qFormat="1"/>
+    <w:lsdException w:name="Intense Emphasis" w:uiPriority="21" w:qFormat="1"/>
+    <w:lsdException w:name="Subtle Reference" w:uiPriority="31" w:qFormat="1"/>
+    <w:lsdException w:name="Intense Reference" w:uiPriority="32" w:qFormat="1"/>
+    <w:lsdException w:name="Book Title" w:uiPriority="33" w:qFormat="1"/>
+    <w:lsdException w:name="Bibliography" w:semiHidden="1" w:uiPriority="37" w:unhideWhenUsed="1"/>
+    <w:lsdException w:name="TOC Heading" w:semiHidden="1" w:uiPriority="39" w:unhideWhenUsed="1" w:qFormat="1"/>
+    <w:lsdException w:name="Plain Table 1" w:uiPriority="41"/>
+    <w:lsdException w:name="Plain Table 2" w:uiPriority="42"/>
+    <w:lsdException w:name="Plain Table 3" w:uiPriority="43"/>
+    <w:lsdException w:name="Plain Table 4" w:uiPriority="44"/>
+    <w:lsdException w:name="Plain Table 5" w:uiPriority="45"/>
+    <w:lsdException w:name="Grid Table Light" w:uiPriority="40"/>
+    <w:lsdException w:name="Grid Table 1 Light" w:uiPriority="46"/>
+    <w:lsdException w:name="Grid Table 2" w:uiPriority="47"/>
+    <w:lsdException w:name="Grid Table 3" w:uiPriority="48"/>
+    <w:lsdException w:name="Grid Table 4" w:uiPriority="49"/>
+    <w:lsdException w:name="Grid Table 5 Dark" w:uiPriority="50"/>
+    <w:lsdException w:name="Grid Table 6 Colorful" w:uiPriority="51"/>
+    <w:lsdException w:name="Grid Table 7 Colorful" w:uiPriority="52"/>
+    <w:lsdException w:name="Grid Table 1 Light Accent 1" w:uiPriority="46"/>
+    <w:lsdException w:name="Grid Table 2 Accent 1" w:uiPriority="47"/>
+    <w:lsdException w:name="Grid Table 3 Accent 1" w:uiPriority="48"/>
+    <w:lsdException w:name="Grid Table 4 Accent 1" w:uiPriority="49"/>
+    <w:lsdException w:name="Grid Table 5 Dark Accent 1" w:uiPriority="50"/>
+    <w:lsdException w:name="Grid Table 6 Colorful Accent 1" w:uiPriority="51"/>
+    <w:lsdException w:name="Grid Table 7 Colorful Accent 1" w:uiPriority="52"/>
+    <w:lsdException w:name="Grid Table 1 Light Accent 2" w:uiPriority="46"/>
+    <w:lsdException w:name="Grid Table 2 Accent 2" w:uiPriority="47"/>
+    <w:lsdException w:name="Grid Table 3 Accent 2" w:uiPriority="48"/>
+    <w:lsdException w:name="Grid Table 4 Accent 2" w:uiPriority="49"/>
+    <w:lsdException w:name="Grid Table 5 Dark Accent 2" w:uiPriority="50"/>
+    <w:lsdException w:name="Grid Table 6 Colorful Accent 2" w:uiPriority="51"/>
+    <w:lsdException w:name="Grid Table 7 Colorful Accent 2" w:uiPriority="52"/>
+    <w:lsdException w:name="Grid Table 1 Light Accent 3" w:uiPriority="46"/>
+    <w:lsdException w:name="Grid Table 2 Accent 3" w:uiPriority="47"/>
+    <w:lsdException w:name="Grid Table 3 Accent 3" w:uiPriority="48"/>
+    <w:lsdException w:name="Grid Table 4 Accent 3" w:uiPriority="49"/>
+    <w:lsdException w:name="Grid Table 5 Dark Accent 3" w:uiPriority="50"/>
+    <w:lsdException w:name="Grid Table 6 Colorful Accent 3" w:uiPriority="51"/>
+    <w:lsdException w:name="Grid Table 7 Colorful Accent 3" w:uiPriority="52"/>
+    <w:lsdException w:name="Grid Table 1 Light Accent 4" w:uiPriority="46"/>
+    <w:lsdException w:name="Grid Table 2 Accent 4" w:uiPriority="47"/>
+    <w:lsdException w:name="Grid Table 3 Accent 4" w:uiPriority="48"/>
+    <w:lsdException w:name="Grid Table 4 Accent 4" w:uiPriority="49"/>
+    <w:lsdException w:name="Grid Table 5 Dark Accent 4" w:uiPriority="50"/>
+    <w:lsdException w:name="Grid Table 6 Colorful Accent 4" w:uiPriority="51"/>
+    <w:lsdException w:name="Grid Table 7 Colorful Accent 4" w:uiPriority="52"/>
+    <w:lsdException w:name="Grid Table 1 Light Accent 5" w:uiPriority="46"/>
+    <w:lsdException w:name="Grid Table 2 Accent 5" w:uiPriority="47"/>
+    <w:lsdException w:name="Grid Table 3 Accent 5" w:uiPriority="48"/>
+    <w:lsdException w:name="Grid Table 4 Accent 5" w:uiPriority="49"/>
+    <w:lsdException w:name="Grid Table 5 Dark Accent 5" w:uiPriority="50"/>
+    <w:lsdException w:name="Grid Table 6 Colorful Accent 5" w:uiPriority="51"/>
+    <w:lsdException w:name="Grid Table 7 Colorful Accent 5" w:uiPriority="52"/>
+    <w:lsdException w:name="Grid Table 1 Light Accent 6" w:uiPriority="46"/>
+    <w:lsdException w:name="Grid Table 2 Accent 6" w:uiPriority="47"/>
+    <w:lsdException w:name="Grid Table 3 Accent 6" w:uiPriority="48"/>
+    <w:lsdException w:name="Grid Table 4 Accent 6" w:uiPriority="49"/>
+    <w:lsdException w:name="Grid Table 5 Dark Accent 6" w:uiPriority="50"/>
+    <w:lsdException w:name="Grid Table 6 Colorful Accent 6" w:uiPriority="51"/>
+    <w:lsdException w:name="Grid Table 7 Colorful Accent 6" w:uiPriority="52"/>
+    <w:lsdException w:name="List Table 1 Light" w:uiPriority="46"/>
+    <w:lsdException w:name="List Table 2" w:uiPriority="47"/>
+    <w:lsdException w:name="List Table 3" w:uiPriority="48"/>
+    <w:lsdException w:name="List Table 4" w:uiPriority="49"/>
+    <w:lsdException w:name="List Table 5 Dark" w:uiPriority="50"/>
+    <w:lsdException w:name="List Table 6 Colorful" w:uiPriority="51"/>
+    <w:lsdException w:name="List Table 7 Colorful" w:uiPriority="52"/>
+    <w:lsdException w:name="List Table 1 Light Accent 1" w:uiPriority="46"/>
+    <w:lsdException w:name="List Table 2 Accent 1" w:uiPriority="47"/>
+    <w:lsdException w:name="List Table 3 Accent 1" w:uiPriority="48"/>
+    <w:lsdException w:name="List Table 4 Accent 1" w:uiPriority="49"/>
+    <w:lsdException w:name="List Table 5 Dark Accent 1" w:uiPriority="50"/>
+    <w:lsdException w:name="List Table 6 Colorful Accent 1" w:uiPriority="51"/>
+    <w:lsdException w:name="List Table 7 Colorful Accent 1" w:uiPriority="52"/>
+    <w:lsdException w:name="List Table 1 Light Accent 2" w:uiPriority="46"/>
+    <w:lsdException w:name="List Table 2 Accent 2" w:uiPriority="47"/>
+    <w:lsdException w:name="List Table 3 Accent 2" w:uiPriority="48"/>
+    <w:lsdException w:name="List Table 4 Accent 2" w:uiPriority="49"/>
+    <w:lsdException w:name="List Table 5 Dark Accent 2" w:uiPriority="50"/>
+    <w:lsdException w:name="List Table 6 Colorful Accent 2" w:uiPriority="51"/>
+    <w:lsdException w:name="List Table 7 Colorful Accent 2" w:uiPriority="52"/>
+    <w:lsdException w:name="List Table 1 Light Accent 3" w:uiPriority="46"/>
+    <w:lsdException w:name="List Table 2 Accent 3" w:uiPriority="47"/>
+    <w:lsdException w:name="List Table 3 Accent 3" w:uiPriority="48"/>
+    <w:lsdException w:name="List Table 4 Accent 3" w:uiPriority="49"/>
+    <w:lsdException w:name="List Table 5 Dark Accent 3" w:uiPriority="50"/>
+    <w:lsdException w:name="List Table 6 Colorful Accent 3" w:uiPriority="51"/>
+    <w:lsdException w:name="List Table 7 Colorful Accent 3" w:uiPriority="52"/>
+    <w:lsdException w:name="List Table 1 Light Accent 4" w:uiPriority="46"/>
+    <w:lsdException w:name="List Table 2 Accent 4" w:uiPriority="47"/>
+    <w:lsdException w:name="List Table 3 Accent 4" w:uiPriority="48"/>
+    <w:lsdException w:name="List Table 4 Accent 4" w:uiPriority="49"/>
+    <w:lsdException w:name="List Table 5 Dark Accent 4" w:uiPriority="50"/>
+    <w:lsdException w:name="List Table 6 Colorful Accent 4" w:uiPriority="51"/>
+    <w:lsdException w:name="List Table 7 Colorful Accent 4" w:uiPriority="52"/>
+    <w:lsdException w:name="List Table 1 Light Accent 5" w:uiPriority="46"/>
+    <w:lsdException w:name="List Table 2 Accent 5" w:uiPriority="47"/>
+    <w:lsdException w:name="List Table 3 Accent 5" w:uiPriority="48"/>
+    <w:lsdException w:name="List Table 4 Accent 5" w:uiPriority="49"/>
+    <w:lsdException w:name="List Table 5 Dark Accent 5" w:uiPriority="50"/>
+    <w:lsdException w:name="List Table 6 Colorful Accent 5" w:uiPriority="51"/>
+    <w:lsdException w:name="List Table 7 Colorful Accent 5" w:uiPriority="52"/>
+    <w:lsdException w:name="List Table 1 Light Accent 6" w:uiPriority="46"/>
+    <w:lsdException w:name="List Table 2 Accent 6" w:uiPriority="47"/>
+    <w:lsdException w:name="List Table 3 Accent 6" w:uiPriority="48"/>
+    <w:lsdException w:name="List Table 4 Accent 6" w:uiPriority="49"/>
+    <w:lsdException w:name="List Table 5 Dark Accent 6" w:uiPriority="50"/>
+    <w:lsdException w:name="List Table 6 Colorful Accent 6" w:uiPriority="51"/>
+    <w:lsdException w:name="List Table 7 Colorful Accent 6" w:uiPriority="52"/>
   </w:latentStyles>
   <w:style w:type="paragraph" w:default="1" w:styleId="Normal">
     <w:name w:val="Normal"/>

--- a/README_Instructions_and_Text_Overview.docx
+++ b/README_Instructions_and_Text_Overview.docx
@@ -241,7 +241,27 @@
           <w:sz w:val="20"/>
           <w:szCs w:val="20"/>
         </w:rPr>
-        <w:t xml:space="preserve"> box type “localhost:10268”</w:t>
+        <w:t xml:space="preserve"> box type “localhost</w:t>
+      </w:r>
+      <w:proofErr w:type="gramStart"/>
+      <w:r>
+        <w:rPr>
+          <w:rFonts w:ascii="Arial" w:hAnsi="Arial" w:cs="Arial"/>
+          <w:color w:val="auto"/>
+          <w:sz w:val="20"/>
+          <w:szCs w:val="20"/>
+        </w:rPr>
+        <w:t>:10268</w:t>
+      </w:r>
+      <w:proofErr w:type="gramEnd"/>
+      <w:r>
+        <w:rPr>
+          <w:rFonts w:ascii="Arial" w:hAnsi="Arial" w:cs="Arial"/>
+          <w:color w:val="auto"/>
+          <w:sz w:val="20"/>
+          <w:szCs w:val="20"/>
+        </w:rPr>
+        <w:t>”</w:t>
       </w:r>
       <w:r>
         <w:rPr>
@@ -307,7 +327,25 @@
           <w:sz w:val="20"/>
           <w:szCs w:val="20"/>
         </w:rPr>
-        <w:t>The first thing the client does is require a log-in. For now, this is just simply requires your name. Then, you are taken to the main menu where you can choose a game mode or look at the instructions and high scores (high scores is not completely working yet). The multiplayer modes require two players. Once two clients have selected the same multiplayer mode, then that game begins.</w:t>
+        <w:t xml:space="preserve">The first thing the client does is require a log-in. For now, this is just simply requires your name. Then, you are taken to the main menu where you can choose a game mode or look at the instructions and high scores (high scores </w:t>
+      </w:r>
+      <w:r>
+        <w:rPr>
+          <w:rFonts w:ascii="Arial" w:hAnsi="Arial" w:cs="Arial"/>
+          <w:color w:val="auto"/>
+          <w:sz w:val="20"/>
+          <w:szCs w:val="20"/>
+        </w:rPr>
+        <w:t>are displayed by clicking the appropriate game mode in the bottom left</w:t>
+      </w:r>
+      <w:r>
+        <w:rPr>
+          <w:rFonts w:ascii="Arial" w:hAnsi="Arial" w:cs="Arial"/>
+          <w:color w:val="auto"/>
+          <w:sz w:val="20"/>
+          <w:szCs w:val="20"/>
+        </w:rPr>
+        <w:t>). The multiplayer modes require two players. Once two clients have selected the same multiplayer mode, then that game begins.</w:t>
       </w:r>
       <w:r>
         <w:rPr>
@@ -318,6 +356,15 @@
         </w:rPr>
         <w:t xml:space="preserve"> Lastly, the game is played by using the up arrow key to thrust and the left and right arrow keys to turn the ship.</w:t>
       </w:r>
+      <w:r>
+        <w:rPr>
+          <w:rFonts w:ascii="Arial" w:hAnsi="Arial" w:cs="Arial"/>
+          <w:color w:val="auto"/>
+          <w:sz w:val="20"/>
+          <w:szCs w:val="20"/>
+        </w:rPr>
+        <w:t xml:space="preserve"> Time trial and race are finished by reaching the finish line; whereas challenge mode ends when a player dies.</w:t>
+      </w:r>
     </w:p>
     <w:p>
       <w:pPr>
@@ -411,6 +458,62 @@
     </w:p>
     <w:p>
       <w:pPr>
+        <w:spacing w:after="240" w:line="360" w:lineRule="auto"/>
+        <w:rPr>
+          <w:rFonts w:ascii="Arial" w:hAnsi="Arial" w:cs="Arial"/>
+          <w:b/>
+          <w:sz w:val="28"/>
+          <w:szCs w:val="28"/>
+        </w:rPr>
+      </w:pPr>
+      <w:r>
+        <w:rPr>
+          <w:rFonts w:ascii="Arial" w:hAnsi="Arial" w:cs="Arial"/>
+          <w:b/>
+          <w:sz w:val="28"/>
+          <w:szCs w:val="28"/>
+        </w:rPr>
+        <w:t>Animator.js</w:t>
+      </w:r>
+    </w:p>
+    <w:p>
+      <w:pPr>
+        <w:spacing w:after="240" w:line="360" w:lineRule="auto"/>
+        <w:rPr>
+          <w:rFonts w:ascii="Arial" w:hAnsi="Arial" w:cs="Arial"/>
+          <w:sz w:val="20"/>
+          <w:szCs w:val="20"/>
+        </w:rPr>
+      </w:pPr>
+      <w:r>
+        <w:rPr>
+          <w:rFonts w:ascii="Arial" w:hAnsi="Arial" w:cs="Arial"/>
+          <w:sz w:val="20"/>
+          <w:szCs w:val="20"/>
+        </w:rPr>
+        <w:t xml:space="preserve">This file contains the code for animating a player’s death. This includes the breaking up of the ship upon impact with an obstacle and </w:t>
+      </w:r>
+      <w:proofErr w:type="spellStart"/>
+      <w:r>
+        <w:rPr>
+          <w:rFonts w:ascii="Arial" w:hAnsi="Arial" w:cs="Arial"/>
+          <w:sz w:val="20"/>
+          <w:szCs w:val="20"/>
+        </w:rPr>
+        <w:t>respawning</w:t>
+      </w:r>
+      <w:proofErr w:type="spellEnd"/>
+      <w:r>
+        <w:rPr>
+          <w:rFonts w:ascii="Arial" w:hAnsi="Arial" w:cs="Arial"/>
+          <w:sz w:val="20"/>
+          <w:szCs w:val="20"/>
+        </w:rPr>
+        <w:t xml:space="preserve"> the ship at the correct checkpoint on the map. </w:t>
+      </w:r>
+    </w:p>
+    <w:p>
+      <w:pPr>
         <w:pStyle w:val="Default"/>
         <w:spacing w:after="240" w:line="360" w:lineRule="auto"/>
         <w:rPr>
@@ -431,7 +534,8 @@
           <w:sz w:val="28"/>
           <w:szCs w:val="28"/>
         </w:rPr>
-        <w:t xml:space="preserve">Server.js </w:t>
+        <w:lastRenderedPageBreak/>
+        <w:t xml:space="preserve">Block.js </w:t>
       </w:r>
     </w:p>
     <w:p>
@@ -441,46 +545,796 @@
         <w:rPr>
           <w:rFonts w:ascii="Arial" w:hAnsi="Arial" w:cs="Arial"/>
           <w:color w:val="auto"/>
-          <w:sz w:val="20"/>
-          <w:szCs w:val="28"/>
-        </w:rPr>
-      </w:pPr>
-      <w:r>
-        <w:rPr>
-          <w:rFonts w:ascii="Arial" w:hAnsi="Arial" w:cs="Arial"/>
-          <w:color w:val="auto"/>
-          <w:sz w:val="20"/>
-          <w:szCs w:val="28"/>
-        </w:rPr>
-        <w:t>Server.js is where the database of high scores and the records and passwords of all the people who have played the game. The server implementation will be achieved using JavaScript alo</w:t>
-      </w:r>
-      <w:r>
-        <w:rPr>
-          <w:rFonts w:ascii="Arial" w:hAnsi="Arial" w:cs="Arial"/>
-          <w:color w:val="auto"/>
-          <w:sz w:val="20"/>
-          <w:szCs w:val="28"/>
-        </w:rPr>
-        <w:t>ng with node.js and socket.io.</w:t>
-      </w:r>
-      <w:r>
-        <w:rPr>
-          <w:rFonts w:ascii="Arial" w:hAnsi="Arial" w:cs="Arial"/>
-          <w:color w:val="auto"/>
-          <w:sz w:val="20"/>
-          <w:szCs w:val="28"/>
-        </w:rPr>
-        <w:t xml:space="preserve"> It will be hosted on the Computer Science Department’s compute server. It will send JSON objects through the web sockets to the clients. This is how the clients are able to see the progress of their </w:t>
-      </w:r>
-      <w:r>
-        <w:rPr>
-          <w:rFonts w:ascii="Arial" w:hAnsi="Arial" w:cs="Arial"/>
-          <w:color w:val="auto"/>
+          <w:sz w:val="22"/>
+          <w:szCs w:val="28"/>
+        </w:rPr>
+      </w:pPr>
+      <w:r>
+        <w:rPr>
+          <w:rFonts w:ascii="Arial" w:hAnsi="Arial" w:cs="Arial"/>
+          <w:color w:val="auto"/>
+          <w:sz w:val="22"/>
+          <w:szCs w:val="28"/>
+        </w:rPr>
+        <w:t xml:space="preserve">The block.js file is included in Level.js and in CollisionDetector.js to represent the game layout and for game to detect whether the player has hit an obstacle. Block.js uses the implicit function and linear function to create the lines of a block and to determine intersection of the player and these lines. The block object has an array of four points and an array of four lines connecting the four points using the </w:t>
+      </w:r>
+      <w:proofErr w:type="spellStart"/>
+      <w:proofErr w:type="gramStart"/>
+      <w:r>
+        <w:rPr>
+          <w:rFonts w:ascii="Arial" w:hAnsi="Arial" w:cs="Arial"/>
+          <w:color w:val="auto"/>
+          <w:sz w:val="22"/>
+          <w:szCs w:val="28"/>
+        </w:rPr>
+        <w:t>linearFunction</w:t>
+      </w:r>
+      <w:proofErr w:type="spellEnd"/>
+      <w:r>
+        <w:rPr>
+          <w:rFonts w:ascii="Arial" w:hAnsi="Arial" w:cs="Arial"/>
+          <w:color w:val="auto"/>
+          <w:sz w:val="22"/>
+          <w:szCs w:val="28"/>
+        </w:rPr>
+        <w:t>(</w:t>
+      </w:r>
+      <w:proofErr w:type="gramEnd"/>
+      <w:r>
+        <w:rPr>
+          <w:rFonts w:ascii="Arial" w:hAnsi="Arial" w:cs="Arial"/>
+          <w:color w:val="auto"/>
+          <w:sz w:val="22"/>
+          <w:szCs w:val="28"/>
+        </w:rPr>
+        <w:t xml:space="preserve">p1, p2) function. </w:t>
+      </w:r>
+    </w:p>
+    <w:p>
+      <w:pPr>
+        <w:spacing w:after="240" w:line="360" w:lineRule="auto"/>
+        <w:rPr>
+          <w:rFonts w:ascii="Arial" w:hAnsi="Arial" w:cs="Arial"/>
+          <w:b/>
+          <w:sz w:val="28"/>
+          <w:szCs w:val="28"/>
+        </w:rPr>
+      </w:pPr>
+      <w:r>
+        <w:rPr>
+          <w:rFonts w:ascii="Arial" w:hAnsi="Arial" w:cs="Arial"/>
+          <w:b/>
+          <w:sz w:val="28"/>
+          <w:szCs w:val="28"/>
+        </w:rPr>
+        <w:t>Bullet.js</w:t>
+      </w:r>
+    </w:p>
+    <w:p>
+      <w:pPr>
+        <w:spacing w:after="240" w:line="360" w:lineRule="auto"/>
+        <w:rPr>
+          <w:rFonts w:ascii="Arial" w:hAnsi="Arial" w:cs="Arial"/>
+          <w:sz w:val="20"/>
+          <w:szCs w:val="20"/>
+        </w:rPr>
+      </w:pPr>
+      <w:r>
+        <w:rPr>
+          <w:rFonts w:ascii="Arial" w:hAnsi="Arial" w:cs="Arial"/>
+          <w:sz w:val="20"/>
+          <w:szCs w:val="20"/>
+        </w:rPr>
+        <w:t xml:space="preserve">Bullet.js contains the function for creating and drawing bullet objects on the course. These are circular objects which appear on the right side of the screen and shoot towards the left side of the screen. If a ship collides with one of these bullets, then it is destroyed and must </w:t>
+      </w:r>
+      <w:proofErr w:type="spellStart"/>
+      <w:r>
+        <w:rPr>
+          <w:rFonts w:ascii="Arial" w:hAnsi="Arial" w:cs="Arial"/>
+          <w:sz w:val="20"/>
+          <w:szCs w:val="20"/>
+        </w:rPr>
+        <w:t>respawn</w:t>
+      </w:r>
+      <w:proofErr w:type="spellEnd"/>
+      <w:r>
+        <w:rPr>
+          <w:rFonts w:ascii="Arial" w:hAnsi="Arial" w:cs="Arial"/>
+          <w:sz w:val="20"/>
+          <w:szCs w:val="20"/>
+        </w:rPr>
+        <w:t>. Currently, bullets are disabled due to the problems we are facing with the game being too hard. Right now, it is hard enough without bullets flying in your face every level.</w:t>
+      </w:r>
+    </w:p>
+    <w:p>
+      <w:pPr>
+        <w:pStyle w:val="Default"/>
+        <w:spacing w:after="240" w:line="360" w:lineRule="auto"/>
+        <w:rPr>
+          <w:rFonts w:ascii="Arial" w:hAnsi="Arial" w:cs="Arial"/>
+          <w:b/>
+          <w:bCs/>
+          <w:color w:val="auto"/>
+          <w:sz w:val="28"/>
+          <w:szCs w:val="28"/>
+        </w:rPr>
+      </w:pPr>
+      <w:r>
+        <w:rPr>
+          <w:rFonts w:ascii="Arial" w:hAnsi="Arial" w:cs="Arial"/>
+          <w:b/>
+          <w:bCs/>
+          <w:color w:val="auto"/>
+          <w:sz w:val="28"/>
+          <w:szCs w:val="28"/>
+        </w:rPr>
+        <w:t xml:space="preserve">CanvasText.js </w:t>
+      </w:r>
+    </w:p>
+    <w:p>
+      <w:pPr>
+        <w:pStyle w:val="Default"/>
+        <w:spacing w:after="240" w:line="360" w:lineRule="auto"/>
+        <w:rPr>
+          <w:rFonts w:ascii="Arial" w:hAnsi="Arial" w:cs="Arial"/>
+          <w:color w:val="auto"/>
+          <w:sz w:val="20"/>
+          <w:szCs w:val="28"/>
+        </w:rPr>
+      </w:pPr>
+      <w:r>
+        <w:rPr>
+          <w:rFonts w:ascii="Arial" w:hAnsi="Arial" w:cs="Arial"/>
+          <w:color w:val="auto"/>
+          <w:sz w:val="20"/>
+          <w:szCs w:val="28"/>
+        </w:rPr>
+        <w:t xml:space="preserve">The CanvasText.js is used by the </w:t>
+      </w:r>
+      <w:proofErr w:type="spellStart"/>
+      <w:r>
+        <w:rPr>
+          <w:rFonts w:ascii="Arial" w:hAnsi="Arial" w:cs="Arial"/>
+          <w:color w:val="auto"/>
+          <w:sz w:val="20"/>
+          <w:szCs w:val="28"/>
+        </w:rPr>
+        <w:t>MenuManager</w:t>
+      </w:r>
+      <w:proofErr w:type="spellEnd"/>
+      <w:r>
+        <w:rPr>
+          <w:rFonts w:ascii="Arial" w:hAnsi="Arial" w:cs="Arial"/>
+          <w:color w:val="auto"/>
+          <w:sz w:val="20"/>
+          <w:szCs w:val="28"/>
+        </w:rPr>
+        <w:t xml:space="preserve"> to be able to have clickable text that results in an action for the game to perform. The CanvasText.js file holds one function that takes as arguments:</w:t>
+      </w:r>
+      <w:r>
+        <w:rPr>
+          <w:rFonts w:ascii="Arial" w:hAnsi="Arial" w:cs="Arial"/>
+          <w:color w:val="auto"/>
+          <w:sz w:val="20"/>
+          <w:szCs w:val="28"/>
+        </w:rPr>
+        <w:t xml:space="preserve"> a</w:t>
+      </w:r>
+      <w:r>
+        <w:rPr>
+          <w:rFonts w:ascii="Arial" w:hAnsi="Arial" w:cs="Arial"/>
+          <w:color w:val="auto"/>
+          <w:sz w:val="20"/>
+          <w:szCs w:val="28"/>
+        </w:rPr>
+        <w:t xml:space="preserve"> string to be the clickable text, x position, y position,</w:t>
+      </w:r>
+      <w:r>
+        <w:rPr>
+          <w:rFonts w:ascii="Arial" w:hAnsi="Arial" w:cs="Arial"/>
+          <w:color w:val="auto"/>
+          <w:sz w:val="20"/>
+          <w:szCs w:val="28"/>
+        </w:rPr>
+        <w:t xml:space="preserve"> a</w:t>
+      </w:r>
+      <w:r>
+        <w:rPr>
+          <w:rFonts w:ascii="Arial" w:hAnsi="Arial" w:cs="Arial"/>
+          <w:color w:val="auto"/>
+          <w:sz w:val="20"/>
+          <w:szCs w:val="28"/>
+        </w:rPr>
+        <w:t xml:space="preserve"> clickable Boolean variable, </w:t>
+      </w:r>
+      <w:r>
+        <w:rPr>
+          <w:rFonts w:ascii="Arial" w:hAnsi="Arial" w:cs="Arial"/>
+          <w:color w:val="auto"/>
+          <w:sz w:val="20"/>
+          <w:szCs w:val="28"/>
+        </w:rPr>
+        <w:t xml:space="preserve">a </w:t>
+      </w:r>
+      <w:r>
+        <w:rPr>
+          <w:rFonts w:ascii="Arial" w:hAnsi="Arial" w:cs="Arial"/>
+          <w:color w:val="auto"/>
+          <w:sz w:val="20"/>
+          <w:szCs w:val="28"/>
+        </w:rPr>
+        <w:t xml:space="preserve">callback function, and which game mode the text is for. </w:t>
+      </w:r>
+    </w:p>
+    <w:p>
+      <w:pPr>
+        <w:pStyle w:val="Default"/>
+        <w:spacing w:after="240" w:line="360" w:lineRule="auto"/>
+        <w:rPr>
+          <w:rFonts w:ascii="Arial" w:hAnsi="Arial" w:cs="Arial"/>
+          <w:b/>
+          <w:bCs/>
+          <w:color w:val="auto"/>
+          <w:sz w:val="28"/>
+          <w:szCs w:val="28"/>
+        </w:rPr>
+      </w:pPr>
+      <w:r>
+        <w:rPr>
+          <w:rFonts w:ascii="Arial" w:hAnsi="Arial" w:cs="Arial"/>
+          <w:b/>
+          <w:bCs/>
+          <w:color w:val="auto"/>
+          <w:sz w:val="28"/>
+          <w:szCs w:val="28"/>
+        </w:rPr>
+        <w:t xml:space="preserve">CollisionDetector.js </w:t>
+      </w:r>
+    </w:p>
+    <w:p>
+      <w:pPr>
+        <w:pStyle w:val="Default"/>
+        <w:spacing w:after="240" w:line="360" w:lineRule="auto"/>
+        <w:rPr>
+          <w:rFonts w:ascii="Arial" w:hAnsi="Arial" w:cs="Arial"/>
+          <w:color w:val="auto"/>
+          <w:sz w:val="20"/>
+          <w:szCs w:val="28"/>
+        </w:rPr>
+      </w:pPr>
+      <w:r>
+        <w:rPr>
+          <w:rFonts w:ascii="Arial" w:hAnsi="Arial" w:cs="Arial"/>
+          <w:color w:val="auto"/>
+          <w:sz w:val="20"/>
+          <w:szCs w:val="28"/>
+        </w:rPr>
+        <w:t xml:space="preserve">The collisionDetector.js is a file that contains the </w:t>
+      </w:r>
+      <w:proofErr w:type="spellStart"/>
+      <w:r>
+        <w:rPr>
+          <w:rFonts w:ascii="Arial" w:hAnsi="Arial" w:cs="Arial"/>
+          <w:color w:val="auto"/>
+          <w:sz w:val="20"/>
+          <w:szCs w:val="28"/>
+        </w:rPr>
+        <w:t>hasCollidedWithShip</w:t>
+      </w:r>
+      <w:proofErr w:type="spellEnd"/>
+      <w:r>
+        <w:rPr>
+          <w:rFonts w:ascii="Arial" w:hAnsi="Arial" w:cs="Arial"/>
+          <w:color w:val="auto"/>
+          <w:sz w:val="20"/>
+          <w:szCs w:val="28"/>
+        </w:rPr>
+        <w:t xml:space="preserve"> function. This function takes a ship, a block, and whether the game is in multiplayer mode. This function is used in</w:t>
+      </w:r>
+      <w:r>
+        <w:rPr>
+          <w:rFonts w:ascii="Arial" w:hAnsi="Arial" w:cs="Arial"/>
+          <w:color w:val="auto"/>
+          <w:sz w:val="20"/>
+          <w:szCs w:val="28"/>
+        </w:rPr>
+        <w:t xml:space="preserve"> the update function of</w:t>
+      </w:r>
+      <w:r>
+        <w:rPr>
+          <w:rFonts w:ascii="Arial" w:hAnsi="Arial" w:cs="Arial"/>
+          <w:color w:val="auto"/>
+          <w:sz w:val="20"/>
+          <w:szCs w:val="28"/>
+        </w:rPr>
+        <w:t xml:space="preserve"> GameM</w:t>
+      </w:r>
+      <w:r>
+        <w:rPr>
+          <w:rFonts w:ascii="Arial" w:hAnsi="Arial" w:cs="Arial"/>
+          <w:color w:val="auto"/>
+          <w:sz w:val="20"/>
+          <w:szCs w:val="28"/>
+        </w:rPr>
+        <w:t>anager.js. In this</w:t>
+      </w:r>
+      <w:r>
+        <w:rPr>
+          <w:rFonts w:ascii="Arial" w:hAnsi="Arial" w:cs="Arial"/>
+          <w:color w:val="auto"/>
+          <w:sz w:val="20"/>
+          <w:szCs w:val="28"/>
+        </w:rPr>
+        <w:t xml:space="preserve"> update function, the </w:t>
+      </w:r>
+      <w:proofErr w:type="spellStart"/>
+      <w:r>
+        <w:rPr>
+          <w:rFonts w:ascii="Arial" w:hAnsi="Arial" w:cs="Arial"/>
+          <w:color w:val="auto"/>
+          <w:sz w:val="20"/>
+          <w:szCs w:val="28"/>
+        </w:rPr>
+        <w:t>hasCollidedWithShip</w:t>
+      </w:r>
+      <w:proofErr w:type="spellEnd"/>
+      <w:r>
+        <w:rPr>
+          <w:rFonts w:ascii="Arial" w:hAnsi="Arial" w:cs="Arial"/>
+          <w:color w:val="auto"/>
+          <w:sz w:val="20"/>
+          <w:szCs w:val="28"/>
+        </w:rPr>
+        <w:t xml:space="preserve"> function</w:t>
+      </w:r>
+      <w:r>
+        <w:rPr>
+          <w:rFonts w:ascii="Arial" w:hAnsi="Arial" w:cs="Arial"/>
+          <w:color w:val="auto"/>
+          <w:sz w:val="20"/>
+          <w:szCs w:val="28"/>
+        </w:rPr>
+        <w:t xml:space="preserve"> is put</w:t>
+      </w:r>
+      <w:r>
+        <w:rPr>
+          <w:rFonts w:ascii="Arial" w:hAnsi="Arial" w:cs="Arial"/>
+          <w:color w:val="auto"/>
+          <w:sz w:val="20"/>
+          <w:szCs w:val="28"/>
+        </w:rPr>
+        <w:t xml:space="preserve"> in </w:t>
+      </w:r>
+      <w:proofErr w:type="gramStart"/>
+      <w:r>
+        <w:rPr>
+          <w:rFonts w:ascii="Arial" w:hAnsi="Arial" w:cs="Arial"/>
+          <w:color w:val="auto"/>
+          <w:sz w:val="20"/>
+          <w:szCs w:val="28"/>
+        </w:rPr>
+        <w:t>a for</w:t>
+      </w:r>
+      <w:proofErr w:type="gramEnd"/>
+      <w:r>
+        <w:rPr>
+          <w:rFonts w:ascii="Arial" w:hAnsi="Arial" w:cs="Arial"/>
+          <w:color w:val="auto"/>
+          <w:sz w:val="20"/>
+          <w:szCs w:val="28"/>
+        </w:rPr>
+        <w:t xml:space="preserve"> loop testing the ship against all of the blocks in the level. If the ship collides with any of the block, the ship </w:t>
+      </w:r>
+      <w:proofErr w:type="spellStart"/>
+      <w:r>
+        <w:rPr>
+          <w:rFonts w:ascii="Arial" w:hAnsi="Arial" w:cs="Arial"/>
+          <w:color w:val="auto"/>
+          <w:sz w:val="20"/>
+          <w:szCs w:val="28"/>
+        </w:rPr>
+        <w:t>respawns</w:t>
+      </w:r>
+      <w:proofErr w:type="spellEnd"/>
+      <w:r>
+        <w:rPr>
+          <w:rFonts w:ascii="Arial" w:hAnsi="Arial" w:cs="Arial"/>
+          <w:color w:val="auto"/>
+          <w:sz w:val="20"/>
+          <w:szCs w:val="28"/>
+        </w:rPr>
+        <w:t xml:space="preserve"> in a new starting location. </w:t>
+      </w:r>
+    </w:p>
+    <w:p>
+      <w:pPr>
+        <w:pStyle w:val="Default"/>
+        <w:spacing w:after="240" w:line="360" w:lineRule="auto"/>
+        <w:rPr>
+          <w:rFonts w:ascii="Arial" w:hAnsi="Arial" w:cs="Arial"/>
+          <w:b/>
+          <w:bCs/>
+          <w:color w:val="auto"/>
+          <w:sz w:val="28"/>
+          <w:szCs w:val="28"/>
+        </w:rPr>
+      </w:pPr>
+      <w:r>
+        <w:rPr>
+          <w:rFonts w:ascii="Arial" w:hAnsi="Arial" w:cs="Arial"/>
+          <w:b/>
+          <w:bCs/>
+          <w:color w:val="auto"/>
+          <w:sz w:val="28"/>
+          <w:szCs w:val="28"/>
+        </w:rPr>
+        <w:t xml:space="preserve">Game.js </w:t>
+      </w:r>
+    </w:p>
+    <w:p>
+      <w:pPr>
+        <w:spacing w:after="240" w:line="360" w:lineRule="auto"/>
+        <w:rPr>
+          <w:rFonts w:ascii="Arial" w:hAnsi="Arial" w:cs="Arial"/>
+          <w:sz w:val="20"/>
+          <w:szCs w:val="28"/>
+        </w:rPr>
+      </w:pPr>
+      <w:r>
+        <w:rPr>
+          <w:rFonts w:ascii="Arial" w:hAnsi="Arial" w:cs="Arial"/>
+          <w:sz w:val="20"/>
+          <w:szCs w:val="28"/>
+        </w:rPr>
+        <w:t>G</w:t>
+      </w:r>
+      <w:r>
+        <w:rPr>
+          <w:rFonts w:ascii="Arial" w:hAnsi="Arial" w:cs="Arial"/>
+          <w:sz w:val="20"/>
+          <w:szCs w:val="28"/>
+        </w:rPr>
+        <w:t>ame.js is where the Game object is defined. A game object has a graphics member which is passed f</w:t>
+      </w:r>
+      <w:r>
+        <w:rPr>
+          <w:rFonts w:ascii="Arial" w:hAnsi="Arial" w:cs="Arial"/>
+          <w:sz w:val="20"/>
+          <w:szCs w:val="28"/>
+        </w:rPr>
+        <w:t>rom the index.html</w:t>
+      </w:r>
+      <w:r>
+        <w:rPr>
+          <w:rFonts w:ascii="Arial" w:hAnsi="Arial" w:cs="Arial"/>
+          <w:sz w:val="20"/>
+          <w:szCs w:val="28"/>
+        </w:rPr>
+        <w:t xml:space="preserve">. The game object also will create a </w:t>
+      </w:r>
+      <w:proofErr w:type="spellStart"/>
+      <w:r>
+        <w:rPr>
+          <w:rFonts w:ascii="Arial" w:hAnsi="Arial" w:cs="Arial"/>
+          <w:sz w:val="20"/>
+          <w:szCs w:val="28"/>
+        </w:rPr>
+        <w:t>GameManager</w:t>
+      </w:r>
+      <w:proofErr w:type="spellEnd"/>
+      <w:r>
+        <w:rPr>
+          <w:rFonts w:ascii="Arial" w:hAnsi="Arial" w:cs="Arial"/>
+          <w:sz w:val="20"/>
+          <w:szCs w:val="28"/>
+        </w:rPr>
+        <w:t xml:space="preserve"> and a </w:t>
+      </w:r>
+      <w:proofErr w:type="spellStart"/>
+      <w:r>
+        <w:rPr>
+          <w:rFonts w:ascii="Arial" w:hAnsi="Arial" w:cs="Arial"/>
+          <w:sz w:val="20"/>
+          <w:szCs w:val="28"/>
+        </w:rPr>
+        <w:t>MenuManager</w:t>
+      </w:r>
+      <w:proofErr w:type="spellEnd"/>
+      <w:r>
+        <w:rPr>
+          <w:rFonts w:ascii="Arial" w:hAnsi="Arial" w:cs="Arial"/>
+          <w:sz w:val="20"/>
+          <w:szCs w:val="28"/>
+        </w:rPr>
+        <w:t xml:space="preserve">. The start function begins the game at the start menu. The </w:t>
+      </w:r>
+      <w:proofErr w:type="spellStart"/>
+      <w:r>
+        <w:rPr>
+          <w:rFonts w:ascii="Arial" w:hAnsi="Arial" w:cs="Arial"/>
+          <w:sz w:val="20"/>
+          <w:szCs w:val="28"/>
+        </w:rPr>
+        <w:t>goToGame</w:t>
+      </w:r>
+      <w:proofErr w:type="spellEnd"/>
+      <w:r>
+        <w:rPr>
+          <w:rFonts w:ascii="Arial" w:hAnsi="Arial" w:cs="Arial"/>
+          <w:sz w:val="20"/>
+          <w:szCs w:val="28"/>
+        </w:rPr>
+        <w:t xml:space="preserve"> function is a function that starts a new game. Game.js has functions </w:t>
+      </w:r>
+      <w:r>
+        <w:rPr>
+          <w:rFonts w:ascii="Arial" w:hAnsi="Arial" w:cs="Arial"/>
+          <w:sz w:val="20"/>
+          <w:szCs w:val="28"/>
+        </w:rPr>
+        <w:t>such as</w:t>
+      </w:r>
+      <w:r>
+        <w:rPr>
+          <w:rFonts w:ascii="Arial" w:hAnsi="Arial" w:cs="Arial"/>
+          <w:sz w:val="20"/>
+          <w:szCs w:val="28"/>
+        </w:rPr>
+        <w:t xml:space="preserve"> run</w:t>
+      </w:r>
+      <w:r>
+        <w:rPr>
+          <w:rFonts w:ascii="Arial" w:hAnsi="Arial" w:cs="Arial"/>
+          <w:sz w:val="20"/>
+          <w:szCs w:val="28"/>
+        </w:rPr>
+        <w:t>, which</w:t>
+      </w:r>
+      <w:r>
+        <w:rPr>
+          <w:rFonts w:ascii="Arial" w:hAnsi="Arial" w:cs="Arial"/>
+          <w:sz w:val="20"/>
+          <w:szCs w:val="28"/>
+        </w:rPr>
+        <w:t xml:space="preserve"> draw</w:t>
+      </w:r>
+      <w:r>
+        <w:rPr>
+          <w:rFonts w:ascii="Arial" w:hAnsi="Arial" w:cs="Arial"/>
+          <w:sz w:val="20"/>
+          <w:szCs w:val="28"/>
+        </w:rPr>
+        <w:t>s</w:t>
+      </w:r>
+      <w:r>
+        <w:rPr>
+          <w:rFonts w:ascii="Arial" w:hAnsi="Arial" w:cs="Arial"/>
+          <w:sz w:val="20"/>
+          <w:szCs w:val="28"/>
+        </w:rPr>
+        <w:t xml:space="preserve"> and update</w:t>
+      </w:r>
+      <w:r>
+        <w:rPr>
+          <w:rFonts w:ascii="Arial" w:hAnsi="Arial" w:cs="Arial"/>
+          <w:sz w:val="20"/>
+          <w:szCs w:val="28"/>
+        </w:rPr>
+        <w:t>s</w:t>
+      </w:r>
+      <w:r>
+        <w:rPr>
+          <w:rFonts w:ascii="Arial" w:hAnsi="Arial" w:cs="Arial"/>
+          <w:sz w:val="20"/>
+          <w:szCs w:val="28"/>
+        </w:rPr>
+        <w:t xml:space="preserve"> what is returned from the </w:t>
+      </w:r>
+      <w:proofErr w:type="spellStart"/>
+      <w:r>
+        <w:rPr>
+          <w:rFonts w:ascii="Arial" w:hAnsi="Arial" w:cs="Arial"/>
+          <w:sz w:val="20"/>
+          <w:szCs w:val="28"/>
+        </w:rPr>
+        <w:t>gameManager’s</w:t>
+      </w:r>
+      <w:proofErr w:type="spellEnd"/>
+      <w:r>
+        <w:rPr>
+          <w:rFonts w:ascii="Arial" w:hAnsi="Arial" w:cs="Arial"/>
+          <w:sz w:val="20"/>
+          <w:szCs w:val="28"/>
+        </w:rPr>
+        <w:t xml:space="preserve"> </w:t>
+      </w:r>
+      <w:r>
+        <w:rPr>
+          <w:rFonts w:ascii="Arial" w:hAnsi="Arial" w:cs="Arial"/>
           <w:sz w:val="20"/>
           <w:szCs w:val="28"/>
         </w:rPr>
         <w:lastRenderedPageBreak/>
-        <w:t>opponent as they play the game. Another one of the tasks that the server performs is keeping track of who is online, where each player is in the game, and who is playing who. This aspect gives the ability to do multiplayer gaming. The last main task that the server performs is relaying updates from one client to the other</w:t>
+        <w:t>draw and update functions. The game object also provides function</w:t>
+      </w:r>
+      <w:r>
+        <w:rPr>
+          <w:rFonts w:ascii="Arial" w:hAnsi="Arial" w:cs="Arial"/>
+          <w:sz w:val="20"/>
+          <w:szCs w:val="28"/>
+        </w:rPr>
+        <w:t>s</w:t>
+      </w:r>
+      <w:r>
+        <w:rPr>
+          <w:rFonts w:ascii="Arial" w:hAnsi="Arial" w:cs="Arial"/>
+          <w:sz w:val="20"/>
+          <w:szCs w:val="28"/>
+        </w:rPr>
+        <w:t xml:space="preserve"> to end the game and to return to the main menu.</w:t>
+      </w:r>
+    </w:p>
+    <w:p>
+      <w:pPr>
+        <w:spacing w:after="240" w:line="360" w:lineRule="auto"/>
+        <w:rPr>
+          <w:rFonts w:ascii="Arial" w:hAnsi="Arial" w:cs="Arial"/>
+          <w:sz w:val="20"/>
+          <w:szCs w:val="28"/>
+        </w:rPr>
+      </w:pPr>
+      <w:r>
+        <w:rPr>
+          <w:rFonts w:ascii="Arial" w:hAnsi="Arial" w:cs="Arial"/>
+          <w:sz w:val="20"/>
+          <w:szCs w:val="28"/>
+        </w:rPr>
+        <w:t xml:space="preserve">This </w:t>
+      </w:r>
+      <w:r>
+        <w:rPr>
+          <w:rFonts w:ascii="Arial" w:hAnsi="Arial" w:cs="Arial"/>
+          <w:sz w:val="20"/>
+          <w:szCs w:val="28"/>
+        </w:rPr>
+        <w:t>Game.js</w:t>
+      </w:r>
+      <w:r>
+        <w:rPr>
+          <w:rFonts w:ascii="Arial" w:hAnsi="Arial" w:cs="Arial"/>
+          <w:sz w:val="20"/>
+          <w:szCs w:val="28"/>
+        </w:rPr>
+        <w:t xml:space="preserve"> file will also communicate to the ser</w:t>
+      </w:r>
+      <w:r>
+        <w:rPr>
+          <w:rFonts w:ascii="Arial" w:hAnsi="Arial" w:cs="Arial"/>
+          <w:sz w:val="20"/>
+          <w:szCs w:val="28"/>
+        </w:rPr>
+        <w:t>ver.js on where the clients are</w:t>
+      </w:r>
+      <w:r>
+        <w:rPr>
+          <w:rFonts w:ascii="Arial" w:hAnsi="Arial" w:cs="Arial"/>
+          <w:sz w:val="20"/>
+          <w:szCs w:val="28"/>
+        </w:rPr>
+        <w:t xml:space="preserve"> in the game. Based on this information and if there is another client wanting to race, the server.js will send this information through the socket.io as a JSON object. This is done so the two clients will know w</w:t>
+      </w:r>
+      <w:r>
+        <w:rPr>
+          <w:rFonts w:ascii="Arial" w:hAnsi="Arial" w:cs="Arial"/>
+          <w:sz w:val="20"/>
+          <w:szCs w:val="28"/>
+        </w:rPr>
+        <w:t>here each other are in the game and be able to begin the race at the same time.</w:t>
+      </w:r>
+    </w:p>
+    <w:p>
+      <w:pPr>
+        <w:pStyle w:val="Default"/>
+        <w:spacing w:after="240" w:line="360" w:lineRule="auto"/>
+        <w:rPr>
+          <w:rFonts w:ascii="Arial" w:hAnsi="Arial" w:cs="Arial"/>
+          <w:b/>
+          <w:bCs/>
+          <w:color w:val="auto"/>
+          <w:sz w:val="28"/>
+          <w:szCs w:val="28"/>
+        </w:rPr>
+      </w:pPr>
+      <w:r>
+        <w:rPr>
+          <w:rFonts w:ascii="Arial" w:hAnsi="Arial" w:cs="Arial"/>
+          <w:b/>
+          <w:bCs/>
+          <w:color w:val="auto"/>
+          <w:sz w:val="28"/>
+          <w:szCs w:val="28"/>
+        </w:rPr>
+        <w:t>GameManager.js</w:t>
+      </w:r>
+    </w:p>
+    <w:p>
+      <w:pPr>
+        <w:pStyle w:val="Default"/>
+        <w:spacing w:after="240" w:line="360" w:lineRule="auto"/>
+        <w:rPr>
+          <w:rFonts w:ascii="Arial" w:hAnsi="Arial" w:cs="Arial"/>
+          <w:color w:val="auto"/>
+          <w:sz w:val="20"/>
+          <w:szCs w:val="28"/>
+        </w:rPr>
+      </w:pPr>
+      <w:r>
+        <w:rPr>
+          <w:rFonts w:ascii="Arial" w:hAnsi="Arial" w:cs="Arial"/>
+          <w:bCs/>
+          <w:color w:val="auto"/>
+          <w:sz w:val="20"/>
+          <w:szCs w:val="28"/>
+        </w:rPr>
+        <w:t>I</w:t>
+      </w:r>
+      <w:r>
+        <w:rPr>
+          <w:rFonts w:ascii="Arial" w:hAnsi="Arial" w:cs="Arial"/>
+          <w:color w:val="auto"/>
+          <w:sz w:val="20"/>
+          <w:szCs w:val="28"/>
+        </w:rPr>
+        <w:t xml:space="preserve">n GameManager.js is where the </w:t>
+      </w:r>
+      <w:proofErr w:type="spellStart"/>
+      <w:r>
+        <w:rPr>
+          <w:rFonts w:ascii="Arial" w:hAnsi="Arial" w:cs="Arial"/>
+          <w:color w:val="auto"/>
+          <w:sz w:val="20"/>
+          <w:szCs w:val="28"/>
+        </w:rPr>
+        <w:t>gameManager</w:t>
+      </w:r>
+      <w:proofErr w:type="spellEnd"/>
+      <w:r>
+        <w:rPr>
+          <w:rFonts w:ascii="Arial" w:hAnsi="Arial" w:cs="Arial"/>
+          <w:color w:val="auto"/>
+          <w:sz w:val="20"/>
+          <w:szCs w:val="28"/>
+        </w:rPr>
+        <w:t xml:space="preserve"> object is defined. A game object is passed to the </w:t>
+      </w:r>
+      <w:proofErr w:type="spellStart"/>
+      <w:r>
+        <w:rPr>
+          <w:rFonts w:ascii="Arial" w:hAnsi="Arial" w:cs="Arial"/>
+          <w:color w:val="auto"/>
+          <w:sz w:val="20"/>
+          <w:szCs w:val="28"/>
+        </w:rPr>
+        <w:t>gameManager</w:t>
+      </w:r>
+      <w:proofErr w:type="spellEnd"/>
+      <w:r>
+        <w:rPr>
+          <w:rFonts w:ascii="Arial" w:hAnsi="Arial" w:cs="Arial"/>
+          <w:color w:val="auto"/>
+          <w:sz w:val="20"/>
+          <w:szCs w:val="28"/>
+        </w:rPr>
+        <w:t xml:space="preserve"> which in turn creates a ship</w:t>
+      </w:r>
+      <w:r>
+        <w:rPr>
+          <w:rFonts w:ascii="Arial" w:hAnsi="Arial" w:cs="Arial"/>
+          <w:color w:val="auto"/>
+          <w:sz w:val="20"/>
+          <w:szCs w:val="28"/>
+        </w:rPr>
+        <w:t xml:space="preserve"> for the both players, a level layout for each player, a buffer for the levels to be ready to be displayed to the players, the current levels of the players, and their state in the game. (i.e.</w:t>
       </w:r>
       <w:r>
         <w:rPr>
@@ -498,43 +1352,251 @@
           <w:sz w:val="20"/>
           <w:szCs w:val="28"/>
         </w:rPr>
-        <w:t xml:space="preserve"> so the client can play each other in real-time. The server will send the JavaScript object “updateObject” to the clients that are playing each other</w:t>
-      </w:r>
-      <w:r>
-        <w:rPr>
-          <w:rFonts w:ascii="Arial" w:hAnsi="Arial" w:cs="Arial"/>
-          <w:color w:val="auto"/>
-          <w:sz w:val="20"/>
-          <w:szCs w:val="28"/>
-        </w:rPr>
-        <w:t>,</w:t>
-      </w:r>
-      <w:r>
-        <w:rPr>
-          <w:rFonts w:ascii="Arial" w:hAnsi="Arial" w:cs="Arial"/>
-          <w:color w:val="auto"/>
-          <w:sz w:val="20"/>
-          <w:szCs w:val="28"/>
-        </w:rPr>
-        <w:t xml:space="preserve"> and the server will also receive this object from the clients. The server.js contains a request handler that will process the responses from the index.html. The server.js has the login functionality to decide if this is a returning player or a new player. From here the server will process the actions of the client, whether the client choose to play multiplayer or single player, time trial or challenge mode, or if the client wants to view the high scores </w:t>
-      </w:r>
-      <w:r>
-        <w:rPr>
-          <w:rFonts w:ascii="Arial" w:hAnsi="Arial" w:cs="Arial"/>
-          <w:color w:val="auto"/>
-          <w:sz w:val="20"/>
-          <w:szCs w:val="28"/>
-        </w:rPr>
-        <w:t>or</w:t>
-      </w:r>
-      <w:r>
-        <w:rPr>
-          <w:rFonts w:ascii="Arial" w:hAnsi="Arial" w:cs="Arial"/>
-          <w:color w:val="auto"/>
-          <w:sz w:val="20"/>
-          <w:szCs w:val="28"/>
-        </w:rPr>
-        <w:t xml:space="preserve"> instructions. </w:t>
+        <w:t xml:space="preserve"> thrust, turning, dead, pause) The </w:t>
+      </w:r>
+      <w:proofErr w:type="spellStart"/>
+      <w:r>
+        <w:rPr>
+          <w:rFonts w:ascii="Arial" w:hAnsi="Arial" w:cs="Arial"/>
+          <w:color w:val="auto"/>
+          <w:sz w:val="20"/>
+          <w:szCs w:val="28"/>
+        </w:rPr>
+        <w:t>gameManager</w:t>
+      </w:r>
+      <w:proofErr w:type="spellEnd"/>
+      <w:r>
+        <w:rPr>
+          <w:rFonts w:ascii="Arial" w:hAnsi="Arial" w:cs="Arial"/>
+          <w:color w:val="auto"/>
+          <w:sz w:val="20"/>
+          <w:szCs w:val="28"/>
+        </w:rPr>
+        <w:t xml:space="preserve"> will then place the player objects on the track and generate the level layout and keep the player’s position. The update function in gameManger.js will determine if the ships have collided with an obstacle</w:t>
+      </w:r>
+      <w:r>
+        <w:rPr>
+          <w:rFonts w:ascii="Arial" w:hAnsi="Arial" w:cs="Arial"/>
+          <w:color w:val="auto"/>
+          <w:sz w:val="20"/>
+          <w:szCs w:val="28"/>
+        </w:rPr>
+        <w:t>; it will also set</w:t>
+      </w:r>
+      <w:r>
+        <w:rPr>
+          <w:rFonts w:ascii="Arial" w:hAnsi="Arial" w:cs="Arial"/>
+          <w:color w:val="auto"/>
+          <w:sz w:val="20"/>
+          <w:szCs w:val="28"/>
+        </w:rPr>
+        <w:t xml:space="preserve"> where the ship </w:t>
+      </w:r>
+      <w:proofErr w:type="spellStart"/>
+      <w:r>
+        <w:rPr>
+          <w:rFonts w:ascii="Arial" w:hAnsi="Arial" w:cs="Arial"/>
+          <w:color w:val="auto"/>
+          <w:sz w:val="20"/>
+          <w:szCs w:val="28"/>
+        </w:rPr>
+        <w:t>respawns</w:t>
+      </w:r>
+      <w:proofErr w:type="spellEnd"/>
+      <w:r>
+        <w:rPr>
+          <w:rFonts w:ascii="Arial" w:hAnsi="Arial" w:cs="Arial"/>
+          <w:color w:val="auto"/>
+          <w:sz w:val="20"/>
+          <w:szCs w:val="28"/>
+        </w:rPr>
+        <w:t xml:space="preserve"> an</w:t>
+      </w:r>
+      <w:r>
+        <w:rPr>
+          <w:rFonts w:ascii="Arial" w:hAnsi="Arial" w:cs="Arial"/>
+          <w:color w:val="auto"/>
+          <w:sz w:val="20"/>
+          <w:szCs w:val="28"/>
+        </w:rPr>
+        <w:t>d have the data for</w:t>
+      </w:r>
+      <w:r>
+        <w:rPr>
+          <w:rFonts w:ascii="Arial" w:hAnsi="Arial" w:cs="Arial"/>
+          <w:color w:val="auto"/>
+          <w:sz w:val="20"/>
+          <w:szCs w:val="28"/>
+        </w:rPr>
+        <w:t xml:space="preserve"> redisplay</w:t>
+      </w:r>
+      <w:r>
+        <w:rPr>
+          <w:rFonts w:ascii="Arial" w:hAnsi="Arial" w:cs="Arial"/>
+          <w:color w:val="auto"/>
+          <w:sz w:val="20"/>
+          <w:szCs w:val="28"/>
+        </w:rPr>
+        <w:t>ing</w:t>
+      </w:r>
+      <w:r>
+        <w:rPr>
+          <w:rFonts w:ascii="Arial" w:hAnsi="Arial" w:cs="Arial"/>
+          <w:color w:val="auto"/>
+          <w:sz w:val="20"/>
+          <w:szCs w:val="28"/>
+        </w:rPr>
+        <w:t xml:space="preserve"> the ship</w:t>
+      </w:r>
+      <w:r>
+        <w:rPr>
+          <w:rFonts w:ascii="Arial" w:hAnsi="Arial" w:cs="Arial"/>
+          <w:color w:val="auto"/>
+          <w:sz w:val="20"/>
+          <w:szCs w:val="28"/>
+        </w:rPr>
+        <w:t>’</w:t>
+      </w:r>
+      <w:r>
+        <w:rPr>
+          <w:rFonts w:ascii="Arial" w:hAnsi="Arial" w:cs="Arial"/>
+          <w:color w:val="auto"/>
+          <w:sz w:val="20"/>
+          <w:szCs w:val="28"/>
+        </w:rPr>
+        <w:t>s movements. The draw function will call all the</w:t>
+      </w:r>
+      <w:r>
+        <w:rPr>
+          <w:rFonts w:ascii="Arial" w:hAnsi="Arial" w:cs="Arial"/>
+          <w:color w:val="auto"/>
+          <w:sz w:val="20"/>
+          <w:szCs w:val="28"/>
+        </w:rPr>
+        <w:t xml:space="preserve"> other</w:t>
+      </w:r>
+      <w:r>
+        <w:rPr>
+          <w:rFonts w:ascii="Arial" w:hAnsi="Arial" w:cs="Arial"/>
+          <w:color w:val="auto"/>
+          <w:sz w:val="20"/>
+          <w:szCs w:val="28"/>
+        </w:rPr>
+        <w:t xml:space="preserve"> draw functions necessary for the game play environment including</w:t>
+      </w:r>
+      <w:r>
+        <w:rPr>
+          <w:rFonts w:ascii="Arial" w:hAnsi="Arial" w:cs="Arial"/>
+          <w:color w:val="auto"/>
+          <w:sz w:val="20"/>
+          <w:szCs w:val="28"/>
+        </w:rPr>
+        <w:t>:</w:t>
+      </w:r>
+      <w:r>
+        <w:rPr>
+          <w:rFonts w:ascii="Arial" w:hAnsi="Arial" w:cs="Arial"/>
+          <w:color w:val="auto"/>
+          <w:sz w:val="20"/>
+          <w:szCs w:val="28"/>
+        </w:rPr>
+        <w:t xml:space="preserve"> </w:t>
+      </w:r>
+      <w:proofErr w:type="spellStart"/>
+      <w:r>
+        <w:rPr>
+          <w:rFonts w:ascii="Arial" w:hAnsi="Arial" w:cs="Arial"/>
+          <w:color w:val="auto"/>
+          <w:sz w:val="20"/>
+          <w:szCs w:val="28"/>
+        </w:rPr>
+        <w:t>drawShip</w:t>
+      </w:r>
+      <w:proofErr w:type="spellEnd"/>
+      <w:r>
+        <w:rPr>
+          <w:rFonts w:ascii="Arial" w:hAnsi="Arial" w:cs="Arial"/>
+          <w:color w:val="auto"/>
+          <w:sz w:val="20"/>
+          <w:szCs w:val="28"/>
+        </w:rPr>
+        <w:t xml:space="preserve">, </w:t>
+      </w:r>
+      <w:proofErr w:type="spellStart"/>
+      <w:r>
+        <w:rPr>
+          <w:rFonts w:ascii="Arial" w:hAnsi="Arial" w:cs="Arial"/>
+          <w:color w:val="auto"/>
+          <w:sz w:val="20"/>
+          <w:szCs w:val="28"/>
+        </w:rPr>
+        <w:t>drawBackground</w:t>
+      </w:r>
+      <w:proofErr w:type="spellEnd"/>
+      <w:r>
+        <w:rPr>
+          <w:rFonts w:ascii="Arial" w:hAnsi="Arial" w:cs="Arial"/>
+          <w:color w:val="auto"/>
+          <w:sz w:val="20"/>
+          <w:szCs w:val="28"/>
+        </w:rPr>
+        <w:t xml:space="preserve">, </w:t>
+      </w:r>
+      <w:proofErr w:type="spellStart"/>
+      <w:r>
+        <w:rPr>
+          <w:rFonts w:ascii="Arial" w:hAnsi="Arial" w:cs="Arial"/>
+          <w:color w:val="auto"/>
+          <w:sz w:val="20"/>
+          <w:szCs w:val="28"/>
+        </w:rPr>
+        <w:t>drawBlocks</w:t>
+      </w:r>
+      <w:proofErr w:type="spellEnd"/>
+      <w:r>
+        <w:rPr>
+          <w:rFonts w:ascii="Arial" w:hAnsi="Arial" w:cs="Arial"/>
+          <w:color w:val="auto"/>
+          <w:sz w:val="20"/>
+          <w:szCs w:val="28"/>
+        </w:rPr>
+        <w:t>, draw opponent</w:t>
+      </w:r>
+      <w:r>
+        <w:rPr>
+          <w:rFonts w:ascii="Arial" w:hAnsi="Arial" w:cs="Arial"/>
+          <w:color w:val="auto"/>
+          <w:sz w:val="20"/>
+          <w:szCs w:val="28"/>
+        </w:rPr>
+        <w:t>’</w:t>
+      </w:r>
+      <w:r>
+        <w:rPr>
+          <w:rFonts w:ascii="Arial" w:hAnsi="Arial" w:cs="Arial"/>
+          <w:color w:val="auto"/>
+          <w:sz w:val="20"/>
+          <w:szCs w:val="28"/>
+        </w:rPr>
+        <w:t>s Ship, and opponent</w:t>
+      </w:r>
+      <w:r>
+        <w:rPr>
+          <w:rFonts w:ascii="Arial" w:hAnsi="Arial" w:cs="Arial"/>
+          <w:color w:val="auto"/>
+          <w:sz w:val="20"/>
+          <w:szCs w:val="28"/>
+        </w:rPr>
+        <w:t>’</w:t>
+      </w:r>
+      <w:r>
+        <w:rPr>
+          <w:rFonts w:ascii="Arial" w:hAnsi="Arial" w:cs="Arial"/>
+          <w:color w:val="auto"/>
+          <w:sz w:val="20"/>
+          <w:szCs w:val="28"/>
+        </w:rPr>
+        <w:t xml:space="preserve">s blocks. </w:t>
       </w:r>
     </w:p>
     <w:p>
@@ -555,7 +1617,65 @@
           <w:sz w:val="20"/>
           <w:szCs w:val="28"/>
         </w:rPr>
-        <w:t>Also, the server keeps track of the top 10 times and challenge distances for each player, along with their multiplayer rating. The overall top 10 of all three of these things are also stored separately. All of this data is stored to files so that the server can be shut down without losing any data.</w:t>
+        <w:t xml:space="preserve">GameManager.js also handles broadcasting updates to the other client of a multiplayer game via the server. This is achieved by sending update objects through the </w:t>
+      </w:r>
+      <w:proofErr w:type="spellStart"/>
+      <w:r>
+        <w:rPr>
+          <w:rFonts w:ascii="Arial" w:hAnsi="Arial" w:cs="Arial"/>
+          <w:color w:val="auto"/>
+          <w:sz w:val="20"/>
+          <w:szCs w:val="28"/>
+        </w:rPr>
+        <w:t>websocket</w:t>
+      </w:r>
+      <w:proofErr w:type="spellEnd"/>
+      <w:r>
+        <w:rPr>
+          <w:rFonts w:ascii="Arial" w:hAnsi="Arial" w:cs="Arial"/>
+          <w:color w:val="auto"/>
+          <w:sz w:val="20"/>
+          <w:szCs w:val="28"/>
+        </w:rPr>
+        <w:t xml:space="preserve"> to the server, which then emits that object to the other client. The data encoded in these update objects consists of: ship x-position, ship y-position, ship rotation, screen offset and opponent’s current level. The encoding is done by using the basic JSON features of JavaScript and socket.io.</w:t>
+      </w:r>
+    </w:p>
+    <w:p>
+      <w:pPr>
+        <w:spacing w:after="240" w:line="360" w:lineRule="auto"/>
+        <w:rPr>
+          <w:rFonts w:ascii="Arial" w:hAnsi="Arial" w:cs="Arial"/>
+          <w:b/>
+          <w:sz w:val="28"/>
+          <w:szCs w:val="28"/>
+        </w:rPr>
+      </w:pPr>
+      <w:r>
+        <w:rPr>
+          <w:rFonts w:ascii="Arial" w:hAnsi="Arial" w:cs="Arial"/>
+          <w:b/>
+          <w:sz w:val="28"/>
+          <w:szCs w:val="28"/>
+        </w:rPr>
+        <w:t>ImplicitFunction.js</w:t>
+      </w:r>
+    </w:p>
+    <w:p>
+      <w:pPr>
+        <w:spacing w:after="240" w:line="360" w:lineRule="auto"/>
+        <w:rPr>
+          <w:rFonts w:ascii="Arial" w:hAnsi="Arial" w:cs="Arial"/>
+          <w:sz w:val="20"/>
+          <w:szCs w:val="20"/>
+        </w:rPr>
+      </w:pPr>
+      <w:r>
+        <w:rPr>
+          <w:rFonts w:ascii="Arial" w:hAnsi="Arial" w:cs="Arial"/>
+          <w:sz w:val="20"/>
+          <w:szCs w:val="20"/>
+        </w:rPr>
+        <w:t>This code currently is extra and not being used. It is unlikely that this will ever be used, but it is still there just in case.</w:t>
       </w:r>
     </w:p>
     <w:p>
@@ -610,34 +1730,36 @@
           <w:sz w:val="20"/>
           <w:szCs w:val="28"/>
         </w:rPr>
-        <w:t xml:space="preserve">It uses </w:t>
-      </w:r>
-      <w:r>
-        <w:rPr>
-          <w:rFonts w:ascii="Arial" w:hAnsi="Arial" w:cs="Arial"/>
-          <w:color w:val="auto"/>
-          <w:sz w:val="20"/>
-          <w:szCs w:val="28"/>
-        </w:rPr>
-        <w:t>built-in graphics</w:t>
-      </w:r>
-      <w:r>
-        <w:rPr>
-          <w:rFonts w:ascii="Arial" w:hAnsi="Arial" w:cs="Arial"/>
-          <w:color w:val="auto"/>
-          <w:sz w:val="20"/>
-          <w:szCs w:val="28"/>
-        </w:rPr>
-        <w:t xml:space="preserve"> for the game.</w:t>
-      </w:r>
-      <w:r>
-        <w:rPr>
-          <w:rFonts w:ascii="Arial" w:hAnsi="Arial" w:cs="Arial"/>
-          <w:color w:val="auto"/>
-          <w:sz w:val="20"/>
-          <w:szCs w:val="28"/>
-        </w:rPr>
-        <w:t xml:space="preserve"> We initially were going to use Easeljs, but it ended up being easier just to not use that.</w:t>
+        <w:t>It uses built-in graphics for the game.</w:t>
+      </w:r>
+      <w:r>
+        <w:rPr>
+          <w:rFonts w:ascii="Arial" w:hAnsi="Arial" w:cs="Arial"/>
+          <w:color w:val="auto"/>
+          <w:sz w:val="20"/>
+          <w:szCs w:val="28"/>
+        </w:rPr>
+        <w:t xml:space="preserve"> We initially were going to use </w:t>
+      </w:r>
+      <w:proofErr w:type="spellStart"/>
+      <w:r>
+        <w:rPr>
+          <w:rFonts w:ascii="Arial" w:hAnsi="Arial" w:cs="Arial"/>
+          <w:color w:val="auto"/>
+          <w:sz w:val="20"/>
+          <w:szCs w:val="28"/>
+        </w:rPr>
+        <w:t>Easeljs</w:t>
+      </w:r>
+      <w:proofErr w:type="spellEnd"/>
+      <w:r>
+        <w:rPr>
+          <w:rFonts w:ascii="Arial" w:hAnsi="Arial" w:cs="Arial"/>
+          <w:color w:val="auto"/>
+          <w:sz w:val="20"/>
+          <w:szCs w:val="28"/>
+        </w:rPr>
+        <w:t>, but it ended up being easier just to not use that.</w:t>
       </w:r>
       <w:r>
         <w:rPr>
@@ -756,126 +1878,6 @@
         </w:rPr>
         <w:t xml:space="preserve">. </w:t>
       </w:r>
-    </w:p>
-    <w:p>
-      <w:pPr>
-        <w:pStyle w:val="Default"/>
-        <w:spacing w:after="240" w:line="360" w:lineRule="auto"/>
-        <w:rPr>
-          <w:rFonts w:ascii="Arial" w:hAnsi="Arial" w:cs="Arial"/>
-          <w:b/>
-          <w:bCs/>
-          <w:color w:val="auto"/>
-          <w:sz w:val="28"/>
-          <w:szCs w:val="28"/>
-        </w:rPr>
-      </w:pPr>
-      <w:r>
-        <w:rPr>
-          <w:rFonts w:ascii="Arial" w:hAnsi="Arial" w:cs="Arial"/>
-          <w:b/>
-          <w:bCs/>
-          <w:color w:val="auto"/>
-          <w:sz w:val="28"/>
-          <w:szCs w:val="28"/>
-        </w:rPr>
-        <w:t xml:space="preserve">Point.js </w:t>
-      </w:r>
-    </w:p>
-    <w:p>
-      <w:pPr>
-        <w:pStyle w:val="Default"/>
-        <w:spacing w:after="240" w:line="360" w:lineRule="auto"/>
-        <w:rPr>
-          <w:rFonts w:ascii="Arial" w:hAnsi="Arial" w:cs="Arial"/>
-          <w:color w:val="auto"/>
-          <w:sz w:val="20"/>
-          <w:szCs w:val="20"/>
-        </w:rPr>
-      </w:pPr>
-      <w:r>
-        <w:rPr>
-          <w:rFonts w:ascii="Arial" w:hAnsi="Arial" w:cs="Arial"/>
-          <w:color w:val="auto"/>
-          <w:sz w:val="20"/>
-          <w:szCs w:val="20"/>
-        </w:rPr>
-        <w:t xml:space="preserve">This is simply a file with only one function that is used to represent points in 2D. This file is used in every JavaScript file we created. </w:t>
-      </w:r>
-    </w:p>
-    <w:p>
-      <w:pPr>
-        <w:pStyle w:val="Default"/>
-        <w:spacing w:after="240" w:line="360" w:lineRule="auto"/>
-        <w:rPr>
-          <w:rFonts w:ascii="Arial" w:hAnsi="Arial" w:cs="Arial"/>
-          <w:b/>
-          <w:bCs/>
-          <w:color w:val="auto"/>
-          <w:sz w:val="28"/>
-          <w:szCs w:val="28"/>
-        </w:rPr>
-      </w:pPr>
-      <w:r>
-        <w:rPr>
-          <w:rFonts w:ascii="Arial" w:hAnsi="Arial" w:cs="Arial"/>
-          <w:b/>
-          <w:bCs/>
-          <w:color w:val="auto"/>
-          <w:sz w:val="28"/>
-          <w:szCs w:val="28"/>
-        </w:rPr>
-        <w:t xml:space="preserve">Block.js </w:t>
-      </w:r>
-    </w:p>
-    <w:p>
-      <w:pPr>
-        <w:pStyle w:val="Default"/>
-        <w:spacing w:after="240" w:line="360" w:lineRule="auto"/>
-        <w:rPr>
-          <w:rFonts w:ascii="Arial" w:hAnsi="Arial" w:cs="Arial"/>
-          <w:color w:val="auto"/>
-          <w:sz w:val="22"/>
-          <w:szCs w:val="28"/>
-        </w:rPr>
-      </w:pPr>
-      <w:r>
-        <w:rPr>
-          <w:rFonts w:ascii="Arial" w:hAnsi="Arial" w:cs="Arial"/>
-          <w:color w:val="auto"/>
-          <w:sz w:val="22"/>
-          <w:szCs w:val="28"/>
-        </w:rPr>
-        <w:t xml:space="preserve">The block.js file is included in Level.js and in CollisionDetector.js to represent the game layout and for game to detect whether the player has hit an obstacle. Block.js uses the implicit function and linear function to create the lines of a block and to determine intersection of the player and these lines. The block object has an array of four points and an array of four lines connecting the four points using the linearFunction(p1, p2) function. </w:t>
-      </w:r>
-    </w:p>
-    <w:p>
-      <w:pPr>
-        <w:pStyle w:val="Default"/>
-        <w:spacing w:after="240" w:line="360" w:lineRule="auto"/>
-        <w:rPr>
-          <w:rFonts w:ascii="Arial" w:hAnsi="Arial" w:cs="Arial"/>
-          <w:b/>
-          <w:bCs/>
-          <w:color w:val="auto"/>
-          <w:sz w:val="28"/>
-          <w:szCs w:val="28"/>
-        </w:rPr>
-      </w:pPr>
-    </w:p>
-    <w:p>
-      <w:pPr>
-        <w:pStyle w:val="Default"/>
-        <w:spacing w:after="240" w:line="360" w:lineRule="auto"/>
-        <w:rPr>
-          <w:rFonts w:ascii="Arial" w:hAnsi="Arial" w:cs="Arial"/>
-          <w:b/>
-          <w:bCs/>
-          <w:color w:val="auto"/>
-          <w:sz w:val="28"/>
-          <w:szCs w:val="28"/>
-        </w:rPr>
-      </w:pPr>
     </w:p>
     <w:p>
       <w:pPr>
@@ -962,6 +1964,116 @@
     </w:p>
     <w:p>
       <w:pPr>
+        <w:spacing w:after="240" w:line="360" w:lineRule="auto"/>
+        <w:rPr>
+          <w:rFonts w:ascii="Arial" w:hAnsi="Arial" w:cs="Arial"/>
+          <w:b/>
+          <w:sz w:val="28"/>
+          <w:szCs w:val="28"/>
+        </w:rPr>
+      </w:pPr>
+      <w:r>
+        <w:rPr>
+          <w:rFonts w:ascii="Arial" w:hAnsi="Arial" w:cs="Arial"/>
+          <w:b/>
+          <w:sz w:val="28"/>
+          <w:szCs w:val="28"/>
+        </w:rPr>
+        <w:t>LinearFunction.js</w:t>
+      </w:r>
+    </w:p>
+    <w:p>
+      <w:pPr>
+        <w:spacing w:after="240" w:line="360" w:lineRule="auto"/>
+        <w:rPr>
+          <w:rFonts w:ascii="Arial" w:hAnsi="Arial" w:cs="Arial"/>
+          <w:sz w:val="20"/>
+          <w:szCs w:val="20"/>
+        </w:rPr>
+      </w:pPr>
+      <w:r>
+        <w:rPr>
+          <w:rFonts w:ascii="Arial" w:hAnsi="Arial" w:cs="Arial"/>
+          <w:sz w:val="20"/>
+          <w:szCs w:val="20"/>
+        </w:rPr>
+        <w:t xml:space="preserve">LinearFunction.js defines a </w:t>
+      </w:r>
+      <w:proofErr w:type="spellStart"/>
+      <w:r>
+        <w:rPr>
+          <w:rFonts w:ascii="Arial" w:hAnsi="Arial" w:cs="Arial"/>
+          <w:sz w:val="20"/>
+          <w:szCs w:val="20"/>
+        </w:rPr>
+        <w:t>LinearFunction</w:t>
+      </w:r>
+      <w:proofErr w:type="spellEnd"/>
+      <w:r>
+        <w:rPr>
+          <w:rFonts w:ascii="Arial" w:hAnsi="Arial" w:cs="Arial"/>
+          <w:sz w:val="20"/>
+          <w:szCs w:val="20"/>
+        </w:rPr>
+        <w:t xml:space="preserve"> class and a function to compute the intersection of two linear functions. All that a </w:t>
+      </w:r>
+      <w:proofErr w:type="spellStart"/>
+      <w:r>
+        <w:rPr>
+          <w:rFonts w:ascii="Arial" w:hAnsi="Arial" w:cs="Arial"/>
+          <w:sz w:val="20"/>
+          <w:szCs w:val="20"/>
+        </w:rPr>
+        <w:t>LinearFunction</w:t>
+      </w:r>
+      <w:proofErr w:type="spellEnd"/>
+      <w:r>
+        <w:rPr>
+          <w:rFonts w:ascii="Arial" w:hAnsi="Arial" w:cs="Arial"/>
+          <w:sz w:val="20"/>
+          <w:szCs w:val="20"/>
+        </w:rPr>
+        <w:t xml:space="preserve"> object consists of is the definition of a line between two points. So, </w:t>
+      </w:r>
+      <w:proofErr w:type="spellStart"/>
+      <w:r>
+        <w:rPr>
+          <w:rFonts w:ascii="Arial" w:hAnsi="Arial" w:cs="Arial"/>
+          <w:sz w:val="20"/>
+          <w:szCs w:val="20"/>
+        </w:rPr>
+        <w:t>LinearFunction</w:t>
+      </w:r>
+      <w:proofErr w:type="spellEnd"/>
+      <w:r>
+        <w:rPr>
+          <w:rFonts w:ascii="Arial" w:hAnsi="Arial" w:cs="Arial"/>
+          <w:sz w:val="20"/>
+          <w:szCs w:val="20"/>
+        </w:rPr>
+        <w:t xml:space="preserve"> defines a line, and the intersect function computes the intersection of two lines defined by </w:t>
+      </w:r>
+      <w:proofErr w:type="spellStart"/>
+      <w:r>
+        <w:rPr>
+          <w:rFonts w:ascii="Arial" w:hAnsi="Arial" w:cs="Arial"/>
+          <w:sz w:val="20"/>
+          <w:szCs w:val="20"/>
+        </w:rPr>
+        <w:t>LinearFunctions</w:t>
+      </w:r>
+      <w:proofErr w:type="spellEnd"/>
+      <w:r>
+        <w:rPr>
+          <w:rFonts w:ascii="Arial" w:hAnsi="Arial" w:cs="Arial"/>
+          <w:sz w:val="20"/>
+          <w:szCs w:val="20"/>
+        </w:rPr>
+        <w:t>.</w:t>
+      </w:r>
+    </w:p>
+    <w:p>
+      <w:pPr>
         <w:pStyle w:val="Default"/>
         <w:spacing w:after="240" w:line="360" w:lineRule="auto"/>
         <w:rPr>
@@ -982,6 +2094,474 @@
           <w:sz w:val="28"/>
           <w:szCs w:val="28"/>
         </w:rPr>
+        <w:t xml:space="preserve">MenuManager.js </w:t>
+      </w:r>
+    </w:p>
+    <w:p>
+      <w:pPr>
+        <w:pStyle w:val="Default"/>
+        <w:spacing w:after="240" w:line="360" w:lineRule="auto"/>
+        <w:rPr>
+          <w:rFonts w:ascii="Arial" w:hAnsi="Arial" w:cs="Arial"/>
+          <w:color w:val="auto"/>
+          <w:sz w:val="20"/>
+          <w:szCs w:val="28"/>
+        </w:rPr>
+      </w:pPr>
+      <w:r>
+        <w:rPr>
+          <w:rFonts w:ascii="Arial" w:hAnsi="Arial" w:cs="Arial"/>
+          <w:color w:val="auto"/>
+          <w:sz w:val="20"/>
+          <w:szCs w:val="28"/>
+        </w:rPr>
+        <w:t xml:space="preserve">The </w:t>
+      </w:r>
+      <w:proofErr w:type="spellStart"/>
+      <w:r>
+        <w:rPr>
+          <w:rFonts w:ascii="Arial" w:hAnsi="Arial" w:cs="Arial"/>
+          <w:color w:val="auto"/>
+          <w:sz w:val="20"/>
+          <w:szCs w:val="28"/>
+        </w:rPr>
+        <w:t>menuManager</w:t>
+      </w:r>
+      <w:proofErr w:type="spellEnd"/>
+      <w:r>
+        <w:rPr>
+          <w:rFonts w:ascii="Arial" w:hAnsi="Arial" w:cs="Arial"/>
+          <w:color w:val="auto"/>
+          <w:sz w:val="20"/>
+          <w:szCs w:val="28"/>
+        </w:rPr>
+        <w:t xml:space="preserve"> object is what control</w:t>
+      </w:r>
+      <w:r>
+        <w:rPr>
+          <w:rFonts w:ascii="Arial" w:hAnsi="Arial" w:cs="Arial"/>
+          <w:color w:val="auto"/>
+          <w:sz w:val="20"/>
+          <w:szCs w:val="28"/>
+        </w:rPr>
+        <w:t>s</w:t>
+      </w:r>
+      <w:r>
+        <w:rPr>
+          <w:rFonts w:ascii="Arial" w:hAnsi="Arial" w:cs="Arial"/>
+          <w:color w:val="auto"/>
+          <w:sz w:val="20"/>
+          <w:szCs w:val="28"/>
+        </w:rPr>
+        <w:t xml:space="preserve"> which menu to display and how to transition into the difference menus and game modes. The </w:t>
+      </w:r>
+      <w:proofErr w:type="spellStart"/>
+      <w:r>
+        <w:rPr>
+          <w:rFonts w:ascii="Arial" w:hAnsi="Arial" w:cs="Arial"/>
+          <w:color w:val="auto"/>
+          <w:sz w:val="20"/>
+          <w:szCs w:val="28"/>
+        </w:rPr>
+        <w:t>menuManager</w:t>
+      </w:r>
+      <w:proofErr w:type="spellEnd"/>
+      <w:r>
+        <w:rPr>
+          <w:rFonts w:ascii="Arial" w:hAnsi="Arial" w:cs="Arial"/>
+          <w:color w:val="auto"/>
+          <w:sz w:val="20"/>
+          <w:szCs w:val="28"/>
+        </w:rPr>
+        <w:t xml:space="preserve"> keeps track of the current screen which starts at the MAIN_MENU. The </w:t>
+      </w:r>
+      <w:proofErr w:type="spellStart"/>
+      <w:r>
+        <w:rPr>
+          <w:rFonts w:ascii="Arial" w:hAnsi="Arial" w:cs="Arial"/>
+          <w:color w:val="auto"/>
+          <w:sz w:val="20"/>
+          <w:szCs w:val="28"/>
+        </w:rPr>
+        <w:t>menuManager</w:t>
+      </w:r>
+      <w:proofErr w:type="spellEnd"/>
+      <w:r>
+        <w:rPr>
+          <w:rFonts w:ascii="Arial" w:hAnsi="Arial" w:cs="Arial"/>
+          <w:color w:val="auto"/>
+          <w:sz w:val="20"/>
+          <w:szCs w:val="28"/>
+        </w:rPr>
+        <w:t xml:space="preserve"> holds an array of </w:t>
+      </w:r>
+      <w:proofErr w:type="spellStart"/>
+      <w:r>
+        <w:rPr>
+          <w:rFonts w:ascii="Arial" w:hAnsi="Arial" w:cs="Arial"/>
+          <w:color w:val="auto"/>
+          <w:sz w:val="20"/>
+          <w:szCs w:val="28"/>
+        </w:rPr>
+        <w:t>CanvasText</w:t>
+      </w:r>
+      <w:proofErr w:type="spellEnd"/>
+      <w:r>
+        <w:rPr>
+          <w:rFonts w:ascii="Arial" w:hAnsi="Arial" w:cs="Arial"/>
+          <w:color w:val="auto"/>
+          <w:sz w:val="20"/>
+          <w:szCs w:val="28"/>
+        </w:rPr>
+        <w:t xml:space="preserve"> objects to display at the very beginning of the game. The </w:t>
+      </w:r>
+      <w:proofErr w:type="spellStart"/>
+      <w:r>
+        <w:rPr>
+          <w:rFonts w:ascii="Arial" w:hAnsi="Arial" w:cs="Arial"/>
+          <w:color w:val="auto"/>
+          <w:sz w:val="20"/>
+          <w:szCs w:val="28"/>
+        </w:rPr>
+        <w:t>menuManager</w:t>
+      </w:r>
+      <w:proofErr w:type="spellEnd"/>
+      <w:r>
+        <w:rPr>
+          <w:rFonts w:ascii="Arial" w:hAnsi="Arial" w:cs="Arial"/>
+          <w:color w:val="auto"/>
+          <w:sz w:val="20"/>
+          <w:szCs w:val="28"/>
+        </w:rPr>
+        <w:t xml:space="preserve"> will use these Canvas objects on the game object that is passed to it. The </w:t>
+      </w:r>
+      <w:proofErr w:type="spellStart"/>
+      <w:r>
+        <w:rPr>
+          <w:rFonts w:ascii="Arial" w:hAnsi="Arial" w:cs="Arial"/>
+          <w:color w:val="auto"/>
+          <w:sz w:val="20"/>
+          <w:szCs w:val="28"/>
+        </w:rPr>
+        <w:t>menuManager</w:t>
+      </w:r>
+      <w:proofErr w:type="spellEnd"/>
+      <w:r>
+        <w:rPr>
+          <w:rFonts w:ascii="Arial" w:hAnsi="Arial" w:cs="Arial"/>
+          <w:color w:val="auto"/>
+          <w:sz w:val="20"/>
+          <w:szCs w:val="28"/>
+        </w:rPr>
+        <w:t xml:space="preserve"> object will also draw on the graphics object that is passed to it. The </w:t>
+      </w:r>
+      <w:proofErr w:type="spellStart"/>
+      <w:r>
+        <w:rPr>
+          <w:rFonts w:ascii="Arial" w:hAnsi="Arial" w:cs="Arial"/>
+          <w:color w:val="auto"/>
+          <w:sz w:val="20"/>
+          <w:szCs w:val="28"/>
+        </w:rPr>
+        <w:t>menuManager</w:t>
+      </w:r>
+      <w:proofErr w:type="spellEnd"/>
+      <w:r>
+        <w:rPr>
+          <w:rFonts w:ascii="Arial" w:hAnsi="Arial" w:cs="Arial"/>
+          <w:color w:val="auto"/>
+          <w:sz w:val="20"/>
+          <w:szCs w:val="28"/>
+        </w:rPr>
+        <w:t xml:space="preserve"> will draw the </w:t>
+      </w:r>
+      <w:proofErr w:type="spellStart"/>
+      <w:r>
+        <w:rPr>
+          <w:rFonts w:ascii="Arial" w:hAnsi="Arial" w:cs="Arial"/>
+          <w:color w:val="auto"/>
+          <w:sz w:val="20"/>
+          <w:szCs w:val="28"/>
+        </w:rPr>
+        <w:t>CanvasText</w:t>
+      </w:r>
+      <w:proofErr w:type="spellEnd"/>
+      <w:r>
+        <w:rPr>
+          <w:rFonts w:ascii="Arial" w:hAnsi="Arial" w:cs="Arial"/>
+          <w:color w:val="auto"/>
+          <w:sz w:val="20"/>
+          <w:szCs w:val="28"/>
+        </w:rPr>
+        <w:t xml:space="preserve"> that correspond to the current game mode. The </w:t>
+      </w:r>
+      <w:proofErr w:type="spellStart"/>
+      <w:r>
+        <w:rPr>
+          <w:rFonts w:ascii="Arial" w:hAnsi="Arial" w:cs="Arial"/>
+          <w:color w:val="auto"/>
+          <w:sz w:val="20"/>
+          <w:szCs w:val="28"/>
+        </w:rPr>
+        <w:t>menuManager</w:t>
+      </w:r>
+      <w:proofErr w:type="spellEnd"/>
+      <w:r>
+        <w:rPr>
+          <w:rFonts w:ascii="Arial" w:hAnsi="Arial" w:cs="Arial"/>
+          <w:color w:val="auto"/>
+          <w:sz w:val="20"/>
+          <w:szCs w:val="28"/>
+        </w:rPr>
+        <w:t xml:space="preserve"> also has functions to go from one game mode to the other based on the player’s clicks. </w:t>
+      </w:r>
+      <w:r>
+        <w:rPr>
+          <w:rFonts w:ascii="Arial" w:hAnsi="Arial" w:cs="Arial"/>
+          <w:color w:val="auto"/>
+          <w:sz w:val="20"/>
+          <w:szCs w:val="28"/>
+        </w:rPr>
+        <w:t>It also handles the drawing of the instructions and high score screens, along with requesting and receiving the actual high scores from the server.</w:t>
+      </w:r>
+    </w:p>
+    <w:p>
+      <w:pPr>
+        <w:pStyle w:val="Default"/>
+        <w:spacing w:after="240" w:line="360" w:lineRule="auto"/>
+        <w:rPr>
+          <w:rFonts w:ascii="Arial" w:hAnsi="Arial" w:cs="Arial"/>
+          <w:b/>
+          <w:bCs/>
+          <w:color w:val="auto"/>
+          <w:sz w:val="28"/>
+          <w:szCs w:val="28"/>
+        </w:rPr>
+      </w:pPr>
+      <w:r>
+        <w:rPr>
+          <w:rFonts w:ascii="Arial" w:hAnsi="Arial" w:cs="Arial"/>
+          <w:b/>
+          <w:bCs/>
+          <w:color w:val="auto"/>
+          <w:sz w:val="28"/>
+          <w:szCs w:val="28"/>
+        </w:rPr>
+        <w:t xml:space="preserve">Point.js </w:t>
+      </w:r>
+    </w:p>
+    <w:p>
+      <w:pPr>
+        <w:pStyle w:val="Default"/>
+        <w:spacing w:after="240" w:line="360" w:lineRule="auto"/>
+        <w:rPr>
+          <w:rFonts w:ascii="Arial" w:hAnsi="Arial" w:cs="Arial"/>
+          <w:color w:val="auto"/>
+          <w:sz w:val="20"/>
+          <w:szCs w:val="20"/>
+        </w:rPr>
+      </w:pPr>
+      <w:r>
+        <w:rPr>
+          <w:rFonts w:ascii="Arial" w:hAnsi="Arial" w:cs="Arial"/>
+          <w:color w:val="auto"/>
+          <w:sz w:val="20"/>
+          <w:szCs w:val="20"/>
+        </w:rPr>
+        <w:t xml:space="preserve">This is simply a file with only one function that is used to represent points in 2D. This file is used in every JavaScript file we created. </w:t>
+      </w:r>
+    </w:p>
+    <w:p>
+      <w:pPr>
+        <w:pStyle w:val="Default"/>
+        <w:spacing w:after="240" w:line="360" w:lineRule="auto"/>
+        <w:rPr>
+          <w:rFonts w:ascii="Arial" w:hAnsi="Arial" w:cs="Arial"/>
+          <w:b/>
+          <w:bCs/>
+          <w:color w:val="auto"/>
+          <w:sz w:val="28"/>
+          <w:szCs w:val="28"/>
+        </w:rPr>
+      </w:pPr>
+      <w:r>
+        <w:rPr>
+          <w:rFonts w:ascii="Arial" w:hAnsi="Arial" w:cs="Arial"/>
+          <w:b/>
+          <w:bCs/>
+          <w:color w:val="auto"/>
+          <w:sz w:val="28"/>
+          <w:szCs w:val="28"/>
+        </w:rPr>
+        <w:t xml:space="preserve">Server.js </w:t>
+      </w:r>
+    </w:p>
+    <w:p>
+      <w:pPr>
+        <w:pStyle w:val="Default"/>
+        <w:spacing w:after="240" w:line="360" w:lineRule="auto"/>
+        <w:rPr>
+          <w:rFonts w:ascii="Arial" w:hAnsi="Arial" w:cs="Arial"/>
+          <w:color w:val="auto"/>
+          <w:sz w:val="20"/>
+          <w:szCs w:val="28"/>
+        </w:rPr>
+      </w:pPr>
+      <w:r>
+        <w:rPr>
+          <w:rFonts w:ascii="Arial" w:hAnsi="Arial" w:cs="Arial"/>
+          <w:color w:val="auto"/>
+          <w:sz w:val="20"/>
+          <w:szCs w:val="28"/>
+        </w:rPr>
+        <w:t>Server.js is where the database of high scores and the records and passwords of all the people who have played the game. The server implementation will be achieved using JavaScript alo</w:t>
+      </w:r>
+      <w:r>
+        <w:rPr>
+          <w:rFonts w:ascii="Arial" w:hAnsi="Arial" w:cs="Arial"/>
+          <w:color w:val="auto"/>
+          <w:sz w:val="20"/>
+          <w:szCs w:val="28"/>
+        </w:rPr>
+        <w:t xml:space="preserve">ng with node.js and </w:t>
+      </w:r>
+      <w:r>
+        <w:rPr>
+          <w:rFonts w:ascii="Arial" w:hAnsi="Arial" w:cs="Arial"/>
+          <w:color w:val="auto"/>
+          <w:sz w:val="20"/>
+          <w:szCs w:val="28"/>
+        </w:rPr>
+        <w:lastRenderedPageBreak/>
+        <w:t>socket.io.</w:t>
+      </w:r>
+      <w:r>
+        <w:rPr>
+          <w:rFonts w:ascii="Arial" w:hAnsi="Arial" w:cs="Arial"/>
+          <w:color w:val="auto"/>
+          <w:sz w:val="20"/>
+          <w:szCs w:val="28"/>
+        </w:rPr>
+        <w:t xml:space="preserve"> It will be hosted on the Computer Science Department’s compute server. It will send JSON objects through the web sockets to the clients. This is how the clients are able to see the progress of their opponent as they play the game. Another one of the tasks that the server performs is keeping track of who is online, where each player is in the game, and who is playing who. This aspect gives the ability to do multiplayer gaming. The last main task that the server performs is relaying updates from one client to the other</w:t>
+      </w:r>
+      <w:r>
+        <w:rPr>
+          <w:rFonts w:ascii="Arial" w:hAnsi="Arial" w:cs="Arial"/>
+          <w:color w:val="auto"/>
+          <w:sz w:val="20"/>
+          <w:szCs w:val="28"/>
+        </w:rPr>
+        <w:t>,</w:t>
+      </w:r>
+      <w:r>
+        <w:rPr>
+          <w:rFonts w:ascii="Arial" w:hAnsi="Arial" w:cs="Arial"/>
+          <w:color w:val="auto"/>
+          <w:sz w:val="20"/>
+          <w:szCs w:val="28"/>
+        </w:rPr>
+        <w:t xml:space="preserve"> so the client can play each other in real-time. The server will send the JavaScript object “</w:t>
+      </w:r>
+      <w:proofErr w:type="spellStart"/>
+      <w:r>
+        <w:rPr>
+          <w:rFonts w:ascii="Arial" w:hAnsi="Arial" w:cs="Arial"/>
+          <w:color w:val="auto"/>
+          <w:sz w:val="20"/>
+          <w:szCs w:val="28"/>
+        </w:rPr>
+        <w:t>updateObject</w:t>
+      </w:r>
+      <w:proofErr w:type="spellEnd"/>
+      <w:r>
+        <w:rPr>
+          <w:rFonts w:ascii="Arial" w:hAnsi="Arial" w:cs="Arial"/>
+          <w:color w:val="auto"/>
+          <w:sz w:val="20"/>
+          <w:szCs w:val="28"/>
+        </w:rPr>
+        <w:t>” to the clients that are playing each other</w:t>
+      </w:r>
+      <w:r>
+        <w:rPr>
+          <w:rFonts w:ascii="Arial" w:hAnsi="Arial" w:cs="Arial"/>
+          <w:color w:val="auto"/>
+          <w:sz w:val="20"/>
+          <w:szCs w:val="28"/>
+        </w:rPr>
+        <w:t>,</w:t>
+      </w:r>
+      <w:r>
+        <w:rPr>
+          <w:rFonts w:ascii="Arial" w:hAnsi="Arial" w:cs="Arial"/>
+          <w:color w:val="auto"/>
+          <w:sz w:val="20"/>
+          <w:szCs w:val="28"/>
+        </w:rPr>
+        <w:t xml:space="preserve"> and the server will also receive this object from the clients. The server.js contains a request handler that will process the responses from the index.html. The server.js has the login functionality to decide if this is a returning player or a new player. From here the server will process the actions of the client, whether the client choose to play multiplayer or single player, time trial or challenge mode, or if the client wants to view the high scores </w:t>
+      </w:r>
+      <w:r>
+        <w:rPr>
+          <w:rFonts w:ascii="Arial" w:hAnsi="Arial" w:cs="Arial"/>
+          <w:color w:val="auto"/>
+          <w:sz w:val="20"/>
+          <w:szCs w:val="28"/>
+        </w:rPr>
+        <w:t>or</w:t>
+      </w:r>
+      <w:r>
+        <w:rPr>
+          <w:rFonts w:ascii="Arial" w:hAnsi="Arial" w:cs="Arial"/>
+          <w:color w:val="auto"/>
+          <w:sz w:val="20"/>
+          <w:szCs w:val="28"/>
+        </w:rPr>
+        <w:t xml:space="preserve"> instructions. </w:t>
+      </w:r>
+    </w:p>
+    <w:p>
+      <w:pPr>
+        <w:pStyle w:val="Default"/>
+        <w:spacing w:after="240" w:line="360" w:lineRule="auto"/>
+        <w:rPr>
+          <w:rFonts w:ascii="Arial" w:hAnsi="Arial" w:cs="Arial"/>
+          <w:color w:val="auto"/>
+          <w:sz w:val="20"/>
+          <w:szCs w:val="28"/>
+        </w:rPr>
+      </w:pPr>
+      <w:r>
+        <w:rPr>
+          <w:rFonts w:ascii="Arial" w:hAnsi="Arial" w:cs="Arial"/>
+          <w:color w:val="auto"/>
+          <w:sz w:val="20"/>
+          <w:szCs w:val="28"/>
+        </w:rPr>
+        <w:t>Also, the server keeps track of the top 10 times and challenge distances for each player, along with their multiplayer rating. The overall top 10 of all three of these things are also stored separately. All of this data is stored to files so that the server can be shut down without losing any data.</w:t>
+      </w:r>
+    </w:p>
+    <w:p>
+      <w:pPr>
+        <w:pStyle w:val="Default"/>
+        <w:spacing w:after="240" w:line="360" w:lineRule="auto"/>
+        <w:rPr>
+          <w:rFonts w:ascii="Arial" w:hAnsi="Arial" w:cs="Arial"/>
+          <w:b/>
+          <w:bCs/>
+          <w:color w:val="auto"/>
+          <w:sz w:val="28"/>
+          <w:szCs w:val="28"/>
+        </w:rPr>
+      </w:pPr>
+      <w:r>
+        <w:rPr>
+          <w:rFonts w:ascii="Arial" w:hAnsi="Arial" w:cs="Arial"/>
+          <w:b/>
+          <w:bCs/>
+          <w:color w:val="auto"/>
+          <w:sz w:val="28"/>
+          <w:szCs w:val="28"/>
+        </w:rPr>
         <w:t xml:space="preserve">Ship.js </w:t>
       </w:r>
     </w:p>
@@ -1021,7 +2601,47 @@
           <w:sz w:val="20"/>
           <w:szCs w:val="28"/>
         </w:rPr>
-        <w:t xml:space="preserve"> it has a rotation speed, x position, y position, a height, and the two variables (vx, vy) that are used to for the ship’s velocity and direction. In ship.js</w:t>
+        <w:t xml:space="preserve"> it has a rotation speed, x position, y position, a height, and the two variables (</w:t>
+      </w:r>
+      <w:proofErr w:type="spellStart"/>
+      <w:r>
+        <w:rPr>
+          <w:rFonts w:ascii="Arial" w:hAnsi="Arial" w:cs="Arial"/>
+          <w:color w:val="auto"/>
+          <w:sz w:val="20"/>
+          <w:szCs w:val="28"/>
+        </w:rPr>
+        <w:t>vx</w:t>
+      </w:r>
+      <w:proofErr w:type="spellEnd"/>
+      <w:r>
+        <w:rPr>
+          <w:rFonts w:ascii="Arial" w:hAnsi="Arial" w:cs="Arial"/>
+          <w:color w:val="auto"/>
+          <w:sz w:val="20"/>
+          <w:szCs w:val="28"/>
+        </w:rPr>
+        <w:t xml:space="preserve">, </w:t>
+      </w:r>
+      <w:proofErr w:type="spellStart"/>
+      <w:r>
+        <w:rPr>
+          <w:rFonts w:ascii="Arial" w:hAnsi="Arial" w:cs="Arial"/>
+          <w:color w:val="auto"/>
+          <w:sz w:val="20"/>
+          <w:szCs w:val="28"/>
+        </w:rPr>
+        <w:t>vy</w:t>
+      </w:r>
+      <w:proofErr w:type="spellEnd"/>
+      <w:r>
+        <w:rPr>
+          <w:rFonts w:ascii="Arial" w:hAnsi="Arial" w:cs="Arial"/>
+          <w:color w:val="auto"/>
+          <w:sz w:val="20"/>
+          <w:szCs w:val="28"/>
+        </w:rPr>
+        <w:t>) that are used to for the ship’s velocity and direction. In ship.js</w:t>
       </w:r>
       <w:r>
         <w:rPr>
@@ -1128,972 +2748,43 @@
     </w:p>
     <w:p>
       <w:pPr>
-        <w:pStyle w:val="Default"/>
-        <w:spacing w:after="240" w:line="360" w:lineRule="auto"/>
-        <w:rPr>
-          <w:rFonts w:ascii="Arial" w:hAnsi="Arial" w:cs="Arial"/>
-          <w:b/>
-          <w:bCs/>
-          <w:color w:val="auto"/>
-          <w:sz w:val="28"/>
-          <w:szCs w:val="28"/>
-        </w:rPr>
-      </w:pPr>
-      <w:r>
-        <w:rPr>
-          <w:rFonts w:ascii="Arial" w:hAnsi="Arial" w:cs="Arial"/>
-          <w:b/>
-          <w:bCs/>
-          <w:color w:val="auto"/>
-          <w:sz w:val="28"/>
-          <w:szCs w:val="28"/>
-        </w:rPr>
-        <w:t xml:space="preserve">CollisionDetector.js </w:t>
-      </w:r>
-    </w:p>
-    <w:p>
-      <w:pPr>
-        <w:pStyle w:val="Default"/>
-        <w:spacing w:after="240" w:line="360" w:lineRule="auto"/>
-        <w:rPr>
-          <w:rFonts w:ascii="Arial" w:hAnsi="Arial" w:cs="Arial"/>
-          <w:color w:val="auto"/>
-          <w:sz w:val="20"/>
-          <w:szCs w:val="28"/>
-        </w:rPr>
-      </w:pPr>
-      <w:r>
-        <w:rPr>
-          <w:rFonts w:ascii="Arial" w:hAnsi="Arial" w:cs="Arial"/>
-          <w:color w:val="auto"/>
-          <w:sz w:val="20"/>
-          <w:szCs w:val="28"/>
-        </w:rPr>
-        <w:t>The collisionDetector.js is a file that contains the hasCollidedWithShip function. This function takes a ship, a block, and whether the game is in multiplayer mode. This function is used in</w:t>
-      </w:r>
-      <w:r>
-        <w:rPr>
-          <w:rFonts w:ascii="Arial" w:hAnsi="Arial" w:cs="Arial"/>
-          <w:color w:val="auto"/>
-          <w:sz w:val="20"/>
-          <w:szCs w:val="28"/>
-        </w:rPr>
-        <w:t xml:space="preserve"> the update function of</w:t>
-      </w:r>
-      <w:r>
-        <w:rPr>
-          <w:rFonts w:ascii="Arial" w:hAnsi="Arial" w:cs="Arial"/>
-          <w:color w:val="auto"/>
-          <w:sz w:val="20"/>
-          <w:szCs w:val="28"/>
-        </w:rPr>
-        <w:t xml:space="preserve"> GameM</w:t>
-      </w:r>
-      <w:r>
-        <w:rPr>
-          <w:rFonts w:ascii="Arial" w:hAnsi="Arial" w:cs="Arial"/>
-          <w:color w:val="auto"/>
-          <w:sz w:val="20"/>
-          <w:szCs w:val="28"/>
-        </w:rPr>
-        <w:t>anager.js. In this</w:t>
-      </w:r>
-      <w:r>
-        <w:rPr>
-          <w:rFonts w:ascii="Arial" w:hAnsi="Arial" w:cs="Arial"/>
-          <w:color w:val="auto"/>
-          <w:sz w:val="20"/>
-          <w:szCs w:val="28"/>
-        </w:rPr>
-        <w:t xml:space="preserve"> update function, the hasCollidedWithShip function</w:t>
-      </w:r>
-      <w:r>
-        <w:rPr>
-          <w:rFonts w:ascii="Arial" w:hAnsi="Arial" w:cs="Arial"/>
-          <w:color w:val="auto"/>
-          <w:sz w:val="20"/>
-          <w:szCs w:val="28"/>
-        </w:rPr>
-        <w:t xml:space="preserve"> is put</w:t>
-      </w:r>
-      <w:r>
-        <w:rPr>
-          <w:rFonts w:ascii="Arial" w:hAnsi="Arial" w:cs="Arial"/>
-          <w:color w:val="auto"/>
-          <w:sz w:val="20"/>
-          <w:szCs w:val="28"/>
-        </w:rPr>
-        <w:t xml:space="preserve"> in a for loop testing the ship against all of the blocks in the level. If the ship collides with any of the block, the ship respawns in a new starting location. </w:t>
-      </w:r>
-    </w:p>
-    <w:p>
-      <w:pPr>
-        <w:pStyle w:val="Default"/>
-        <w:spacing w:after="240" w:line="360" w:lineRule="auto"/>
-        <w:rPr>
-          <w:rFonts w:ascii="Arial" w:hAnsi="Arial" w:cs="Arial"/>
-          <w:b/>
-          <w:bCs/>
-          <w:color w:val="auto"/>
-          <w:sz w:val="28"/>
-          <w:szCs w:val="28"/>
-        </w:rPr>
-      </w:pPr>
-      <w:r>
-        <w:rPr>
-          <w:rFonts w:ascii="Arial" w:hAnsi="Arial" w:cs="Arial"/>
-          <w:b/>
-          <w:bCs/>
-          <w:color w:val="auto"/>
-          <w:sz w:val="28"/>
-          <w:szCs w:val="28"/>
-        </w:rPr>
-        <w:t xml:space="preserve">CanvasText.js </w:t>
-      </w:r>
-    </w:p>
-    <w:p>
-      <w:pPr>
-        <w:pStyle w:val="Default"/>
-        <w:spacing w:after="240" w:line="360" w:lineRule="auto"/>
-        <w:rPr>
-          <w:rFonts w:ascii="Arial" w:hAnsi="Arial" w:cs="Arial"/>
-          <w:color w:val="auto"/>
-          <w:sz w:val="20"/>
-          <w:szCs w:val="28"/>
-        </w:rPr>
-      </w:pPr>
-      <w:r>
-        <w:rPr>
-          <w:rFonts w:ascii="Arial" w:hAnsi="Arial" w:cs="Arial"/>
-          <w:color w:val="auto"/>
-          <w:sz w:val="20"/>
-          <w:szCs w:val="28"/>
-        </w:rPr>
-        <w:t>The CanvasText.js is used by the MenuManager to be able to have clickable text that results in an action for the game to perform. The CanvasText.js file holds one function that takes as arguments:</w:t>
-      </w:r>
-      <w:r>
-        <w:rPr>
-          <w:rFonts w:ascii="Arial" w:hAnsi="Arial" w:cs="Arial"/>
-          <w:color w:val="auto"/>
-          <w:sz w:val="20"/>
-          <w:szCs w:val="28"/>
-        </w:rPr>
-        <w:t xml:space="preserve"> a</w:t>
-      </w:r>
-      <w:r>
-        <w:rPr>
-          <w:rFonts w:ascii="Arial" w:hAnsi="Arial" w:cs="Arial"/>
-          <w:color w:val="auto"/>
-          <w:sz w:val="20"/>
-          <w:szCs w:val="28"/>
-        </w:rPr>
-        <w:t xml:space="preserve"> string to be the clickable text, x position, y position,</w:t>
-      </w:r>
-      <w:r>
-        <w:rPr>
-          <w:rFonts w:ascii="Arial" w:hAnsi="Arial" w:cs="Arial"/>
-          <w:color w:val="auto"/>
-          <w:sz w:val="20"/>
-          <w:szCs w:val="28"/>
-        </w:rPr>
-        <w:t xml:space="preserve"> a</w:t>
-      </w:r>
-      <w:r>
-        <w:rPr>
-          <w:rFonts w:ascii="Arial" w:hAnsi="Arial" w:cs="Arial"/>
-          <w:color w:val="auto"/>
-          <w:sz w:val="20"/>
-          <w:szCs w:val="28"/>
-        </w:rPr>
-        <w:t xml:space="preserve"> clickable Boolean variable, </w:t>
-      </w:r>
-      <w:r>
-        <w:rPr>
-          <w:rFonts w:ascii="Arial" w:hAnsi="Arial" w:cs="Arial"/>
-          <w:color w:val="auto"/>
-          <w:sz w:val="20"/>
-          <w:szCs w:val="28"/>
-        </w:rPr>
-        <w:t xml:space="preserve">a </w:t>
-      </w:r>
-      <w:r>
-        <w:rPr>
-          <w:rFonts w:ascii="Arial" w:hAnsi="Arial" w:cs="Arial"/>
-          <w:color w:val="auto"/>
-          <w:sz w:val="20"/>
-          <w:szCs w:val="28"/>
-        </w:rPr>
-        <w:t xml:space="preserve">callback function, and which game mode the text is for. </w:t>
-      </w:r>
-    </w:p>
-    <w:p>
-      <w:pPr>
-        <w:pStyle w:val="Default"/>
-        <w:spacing w:after="240" w:line="360" w:lineRule="auto"/>
-        <w:rPr>
-          <w:rFonts w:ascii="Arial" w:hAnsi="Arial" w:cs="Arial"/>
-          <w:b/>
-          <w:bCs/>
-          <w:color w:val="auto"/>
-          <w:sz w:val="28"/>
-          <w:szCs w:val="28"/>
-        </w:rPr>
-      </w:pPr>
-    </w:p>
-    <w:p>
-      <w:pPr>
-        <w:pStyle w:val="Default"/>
-        <w:spacing w:after="240" w:line="360" w:lineRule="auto"/>
-        <w:rPr>
-          <w:rFonts w:ascii="Arial" w:hAnsi="Arial" w:cs="Arial"/>
-          <w:b/>
-          <w:bCs/>
-          <w:color w:val="auto"/>
-          <w:sz w:val="28"/>
-          <w:szCs w:val="28"/>
-        </w:rPr>
-      </w:pPr>
-      <w:r>
-        <w:rPr>
-          <w:rFonts w:ascii="Arial" w:hAnsi="Arial" w:cs="Arial"/>
-          <w:b/>
-          <w:bCs/>
-          <w:color w:val="auto"/>
-          <w:sz w:val="28"/>
-          <w:szCs w:val="28"/>
-        </w:rPr>
-        <w:lastRenderedPageBreak/>
-        <w:t xml:space="preserve">MenuManager.js </w:t>
-      </w:r>
-    </w:p>
-    <w:p>
-      <w:pPr>
-        <w:pStyle w:val="Default"/>
-        <w:spacing w:after="240" w:line="360" w:lineRule="auto"/>
-        <w:rPr>
-          <w:rFonts w:ascii="Arial" w:hAnsi="Arial" w:cs="Arial"/>
-          <w:color w:val="auto"/>
-          <w:sz w:val="20"/>
-          <w:szCs w:val="28"/>
-        </w:rPr>
-      </w:pPr>
-      <w:r>
-        <w:rPr>
-          <w:rFonts w:ascii="Arial" w:hAnsi="Arial" w:cs="Arial"/>
-          <w:color w:val="auto"/>
-          <w:sz w:val="20"/>
-          <w:szCs w:val="28"/>
-        </w:rPr>
-        <w:t>The menuManager object is what control</w:t>
-      </w:r>
-      <w:r>
-        <w:rPr>
-          <w:rFonts w:ascii="Arial" w:hAnsi="Arial" w:cs="Arial"/>
-          <w:color w:val="auto"/>
-          <w:sz w:val="20"/>
-          <w:szCs w:val="28"/>
-        </w:rPr>
-        <w:t>s</w:t>
-      </w:r>
-      <w:r>
-        <w:rPr>
-          <w:rFonts w:ascii="Arial" w:hAnsi="Arial" w:cs="Arial"/>
-          <w:color w:val="auto"/>
-          <w:sz w:val="20"/>
-          <w:szCs w:val="28"/>
-        </w:rPr>
-        <w:t xml:space="preserve"> which menu to display and how to transition into the difference menus and game modes. The menuManager keeps track of the current screen which starts at the MAIN_MENU. The menuManager holds an array of CanvasText objects to display at the very beginning of the game. The menuManager will use these Canvas objects on the game object that is passed to it. The menuManager object will also draw on the graphics object that is passed to it. The menuManager will draw the CanvasText that correspond to the current game mode. The menuManager also has functions to go from one game mode to the other based on the player’s clicks. </w:t>
-      </w:r>
-      <w:r>
-        <w:rPr>
-          <w:rFonts w:ascii="Arial" w:hAnsi="Arial" w:cs="Arial"/>
-          <w:color w:val="auto"/>
-          <w:sz w:val="20"/>
-          <w:szCs w:val="28"/>
-        </w:rPr>
-        <w:t>It also handles the drawing of the instructions and high score screens, along with requesting and receiving the actual high scores from the server.</w:t>
-      </w:r>
-    </w:p>
-    <w:p>
-      <w:pPr>
-        <w:pStyle w:val="Default"/>
-        <w:spacing w:after="240" w:line="360" w:lineRule="auto"/>
-        <w:rPr>
-          <w:rFonts w:ascii="Arial" w:hAnsi="Arial" w:cs="Arial"/>
-          <w:b/>
-          <w:bCs/>
-          <w:color w:val="auto"/>
-          <w:sz w:val="28"/>
-          <w:szCs w:val="28"/>
-        </w:rPr>
-      </w:pPr>
-      <w:r>
-        <w:rPr>
-          <w:rFonts w:ascii="Arial" w:hAnsi="Arial" w:cs="Arial"/>
-          <w:b/>
-          <w:bCs/>
-          <w:color w:val="auto"/>
-          <w:sz w:val="28"/>
-          <w:szCs w:val="28"/>
-        </w:rPr>
-        <w:t>GameManager.js</w:t>
-      </w:r>
-    </w:p>
-    <w:p>
-      <w:pPr>
-        <w:pStyle w:val="Default"/>
-        <w:spacing w:after="240" w:line="360" w:lineRule="auto"/>
-        <w:rPr>
-          <w:rFonts w:ascii="Arial" w:hAnsi="Arial" w:cs="Arial"/>
-          <w:color w:val="auto"/>
-          <w:sz w:val="20"/>
-          <w:szCs w:val="28"/>
-        </w:rPr>
-      </w:pPr>
-      <w:r>
-        <w:rPr>
-          <w:rFonts w:ascii="Arial" w:hAnsi="Arial" w:cs="Arial"/>
-          <w:bCs/>
-          <w:color w:val="auto"/>
-          <w:sz w:val="20"/>
-          <w:szCs w:val="28"/>
-        </w:rPr>
-        <w:t>I</w:t>
-      </w:r>
-      <w:r>
-        <w:rPr>
-          <w:rFonts w:ascii="Arial" w:hAnsi="Arial" w:cs="Arial"/>
-          <w:color w:val="auto"/>
-          <w:sz w:val="20"/>
-          <w:szCs w:val="28"/>
-        </w:rPr>
-        <w:t>n GameManager.js is where the gameManager object is defined. A game object is passed to the gameManager</w:t>
-      </w:r>
-      <w:r>
-        <w:rPr>
-          <w:rFonts w:ascii="Arial" w:hAnsi="Arial" w:cs="Arial"/>
-          <w:color w:val="auto"/>
-          <w:sz w:val="20"/>
-          <w:szCs w:val="28"/>
-        </w:rPr>
-        <w:t xml:space="preserve"> which in turn creates a ship</w:t>
-      </w:r>
-      <w:r>
-        <w:rPr>
-          <w:rFonts w:ascii="Arial" w:hAnsi="Arial" w:cs="Arial"/>
-          <w:color w:val="auto"/>
-          <w:sz w:val="20"/>
-          <w:szCs w:val="28"/>
-        </w:rPr>
-        <w:t xml:space="preserve"> for the both players, a level layout for each player, a buffer for the levels to be ready to be displayed to the players, the current levels of the players, and their state in the game. (i.e.</w:t>
-      </w:r>
-      <w:r>
-        <w:rPr>
-          <w:rFonts w:ascii="Arial" w:hAnsi="Arial" w:cs="Arial"/>
-          <w:color w:val="auto"/>
-          <w:sz w:val="20"/>
-          <w:szCs w:val="28"/>
-        </w:rPr>
-        <w:t>,</w:t>
-      </w:r>
-      <w:r>
-        <w:rPr>
-          <w:rFonts w:ascii="Arial" w:hAnsi="Arial" w:cs="Arial"/>
-          <w:color w:val="auto"/>
-          <w:sz w:val="20"/>
-          <w:szCs w:val="28"/>
-        </w:rPr>
-        <w:t xml:space="preserve"> thrust, turning, dead, pause) The gameManager will then place the player objects on the track and generate the level layout and keep the player’s position. The update function in gameManger.js will determine if the ships have collided with an obstacle</w:t>
-      </w:r>
-      <w:r>
-        <w:rPr>
-          <w:rFonts w:ascii="Arial" w:hAnsi="Arial" w:cs="Arial"/>
-          <w:color w:val="auto"/>
-          <w:sz w:val="20"/>
-          <w:szCs w:val="28"/>
-        </w:rPr>
-        <w:t>; it will also set</w:t>
-      </w:r>
-      <w:r>
-        <w:rPr>
-          <w:rFonts w:ascii="Arial" w:hAnsi="Arial" w:cs="Arial"/>
-          <w:color w:val="auto"/>
-          <w:sz w:val="20"/>
-          <w:szCs w:val="28"/>
-        </w:rPr>
-        <w:t xml:space="preserve"> where the ship respawns an</w:t>
-      </w:r>
-      <w:r>
-        <w:rPr>
-          <w:rFonts w:ascii="Arial" w:hAnsi="Arial" w:cs="Arial"/>
-          <w:color w:val="auto"/>
-          <w:sz w:val="20"/>
-          <w:szCs w:val="28"/>
-        </w:rPr>
-        <w:t>d have the data for</w:t>
-      </w:r>
-      <w:r>
-        <w:rPr>
-          <w:rFonts w:ascii="Arial" w:hAnsi="Arial" w:cs="Arial"/>
-          <w:color w:val="auto"/>
-          <w:sz w:val="20"/>
-          <w:szCs w:val="28"/>
-        </w:rPr>
-        <w:t xml:space="preserve"> redisplay</w:t>
-      </w:r>
-      <w:r>
-        <w:rPr>
-          <w:rFonts w:ascii="Arial" w:hAnsi="Arial" w:cs="Arial"/>
-          <w:color w:val="auto"/>
-          <w:sz w:val="20"/>
-          <w:szCs w:val="28"/>
-        </w:rPr>
-        <w:t>ing</w:t>
-      </w:r>
-      <w:r>
-        <w:rPr>
-          <w:rFonts w:ascii="Arial" w:hAnsi="Arial" w:cs="Arial"/>
-          <w:color w:val="auto"/>
-          <w:sz w:val="20"/>
-          <w:szCs w:val="28"/>
-        </w:rPr>
-        <w:t xml:space="preserve"> the ship</w:t>
-      </w:r>
-      <w:r>
-        <w:rPr>
-          <w:rFonts w:ascii="Arial" w:hAnsi="Arial" w:cs="Arial"/>
-          <w:color w:val="auto"/>
-          <w:sz w:val="20"/>
-          <w:szCs w:val="28"/>
-        </w:rPr>
-        <w:t>’</w:t>
-      </w:r>
-      <w:r>
-        <w:rPr>
-          <w:rFonts w:ascii="Arial" w:hAnsi="Arial" w:cs="Arial"/>
-          <w:color w:val="auto"/>
-          <w:sz w:val="20"/>
-          <w:szCs w:val="28"/>
-        </w:rPr>
-        <w:t>s movements. The draw function will call all the</w:t>
-      </w:r>
-      <w:r>
-        <w:rPr>
-          <w:rFonts w:ascii="Arial" w:hAnsi="Arial" w:cs="Arial"/>
-          <w:color w:val="auto"/>
-          <w:sz w:val="20"/>
-          <w:szCs w:val="28"/>
-        </w:rPr>
-        <w:t xml:space="preserve"> other</w:t>
-      </w:r>
-      <w:r>
-        <w:rPr>
-          <w:rFonts w:ascii="Arial" w:hAnsi="Arial" w:cs="Arial"/>
-          <w:color w:val="auto"/>
-          <w:sz w:val="20"/>
-          <w:szCs w:val="28"/>
-        </w:rPr>
-        <w:t xml:space="preserve"> draw functions necessary for the game play environment including</w:t>
-      </w:r>
-      <w:r>
-        <w:rPr>
-          <w:rFonts w:ascii="Arial" w:hAnsi="Arial" w:cs="Arial"/>
-          <w:color w:val="auto"/>
-          <w:sz w:val="20"/>
-          <w:szCs w:val="28"/>
-        </w:rPr>
-        <w:t>:</w:t>
-      </w:r>
-      <w:r>
-        <w:rPr>
-          <w:rFonts w:ascii="Arial" w:hAnsi="Arial" w:cs="Arial"/>
-          <w:color w:val="auto"/>
-          <w:sz w:val="20"/>
-          <w:szCs w:val="28"/>
-        </w:rPr>
-        <w:t xml:space="preserve"> drawShip, drawBackground, drawBlocks, draw opponent</w:t>
-      </w:r>
-      <w:r>
-        <w:rPr>
-          <w:rFonts w:ascii="Arial" w:hAnsi="Arial" w:cs="Arial"/>
-          <w:color w:val="auto"/>
-          <w:sz w:val="20"/>
-          <w:szCs w:val="28"/>
-        </w:rPr>
-        <w:t>’</w:t>
-      </w:r>
-      <w:r>
-        <w:rPr>
-          <w:rFonts w:ascii="Arial" w:hAnsi="Arial" w:cs="Arial"/>
-          <w:color w:val="auto"/>
-          <w:sz w:val="20"/>
-          <w:szCs w:val="28"/>
-        </w:rPr>
-        <w:t>s Ship, and opponent</w:t>
-      </w:r>
-      <w:r>
-        <w:rPr>
-          <w:rFonts w:ascii="Arial" w:hAnsi="Arial" w:cs="Arial"/>
-          <w:color w:val="auto"/>
-          <w:sz w:val="20"/>
-          <w:szCs w:val="28"/>
-        </w:rPr>
-        <w:t>’</w:t>
-      </w:r>
-      <w:r>
-        <w:rPr>
-          <w:rFonts w:ascii="Arial" w:hAnsi="Arial" w:cs="Arial"/>
-          <w:color w:val="auto"/>
-          <w:sz w:val="20"/>
-          <w:szCs w:val="28"/>
-        </w:rPr>
-        <w:t xml:space="preserve">s blocks. </w:t>
-      </w:r>
-    </w:p>
-    <w:p>
-      <w:pPr>
-        <w:pStyle w:val="Default"/>
-        <w:spacing w:after="240" w:line="360" w:lineRule="auto"/>
-        <w:rPr>
-          <w:rFonts w:ascii="Arial" w:hAnsi="Arial" w:cs="Arial"/>
-          <w:color w:val="auto"/>
-          <w:sz w:val="20"/>
-          <w:szCs w:val="28"/>
-        </w:rPr>
-      </w:pPr>
-      <w:r>
-        <w:rPr>
-          <w:rFonts w:ascii="Arial" w:hAnsi="Arial" w:cs="Arial"/>
-          <w:color w:val="auto"/>
-          <w:sz w:val="20"/>
-          <w:szCs w:val="28"/>
-        </w:rPr>
-        <w:t>GameManager.js also handles broadcasting updates to the other client</w:t>
-      </w:r>
-      <w:r>
-        <w:rPr>
-          <w:rFonts w:ascii="Arial" w:hAnsi="Arial" w:cs="Arial"/>
-          <w:color w:val="auto"/>
-          <w:sz w:val="20"/>
-          <w:szCs w:val="28"/>
-        </w:rPr>
-        <w:t xml:space="preserve"> of a multiplayer game</w:t>
-      </w:r>
-      <w:r>
-        <w:rPr>
-          <w:rFonts w:ascii="Arial" w:hAnsi="Arial" w:cs="Arial"/>
-          <w:color w:val="auto"/>
-          <w:sz w:val="20"/>
-          <w:szCs w:val="28"/>
-        </w:rPr>
-        <w:t xml:space="preserve"> via the server. This is achieved by sending update objects through the websocket to the server, which then emits that object to the other client. The data encoded in these update objects consists of: ship x-position, shi</w:t>
-      </w:r>
-      <w:r>
-        <w:rPr>
-          <w:rFonts w:ascii="Arial" w:hAnsi="Arial" w:cs="Arial"/>
-          <w:color w:val="auto"/>
-          <w:sz w:val="20"/>
-          <w:szCs w:val="28"/>
-        </w:rPr>
-        <w:t>p y-position, ship rotation,</w:t>
-      </w:r>
-      <w:r>
-        <w:rPr>
-          <w:rFonts w:ascii="Arial" w:hAnsi="Arial" w:cs="Arial"/>
-          <w:color w:val="auto"/>
-          <w:sz w:val="20"/>
-          <w:szCs w:val="28"/>
-        </w:rPr>
-        <w:t xml:space="preserve"> screen offset</w:t>
-      </w:r>
-      <w:r>
-        <w:rPr>
-          <w:rFonts w:ascii="Arial" w:hAnsi="Arial" w:cs="Arial"/>
-          <w:color w:val="auto"/>
-          <w:sz w:val="20"/>
-          <w:szCs w:val="28"/>
-        </w:rPr>
-        <w:t xml:space="preserve"> and opponent’s current level</w:t>
-      </w:r>
-      <w:r>
-        <w:rPr>
-          <w:rFonts w:ascii="Arial" w:hAnsi="Arial" w:cs="Arial"/>
-          <w:color w:val="auto"/>
-          <w:sz w:val="20"/>
-          <w:szCs w:val="28"/>
-        </w:rPr>
-        <w:t>. The encoding is done by using the basic JSON features of JavaScript and socket.io.</w:t>
-      </w:r>
-    </w:p>
-    <w:p>
-      <w:pPr>
-        <w:pStyle w:val="Default"/>
-        <w:spacing w:after="240" w:line="360" w:lineRule="auto"/>
-        <w:rPr>
-          <w:rFonts w:ascii="Arial" w:hAnsi="Arial" w:cs="Arial"/>
-          <w:b/>
-          <w:bCs/>
-          <w:color w:val="auto"/>
-          <w:sz w:val="28"/>
-          <w:szCs w:val="28"/>
-        </w:rPr>
-      </w:pPr>
-      <w:r>
-        <w:rPr>
-          <w:rFonts w:ascii="Arial" w:hAnsi="Arial" w:cs="Arial"/>
-          <w:b/>
-          <w:bCs/>
-          <w:color w:val="auto"/>
-          <w:sz w:val="28"/>
-          <w:szCs w:val="28"/>
-        </w:rPr>
-        <w:t xml:space="preserve">Game.js </w:t>
-      </w:r>
-    </w:p>
-    <w:p>
-      <w:pPr>
-        <w:spacing w:after="240" w:line="360" w:lineRule="auto"/>
-        <w:rPr>
-          <w:rFonts w:ascii="Arial" w:hAnsi="Arial" w:cs="Arial"/>
-          <w:sz w:val="20"/>
-          <w:szCs w:val="28"/>
-        </w:rPr>
-      </w:pPr>
-      <w:r>
-        <w:rPr>
-          <w:rFonts w:ascii="Arial" w:hAnsi="Arial" w:cs="Arial"/>
-          <w:sz w:val="20"/>
-          <w:szCs w:val="28"/>
-        </w:rPr>
-        <w:t>G</w:t>
-      </w:r>
-      <w:r>
-        <w:rPr>
-          <w:rFonts w:ascii="Arial" w:hAnsi="Arial" w:cs="Arial"/>
-          <w:sz w:val="20"/>
-          <w:szCs w:val="28"/>
-        </w:rPr>
-        <w:t>ame.js is where the Game object is defined. A game object has a graphics member which is passed f</w:t>
-      </w:r>
-      <w:r>
-        <w:rPr>
-          <w:rFonts w:ascii="Arial" w:hAnsi="Arial" w:cs="Arial"/>
-          <w:sz w:val="20"/>
-          <w:szCs w:val="28"/>
-        </w:rPr>
-        <w:t>rom the index.html</w:t>
-      </w:r>
-      <w:r>
-        <w:rPr>
-          <w:rFonts w:ascii="Arial" w:hAnsi="Arial" w:cs="Arial"/>
-          <w:sz w:val="20"/>
-          <w:szCs w:val="28"/>
-        </w:rPr>
-        <w:t xml:space="preserve">. The game object also will create a GameManager and a MenuManager. The start function begins the game at the start menu. The goToGame function is a function that starts a new game. Game.js has functions </w:t>
-      </w:r>
-      <w:r>
-        <w:rPr>
-          <w:rFonts w:ascii="Arial" w:hAnsi="Arial" w:cs="Arial"/>
-          <w:sz w:val="20"/>
-          <w:szCs w:val="28"/>
-        </w:rPr>
-        <w:t>such as</w:t>
-      </w:r>
-      <w:r>
-        <w:rPr>
-          <w:rFonts w:ascii="Arial" w:hAnsi="Arial" w:cs="Arial"/>
-          <w:sz w:val="20"/>
-          <w:szCs w:val="28"/>
-        </w:rPr>
-        <w:t xml:space="preserve"> run</w:t>
-      </w:r>
-      <w:r>
-        <w:rPr>
-          <w:rFonts w:ascii="Arial" w:hAnsi="Arial" w:cs="Arial"/>
-          <w:sz w:val="20"/>
-          <w:szCs w:val="28"/>
-        </w:rPr>
-        <w:t>, which</w:t>
-      </w:r>
-      <w:r>
-        <w:rPr>
-          <w:rFonts w:ascii="Arial" w:hAnsi="Arial" w:cs="Arial"/>
-          <w:sz w:val="20"/>
-          <w:szCs w:val="28"/>
-        </w:rPr>
-        <w:t xml:space="preserve"> draw</w:t>
-      </w:r>
-      <w:r>
-        <w:rPr>
-          <w:rFonts w:ascii="Arial" w:hAnsi="Arial" w:cs="Arial"/>
-          <w:sz w:val="20"/>
-          <w:szCs w:val="28"/>
-        </w:rPr>
-        <w:t>s</w:t>
-      </w:r>
-      <w:r>
-        <w:rPr>
-          <w:rFonts w:ascii="Arial" w:hAnsi="Arial" w:cs="Arial"/>
-          <w:sz w:val="20"/>
-          <w:szCs w:val="28"/>
-        </w:rPr>
-        <w:t xml:space="preserve"> and update</w:t>
-      </w:r>
-      <w:r>
-        <w:rPr>
-          <w:rFonts w:ascii="Arial" w:hAnsi="Arial" w:cs="Arial"/>
-          <w:sz w:val="20"/>
-          <w:szCs w:val="28"/>
-        </w:rPr>
-        <w:t>s</w:t>
-      </w:r>
-      <w:r>
-        <w:rPr>
-          <w:rFonts w:ascii="Arial" w:hAnsi="Arial" w:cs="Arial"/>
-          <w:sz w:val="20"/>
-          <w:szCs w:val="28"/>
-        </w:rPr>
-        <w:t xml:space="preserve"> what is returned from the gameManager’s draw and update functions. The game object also provides function</w:t>
-      </w:r>
-      <w:r>
-        <w:rPr>
-          <w:rFonts w:ascii="Arial" w:hAnsi="Arial" w:cs="Arial"/>
-          <w:sz w:val="20"/>
-          <w:szCs w:val="28"/>
-        </w:rPr>
-        <w:t>s</w:t>
-      </w:r>
-      <w:r>
-        <w:rPr>
-          <w:rFonts w:ascii="Arial" w:hAnsi="Arial" w:cs="Arial"/>
-          <w:sz w:val="20"/>
-          <w:szCs w:val="28"/>
-        </w:rPr>
-        <w:t xml:space="preserve"> to end the game and to return to the main menu.</w:t>
-      </w:r>
-    </w:p>
-    <w:p>
-      <w:pPr>
-        <w:spacing w:after="240" w:line="360" w:lineRule="auto"/>
-        <w:rPr>
-          <w:rFonts w:ascii="Arial" w:hAnsi="Arial" w:cs="Arial"/>
-          <w:sz w:val="20"/>
-          <w:szCs w:val="28"/>
-        </w:rPr>
-      </w:pPr>
-      <w:r>
-        <w:rPr>
-          <w:rFonts w:ascii="Arial" w:hAnsi="Arial" w:cs="Arial"/>
-          <w:sz w:val="20"/>
-          <w:szCs w:val="28"/>
-        </w:rPr>
-        <w:lastRenderedPageBreak/>
-        <w:t xml:space="preserve">This </w:t>
-      </w:r>
-      <w:r>
-        <w:rPr>
-          <w:rFonts w:ascii="Arial" w:hAnsi="Arial" w:cs="Arial"/>
-          <w:sz w:val="20"/>
-          <w:szCs w:val="28"/>
-        </w:rPr>
-        <w:t>Game.js</w:t>
-      </w:r>
-      <w:r>
-        <w:rPr>
-          <w:rFonts w:ascii="Arial" w:hAnsi="Arial" w:cs="Arial"/>
-          <w:sz w:val="20"/>
-          <w:szCs w:val="28"/>
-        </w:rPr>
-        <w:t xml:space="preserve"> file will also communicate to the ser</w:t>
-      </w:r>
-      <w:r>
-        <w:rPr>
-          <w:rFonts w:ascii="Arial" w:hAnsi="Arial" w:cs="Arial"/>
-          <w:sz w:val="20"/>
-          <w:szCs w:val="28"/>
-        </w:rPr>
-        <w:t>ver.js on where the client</w:t>
-      </w:r>
-      <w:r>
-        <w:rPr>
-          <w:rFonts w:ascii="Arial" w:hAnsi="Arial" w:cs="Arial"/>
-          <w:sz w:val="20"/>
-          <w:szCs w:val="28"/>
-        </w:rPr>
-        <w:t>s are</w:t>
-      </w:r>
-      <w:r>
-        <w:rPr>
-          <w:rFonts w:ascii="Arial" w:hAnsi="Arial" w:cs="Arial"/>
-          <w:sz w:val="20"/>
-          <w:szCs w:val="28"/>
-        </w:rPr>
-        <w:t xml:space="preserve"> in the game. Based on this information and if there is another client wanting to race, the server.js will send this information through the socket.io as a JSON object. This is done so the two clients will know w</w:t>
-      </w:r>
-      <w:r>
-        <w:rPr>
-          <w:rFonts w:ascii="Arial" w:hAnsi="Arial" w:cs="Arial"/>
-          <w:sz w:val="20"/>
-          <w:szCs w:val="28"/>
-        </w:rPr>
-        <w:t>here each other are in the game and be able to begin the race at the same time.</w:t>
-      </w:r>
-    </w:p>
-    <w:p>
-      <w:pPr>
-        <w:spacing w:after="240" w:line="360" w:lineRule="auto"/>
-        <w:rPr>
-          <w:rFonts w:ascii="Arial" w:hAnsi="Arial" w:cs="Arial"/>
-          <w:b/>
-          <w:sz w:val="28"/>
-          <w:szCs w:val="28"/>
-        </w:rPr>
-      </w:pPr>
-      <w:r>
-        <w:rPr>
-          <w:rFonts w:ascii="Arial" w:hAnsi="Arial" w:cs="Arial"/>
-          <w:b/>
-          <w:sz w:val="28"/>
-          <w:szCs w:val="28"/>
-        </w:rPr>
-        <w:t>Animator.js</w:t>
-      </w:r>
-    </w:p>
-    <w:p>
-      <w:pPr>
-        <w:spacing w:after="240" w:line="360" w:lineRule="auto"/>
-        <w:rPr>
-          <w:rFonts w:ascii="Arial" w:hAnsi="Arial" w:cs="Arial"/>
-          <w:sz w:val="20"/>
-          <w:szCs w:val="20"/>
-        </w:rPr>
-      </w:pPr>
-      <w:r>
-        <w:rPr>
-          <w:rFonts w:ascii="Arial" w:hAnsi="Arial" w:cs="Arial"/>
-          <w:sz w:val="20"/>
-          <w:szCs w:val="20"/>
-        </w:rPr>
-        <w:t xml:space="preserve">This file contains the code for animating a player’s death. This includes the breaking up of the ship upon impact with an obstacle and respawning the ship at the correct checkpoint on the map. </w:t>
-      </w:r>
-    </w:p>
-    <w:p>
-      <w:pPr>
-        <w:spacing w:after="240" w:line="360" w:lineRule="auto"/>
-        <w:rPr>
-          <w:rFonts w:ascii="Arial" w:hAnsi="Arial" w:cs="Arial"/>
-          <w:b/>
-          <w:sz w:val="28"/>
-          <w:szCs w:val="28"/>
-        </w:rPr>
-      </w:pPr>
-      <w:r>
-        <w:rPr>
-          <w:rFonts w:ascii="Arial" w:hAnsi="Arial" w:cs="Arial"/>
-          <w:b/>
-          <w:sz w:val="28"/>
-          <w:szCs w:val="28"/>
-        </w:rPr>
-        <w:t>Bullet.js</w:t>
-      </w:r>
-    </w:p>
-    <w:p>
-      <w:pPr>
-        <w:spacing w:after="240" w:line="360" w:lineRule="auto"/>
-        <w:rPr>
-          <w:rFonts w:ascii="Arial" w:hAnsi="Arial" w:cs="Arial"/>
-          <w:sz w:val="20"/>
-          <w:szCs w:val="20"/>
-        </w:rPr>
-      </w:pPr>
-      <w:r>
-        <w:rPr>
-          <w:rFonts w:ascii="Arial" w:hAnsi="Arial" w:cs="Arial"/>
-          <w:sz w:val="20"/>
-          <w:szCs w:val="20"/>
-        </w:rPr>
-        <w:t>Bullet.js contains the function for creating and drawing bullet objects on the course. These are circular objects which appear on the right side of the screen and shoot towards the left side of the screen. If a ship collides with one of these bullets, then it is destroyed and must respawn. Currently, bullets are disabled due to the problems we are facing with the game being too hard. Right now, it is hard enough without bullets flying in your face every level.</w:t>
-      </w:r>
-    </w:p>
-    <w:p>
-      <w:pPr>
-        <w:spacing w:after="240" w:line="360" w:lineRule="auto"/>
-        <w:rPr>
-          <w:rFonts w:ascii="Arial" w:hAnsi="Arial" w:cs="Arial"/>
-          <w:b/>
-          <w:sz w:val="28"/>
-          <w:szCs w:val="28"/>
-        </w:rPr>
-      </w:pPr>
-      <w:r>
-        <w:rPr>
-          <w:rFonts w:ascii="Arial" w:hAnsi="Arial" w:cs="Arial"/>
-          <w:b/>
-          <w:sz w:val="28"/>
-          <w:szCs w:val="28"/>
-        </w:rPr>
-        <w:t>ImplicitFunction.js</w:t>
-      </w:r>
-    </w:p>
-    <w:p>
-      <w:pPr>
-        <w:spacing w:after="240" w:line="360" w:lineRule="auto"/>
-        <w:rPr>
-          <w:rFonts w:ascii="Arial" w:hAnsi="Arial" w:cs="Arial"/>
-          <w:b/>
-          <w:sz w:val="28"/>
-          <w:szCs w:val="28"/>
-        </w:rPr>
-      </w:pPr>
-      <w:r>
-        <w:rPr>
-          <w:rFonts w:ascii="Arial" w:hAnsi="Arial" w:cs="Arial"/>
-          <w:b/>
-          <w:sz w:val="28"/>
-          <w:szCs w:val="28"/>
-        </w:rPr>
-        <w:t>LinearFunction.js</w:t>
-      </w:r>
-    </w:p>
-    <w:p>
-      <w:pPr>
-        <w:spacing w:after="240" w:line="360" w:lineRule="auto"/>
-        <w:rPr>
-          <w:rFonts w:ascii="Arial" w:hAnsi="Arial" w:cs="Arial"/>
-          <w:b/>
-          <w:sz w:val="28"/>
-          <w:szCs w:val="28"/>
-        </w:rPr>
-      </w:pPr>
-      <w:r>
-        <w:rPr>
-          <w:rFonts w:ascii="Arial" w:hAnsi="Arial" w:cs="Arial"/>
-          <w:b/>
-          <w:sz w:val="28"/>
-          <w:szCs w:val="28"/>
-        </w:rPr>
-        <w:t>Timer.js</w:t>
-      </w:r>
-    </w:p>
-    <w:p>
-      <w:pPr>
-        <w:spacing w:after="240" w:line="360" w:lineRule="auto"/>
-        <w:rPr>
-          <w:rFonts w:ascii="Arial" w:hAnsi="Arial" w:cs="Arial"/>
-          <w:sz w:val="20"/>
-          <w:szCs w:val="20"/>
-        </w:rPr>
-      </w:pPr>
-      <w:r>
-        <w:rPr>
-          <w:rFonts w:ascii="Arial" w:hAnsi="Arial" w:cs="Arial"/>
-          <w:sz w:val="20"/>
-          <w:szCs w:val="20"/>
-        </w:rPr>
-        <w:t>This is the code for creating and updating the timer that is found at the top of the screen during a game. It maintains minutes, seconds, and tenths of a second.</w:t>
-      </w:r>
+        <w:spacing w:after="240" w:line="360" w:lineRule="auto"/>
+        <w:rPr>
+          <w:rFonts w:ascii="Arial" w:hAnsi="Arial" w:cs="Arial"/>
+          <w:b/>
+          <w:sz w:val="28"/>
+          <w:szCs w:val="28"/>
+        </w:rPr>
+      </w:pPr>
       <w:bookmarkStart w:id="0" w:name="_GoBack"/>
       <w:bookmarkEnd w:id="0"/>
+      <w:r>
+        <w:rPr>
+          <w:rFonts w:ascii="Arial" w:hAnsi="Arial" w:cs="Arial"/>
+          <w:b/>
+          <w:sz w:val="28"/>
+          <w:szCs w:val="28"/>
+        </w:rPr>
+        <w:t>Timer.js</w:t>
+      </w:r>
+    </w:p>
+    <w:p>
+      <w:pPr>
+        <w:spacing w:after="240" w:line="360" w:lineRule="auto"/>
+        <w:rPr>
+          <w:rFonts w:ascii="Arial" w:hAnsi="Arial" w:cs="Arial"/>
+          <w:sz w:val="20"/>
+          <w:szCs w:val="20"/>
+        </w:rPr>
+      </w:pPr>
+      <w:r>
+        <w:rPr>
+          <w:rFonts w:ascii="Arial" w:hAnsi="Arial" w:cs="Arial"/>
+          <w:sz w:val="20"/>
+          <w:szCs w:val="20"/>
+        </w:rPr>
+        <w:t>This is the code for creating and updating the timer that is found at the top of the screen during a game. It maintains minutes, seconds, and tenths of a second.</w:t>
+      </w:r>
     </w:p>
     <w:p>
       <w:pPr>
@@ -2180,7 +2871,23 @@
         <w:sz w:val="22"/>
         <w:szCs w:val="22"/>
       </w:rPr>
-      <w:t xml:space="preserve">Hunt, Hill, Langham, Lonsway </w:t>
+      <w:t xml:space="preserve">Hunt, Hill, Langham, </w:t>
+    </w:r>
+    <w:proofErr w:type="spellStart"/>
+    <w:r>
+      <w:rPr>
+        <w:sz w:val="22"/>
+        <w:szCs w:val="22"/>
+      </w:rPr>
+      <w:t>Lonsway</w:t>
+    </w:r>
+    <w:proofErr w:type="spellEnd"/>
+    <w:r>
+      <w:rPr>
+        <w:sz w:val="22"/>
+        <w:szCs w:val="22"/>
+      </w:rPr>
+      <w:t xml:space="preserve"> </w:t>
     </w:r>
   </w:p>
   <w:p>

--- a/README_Instructions_and_Text_Overview.docx
+++ b/README_Instructions_and_Text_Overview.docx
@@ -25,6 +25,19 @@
           <w:sz w:val="28"/>
           <w:szCs w:val="28"/>
         </w:rPr>
+        <w:t xml:space="preserve">Space Escape </w:t>
+      </w:r>
+      <w:bookmarkStart w:id="0" w:name="_GoBack"/>
+      <w:bookmarkEnd w:id="0"/>
+      <w:r>
+        <w:rPr>
+          <w:rFonts w:ascii="Arial" w:hAnsi="Arial" w:cs="Arial"/>
+          <w:b/>
+          <w:bCs/>
+          <w:color w:val="auto"/>
+          <w:sz w:val="28"/>
+          <w:szCs w:val="28"/>
+        </w:rPr>
         <w:t>Textual Overview</w:t>
       </w:r>
     </w:p>
@@ -2756,8 +2769,6 @@
           <w:szCs w:val="28"/>
         </w:rPr>
       </w:pPr>
-      <w:bookmarkStart w:id="0" w:name="_GoBack"/>
-      <w:bookmarkEnd w:id="0"/>
       <w:r>
         <w:rPr>
           <w:rFonts w:ascii="Arial" w:hAnsi="Arial" w:cs="Arial"/>
